--- a/Raw/doc/Peer to Peer Messaging App Evaluation.docx
+++ b/Raw/doc/Peer to Peer Messaging App Evaluation.docx
@@ -917,9 +917,1787 @@
         <w:tblLook w:val="04A0" w:firstRow="1" w:lastRow="0" w:firstColumn="1" w:lastColumn="0" w:noHBand="0" w:noVBand="1"/>
       </w:tblPr>
       <w:tblGrid>
+        <w:gridCol w:w="2547"/>
+        <w:gridCol w:w="2888"/>
+        <w:gridCol w:w="1136"/>
+        <w:gridCol w:w="2779"/>
+      </w:tblGrid>
+      <w:tr>
+        <w:tc>
+          <w:tcPr>
+            <w:tcW w:w="2547" w:type="dxa"/>
+          </w:tcPr>
+          <w:p>
+            <w:pPr>
+              <w:ind w:firstLine="0"/>
+            </w:pPr>
+            <w:r>
+              <w:t>Criteria</w:t>
+            </w:r>
+          </w:p>
+        </w:tc>
+        <w:tc>
+          <w:tcPr>
+            <w:tcW w:w="2888" w:type="dxa"/>
+          </w:tcPr>
+          <w:p>
+            <w:pPr>
+              <w:ind w:firstLine="0"/>
+            </w:pPr>
+            <w:r>
+              <w:t>Description</w:t>
+            </w:r>
+          </w:p>
+        </w:tc>
+        <w:tc>
+          <w:tcPr>
+            <w:tcW w:w="1136" w:type="dxa"/>
+          </w:tcPr>
+          <w:p>
+            <w:pPr>
+              <w:ind w:firstLine="0"/>
+            </w:pPr>
+            <w:r>
+              <w:t xml:space="preserve">Achieved </w:t>
+            </w:r>
+          </w:p>
+        </w:tc>
+        <w:tc>
+          <w:tcPr>
+            <w:tcW w:w="2779" w:type="dxa"/>
+          </w:tcPr>
+          <w:p>
+            <w:pPr>
+              <w:ind w:firstLine="0"/>
+            </w:pPr>
+            <w:r>
+              <w:t>Explanation</w:t>
+            </w:r>
+          </w:p>
+        </w:tc>
+      </w:tr>
+      <w:tr>
+        <w:tc>
+          <w:tcPr>
+            <w:tcW w:w="2547" w:type="dxa"/>
+          </w:tcPr>
+          <w:p>
+            <w:pPr>
+              <w:ind w:firstLine="0"/>
+            </w:pPr>
+            <w:r>
+              <w:t>Minimal loading times when switching between screens</w:t>
+            </w:r>
+            <w:sdt>
+              <w:sdtPr>
+                <w:id w:val="-1893257005"/>
+                <w:citation/>
+              </w:sdtPr>
+              <w:sdtContent>
+                <w:r>
+                  <w:fldChar w:fldCharType="begin"/>
+                </w:r>
+                <w:r>
+                  <w:rPr>
+                    <w:lang w:val="en-AU"/>
+                  </w:rPr>
+                  <w:instrText xml:space="preserve"> CITATION Con242 \l 3081 </w:instrText>
+                </w:r>
+                <w:r>
+                  <w:fldChar w:fldCharType="separate"/>
+                </w:r>
+                <w:r>
+                  <w:rPr>
+                    <w:noProof/>
+                    <w:lang w:val="en-AU"/>
+                  </w:rPr>
+                  <w:t xml:space="preserve"> (Cuffe, Peer to Peer Messaging App Evaluation Criteria and UI Mockup, 2024)</w:t>
+                </w:r>
+                <w:r>
+                  <w:fldChar w:fldCharType="end"/>
+                </w:r>
+              </w:sdtContent>
+            </w:sdt>
+          </w:p>
+        </w:tc>
+        <w:tc>
+          <w:tcPr>
+            <w:tcW w:w="2888" w:type="dxa"/>
+          </w:tcPr>
+          <w:p>
+            <w:pPr>
+              <w:ind w:firstLine="0"/>
+            </w:pPr>
+          </w:p>
+        </w:tc>
+        <w:tc>
+          <w:tcPr>
+            <w:tcW w:w="1136" w:type="dxa"/>
+          </w:tcPr>
+          <w:p>
+            <w:pPr>
+              <w:ind w:firstLine="0"/>
+              <w:rPr>
+                <w:rFonts w:ascii="Wingdings 2" w:hAnsi="Wingdings 2"/>
+                <w:color w:val="92D050"/>
+                <w:sz w:val="40"/>
+                <w:szCs w:val="40"/>
+              </w:rPr>
+            </w:pPr>
+            <w:r>
+              <w:rPr>
+                <w:rFonts w:ascii="Wingdings 2" w:hAnsi="Wingdings 2"/>
+                <w:color w:val="92D050"/>
+                <w:sz w:val="40"/>
+                <w:szCs w:val="40"/>
+              </w:rPr>
+              <w:t></w:t>
+            </w:r>
+          </w:p>
+        </w:tc>
+        <w:tc>
+          <w:tcPr>
+            <w:tcW w:w="2779" w:type="dxa"/>
+          </w:tcPr>
+          <w:p>
+            <w:pPr>
+              <w:ind w:firstLine="0"/>
+            </w:pPr>
+          </w:p>
+        </w:tc>
+      </w:tr>
+      <w:tr>
+        <w:tc>
+          <w:tcPr>
+            <w:tcW w:w="2547" w:type="dxa"/>
+          </w:tcPr>
+          <w:p>
+            <w:pPr>
+              <w:ind w:firstLine="0"/>
+            </w:pPr>
+            <w:r>
+              <w:t>Timely</w:t>
+            </w:r>
+            <w:r>
+              <w:t xml:space="preserve"> </w:t>
+            </w:r>
+            <w:r>
+              <w:t>delivery of messages received less than 1 day after sent</w:t>
+            </w:r>
+            <w:sdt>
+              <w:sdtPr>
+                <w:id w:val="1342892239"/>
+                <w:citation/>
+              </w:sdtPr>
+              <w:sdtContent>
+                <w:r>
+                  <w:fldChar w:fldCharType="begin"/>
+                </w:r>
+                <w:r>
+                  <w:rPr>
+                    <w:lang w:val="en-AU"/>
+                  </w:rPr>
+                  <w:instrText xml:space="preserve"> CITATION Con242 \l 3081 </w:instrText>
+                </w:r>
+                <w:r>
+                  <w:fldChar w:fldCharType="separate"/>
+                </w:r>
+                <w:r>
+                  <w:rPr>
+                    <w:noProof/>
+                    <w:lang w:val="en-AU"/>
+                  </w:rPr>
+                  <w:t xml:space="preserve"> (Cuffe, Peer to Peer Messaging App Evaluation Criteria and UI Mockup, 2024)</w:t>
+                </w:r>
+                <w:r>
+                  <w:fldChar w:fldCharType="end"/>
+                </w:r>
+              </w:sdtContent>
+            </w:sdt>
+          </w:p>
+        </w:tc>
+        <w:tc>
+          <w:tcPr>
+            <w:tcW w:w="2888" w:type="dxa"/>
+          </w:tcPr>
+          <w:p>
+            <w:pPr>
+              <w:ind w:firstLine="0"/>
+            </w:pPr>
+            <w:bookmarkStart w:id="1" w:name="_GoBack"/>
+            <w:bookmarkEnd w:id="1"/>
+          </w:p>
+        </w:tc>
+        <w:tc>
+          <w:tcPr>
+            <w:tcW w:w="1136" w:type="dxa"/>
+          </w:tcPr>
+          <w:p>
+            <w:pPr>
+              <w:ind w:firstLine="0"/>
+              <w:rPr>
+                <w:rFonts w:ascii="Wingdings 2" w:hAnsi="Wingdings 2"/>
+                <w:color w:val="92D050"/>
+                <w:sz w:val="40"/>
+                <w:szCs w:val="40"/>
+              </w:rPr>
+            </w:pPr>
+            <w:r>
+              <w:rPr>
+                <w:rFonts w:ascii="Wingdings 2" w:hAnsi="Wingdings 2"/>
+                <w:color w:val="92D050"/>
+                <w:sz w:val="40"/>
+                <w:szCs w:val="40"/>
+              </w:rPr>
+              <w:t></w:t>
+            </w:r>
+          </w:p>
+        </w:tc>
+        <w:tc>
+          <w:tcPr>
+            <w:tcW w:w="2779" w:type="dxa"/>
+          </w:tcPr>
+          <w:p>
+            <w:pPr>
+              <w:ind w:firstLine="0"/>
+            </w:pPr>
+          </w:p>
+        </w:tc>
+      </w:tr>
+      <w:tr>
+        <w:tc>
+          <w:tcPr>
+            <w:tcW w:w="2547" w:type="dxa"/>
+          </w:tcPr>
+          <w:p>
+            <w:pPr>
+              <w:ind w:firstLine="0"/>
+            </w:pPr>
+            <w:r>
+              <w:t>Zero cost for the life time of the product on both the user and developer ends</w:t>
+            </w:r>
+            <w:sdt>
+              <w:sdtPr>
+                <w:id w:val="142928956"/>
+                <w:citation/>
+              </w:sdtPr>
+              <w:sdtContent>
+                <w:r>
+                  <w:fldChar w:fldCharType="begin"/>
+                </w:r>
+                <w:r>
+                  <w:rPr>
+                    <w:lang w:val="en-AU"/>
+                  </w:rPr>
+                  <w:instrText xml:space="preserve"> CITATION Con242 \l 3081 </w:instrText>
+                </w:r>
+                <w:r>
+                  <w:fldChar w:fldCharType="separate"/>
+                </w:r>
+                <w:r>
+                  <w:rPr>
+                    <w:noProof/>
+                    <w:lang w:val="en-AU"/>
+                  </w:rPr>
+                  <w:t xml:space="preserve"> (Cuffe, Peer to Peer Messaging App Evaluation Criteria and UI Mockup, 2024)</w:t>
+                </w:r>
+                <w:r>
+                  <w:fldChar w:fldCharType="end"/>
+                </w:r>
+              </w:sdtContent>
+            </w:sdt>
+          </w:p>
+        </w:tc>
+        <w:tc>
+          <w:tcPr>
+            <w:tcW w:w="2888" w:type="dxa"/>
+          </w:tcPr>
+          <w:p>
+            <w:pPr>
+              <w:ind w:firstLine="0"/>
+            </w:pPr>
+          </w:p>
+        </w:tc>
+        <w:tc>
+          <w:tcPr>
+            <w:tcW w:w="1136" w:type="dxa"/>
+          </w:tcPr>
+          <w:p>
+            <w:pPr>
+              <w:ind w:firstLine="0"/>
+              <w:rPr>
+                <w:rFonts w:ascii="Wingdings 2" w:hAnsi="Wingdings 2"/>
+                <w:sz w:val="40"/>
+                <w:szCs w:val="40"/>
+              </w:rPr>
+            </w:pPr>
+            <w:r>
+              <w:rPr>
+                <w:rFonts w:ascii="Wingdings 2" w:hAnsi="Wingdings 2"/>
+                <w:color w:val="FF0000"/>
+                <w:sz w:val="40"/>
+                <w:szCs w:val="40"/>
+              </w:rPr>
+              <w:t></w:t>
+            </w:r>
+          </w:p>
+        </w:tc>
+        <w:tc>
+          <w:tcPr>
+            <w:tcW w:w="2779" w:type="dxa"/>
+          </w:tcPr>
+          <w:p>
+            <w:pPr>
+              <w:ind w:firstLine="0"/>
+            </w:pPr>
+          </w:p>
+        </w:tc>
+      </w:tr>
+      <w:tr>
+        <w:tc>
+          <w:tcPr>
+            <w:tcW w:w="2547" w:type="dxa"/>
+          </w:tcPr>
+          <w:p>
+            <w:pPr>
+              <w:ind w:firstLine="0"/>
+            </w:pPr>
+            <w:r>
+              <w:t>Takes less than half an hour to learn the user interface.</w:t>
+            </w:r>
+            <w:sdt>
+              <w:sdtPr>
+                <w:id w:val="1290467848"/>
+                <w:citation/>
+              </w:sdtPr>
+              <w:sdtContent>
+                <w:r>
+                  <w:fldChar w:fldCharType="begin"/>
+                </w:r>
+                <w:r>
+                  <w:rPr>
+                    <w:lang w:val="en-AU"/>
+                  </w:rPr>
+                  <w:instrText xml:space="preserve"> CITATION Con242 \l 3081 </w:instrText>
+                </w:r>
+                <w:r>
+                  <w:fldChar w:fldCharType="separate"/>
+                </w:r>
+                <w:r>
+                  <w:rPr>
+                    <w:noProof/>
+                    <w:lang w:val="en-AU"/>
+                  </w:rPr>
+                  <w:t xml:space="preserve"> (Cuffe, Peer to Peer Messaging App Evaluation Criteria and UI Mockup, 2024)</w:t>
+                </w:r>
+                <w:r>
+                  <w:fldChar w:fldCharType="end"/>
+                </w:r>
+              </w:sdtContent>
+            </w:sdt>
+          </w:p>
+        </w:tc>
+        <w:tc>
+          <w:tcPr>
+            <w:tcW w:w="2888" w:type="dxa"/>
+          </w:tcPr>
+          <w:p>
+            <w:pPr>
+              <w:ind w:firstLine="0"/>
+            </w:pPr>
+          </w:p>
+        </w:tc>
+        <w:tc>
+          <w:tcPr>
+            <w:tcW w:w="1136" w:type="dxa"/>
+          </w:tcPr>
+          <w:p>
+            <w:pPr>
+              <w:ind w:firstLine="0"/>
+              <w:rPr>
+                <w:rFonts w:ascii="Wingdings 2" w:hAnsi="Wingdings 2"/>
+                <w:color w:val="92D050"/>
+                <w:sz w:val="40"/>
+                <w:szCs w:val="40"/>
+              </w:rPr>
+            </w:pPr>
+            <w:r>
+              <w:rPr>
+                <w:rFonts w:ascii="Wingdings 2" w:hAnsi="Wingdings 2"/>
+                <w:color w:val="92D050"/>
+                <w:sz w:val="40"/>
+                <w:szCs w:val="40"/>
+              </w:rPr>
+              <w:t></w:t>
+            </w:r>
+          </w:p>
+        </w:tc>
+        <w:tc>
+          <w:tcPr>
+            <w:tcW w:w="2779" w:type="dxa"/>
+          </w:tcPr>
+          <w:p>
+            <w:pPr>
+              <w:ind w:firstLine="0"/>
+            </w:pPr>
+          </w:p>
+        </w:tc>
+      </w:tr>
+      <w:tr>
+        <w:tc>
+          <w:tcPr>
+            <w:tcW w:w="2547" w:type="dxa"/>
+          </w:tcPr>
+          <w:p>
+            <w:pPr>
+              <w:ind w:firstLine="0"/>
+            </w:pPr>
+            <w:r>
+              <w:t>No evident major security flaws</w:t>
+            </w:r>
+            <w:sdt>
+              <w:sdtPr>
+                <w:id w:val="-1168165056"/>
+                <w:citation/>
+              </w:sdtPr>
+              <w:sdtContent>
+                <w:r>
+                  <w:fldChar w:fldCharType="begin"/>
+                </w:r>
+                <w:r>
+                  <w:rPr>
+                    <w:lang w:val="en-AU"/>
+                  </w:rPr>
+                  <w:instrText xml:space="preserve"> CITATION Con242 \l 3081 </w:instrText>
+                </w:r>
+                <w:r>
+                  <w:fldChar w:fldCharType="separate"/>
+                </w:r>
+                <w:r>
+                  <w:rPr>
+                    <w:noProof/>
+                    <w:lang w:val="en-AU"/>
+                  </w:rPr>
+                  <w:t xml:space="preserve"> (Cuffe, Peer to Peer Messaging App Evaluation Criteria and UI Mockup, 2024)</w:t>
+                </w:r>
+                <w:r>
+                  <w:fldChar w:fldCharType="end"/>
+                </w:r>
+              </w:sdtContent>
+            </w:sdt>
+          </w:p>
+        </w:tc>
+        <w:tc>
+          <w:tcPr>
+            <w:tcW w:w="2888" w:type="dxa"/>
+          </w:tcPr>
+          <w:p>
+            <w:pPr>
+              <w:ind w:firstLine="0"/>
+            </w:pPr>
+          </w:p>
+        </w:tc>
+        <w:tc>
+          <w:tcPr>
+            <w:tcW w:w="1136" w:type="dxa"/>
+          </w:tcPr>
+          <w:p>
+            <w:pPr>
+              <w:ind w:firstLine="0"/>
+              <w:rPr>
+                <w:rFonts w:ascii="Wingdings 2" w:hAnsi="Wingdings 2"/>
+                <w:color w:val="92D050"/>
+                <w:sz w:val="40"/>
+                <w:szCs w:val="40"/>
+              </w:rPr>
+            </w:pPr>
+            <w:r>
+              <w:rPr>
+                <w:rFonts w:ascii="Wingdings 2" w:hAnsi="Wingdings 2"/>
+                <w:color w:val="92D050"/>
+                <w:sz w:val="40"/>
+                <w:szCs w:val="40"/>
+              </w:rPr>
+              <w:t></w:t>
+            </w:r>
+          </w:p>
+        </w:tc>
+        <w:tc>
+          <w:tcPr>
+            <w:tcW w:w="2779" w:type="dxa"/>
+          </w:tcPr>
+          <w:p>
+            <w:pPr>
+              <w:ind w:firstLine="0"/>
+            </w:pPr>
+          </w:p>
+        </w:tc>
+      </w:tr>
+      <w:tr>
+        <w:tc>
+          <w:tcPr>
+            <w:tcW w:w="2547" w:type="dxa"/>
+          </w:tcPr>
+          <w:p>
+            <w:pPr>
+              <w:ind w:firstLine="0"/>
+            </w:pPr>
+            <w:r>
+              <w:t>Less than five minor security flaws</w:t>
+            </w:r>
+            <w:sdt>
+              <w:sdtPr>
+                <w:id w:val="469175998"/>
+                <w:citation/>
+              </w:sdtPr>
+              <w:sdtContent>
+                <w:r>
+                  <w:fldChar w:fldCharType="begin"/>
+                </w:r>
+                <w:r>
+                  <w:rPr>
+                    <w:lang w:val="en-AU"/>
+                  </w:rPr>
+                  <w:instrText xml:space="preserve"> CITATION Con242 \l 3081 </w:instrText>
+                </w:r>
+                <w:r>
+                  <w:fldChar w:fldCharType="separate"/>
+                </w:r>
+                <w:r>
+                  <w:rPr>
+                    <w:noProof/>
+                    <w:lang w:val="en-AU"/>
+                  </w:rPr>
+                  <w:t xml:space="preserve"> (Cuffe, Peer to Peer Messaging App Evaluation Criteria and UI Mockup, 2024)</w:t>
+                </w:r>
+                <w:r>
+                  <w:fldChar w:fldCharType="end"/>
+                </w:r>
+              </w:sdtContent>
+            </w:sdt>
+          </w:p>
+        </w:tc>
+        <w:tc>
+          <w:tcPr>
+            <w:tcW w:w="2888" w:type="dxa"/>
+          </w:tcPr>
+          <w:p>
+            <w:pPr>
+              <w:ind w:firstLine="0"/>
+            </w:pPr>
+          </w:p>
+        </w:tc>
+        <w:tc>
+          <w:tcPr>
+            <w:tcW w:w="1136" w:type="dxa"/>
+          </w:tcPr>
+          <w:p>
+            <w:pPr>
+              <w:ind w:firstLine="0"/>
+              <w:rPr>
+                <w:rFonts w:ascii="Wingdings 2" w:hAnsi="Wingdings 2"/>
+                <w:color w:val="92D050"/>
+                <w:sz w:val="40"/>
+                <w:szCs w:val="40"/>
+              </w:rPr>
+            </w:pPr>
+            <w:r>
+              <w:rPr>
+                <w:rFonts w:ascii="Wingdings 2" w:hAnsi="Wingdings 2"/>
+                <w:color w:val="92D050"/>
+                <w:sz w:val="40"/>
+                <w:szCs w:val="40"/>
+              </w:rPr>
+              <w:t></w:t>
+            </w:r>
+          </w:p>
+        </w:tc>
+        <w:tc>
+          <w:tcPr>
+            <w:tcW w:w="2779" w:type="dxa"/>
+          </w:tcPr>
+          <w:p>
+            <w:pPr>
+              <w:ind w:firstLine="0"/>
+            </w:pPr>
+          </w:p>
+        </w:tc>
+      </w:tr>
+      <w:tr>
+        <w:tc>
+          <w:tcPr>
+            <w:tcW w:w="2547" w:type="dxa"/>
+          </w:tcPr>
+          <w:p>
+            <w:pPr>
+              <w:ind w:firstLine="0"/>
+            </w:pPr>
+            <w:r>
+              <w:t>Less than two software failures per 24 hours of use.</w:t>
+            </w:r>
+            <w:sdt>
+              <w:sdtPr>
+                <w:id w:val="2070765322"/>
+                <w:citation/>
+              </w:sdtPr>
+              <w:sdtContent>
+                <w:r>
+                  <w:fldChar w:fldCharType="begin"/>
+                </w:r>
+                <w:r>
+                  <w:rPr>
+                    <w:lang w:val="en-AU"/>
+                  </w:rPr>
+                  <w:instrText xml:space="preserve"> CITATION Con242 \l 3081 </w:instrText>
+                </w:r>
+                <w:r>
+                  <w:fldChar w:fldCharType="separate"/>
+                </w:r>
+                <w:r>
+                  <w:rPr>
+                    <w:noProof/>
+                    <w:lang w:val="en-AU"/>
+                  </w:rPr>
+                  <w:t xml:space="preserve"> (Cuffe, Peer to Peer Messaging App Evaluation Criteria and UI Mockup, 2024)</w:t>
+                </w:r>
+                <w:r>
+                  <w:fldChar w:fldCharType="end"/>
+                </w:r>
+              </w:sdtContent>
+            </w:sdt>
+          </w:p>
+        </w:tc>
+        <w:tc>
+          <w:tcPr>
+            <w:tcW w:w="2888" w:type="dxa"/>
+          </w:tcPr>
+          <w:p>
+            <w:pPr>
+              <w:ind w:firstLine="0"/>
+            </w:pPr>
+          </w:p>
+        </w:tc>
+        <w:tc>
+          <w:tcPr>
+            <w:tcW w:w="1136" w:type="dxa"/>
+          </w:tcPr>
+          <w:p>
+            <w:pPr>
+              <w:ind w:firstLine="0"/>
+              <w:rPr>
+                <w:rFonts w:ascii="Wingdings 2" w:hAnsi="Wingdings 2"/>
+                <w:color w:val="92D050"/>
+                <w:sz w:val="40"/>
+                <w:szCs w:val="40"/>
+              </w:rPr>
+            </w:pPr>
+            <w:r>
+              <w:rPr>
+                <w:rFonts w:ascii="Wingdings 2" w:hAnsi="Wingdings 2"/>
+                <w:color w:val="92D050"/>
+                <w:sz w:val="40"/>
+                <w:szCs w:val="40"/>
+              </w:rPr>
+              <w:t></w:t>
+            </w:r>
+          </w:p>
+        </w:tc>
+        <w:tc>
+          <w:tcPr>
+            <w:tcW w:w="2779" w:type="dxa"/>
+          </w:tcPr>
+          <w:p>
+            <w:pPr>
+              <w:ind w:firstLine="0"/>
+            </w:pPr>
+          </w:p>
+        </w:tc>
+      </w:tr>
+      <w:tr>
+        <w:tc>
+          <w:tcPr>
+            <w:tcW w:w="2547" w:type="dxa"/>
+          </w:tcPr>
+          <w:p>
+            <w:pPr>
+              <w:ind w:firstLine="0"/>
+            </w:pPr>
+            <w:r>
+              <w:lastRenderedPageBreak/>
+              <w:t>Can handle up to 100 users on one network with only minor performance losses</w:t>
+            </w:r>
+            <w:sdt>
+              <w:sdtPr>
+                <w:id w:val="1379048255"/>
+                <w:citation/>
+              </w:sdtPr>
+              <w:sdtContent>
+                <w:r>
+                  <w:fldChar w:fldCharType="begin"/>
+                </w:r>
+                <w:r>
+                  <w:rPr>
+                    <w:lang w:val="en-AU"/>
+                  </w:rPr>
+                  <w:instrText xml:space="preserve"> CITATION Con242 \l 3081 </w:instrText>
+                </w:r>
+                <w:r>
+                  <w:fldChar w:fldCharType="separate"/>
+                </w:r>
+                <w:r>
+                  <w:rPr>
+                    <w:noProof/>
+                    <w:lang w:val="en-AU"/>
+                  </w:rPr>
+                  <w:t xml:space="preserve"> (Cuffe, Peer to Peer Messaging App Evaluation Criteria and UI Mockup, 2024)</w:t>
+                </w:r>
+                <w:r>
+                  <w:fldChar w:fldCharType="end"/>
+                </w:r>
+              </w:sdtContent>
+            </w:sdt>
+            <w:r>
+              <w:t>.</w:t>
+            </w:r>
+          </w:p>
+        </w:tc>
+        <w:tc>
+          <w:tcPr>
+            <w:tcW w:w="2888" w:type="dxa"/>
+          </w:tcPr>
+          <w:p>
+            <w:pPr>
+              <w:ind w:firstLine="0"/>
+            </w:pPr>
+          </w:p>
+        </w:tc>
+        <w:tc>
+          <w:tcPr>
+            <w:tcW w:w="1136" w:type="dxa"/>
+          </w:tcPr>
+          <w:p>
+            <w:pPr>
+              <w:ind w:firstLine="0"/>
+              <w:rPr>
+                <w:rFonts w:ascii="Wingdings 2" w:hAnsi="Wingdings 2"/>
+                <w:color w:val="92D050"/>
+                <w:sz w:val="40"/>
+                <w:szCs w:val="40"/>
+              </w:rPr>
+            </w:pPr>
+            <w:r>
+              <w:rPr>
+                <w:rFonts w:ascii="Wingdings 2" w:hAnsi="Wingdings 2"/>
+                <w:color w:val="92D050"/>
+                <w:sz w:val="40"/>
+                <w:szCs w:val="40"/>
+              </w:rPr>
+              <w:t></w:t>
+            </w:r>
+          </w:p>
+        </w:tc>
+        <w:tc>
+          <w:tcPr>
+            <w:tcW w:w="2779" w:type="dxa"/>
+          </w:tcPr>
+          <w:p>
+            <w:pPr>
+              <w:ind w:firstLine="0"/>
+            </w:pPr>
+          </w:p>
+        </w:tc>
+      </w:tr>
+      <w:tr>
+        <w:tc>
+          <w:tcPr>
+            <w:tcW w:w="2547" w:type="dxa"/>
+          </w:tcPr>
+          <w:p>
+            <w:pPr>
+              <w:ind w:firstLine="0"/>
+            </w:pPr>
+            <w:r>
+              <w:t>Can send and receive at least 50 messages per hour</w:t>
+            </w:r>
+            <w:sdt>
+              <w:sdtPr>
+                <w:id w:val="857780146"/>
+                <w:citation/>
+              </w:sdtPr>
+              <w:sdtContent>
+                <w:r>
+                  <w:fldChar w:fldCharType="begin"/>
+                </w:r>
+                <w:r>
+                  <w:rPr>
+                    <w:lang w:val="en-AU"/>
+                  </w:rPr>
+                  <w:instrText xml:space="preserve"> CITATION Con242 \l 3081 </w:instrText>
+                </w:r>
+                <w:r>
+                  <w:fldChar w:fldCharType="separate"/>
+                </w:r>
+                <w:r>
+                  <w:rPr>
+                    <w:noProof/>
+                    <w:lang w:val="en-AU"/>
+                  </w:rPr>
+                  <w:t xml:space="preserve"> (Cuffe, Peer to Peer Messaging App Evaluation Criteria and UI Mockup, 2024)</w:t>
+                </w:r>
+                <w:r>
+                  <w:fldChar w:fldCharType="end"/>
+                </w:r>
+              </w:sdtContent>
+            </w:sdt>
+          </w:p>
+        </w:tc>
+        <w:tc>
+          <w:tcPr>
+            <w:tcW w:w="2888" w:type="dxa"/>
+          </w:tcPr>
+          <w:p>
+            <w:pPr>
+              <w:ind w:firstLine="0"/>
+            </w:pPr>
+          </w:p>
+        </w:tc>
+        <w:tc>
+          <w:tcPr>
+            <w:tcW w:w="1136" w:type="dxa"/>
+          </w:tcPr>
+          <w:p>
+            <w:pPr>
+              <w:ind w:firstLine="0"/>
+              <w:rPr>
+                <w:rFonts w:ascii="Wingdings 2" w:hAnsi="Wingdings 2"/>
+                <w:color w:val="92D050"/>
+                <w:sz w:val="40"/>
+                <w:szCs w:val="40"/>
+              </w:rPr>
+            </w:pPr>
+            <w:r>
+              <w:rPr>
+                <w:rFonts w:ascii="Wingdings 2" w:hAnsi="Wingdings 2"/>
+                <w:color w:val="92D050"/>
+                <w:sz w:val="40"/>
+                <w:szCs w:val="40"/>
+              </w:rPr>
+              <w:t></w:t>
+            </w:r>
+          </w:p>
+        </w:tc>
+        <w:tc>
+          <w:tcPr>
+            <w:tcW w:w="2779" w:type="dxa"/>
+          </w:tcPr>
+          <w:p>
+            <w:pPr>
+              <w:ind w:firstLine="0"/>
+            </w:pPr>
+          </w:p>
+        </w:tc>
+      </w:tr>
+      <w:tr>
+        <w:tc>
+          <w:tcPr>
+            <w:tcW w:w="2547" w:type="dxa"/>
+          </w:tcPr>
+          <w:p>
+            <w:pPr>
+              <w:ind w:firstLine="0"/>
+            </w:pPr>
+            <w:r>
+              <w:t>Validates the reason for contact on all teacher student communication</w:t>
+            </w:r>
+            <w:sdt>
+              <w:sdtPr>
+                <w:id w:val="-794597400"/>
+                <w:citation/>
+              </w:sdtPr>
+              <w:sdtContent>
+                <w:r>
+                  <w:fldChar w:fldCharType="begin"/>
+                </w:r>
+                <w:r>
+                  <w:rPr>
+                    <w:lang w:val="en-AU"/>
+                  </w:rPr>
+                  <w:instrText xml:space="preserve"> CITATION Con242 \l 3081 </w:instrText>
+                </w:r>
+                <w:r>
+                  <w:fldChar w:fldCharType="separate"/>
+                </w:r>
+                <w:r>
+                  <w:rPr>
+                    <w:noProof/>
+                    <w:lang w:val="en-AU"/>
+                  </w:rPr>
+                  <w:t xml:space="preserve"> (Cuffe, Peer to Peer Messaging App Evaluation Criteria and UI Mockup, 2024)</w:t>
+                </w:r>
+                <w:r>
+                  <w:fldChar w:fldCharType="end"/>
+                </w:r>
+              </w:sdtContent>
+            </w:sdt>
+          </w:p>
+        </w:tc>
+        <w:tc>
+          <w:tcPr>
+            <w:tcW w:w="2888" w:type="dxa"/>
+          </w:tcPr>
+          <w:p>
+            <w:pPr>
+              <w:ind w:firstLine="0"/>
+            </w:pPr>
+          </w:p>
+        </w:tc>
+        <w:tc>
+          <w:tcPr>
+            <w:tcW w:w="1136" w:type="dxa"/>
+          </w:tcPr>
+          <w:p>
+            <w:pPr>
+              <w:ind w:firstLine="0"/>
+              <w:rPr>
+                <w:rFonts w:ascii="Wingdings 2" w:hAnsi="Wingdings 2"/>
+                <w:color w:val="FF0000"/>
+                <w:sz w:val="40"/>
+                <w:szCs w:val="40"/>
+              </w:rPr>
+            </w:pPr>
+            <w:r>
+              <w:rPr>
+                <w:rFonts w:ascii="Wingdings 2" w:hAnsi="Wingdings 2"/>
+                <w:color w:val="FF0000"/>
+                <w:sz w:val="40"/>
+                <w:szCs w:val="40"/>
+              </w:rPr>
+              <w:t></w:t>
+            </w:r>
+          </w:p>
+        </w:tc>
+        <w:tc>
+          <w:tcPr>
+            <w:tcW w:w="2779" w:type="dxa"/>
+          </w:tcPr>
+          <w:p>
+            <w:pPr>
+              <w:ind w:firstLine="0"/>
+            </w:pPr>
+          </w:p>
+        </w:tc>
+      </w:tr>
+      <w:tr>
+        <w:tc>
+          <w:tcPr>
+            <w:tcW w:w="2547" w:type="dxa"/>
+          </w:tcPr>
+          <w:p>
+            <w:pPr>
+              <w:ind w:firstLine="0"/>
+            </w:pPr>
+            <w:r>
+              <w:t>Moderators can view all messages on the network</w:t>
+            </w:r>
+            <w:sdt>
+              <w:sdtPr>
+                <w:id w:val="1725327259"/>
+                <w:citation/>
+              </w:sdtPr>
+              <w:sdtContent>
+                <w:r>
+                  <w:fldChar w:fldCharType="begin"/>
+                </w:r>
+                <w:r>
+                  <w:rPr>
+                    <w:lang w:val="en-AU"/>
+                  </w:rPr>
+                  <w:instrText xml:space="preserve"> CITATION Con242 \l 3081 </w:instrText>
+                </w:r>
+                <w:r>
+                  <w:fldChar w:fldCharType="separate"/>
+                </w:r>
+                <w:r>
+                  <w:rPr>
+                    <w:noProof/>
+                    <w:lang w:val="en-AU"/>
+                  </w:rPr>
+                  <w:t xml:space="preserve"> (Cuffe, Peer to Peer Messaging App Evaluation Criteria and UI Mockup, 2024)</w:t>
+                </w:r>
+                <w:r>
+                  <w:fldChar w:fldCharType="end"/>
+                </w:r>
+              </w:sdtContent>
+            </w:sdt>
+          </w:p>
+        </w:tc>
+        <w:tc>
+          <w:tcPr>
+            <w:tcW w:w="2888" w:type="dxa"/>
+          </w:tcPr>
+          <w:p>
+            <w:pPr>
+              <w:ind w:firstLine="0"/>
+            </w:pPr>
+          </w:p>
+        </w:tc>
+        <w:tc>
+          <w:tcPr>
+            <w:tcW w:w="1136" w:type="dxa"/>
+          </w:tcPr>
+          <w:p>
+            <w:pPr>
+              <w:ind w:firstLine="0"/>
+              <w:rPr>
+                <w:rFonts w:ascii="Wingdings 2" w:hAnsi="Wingdings 2"/>
+                <w:color w:val="FF0000"/>
+                <w:sz w:val="40"/>
+                <w:szCs w:val="40"/>
+              </w:rPr>
+            </w:pPr>
+            <w:r>
+              <w:rPr>
+                <w:rFonts w:ascii="Wingdings 2" w:hAnsi="Wingdings 2"/>
+                <w:color w:val="FF0000"/>
+                <w:sz w:val="40"/>
+                <w:szCs w:val="40"/>
+              </w:rPr>
+              <w:t></w:t>
+            </w:r>
+          </w:p>
+        </w:tc>
+        <w:tc>
+          <w:tcPr>
+            <w:tcW w:w="2779" w:type="dxa"/>
+          </w:tcPr>
+          <w:p>
+            <w:pPr>
+              <w:ind w:firstLine="0"/>
+            </w:pPr>
+          </w:p>
+        </w:tc>
+      </w:tr>
+    </w:tbl>
+    <w:p>
+      <w:pPr>
+        <w:pStyle w:val="Heading2"/>
+      </w:pPr>
+      <w:bookmarkStart w:id="2" w:name="_Toc177631034"/>
+      <w:r>
+        <w:t>Summary</w:t>
+      </w:r>
+      <w:bookmarkEnd w:id="2"/>
+    </w:p>
+    <w:p>
+      <w:pPr>
+        <w:rPr>
+          <w:rFonts w:asciiTheme="majorHAnsi" w:eastAsiaTheme="majorEastAsia" w:hAnsiTheme="majorHAnsi" w:cstheme="majorBidi"/>
+          <w:b/>
+          <w:bCs/>
+        </w:rPr>
+      </w:pPr>
+      <w:bookmarkStart w:id="3" w:name="_Toc177631035"/>
+      <w:r>
+        <w:br w:type="page"/>
+      </w:r>
+    </w:p>
+    <w:p>
+      <w:pPr>
+        <w:pStyle w:val="Heading1"/>
+      </w:pPr>
+    </w:p>
+    <w:p>
+      <w:pPr>
+        <w:pStyle w:val="Heading1"/>
+      </w:pPr>
+      <w:r>
+        <w:t>Functional requirements</w:t>
+      </w:r>
+      <w:bookmarkEnd w:id="3"/>
+    </w:p>
+    <w:tbl>
+      <w:tblPr>
+        <w:tblStyle w:val="TableGrid"/>
+        <w:tblW w:w="0" w:type="auto"/>
+        <w:tblLook w:val="04A0" w:firstRow="1" w:lastRow="0" w:firstColumn="1" w:lastColumn="0" w:noHBand="0" w:noVBand="1"/>
+      </w:tblPr>
+      <w:tblGrid>
+        <w:gridCol w:w="1555"/>
+        <w:gridCol w:w="4367"/>
+        <w:gridCol w:w="1136"/>
+        <w:gridCol w:w="2292"/>
+      </w:tblGrid>
+      <w:tr>
+        <w:tc>
+          <w:tcPr>
+            <w:tcW w:w="1555" w:type="dxa"/>
+          </w:tcPr>
+          <w:p>
+            <w:pPr>
+              <w:ind w:firstLine="0"/>
+            </w:pPr>
+            <w:r>
+              <w:t>Criteria</w:t>
+            </w:r>
+          </w:p>
+        </w:tc>
+        <w:tc>
+          <w:tcPr>
+            <w:tcW w:w="4367" w:type="dxa"/>
+          </w:tcPr>
+          <w:p>
+            <w:pPr>
+              <w:ind w:firstLine="0"/>
+            </w:pPr>
+            <w:r>
+              <w:t>Description</w:t>
+            </w:r>
+          </w:p>
+        </w:tc>
+        <w:tc>
+          <w:tcPr>
+            <w:tcW w:w="1136" w:type="dxa"/>
+          </w:tcPr>
+          <w:p>
+            <w:pPr>
+              <w:ind w:firstLine="0"/>
+            </w:pPr>
+            <w:r>
+              <w:t xml:space="preserve">Achieved </w:t>
+            </w:r>
+          </w:p>
+        </w:tc>
+        <w:tc>
+          <w:tcPr>
+            <w:tcW w:w="2292" w:type="dxa"/>
+          </w:tcPr>
+          <w:p>
+            <w:pPr>
+              <w:ind w:firstLine="0"/>
+            </w:pPr>
+            <w:r>
+              <w:t>Explanation</w:t>
+            </w:r>
+          </w:p>
+        </w:tc>
+      </w:tr>
+      <w:tr>
+        <w:tc>
+          <w:tcPr>
+            <w:tcW w:w="1555" w:type="dxa"/>
+          </w:tcPr>
+          <w:p>
+            <w:pPr>
+              <w:ind w:firstLine="0"/>
+            </w:pPr>
+            <w:r>
+              <w:t>Send messages</w:t>
+            </w:r>
+            <w:sdt>
+              <w:sdtPr>
+                <w:id w:val="-165860753"/>
+                <w:citation/>
+              </w:sdtPr>
+              <w:sdtContent>
+                <w:r>
+                  <w:fldChar w:fldCharType="begin"/>
+                </w:r>
+                <w:r>
+                  <w:rPr>
+                    <w:lang w:val="en-AU"/>
+                  </w:rPr>
+                  <w:instrText xml:space="preserve">CITATION Con241 \l 3081 </w:instrText>
+                </w:r>
+                <w:r>
+                  <w:fldChar w:fldCharType="separate"/>
+                </w:r>
+                <w:r>
+                  <w:rPr>
+                    <w:noProof/>
+                    <w:lang w:val="en-AU"/>
+                  </w:rPr>
+                  <w:t xml:space="preserve"> (Cuffe, Peer to Peer Messaging App Software Requirements Specification Document (SRS)., 2024)</w:t>
+                </w:r>
+                <w:r>
+                  <w:fldChar w:fldCharType="end"/>
+                </w:r>
+              </w:sdtContent>
+            </w:sdt>
+          </w:p>
+        </w:tc>
+        <w:tc>
+          <w:tcPr>
+            <w:tcW w:w="4367" w:type="dxa"/>
+          </w:tcPr>
+          <w:p>
+            <w:pPr>
+              <w:rPr>
+                <w:lang w:val="en-AU" w:eastAsia="en-AU"/>
+              </w:rPr>
+            </w:pPr>
+            <w:r>
+              <w:rPr>
+                <w:lang w:val="en-AU" w:eastAsia="en-AU"/>
+              </w:rPr>
+              <w:t>A messaging app must by definition have the ability to send messages.</w:t>
+            </w:r>
+            <w:sdt>
+              <w:sdtPr>
+                <w:rPr>
+                  <w:lang w:val="en-AU" w:eastAsia="en-AU"/>
+                </w:rPr>
+                <w:id w:val="-1169161278"/>
+                <w:citation/>
+              </w:sdtPr>
+              <w:sdtContent>
+                <w:r>
+                  <w:rPr>
+                    <w:lang w:val="en-AU" w:eastAsia="en-AU"/>
+                  </w:rPr>
+                  <w:fldChar w:fldCharType="begin"/>
+                </w:r>
+                <w:r>
+                  <w:rPr>
+                    <w:lang w:val="en-AU" w:eastAsia="en-AU"/>
+                  </w:rPr>
+                  <w:instrText xml:space="preserve"> CITATION Con241 \l 3081 </w:instrText>
+                </w:r>
+                <w:r>
+                  <w:rPr>
+                    <w:lang w:val="en-AU" w:eastAsia="en-AU"/>
+                  </w:rPr>
+                  <w:fldChar w:fldCharType="separate"/>
+                </w:r>
+                <w:r>
+                  <w:rPr>
+                    <w:noProof/>
+                    <w:lang w:val="en-AU" w:eastAsia="en-AU"/>
+                  </w:rPr>
+                  <w:t xml:space="preserve"> (Cuffe, Peer to Peer Messaging App Software Requirements Specification Document (SRS)., 2024)</w:t>
+                </w:r>
+                <w:r>
+                  <w:rPr>
+                    <w:lang w:val="en-AU" w:eastAsia="en-AU"/>
+                  </w:rPr>
+                  <w:fldChar w:fldCharType="end"/>
+                </w:r>
+              </w:sdtContent>
+            </w:sdt>
+          </w:p>
+        </w:tc>
+        <w:tc>
+          <w:tcPr>
+            <w:tcW w:w="1136" w:type="dxa"/>
+          </w:tcPr>
+          <w:p>
+            <w:pPr>
+              <w:ind w:firstLine="0"/>
+              <w:rPr>
+                <w:rFonts w:ascii="Wingdings 2" w:hAnsi="Wingdings 2"/>
+                <w:color w:val="92D050"/>
+                <w:sz w:val="40"/>
+                <w:szCs w:val="40"/>
+              </w:rPr>
+            </w:pPr>
+            <w:r>
+              <w:rPr>
+                <w:rFonts w:ascii="Wingdings 2" w:hAnsi="Wingdings 2"/>
+                <w:color w:val="92D050"/>
+                <w:sz w:val="40"/>
+                <w:szCs w:val="40"/>
+              </w:rPr>
+              <w:t></w:t>
+            </w:r>
+          </w:p>
+        </w:tc>
+        <w:tc>
+          <w:tcPr>
+            <w:tcW w:w="2292" w:type="dxa"/>
+          </w:tcPr>
+          <w:p>
+            <w:pPr>
+              <w:ind w:firstLine="0"/>
+            </w:pPr>
+          </w:p>
+        </w:tc>
+      </w:tr>
+      <w:tr>
+        <w:tc>
+          <w:tcPr>
+            <w:tcW w:w="1555" w:type="dxa"/>
+          </w:tcPr>
+          <w:p>
+            <w:pPr>
+              <w:ind w:firstLine="0"/>
+            </w:pPr>
+            <w:r>
+              <w:t xml:space="preserve">Receive messages </w:t>
+            </w:r>
+            <w:sdt>
+              <w:sdtPr>
+                <w:id w:val="-529792570"/>
+                <w:citation/>
+              </w:sdtPr>
+              <w:sdtContent>
+                <w:r>
+                  <w:fldChar w:fldCharType="begin"/>
+                </w:r>
+                <w:r>
+                  <w:rPr>
+                    <w:lang w:val="en-AU"/>
+                  </w:rPr>
+                  <w:instrText xml:space="preserve">CITATION Con241 \l 3081 </w:instrText>
+                </w:r>
+                <w:r>
+                  <w:fldChar w:fldCharType="separate"/>
+                </w:r>
+                <w:r>
+                  <w:rPr>
+                    <w:noProof/>
+                    <w:lang w:val="en-AU"/>
+                  </w:rPr>
+                  <w:t>(Cuffe, Peer to Peer Messaging App Software Requirements Specification Document (SRS)., 2024)</w:t>
+                </w:r>
+                <w:r>
+                  <w:fldChar w:fldCharType="end"/>
+                </w:r>
+              </w:sdtContent>
+            </w:sdt>
+          </w:p>
+        </w:tc>
+        <w:tc>
+          <w:tcPr>
+            <w:tcW w:w="4367" w:type="dxa"/>
+          </w:tcPr>
+          <w:p>
+            <w:pPr>
+              <w:rPr>
+                <w:lang w:val="en-AU" w:eastAsia="en-AU"/>
+              </w:rPr>
+            </w:pPr>
+            <w:r>
+              <w:rPr>
+                <w:lang w:val="en-AU" w:eastAsia="en-AU"/>
+              </w:rPr>
+              <w:t>A messaging app must by definition have the ability to receive messages</w:t>
+            </w:r>
+            <w:sdt>
+              <w:sdtPr>
+                <w:rPr>
+                  <w:lang w:val="en-AU" w:eastAsia="en-AU"/>
+                </w:rPr>
+                <w:id w:val="-469129690"/>
+                <w:citation/>
+              </w:sdtPr>
+              <w:sdtContent>
+                <w:r>
+                  <w:rPr>
+                    <w:lang w:val="en-AU" w:eastAsia="en-AU"/>
+                  </w:rPr>
+                  <w:fldChar w:fldCharType="begin"/>
+                </w:r>
+                <w:r>
+                  <w:rPr>
+                    <w:lang w:val="en-AU" w:eastAsia="en-AU"/>
+                  </w:rPr>
+                  <w:instrText xml:space="preserve"> CITATION Con241 \l 3081 </w:instrText>
+                </w:r>
+                <w:r>
+                  <w:rPr>
+                    <w:lang w:val="en-AU" w:eastAsia="en-AU"/>
+                  </w:rPr>
+                  <w:fldChar w:fldCharType="separate"/>
+                </w:r>
+                <w:r>
+                  <w:rPr>
+                    <w:noProof/>
+                    <w:lang w:val="en-AU" w:eastAsia="en-AU"/>
+                  </w:rPr>
+                  <w:t xml:space="preserve"> (Cuffe, Peer to Peer Messaging App Software Requirements Specification Document (SRS)., 2024)</w:t>
+                </w:r>
+                <w:r>
+                  <w:rPr>
+                    <w:lang w:val="en-AU" w:eastAsia="en-AU"/>
+                  </w:rPr>
+                  <w:fldChar w:fldCharType="end"/>
+                </w:r>
+              </w:sdtContent>
+            </w:sdt>
+          </w:p>
+        </w:tc>
+        <w:tc>
+          <w:tcPr>
+            <w:tcW w:w="1136" w:type="dxa"/>
+          </w:tcPr>
+          <w:p>
+            <w:pPr>
+              <w:ind w:firstLine="0"/>
+              <w:rPr>
+                <w:rFonts w:ascii="Wingdings 2" w:hAnsi="Wingdings 2"/>
+                <w:color w:val="92D050"/>
+                <w:sz w:val="40"/>
+                <w:szCs w:val="40"/>
+              </w:rPr>
+            </w:pPr>
+            <w:r>
+              <w:rPr>
+                <w:rFonts w:ascii="Wingdings 2" w:hAnsi="Wingdings 2"/>
+                <w:color w:val="92D050"/>
+                <w:sz w:val="40"/>
+                <w:szCs w:val="40"/>
+              </w:rPr>
+              <w:t></w:t>
+            </w:r>
+          </w:p>
+        </w:tc>
+        <w:tc>
+          <w:tcPr>
+            <w:tcW w:w="2292" w:type="dxa"/>
+          </w:tcPr>
+          <w:p>
+            <w:pPr>
+              <w:ind w:firstLine="0"/>
+            </w:pPr>
+          </w:p>
+        </w:tc>
+      </w:tr>
+      <w:tr>
+        <w:tc>
+          <w:tcPr>
+            <w:tcW w:w="1555" w:type="dxa"/>
+          </w:tcPr>
+          <w:p>
+            <w:pPr>
+              <w:ind w:firstLine="0"/>
+            </w:pPr>
+            <w:r>
+              <w:t xml:space="preserve">Secure accounts </w:t>
+            </w:r>
+            <w:sdt>
+              <w:sdtPr>
+                <w:id w:val="-2137482699"/>
+                <w:citation/>
+              </w:sdtPr>
+              <w:sdtContent>
+                <w:r>
+                  <w:fldChar w:fldCharType="begin"/>
+                </w:r>
+                <w:r>
+                  <w:rPr>
+                    <w:lang w:val="en-AU"/>
+                  </w:rPr>
+                  <w:instrText xml:space="preserve">CITATION Con241 \l 3081 </w:instrText>
+                </w:r>
+                <w:r>
+                  <w:fldChar w:fldCharType="separate"/>
+                </w:r>
+                <w:r>
+                  <w:rPr>
+                    <w:noProof/>
+                    <w:lang w:val="en-AU"/>
+                  </w:rPr>
+                  <w:t>(Cuffe, Peer to Peer Messaging App Software Requirements Specification Document (SRS)., 2024)</w:t>
+                </w:r>
+                <w:r>
+                  <w:fldChar w:fldCharType="end"/>
+                </w:r>
+              </w:sdtContent>
+            </w:sdt>
+          </w:p>
+        </w:tc>
+        <w:tc>
+          <w:tcPr>
+            <w:tcW w:w="4367" w:type="dxa"/>
+          </w:tcPr>
+          <w:p>
+            <w:pPr>
+              <w:rPr>
+                <w:lang w:val="en-AU" w:eastAsia="en-AU"/>
+              </w:rPr>
+            </w:pPr>
+            <w:r>
+              <w:rPr>
+                <w:lang w:val="en-AU" w:eastAsia="en-AU"/>
+              </w:rPr>
+              <w:t>It was identified during the analysis that the user base values the security of their messaging platform over anything else.</w:t>
+            </w:r>
+            <w:sdt>
+              <w:sdtPr>
+                <w:rPr>
+                  <w:lang w:val="en-AU" w:eastAsia="en-AU"/>
+                </w:rPr>
+                <w:id w:val="-362597724"/>
+                <w:citation/>
+              </w:sdtPr>
+              <w:sdtContent>
+                <w:r>
+                  <w:rPr>
+                    <w:lang w:val="en-AU" w:eastAsia="en-AU"/>
+                  </w:rPr>
+                  <w:fldChar w:fldCharType="begin"/>
+                </w:r>
+                <w:r>
+                  <w:rPr>
+                    <w:lang w:val="en-AU" w:eastAsia="en-AU"/>
+                  </w:rPr>
+                  <w:instrText xml:space="preserve"> CITATION Con241 \l 3081 </w:instrText>
+                </w:r>
+                <w:r>
+                  <w:rPr>
+                    <w:lang w:val="en-AU" w:eastAsia="en-AU"/>
+                  </w:rPr>
+                  <w:fldChar w:fldCharType="separate"/>
+                </w:r>
+                <w:r>
+                  <w:rPr>
+                    <w:noProof/>
+                    <w:lang w:val="en-AU" w:eastAsia="en-AU"/>
+                  </w:rPr>
+                  <w:t xml:space="preserve"> (Cuffe, Peer to Peer Messaging App Software Requirements Specification Document (SRS)., 2024)</w:t>
+                </w:r>
+                <w:r>
+                  <w:rPr>
+                    <w:lang w:val="en-AU" w:eastAsia="en-AU"/>
+                  </w:rPr>
+                  <w:fldChar w:fldCharType="end"/>
+                </w:r>
+              </w:sdtContent>
+            </w:sdt>
+          </w:p>
+        </w:tc>
+        <w:tc>
+          <w:tcPr>
+            <w:tcW w:w="1136" w:type="dxa"/>
+          </w:tcPr>
+          <w:p>
+            <w:pPr>
+              <w:ind w:firstLine="0"/>
+              <w:rPr>
+                <w:rFonts w:ascii="Wingdings 2" w:hAnsi="Wingdings 2"/>
+                <w:color w:val="92D050"/>
+                <w:sz w:val="40"/>
+                <w:szCs w:val="40"/>
+              </w:rPr>
+            </w:pPr>
+            <w:r>
+              <w:rPr>
+                <w:rFonts w:ascii="Wingdings 2" w:hAnsi="Wingdings 2"/>
+                <w:color w:val="92D050"/>
+                <w:sz w:val="40"/>
+                <w:szCs w:val="40"/>
+              </w:rPr>
+              <w:t></w:t>
+            </w:r>
+          </w:p>
+        </w:tc>
+        <w:tc>
+          <w:tcPr>
+            <w:tcW w:w="2292" w:type="dxa"/>
+          </w:tcPr>
+          <w:p>
+            <w:pPr>
+              <w:ind w:firstLine="0"/>
+            </w:pPr>
+          </w:p>
+        </w:tc>
+      </w:tr>
+      <w:tr>
+        <w:tc>
+          <w:tcPr>
+            <w:tcW w:w="1555" w:type="dxa"/>
+          </w:tcPr>
+          <w:p>
+            <w:pPr>
+              <w:ind w:firstLine="0"/>
+            </w:pPr>
+            <w:r>
+              <w:t xml:space="preserve">End to End encryption </w:t>
+            </w:r>
+            <w:sdt>
+              <w:sdtPr>
+                <w:id w:val="-167950621"/>
+                <w:citation/>
+              </w:sdtPr>
+              <w:sdtContent>
+                <w:r>
+                  <w:fldChar w:fldCharType="begin"/>
+                </w:r>
+                <w:r>
+                  <w:rPr>
+                    <w:lang w:val="en-AU"/>
+                  </w:rPr>
+                  <w:instrText xml:space="preserve">CITATION Con241 \l 3081 </w:instrText>
+                </w:r>
+                <w:r>
+                  <w:fldChar w:fldCharType="separate"/>
+                </w:r>
+                <w:r>
+                  <w:rPr>
+                    <w:noProof/>
+                    <w:lang w:val="en-AU"/>
+                  </w:rPr>
+                  <w:t xml:space="preserve">(Cuffe, Peer to Peer Messaging App Software Requirements </w:t>
+                </w:r>
+                <w:r>
+                  <w:rPr>
+                    <w:noProof/>
+                    <w:lang w:val="en-AU"/>
+                  </w:rPr>
+                  <w:lastRenderedPageBreak/>
+                  <w:t>Specification Document (SRS)., 2024)</w:t>
+                </w:r>
+                <w:r>
+                  <w:fldChar w:fldCharType="end"/>
+                </w:r>
+              </w:sdtContent>
+            </w:sdt>
+          </w:p>
+        </w:tc>
+        <w:tc>
+          <w:tcPr>
+            <w:tcW w:w="4367" w:type="dxa"/>
+          </w:tcPr>
+          <w:p>
+            <w:pPr>
+              <w:rPr>
+                <w:lang w:val="en-AU" w:eastAsia="en-AU"/>
+              </w:rPr>
+            </w:pPr>
+            <w:r>
+              <w:rPr>
+                <w:lang w:val="en-AU" w:eastAsia="en-AU"/>
+              </w:rPr>
+              <w:lastRenderedPageBreak/>
+              <w:t>It was identified during the analysis that the user base places a large amount of value on the security of their messaging platform.</w:t>
+            </w:r>
+            <w:sdt>
+              <w:sdtPr>
+                <w:rPr>
+                  <w:lang w:val="en-AU" w:eastAsia="en-AU"/>
+                </w:rPr>
+                <w:id w:val="81731073"/>
+                <w:citation/>
+              </w:sdtPr>
+              <w:sdtContent>
+                <w:r>
+                  <w:rPr>
+                    <w:lang w:val="en-AU" w:eastAsia="en-AU"/>
+                  </w:rPr>
+                  <w:fldChar w:fldCharType="begin"/>
+                </w:r>
+                <w:r>
+                  <w:rPr>
+                    <w:lang w:val="en-AU" w:eastAsia="en-AU"/>
+                  </w:rPr>
+                  <w:instrText xml:space="preserve"> CITATION Con241 \l 3081 </w:instrText>
+                </w:r>
+                <w:r>
+                  <w:rPr>
+                    <w:lang w:val="en-AU" w:eastAsia="en-AU"/>
+                  </w:rPr>
+                  <w:fldChar w:fldCharType="separate"/>
+                </w:r>
+                <w:r>
+                  <w:rPr>
+                    <w:noProof/>
+                    <w:lang w:val="en-AU" w:eastAsia="en-AU"/>
+                  </w:rPr>
+                  <w:t xml:space="preserve"> (Cuffe, Peer to Peer Messaging App Software Requirements Specification Document (SRS)., 2024)</w:t>
+                </w:r>
+                <w:r>
+                  <w:rPr>
+                    <w:lang w:val="en-AU" w:eastAsia="en-AU"/>
+                  </w:rPr>
+                  <w:fldChar w:fldCharType="end"/>
+                </w:r>
+              </w:sdtContent>
+            </w:sdt>
+          </w:p>
+        </w:tc>
+        <w:tc>
+          <w:tcPr>
+            <w:tcW w:w="1136" w:type="dxa"/>
+          </w:tcPr>
+          <w:p>
+            <w:pPr>
+              <w:ind w:firstLine="0"/>
+              <w:rPr>
+                <w:rFonts w:ascii="Wingdings 2" w:hAnsi="Wingdings 2"/>
+                <w:color w:val="92D050"/>
+                <w:sz w:val="40"/>
+                <w:szCs w:val="40"/>
+              </w:rPr>
+            </w:pPr>
+            <w:r>
+              <w:rPr>
+                <w:rFonts w:ascii="Wingdings 2" w:hAnsi="Wingdings 2"/>
+                <w:color w:val="92D050"/>
+                <w:sz w:val="40"/>
+                <w:szCs w:val="40"/>
+              </w:rPr>
+              <w:t></w:t>
+            </w:r>
+          </w:p>
+        </w:tc>
+        <w:tc>
+          <w:tcPr>
+            <w:tcW w:w="2292" w:type="dxa"/>
+          </w:tcPr>
+          <w:p>
+            <w:pPr>
+              <w:ind w:firstLine="0"/>
+            </w:pPr>
+          </w:p>
+        </w:tc>
+      </w:tr>
+    </w:tbl>
+    <w:p>
+      <w:pPr>
+        <w:pStyle w:val="Heading2"/>
+      </w:pPr>
+      <w:bookmarkStart w:id="4" w:name="_Toc177631036"/>
+      <w:r>
+        <w:t>Summary</w:t>
+      </w:r>
+      <w:bookmarkEnd w:id="4"/>
+    </w:p>
+    <w:p>
+      <w:pPr>
+        <w:rPr>
+          <w:rFonts w:asciiTheme="majorHAnsi" w:eastAsiaTheme="majorEastAsia" w:hAnsiTheme="majorHAnsi" w:cstheme="majorBidi"/>
+          <w:b/>
+          <w:bCs/>
+        </w:rPr>
+      </w:pPr>
+      <w:bookmarkStart w:id="5" w:name="_Toc177631037"/>
+      <w:r>
+        <w:br w:type="page"/>
+      </w:r>
+    </w:p>
+    <w:p>
+      <w:pPr>
+        <w:pStyle w:val="Heading1"/>
+      </w:pPr>
+    </w:p>
+    <w:p>
+      <w:pPr>
+        <w:pStyle w:val="Heading1"/>
+      </w:pPr>
+      <w:r>
+        <w:t>Non-Functional requirements</w:t>
+      </w:r>
+      <w:bookmarkEnd w:id="5"/>
+    </w:p>
+    <w:tbl>
+      <w:tblPr>
+        <w:tblStyle w:val="TableGrid"/>
+        <w:tblW w:w="0" w:type="auto"/>
+        <w:tblLook w:val="04A0" w:firstRow="1" w:lastRow="0" w:firstColumn="1" w:lastColumn="0" w:noHBand="0" w:noVBand="1"/>
+      </w:tblPr>
+      <w:tblGrid>
         <w:gridCol w:w="2336"/>
-        <w:gridCol w:w="2338"/>
-        <w:gridCol w:w="2338"/>
+        <w:gridCol w:w="3471"/>
+        <w:gridCol w:w="1205"/>
         <w:gridCol w:w="2338"/>
       </w:tblGrid>
       <w:tr>
@@ -938,7 +2716,7 @@
         </w:tc>
         <w:tc>
           <w:tcPr>
-            <w:tcW w:w="2338" w:type="dxa"/>
+            <w:tcW w:w="3471" w:type="dxa"/>
           </w:tcPr>
           <w:p>
             <w:pPr>
@@ -951,7 +2729,7 @@
         </w:tc>
         <w:tc>
           <w:tcPr>
-            <w:tcW w:w="2338" w:type="dxa"/>
+            <w:tcW w:w="1205" w:type="dxa"/>
           </w:tcPr>
           <w:p>
             <w:pPr>
@@ -985,27 +2763,106 @@
             <w:pPr>
               <w:ind w:firstLine="0"/>
             </w:pPr>
-          </w:p>
-        </w:tc>
-        <w:tc>
-          <w:tcPr>
-            <w:tcW w:w="2338" w:type="dxa"/>
-          </w:tcPr>
-          <w:p>
-            <w:pPr>
-              <w:ind w:firstLine="0"/>
-            </w:pPr>
-          </w:p>
-        </w:tc>
-        <w:tc>
-          <w:tcPr>
-            <w:tcW w:w="2338" w:type="dxa"/>
+            <w:r>
+              <w:t>Intuitive graphic user interface (GUI)</w:t>
+            </w:r>
+            <w:sdt>
+              <w:sdtPr>
+                <w:id w:val="-295525635"/>
+                <w:citation/>
+              </w:sdtPr>
+              <w:sdtContent>
+                <w:r>
+                  <w:fldChar w:fldCharType="begin"/>
+                </w:r>
+                <w:r>
+                  <w:rPr>
+                    <w:lang w:val="en-AU"/>
+                  </w:rPr>
+                  <w:instrText xml:space="preserve">CITATION Con241 \l 3081 </w:instrText>
+                </w:r>
+                <w:r>
+                  <w:fldChar w:fldCharType="separate"/>
+                </w:r>
+                <w:r>
+                  <w:rPr>
+                    <w:noProof/>
+                    <w:lang w:val="en-AU"/>
+                  </w:rPr>
+                  <w:t xml:space="preserve"> (Cuffe, Peer to Peer Messaging App Software Requirements Specification Document (SRS)., 2024)</w:t>
+                </w:r>
+                <w:r>
+                  <w:fldChar w:fldCharType="end"/>
+                </w:r>
+              </w:sdtContent>
+            </w:sdt>
+          </w:p>
+        </w:tc>
+        <w:tc>
+          <w:tcPr>
+            <w:tcW w:w="3471" w:type="dxa"/>
+          </w:tcPr>
+          <w:p>
+            <w:r>
+              <w:rPr>
+                <w:lang w:val="en-AU" w:eastAsia="en-AU"/>
+              </w:rPr>
+              <w:t>During analysis it was identified that the user base values easy to use and intuitive user interface.</w:t>
+            </w:r>
+            <w:sdt>
+              <w:sdtPr>
+                <w:rPr>
+                  <w:lang w:val="en-AU" w:eastAsia="en-AU"/>
+                </w:rPr>
+                <w:id w:val="1454747405"/>
+                <w:citation/>
+              </w:sdtPr>
+              <w:sdtContent>
+                <w:r>
+                  <w:rPr>
+                    <w:lang w:val="en-AU" w:eastAsia="en-AU"/>
+                  </w:rPr>
+                  <w:fldChar w:fldCharType="begin"/>
+                </w:r>
+                <w:r>
+                  <w:rPr>
+                    <w:lang w:val="en-AU" w:eastAsia="en-AU"/>
+                  </w:rPr>
+                  <w:instrText xml:space="preserve"> CITATION Con241 \l 3081 </w:instrText>
+                </w:r>
+                <w:r>
+                  <w:rPr>
+                    <w:lang w:val="en-AU" w:eastAsia="en-AU"/>
+                  </w:rPr>
+                  <w:fldChar w:fldCharType="separate"/>
+                </w:r>
+                <w:r>
+                  <w:rPr>
+                    <w:noProof/>
+                    <w:lang w:val="en-AU" w:eastAsia="en-AU"/>
+                  </w:rPr>
+                  <w:t xml:space="preserve"> (Cuffe, Peer to Peer Messaging App Software Requirements Specification Document (SRS)., 2024)</w:t>
+                </w:r>
+                <w:r>
+                  <w:rPr>
+                    <w:lang w:val="en-AU" w:eastAsia="en-AU"/>
+                  </w:rPr>
+                  <w:fldChar w:fldCharType="end"/>
+                </w:r>
+              </w:sdtContent>
+            </w:sdt>
+          </w:p>
+        </w:tc>
+        <w:tc>
+          <w:tcPr>
+            <w:tcW w:w="1205" w:type="dxa"/>
           </w:tcPr>
           <w:p>
             <w:pPr>
               <w:ind w:firstLine="0"/>
               <w:rPr>
                 <w:rFonts w:ascii="Wingdings 2" w:hAnsi="Wingdings 2"/>
+                <w:color w:val="92D050"/>
                 <w:sz w:val="40"/>
                 <w:szCs w:val="40"/>
               </w:rPr>
@@ -1013,14 +2870,933 @@
             <w:r>
               <w:rPr>
                 <w:rFonts w:ascii="Wingdings 2" w:hAnsi="Wingdings 2"/>
+                <w:color w:val="92D050"/>
                 <w:sz w:val="40"/>
                 <w:szCs w:val="40"/>
               </w:rPr>
               <w:t></w:t>
             </w:r>
-            <w:r>
+          </w:p>
+        </w:tc>
+        <w:tc>
+          <w:tcPr>
+            <w:tcW w:w="2338" w:type="dxa"/>
+          </w:tcPr>
+          <w:p>
+            <w:pPr>
+              <w:ind w:firstLine="0"/>
+            </w:pPr>
+          </w:p>
+        </w:tc>
+      </w:tr>
+      <w:tr>
+        <w:tc>
+          <w:tcPr>
+            <w:tcW w:w="2336" w:type="dxa"/>
+          </w:tcPr>
+          <w:p>
+            <w:pPr>
+              <w:ind w:firstLine="0"/>
+            </w:pPr>
+            <w:r>
+              <w:t xml:space="preserve">Low cost </w:t>
+            </w:r>
+            <w:sdt>
+              <w:sdtPr>
+                <w:id w:val="1900858423"/>
+                <w:citation/>
+              </w:sdtPr>
+              <w:sdtContent>
+                <w:r>
+                  <w:fldChar w:fldCharType="begin"/>
+                </w:r>
+                <w:r>
+                  <w:rPr>
+                    <w:lang w:val="en-AU"/>
+                  </w:rPr>
+                  <w:instrText xml:space="preserve">CITATION Con241 \l 3081 </w:instrText>
+                </w:r>
+                <w:r>
+                  <w:fldChar w:fldCharType="separate"/>
+                </w:r>
+                <w:r>
+                  <w:rPr>
+                    <w:noProof/>
+                    <w:lang w:val="en-AU"/>
+                  </w:rPr>
+                  <w:t>(Cuffe, Peer to Peer Messaging App Software Requirements Specification Document (SRS)., 2024)</w:t>
+                </w:r>
+                <w:r>
+                  <w:fldChar w:fldCharType="end"/>
+                </w:r>
+              </w:sdtContent>
+            </w:sdt>
+          </w:p>
+        </w:tc>
+        <w:tc>
+          <w:tcPr>
+            <w:tcW w:w="3471" w:type="dxa"/>
+          </w:tcPr>
+          <w:p>
+            <w:pPr>
+              <w:rPr>
+                <w:shd w:val="clear" w:color="auto" w:fill="FFFFFF"/>
+                <w:lang w:val="en-AU" w:eastAsia="en-AU"/>
+              </w:rPr>
+            </w:pPr>
+            <w:r>
+              <w:rPr>
+                <w:lang w:val="en-AU" w:eastAsia="en-AU"/>
+              </w:rPr>
+              <w:t>During analysis it was identified that the final software solution being low cost was of extreme importance to the user base.</w:t>
+            </w:r>
+            <w:sdt>
+              <w:sdtPr>
+                <w:rPr>
+                  <w:lang w:val="en-AU" w:eastAsia="en-AU"/>
+                </w:rPr>
+                <w:id w:val="998469083"/>
+                <w:citation/>
+              </w:sdtPr>
+              <w:sdtContent>
+                <w:r>
+                  <w:rPr>
+                    <w:lang w:val="en-AU" w:eastAsia="en-AU"/>
+                  </w:rPr>
+                  <w:fldChar w:fldCharType="begin"/>
+                </w:r>
+                <w:r>
+                  <w:rPr>
+                    <w:lang w:val="en-AU" w:eastAsia="en-AU"/>
+                  </w:rPr>
+                  <w:instrText xml:space="preserve"> CITATION Con241 \l 3081 </w:instrText>
+                </w:r>
+                <w:r>
+                  <w:rPr>
+                    <w:lang w:val="en-AU" w:eastAsia="en-AU"/>
+                  </w:rPr>
+                  <w:fldChar w:fldCharType="separate"/>
+                </w:r>
+                <w:r>
+                  <w:rPr>
+                    <w:noProof/>
+                    <w:lang w:val="en-AU" w:eastAsia="en-AU"/>
+                  </w:rPr>
+                  <w:t xml:space="preserve"> (Cuffe, Peer to Peer Messaging App Software Requirements Specification Document (SRS)., 2024)</w:t>
+                </w:r>
+                <w:r>
+                  <w:rPr>
+                    <w:lang w:val="en-AU" w:eastAsia="en-AU"/>
+                  </w:rPr>
+                  <w:fldChar w:fldCharType="end"/>
+                </w:r>
+              </w:sdtContent>
+            </w:sdt>
+          </w:p>
+        </w:tc>
+        <w:tc>
+          <w:tcPr>
+            <w:tcW w:w="1205" w:type="dxa"/>
+          </w:tcPr>
+          <w:p>
+            <w:pPr>
+              <w:ind w:firstLine="0"/>
               <w:rPr>
                 <w:rFonts w:ascii="Wingdings 2" w:hAnsi="Wingdings 2"/>
+                <w:color w:val="92D050"/>
+                <w:sz w:val="40"/>
+                <w:szCs w:val="40"/>
+              </w:rPr>
+            </w:pPr>
+            <w:r>
+              <w:rPr>
+                <w:rFonts w:ascii="Wingdings 2" w:hAnsi="Wingdings 2"/>
+                <w:color w:val="92D050"/>
+                <w:sz w:val="40"/>
+                <w:szCs w:val="40"/>
+              </w:rPr>
+              <w:t></w:t>
+            </w:r>
+          </w:p>
+        </w:tc>
+        <w:tc>
+          <w:tcPr>
+            <w:tcW w:w="2338" w:type="dxa"/>
+          </w:tcPr>
+          <w:p>
+            <w:pPr>
+              <w:ind w:firstLine="0"/>
+            </w:pPr>
+          </w:p>
+        </w:tc>
+      </w:tr>
+      <w:tr>
+        <w:tc>
+          <w:tcPr>
+            <w:tcW w:w="2336" w:type="dxa"/>
+          </w:tcPr>
+          <w:p>
+            <w:pPr>
+              <w:ind w:firstLine="0"/>
+            </w:pPr>
+            <w:r>
+              <w:t>Message context</w:t>
+            </w:r>
+            <w:r>
+              <w:t xml:space="preserve"> validation</w:t>
+            </w:r>
+            <w:sdt>
+              <w:sdtPr>
+                <w:id w:val="-747187926"/>
+                <w:citation/>
+              </w:sdtPr>
+              <w:sdtContent>
+                <w:r>
+                  <w:fldChar w:fldCharType="begin"/>
+                </w:r>
+                <w:r>
+                  <w:rPr>
+                    <w:lang w:val="en-AU"/>
+                  </w:rPr>
+                  <w:instrText xml:space="preserve">CITATION Con241 \l 3081 </w:instrText>
+                </w:r>
+                <w:r>
+                  <w:fldChar w:fldCharType="separate"/>
+                </w:r>
+                <w:r>
+                  <w:rPr>
+                    <w:noProof/>
+                    <w:lang w:val="en-AU"/>
+                  </w:rPr>
+                  <w:t xml:space="preserve"> (Cuffe, Peer to Peer Messaging App Software Requirements Specification Document (SRS)., 2024)</w:t>
+                </w:r>
+                <w:r>
+                  <w:fldChar w:fldCharType="end"/>
+                </w:r>
+              </w:sdtContent>
+            </w:sdt>
+            <w:r>
+              <w:t xml:space="preserve"> </w:t>
+            </w:r>
+          </w:p>
+        </w:tc>
+        <w:tc>
+          <w:tcPr>
+            <w:tcW w:w="3471" w:type="dxa"/>
+          </w:tcPr>
+          <w:p>
+            <w:r>
+              <w:rPr>
+                <w:shd w:val="clear" w:color="auto" w:fill="FFFFFF"/>
+                <w:lang w:val="en-AU" w:eastAsia="en-AU"/>
+              </w:rPr>
+              <w:t>A system that insures all student teacher messaging is solely for educational purposes. This would likely take the shape of a “network overseer” who could monitor student-teacher communication.</w:t>
+            </w:r>
+            <w:sdt>
+              <w:sdtPr>
+                <w:rPr>
+                  <w:shd w:val="clear" w:color="auto" w:fill="FFFFFF"/>
+                  <w:lang w:val="en-AU" w:eastAsia="en-AU"/>
+                </w:rPr>
+                <w:id w:val="1887747910"/>
+                <w:citation/>
+              </w:sdtPr>
+              <w:sdtContent>
+                <w:r>
+                  <w:rPr>
+                    <w:shd w:val="clear" w:color="auto" w:fill="FFFFFF"/>
+                    <w:lang w:val="en-AU" w:eastAsia="en-AU"/>
+                  </w:rPr>
+                  <w:fldChar w:fldCharType="begin"/>
+                </w:r>
+                <w:r>
+                  <w:rPr>
+                    <w:shd w:val="clear" w:color="auto" w:fill="FFFFFF"/>
+                    <w:lang w:val="en-AU" w:eastAsia="en-AU"/>
+                  </w:rPr>
+                  <w:instrText xml:space="preserve"> CITATION Con241 \l 3081 </w:instrText>
+                </w:r>
+                <w:r>
+                  <w:rPr>
+                    <w:shd w:val="clear" w:color="auto" w:fill="FFFFFF"/>
+                    <w:lang w:val="en-AU" w:eastAsia="en-AU"/>
+                  </w:rPr>
+                  <w:fldChar w:fldCharType="separate"/>
+                </w:r>
+                <w:r>
+                  <w:rPr>
+                    <w:noProof/>
+                    <w:shd w:val="clear" w:color="auto" w:fill="FFFFFF"/>
+                    <w:lang w:val="en-AU" w:eastAsia="en-AU"/>
+                  </w:rPr>
+                  <w:t xml:space="preserve"> </w:t>
+                </w:r>
+                <w:r>
+                  <w:rPr>
+                    <w:noProof/>
+                    <w:shd w:val="clear" w:color="auto" w:fill="FFFFFF"/>
+                    <w:lang w:val="en-AU" w:eastAsia="en-AU"/>
+                  </w:rPr>
+                  <w:t>(Cuffe, Peer to Peer Messaging App Software Requirements Specification Document (SRS)., 2024)</w:t>
+                </w:r>
+                <w:r>
+                  <w:rPr>
+                    <w:shd w:val="clear" w:color="auto" w:fill="FFFFFF"/>
+                    <w:lang w:val="en-AU" w:eastAsia="en-AU"/>
+                  </w:rPr>
+                  <w:fldChar w:fldCharType="end"/>
+                </w:r>
+              </w:sdtContent>
+            </w:sdt>
+          </w:p>
+        </w:tc>
+        <w:tc>
+          <w:tcPr>
+            <w:tcW w:w="1205" w:type="dxa"/>
+          </w:tcPr>
+          <w:p>
+            <w:pPr>
+              <w:ind w:firstLine="0"/>
+              <w:rPr>
+                <w:rFonts w:ascii="Wingdings 2" w:hAnsi="Wingdings 2"/>
+                <w:color w:val="FF0000"/>
+                <w:sz w:val="40"/>
+                <w:szCs w:val="40"/>
+              </w:rPr>
+            </w:pPr>
+            <w:r>
+              <w:rPr>
+                <w:rFonts w:ascii="Wingdings 2" w:hAnsi="Wingdings 2"/>
+                <w:color w:val="FF0000"/>
+                <w:sz w:val="40"/>
+                <w:szCs w:val="40"/>
+              </w:rPr>
+              <w:t></w:t>
+            </w:r>
+          </w:p>
+        </w:tc>
+        <w:tc>
+          <w:tcPr>
+            <w:tcW w:w="2338" w:type="dxa"/>
+          </w:tcPr>
+          <w:p>
+            <w:pPr>
+              <w:ind w:firstLine="0"/>
+            </w:pPr>
+          </w:p>
+        </w:tc>
+      </w:tr>
+      <w:tr>
+        <w:tc>
+          <w:tcPr>
+            <w:tcW w:w="2336" w:type="dxa"/>
+          </w:tcPr>
+          <w:p>
+            <w:pPr>
+              <w:ind w:firstLine="0"/>
+            </w:pPr>
+            <w:r>
+              <w:t>Find correct teacher to communicate with</w:t>
+            </w:r>
+            <w:sdt>
+              <w:sdtPr>
+                <w:id w:val="-900593434"/>
+                <w:citation/>
+              </w:sdtPr>
+              <w:sdtContent>
+                <w:r>
+                  <w:fldChar w:fldCharType="begin"/>
+                </w:r>
+                <w:r>
+                  <w:rPr>
+                    <w:lang w:val="en-AU"/>
+                  </w:rPr>
+                  <w:instrText xml:space="preserve">CITATION Con241 \l 3081 </w:instrText>
+                </w:r>
+                <w:r>
+                  <w:fldChar w:fldCharType="separate"/>
+                </w:r>
+                <w:r>
+                  <w:rPr>
+                    <w:noProof/>
+                    <w:lang w:val="en-AU"/>
+                  </w:rPr>
+                  <w:t xml:space="preserve"> (Cuffe, Peer to Peer Messaging App Software Requirements Specification Document (SRS)., 2024)</w:t>
+                </w:r>
+                <w:r>
+                  <w:fldChar w:fldCharType="end"/>
+                </w:r>
+              </w:sdtContent>
+            </w:sdt>
+          </w:p>
+        </w:tc>
+        <w:tc>
+          <w:tcPr>
+            <w:tcW w:w="3471" w:type="dxa"/>
+          </w:tcPr>
+          <w:p>
+            <w:pPr>
+              <w:rPr>
+                <w:shd w:val="clear" w:color="auto" w:fill="FFFFFF"/>
+                <w:lang w:val="en-AU" w:eastAsia="en-AU"/>
+              </w:rPr>
+            </w:pPr>
+            <w:r>
+              <w:rPr>
+                <w:shd w:val="clear" w:color="auto" w:fill="FFFFFF"/>
+                <w:lang w:val="en-AU" w:eastAsia="en-AU"/>
+              </w:rPr>
+              <w:t>A search system that will allow students to easily find the correct teacher based on their communication needs</w:t>
+            </w:r>
+            <w:sdt>
+              <w:sdtPr>
+                <w:rPr>
+                  <w:shd w:val="clear" w:color="auto" w:fill="FFFFFF"/>
+                  <w:lang w:val="en-AU" w:eastAsia="en-AU"/>
+                </w:rPr>
+                <w:id w:val="-2130618254"/>
+                <w:citation/>
+              </w:sdtPr>
+              <w:sdtContent>
+                <w:r>
+                  <w:rPr>
+                    <w:shd w:val="clear" w:color="auto" w:fill="FFFFFF"/>
+                    <w:lang w:val="en-AU" w:eastAsia="en-AU"/>
+                  </w:rPr>
+                  <w:fldChar w:fldCharType="begin"/>
+                </w:r>
+                <w:r>
+                  <w:rPr>
+                    <w:shd w:val="clear" w:color="auto" w:fill="FFFFFF"/>
+                    <w:lang w:val="en-AU" w:eastAsia="en-AU"/>
+                  </w:rPr>
+                  <w:instrText xml:space="preserve"> CITATION Con241 \l 3081 </w:instrText>
+                </w:r>
+                <w:r>
+                  <w:rPr>
+                    <w:shd w:val="clear" w:color="auto" w:fill="FFFFFF"/>
+                    <w:lang w:val="en-AU" w:eastAsia="en-AU"/>
+                  </w:rPr>
+                  <w:fldChar w:fldCharType="separate"/>
+                </w:r>
+                <w:r>
+                  <w:rPr>
+                    <w:noProof/>
+                    <w:shd w:val="clear" w:color="auto" w:fill="FFFFFF"/>
+                    <w:lang w:val="en-AU" w:eastAsia="en-AU"/>
+                  </w:rPr>
+                  <w:t xml:space="preserve"> </w:t>
+                </w:r>
+                <w:r>
+                  <w:rPr>
+                    <w:noProof/>
+                    <w:shd w:val="clear" w:color="auto" w:fill="FFFFFF"/>
+                    <w:lang w:val="en-AU" w:eastAsia="en-AU"/>
+                  </w:rPr>
+                  <w:t>(Cuffe, Peer to Peer Messaging App Software Requirements Specification Document (SRS)., 2024)</w:t>
+                </w:r>
+                <w:r>
+                  <w:rPr>
+                    <w:shd w:val="clear" w:color="auto" w:fill="FFFFFF"/>
+                    <w:lang w:val="en-AU" w:eastAsia="en-AU"/>
+                  </w:rPr>
+                  <w:fldChar w:fldCharType="end"/>
+                </w:r>
+              </w:sdtContent>
+            </w:sdt>
+          </w:p>
+        </w:tc>
+        <w:tc>
+          <w:tcPr>
+            <w:tcW w:w="1205" w:type="dxa"/>
+          </w:tcPr>
+          <w:p>
+            <w:pPr>
+              <w:ind w:firstLine="0"/>
+              <w:rPr>
+                <w:rFonts w:ascii="Wingdings 2" w:hAnsi="Wingdings 2"/>
+                <w:color w:val="FF0000"/>
+                <w:sz w:val="40"/>
+                <w:szCs w:val="40"/>
+              </w:rPr>
+            </w:pPr>
+            <w:r>
+              <w:rPr>
+                <w:rFonts w:ascii="Wingdings 2" w:hAnsi="Wingdings 2"/>
+                <w:color w:val="FF0000"/>
+                <w:sz w:val="40"/>
+                <w:szCs w:val="40"/>
+              </w:rPr>
+              <w:t></w:t>
+            </w:r>
+          </w:p>
+        </w:tc>
+        <w:tc>
+          <w:tcPr>
+            <w:tcW w:w="2338" w:type="dxa"/>
+          </w:tcPr>
+          <w:p>
+            <w:pPr>
+              <w:ind w:firstLine="0"/>
+            </w:pPr>
+          </w:p>
+        </w:tc>
+      </w:tr>
+      <w:tr>
+        <w:tc>
+          <w:tcPr>
+            <w:tcW w:w="2336" w:type="dxa"/>
+          </w:tcPr>
+          <w:p>
+            <w:pPr>
+              <w:ind w:firstLine="0"/>
+            </w:pPr>
+            <w:r>
+              <w:t>Add extra info to profile</w:t>
+            </w:r>
+            <w:sdt>
+              <w:sdtPr>
+                <w:id w:val="620269295"/>
+                <w:citation/>
+              </w:sdtPr>
+              <w:sdtContent>
+                <w:r>
+                  <w:fldChar w:fldCharType="begin"/>
+                </w:r>
+                <w:r>
+                  <w:rPr>
+                    <w:lang w:val="en-AU"/>
+                  </w:rPr>
+                  <w:instrText xml:space="preserve">CITATION Con241 \l 3081 </w:instrText>
+                </w:r>
+                <w:r>
+                  <w:fldChar w:fldCharType="separate"/>
+                </w:r>
+                <w:r>
+                  <w:rPr>
+                    <w:noProof/>
+                    <w:lang w:val="en-AU"/>
+                  </w:rPr>
+                  <w:t xml:space="preserve"> (Cuffe, Peer to Peer Messaging App Software Requirements </w:t>
+                </w:r>
+                <w:r>
+                  <w:rPr>
+                    <w:noProof/>
+                    <w:lang w:val="en-AU"/>
+                  </w:rPr>
+                  <w:lastRenderedPageBreak/>
+                  <w:t>Specification Document (SRS)., 2024)</w:t>
+                </w:r>
+                <w:r>
+                  <w:fldChar w:fldCharType="end"/>
+                </w:r>
+              </w:sdtContent>
+            </w:sdt>
+          </w:p>
+        </w:tc>
+        <w:tc>
+          <w:tcPr>
+            <w:tcW w:w="3471" w:type="dxa"/>
+          </w:tcPr>
+          <w:p>
+            <w:pPr>
+              <w:rPr>
+                <w:shd w:val="clear" w:color="auto" w:fill="FFFFFF"/>
+                <w:lang w:val="en-AU" w:eastAsia="en-AU"/>
+              </w:rPr>
+            </w:pPr>
+            <w:r>
+              <w:rPr>
+                <w:shd w:val="clear" w:color="auto" w:fill="FFFFFF"/>
+                <w:lang w:val="en-AU" w:eastAsia="en-AU"/>
+              </w:rPr>
+              <w:lastRenderedPageBreak/>
+              <w:t>The ability to have your profile display info other just name such as external contact info and user id</w:t>
+            </w:r>
+            <w:sdt>
+              <w:sdtPr>
+                <w:rPr>
+                  <w:shd w:val="clear" w:color="auto" w:fill="FFFFFF"/>
+                  <w:lang w:val="en-AU" w:eastAsia="en-AU"/>
+                </w:rPr>
+                <w:id w:val="-1319874635"/>
+                <w:citation/>
+              </w:sdtPr>
+              <w:sdtContent>
+                <w:r>
+                  <w:rPr>
+                    <w:shd w:val="clear" w:color="auto" w:fill="FFFFFF"/>
+                    <w:lang w:val="en-AU" w:eastAsia="en-AU"/>
+                  </w:rPr>
+                  <w:fldChar w:fldCharType="begin"/>
+                </w:r>
+                <w:r>
+                  <w:rPr>
+                    <w:shd w:val="clear" w:color="auto" w:fill="FFFFFF"/>
+                    <w:lang w:val="en-AU" w:eastAsia="en-AU"/>
+                  </w:rPr>
+                  <w:instrText xml:space="preserve"> CITATION Con241 \l 3081 </w:instrText>
+                </w:r>
+                <w:r>
+                  <w:rPr>
+                    <w:shd w:val="clear" w:color="auto" w:fill="FFFFFF"/>
+                    <w:lang w:val="en-AU" w:eastAsia="en-AU"/>
+                  </w:rPr>
+                  <w:fldChar w:fldCharType="separate"/>
+                </w:r>
+                <w:r>
+                  <w:rPr>
+                    <w:noProof/>
+                    <w:shd w:val="clear" w:color="auto" w:fill="FFFFFF"/>
+                    <w:lang w:val="en-AU" w:eastAsia="en-AU"/>
+                  </w:rPr>
+                  <w:t xml:space="preserve"> </w:t>
+                </w:r>
+                <w:r>
+                  <w:rPr>
+                    <w:noProof/>
+                    <w:shd w:val="clear" w:color="auto" w:fill="FFFFFF"/>
+                    <w:lang w:val="en-AU" w:eastAsia="en-AU"/>
+                  </w:rPr>
+                  <w:t xml:space="preserve">(Cuffe, Peer to Peer Messaging App Software </w:t>
+                </w:r>
+                <w:r>
+                  <w:rPr>
+                    <w:noProof/>
+                    <w:shd w:val="clear" w:color="auto" w:fill="FFFFFF"/>
+                    <w:lang w:val="en-AU" w:eastAsia="en-AU"/>
+                  </w:rPr>
+                  <w:lastRenderedPageBreak/>
+                  <w:t>Requirements Specification Document (SRS)., 2024)</w:t>
+                </w:r>
+                <w:r>
+                  <w:rPr>
+                    <w:shd w:val="clear" w:color="auto" w:fill="FFFFFF"/>
+                    <w:lang w:val="en-AU" w:eastAsia="en-AU"/>
+                  </w:rPr>
+                  <w:fldChar w:fldCharType="end"/>
+                </w:r>
+              </w:sdtContent>
+            </w:sdt>
+          </w:p>
+        </w:tc>
+        <w:tc>
+          <w:tcPr>
+            <w:tcW w:w="1205" w:type="dxa"/>
+          </w:tcPr>
+          <w:p>
+            <w:pPr>
+              <w:ind w:firstLine="0"/>
+              <w:rPr>
+                <w:rFonts w:ascii="Wingdings 2" w:hAnsi="Wingdings 2"/>
+                <w:color w:val="FF0000"/>
+                <w:sz w:val="40"/>
+                <w:szCs w:val="40"/>
+              </w:rPr>
+            </w:pPr>
+            <w:r>
+              <w:rPr>
+                <w:rFonts w:ascii="Wingdings 2" w:hAnsi="Wingdings 2"/>
+                <w:color w:val="FF0000"/>
+                <w:sz w:val="40"/>
+                <w:szCs w:val="40"/>
+              </w:rPr>
+              <w:lastRenderedPageBreak/>
+              <w:t></w:t>
+            </w:r>
+          </w:p>
+        </w:tc>
+        <w:tc>
+          <w:tcPr>
+            <w:tcW w:w="2338" w:type="dxa"/>
+          </w:tcPr>
+          <w:p>
+            <w:pPr>
+              <w:ind w:firstLine="0"/>
+            </w:pPr>
+          </w:p>
+        </w:tc>
+      </w:tr>
+      <w:tr>
+        <w:tc>
+          <w:tcPr>
+            <w:tcW w:w="2336" w:type="dxa"/>
+          </w:tcPr>
+          <w:p>
+            <w:pPr>
+              <w:ind w:firstLine="0"/>
+            </w:pPr>
+            <w:r>
+              <w:t>Network moderation</w:t>
+            </w:r>
+            <w:sdt>
+              <w:sdtPr>
+                <w:id w:val="240296290"/>
+                <w:citation/>
+              </w:sdtPr>
+              <w:sdtContent>
+                <w:r>
+                  <w:fldChar w:fldCharType="begin"/>
+                </w:r>
+                <w:r>
+                  <w:rPr>
+                    <w:lang w:val="en-AU"/>
+                  </w:rPr>
+                  <w:instrText xml:space="preserve">CITATION Con241 \l 3081 </w:instrText>
+                </w:r>
+                <w:r>
+                  <w:fldChar w:fldCharType="separate"/>
+                </w:r>
+                <w:r>
+                  <w:rPr>
+                    <w:noProof/>
+                    <w:lang w:val="en-AU"/>
+                  </w:rPr>
+                  <w:t xml:space="preserve"> (Cuffe, Peer to Peer Messaging App Software Requirements Specification Document (SRS)., 2024)</w:t>
+                </w:r>
+                <w:r>
+                  <w:fldChar w:fldCharType="end"/>
+                </w:r>
+              </w:sdtContent>
+            </w:sdt>
+            <w:r>
+              <w:t xml:space="preserve"> </w:t>
+            </w:r>
+          </w:p>
+        </w:tc>
+        <w:tc>
+          <w:tcPr>
+            <w:tcW w:w="3471" w:type="dxa"/>
+          </w:tcPr>
+          <w:p>
+            <w:pPr>
+              <w:rPr>
+                <w:shd w:val="clear" w:color="auto" w:fill="FFFFFF"/>
+                <w:lang w:val="en-AU" w:eastAsia="en-AU"/>
+              </w:rPr>
+            </w:pPr>
+            <w:r>
+              <w:rPr>
+                <w:shd w:val="clear" w:color="auto" w:fill="FFFFFF"/>
+                <w:lang w:val="en-AU" w:eastAsia="en-AU"/>
+              </w:rPr>
+              <w:t>Accounts can be linked to a network moderator who can manage the accounts</w:t>
+            </w:r>
+          </w:p>
+          <w:p>
+            <w:pPr>
+              <w:rPr>
+                <w:shd w:val="clear" w:color="auto" w:fill="FFFFFF"/>
+                <w:lang w:val="en-AU" w:eastAsia="en-AU"/>
+              </w:rPr>
+            </w:pPr>
+            <w:r>
+              <w:rPr>
+                <w:shd w:val="clear" w:color="auto" w:fill="FFFFFF"/>
+                <w:lang w:val="en-AU" w:eastAsia="en-AU"/>
+              </w:rPr>
+              <w:t>Message logging</w:t>
+            </w:r>
+            <w:sdt>
+              <w:sdtPr>
+                <w:rPr>
+                  <w:shd w:val="clear" w:color="auto" w:fill="FFFFFF"/>
+                  <w:lang w:val="en-AU" w:eastAsia="en-AU"/>
+                </w:rPr>
+                <w:id w:val="1273979736"/>
+                <w:citation/>
+              </w:sdtPr>
+              <w:sdtContent>
+                <w:r>
+                  <w:rPr>
+                    <w:shd w:val="clear" w:color="auto" w:fill="FFFFFF"/>
+                    <w:lang w:val="en-AU" w:eastAsia="en-AU"/>
+                  </w:rPr>
+                  <w:fldChar w:fldCharType="begin"/>
+                </w:r>
+                <w:r>
+                  <w:rPr>
+                    <w:shd w:val="clear" w:color="auto" w:fill="FFFFFF"/>
+                    <w:lang w:val="en-AU" w:eastAsia="en-AU"/>
+                  </w:rPr>
+                  <w:instrText xml:space="preserve"> CITATION Con241 \l 3081 </w:instrText>
+                </w:r>
+                <w:r>
+                  <w:rPr>
+                    <w:shd w:val="clear" w:color="auto" w:fill="FFFFFF"/>
+                    <w:lang w:val="en-AU" w:eastAsia="en-AU"/>
+                  </w:rPr>
+                  <w:fldChar w:fldCharType="separate"/>
+                </w:r>
+                <w:r>
+                  <w:rPr>
+                    <w:noProof/>
+                    <w:shd w:val="clear" w:color="auto" w:fill="FFFFFF"/>
+                    <w:lang w:val="en-AU" w:eastAsia="en-AU"/>
+                  </w:rPr>
+                  <w:t xml:space="preserve"> </w:t>
+                </w:r>
+                <w:r>
+                  <w:rPr>
+                    <w:noProof/>
+                    <w:shd w:val="clear" w:color="auto" w:fill="FFFFFF"/>
+                    <w:lang w:val="en-AU" w:eastAsia="en-AU"/>
+                  </w:rPr>
+                  <w:t>(Cuffe, Peer to Peer Messaging App Software Requirements Specification Document (SRS)., 2024)</w:t>
+                </w:r>
+                <w:r>
+                  <w:rPr>
+                    <w:shd w:val="clear" w:color="auto" w:fill="FFFFFF"/>
+                    <w:lang w:val="en-AU" w:eastAsia="en-AU"/>
+                  </w:rPr>
+                  <w:fldChar w:fldCharType="end"/>
+                </w:r>
+              </w:sdtContent>
+            </w:sdt>
+          </w:p>
+        </w:tc>
+        <w:tc>
+          <w:tcPr>
+            <w:tcW w:w="1205" w:type="dxa"/>
+          </w:tcPr>
+          <w:p>
+            <w:pPr>
+              <w:ind w:firstLine="0"/>
+              <w:rPr>
+                <w:rFonts w:ascii="Wingdings 2" w:hAnsi="Wingdings 2"/>
+                <w:color w:val="FF0000"/>
+                <w:sz w:val="40"/>
+                <w:szCs w:val="40"/>
+              </w:rPr>
+            </w:pPr>
+            <w:r>
+              <w:rPr>
+                <w:rFonts w:ascii="Wingdings 2" w:hAnsi="Wingdings 2"/>
+                <w:color w:val="FF0000"/>
+                <w:sz w:val="40"/>
+                <w:szCs w:val="40"/>
+              </w:rPr>
+              <w:t></w:t>
+            </w:r>
+          </w:p>
+        </w:tc>
+        <w:tc>
+          <w:tcPr>
+            <w:tcW w:w="2338" w:type="dxa"/>
+          </w:tcPr>
+          <w:p>
+            <w:pPr>
+              <w:ind w:firstLine="0"/>
+            </w:pPr>
+          </w:p>
+        </w:tc>
+      </w:tr>
+      <w:tr>
+        <w:tc>
+          <w:tcPr>
+            <w:tcW w:w="2336" w:type="dxa"/>
+          </w:tcPr>
+          <w:p>
+            <w:pPr>
+              <w:ind w:firstLine="0"/>
+            </w:pPr>
+            <w:r>
+              <w:t>Account types</w:t>
+            </w:r>
+            <w:sdt>
+              <w:sdtPr>
+                <w:id w:val="-1353178711"/>
+                <w:citation/>
+              </w:sdtPr>
+              <w:sdtContent>
+                <w:r>
+                  <w:fldChar w:fldCharType="begin"/>
+                </w:r>
+                <w:r>
+                  <w:rPr>
+                    <w:lang w:val="en-AU"/>
+                  </w:rPr>
+                  <w:instrText xml:space="preserve">CITATION Con241 \l 3081 </w:instrText>
+                </w:r>
+                <w:r>
+                  <w:fldChar w:fldCharType="separate"/>
+                </w:r>
+                <w:r>
+                  <w:rPr>
+                    <w:noProof/>
+                    <w:lang w:val="en-AU"/>
+                  </w:rPr>
+                  <w:t xml:space="preserve"> (Cuffe, Peer to Peer Messaging App Software Requirements Specification Document (SRS)., 2024)</w:t>
+                </w:r>
+                <w:r>
+                  <w:fldChar w:fldCharType="end"/>
+                </w:r>
+              </w:sdtContent>
+            </w:sdt>
+          </w:p>
+        </w:tc>
+        <w:tc>
+          <w:tcPr>
+            <w:tcW w:w="3471" w:type="dxa"/>
+          </w:tcPr>
+          <w:p>
+            <w:r>
+              <w:rPr>
+                <w:shd w:val="clear" w:color="auto" w:fill="FFFFFF"/>
+                <w:lang w:val="en-AU" w:eastAsia="en-AU"/>
+              </w:rPr>
+              <w:t>The ability for network moderators to create different types of accounts for example students and teacher account types</w:t>
+            </w:r>
+            <w:sdt>
+              <w:sdtPr>
+                <w:id w:val="-1035347110"/>
+                <w:citation/>
+              </w:sdtPr>
+              <w:sdtContent>
+                <w:r>
+                  <w:fldChar w:fldCharType="begin"/>
+                </w:r>
+                <w:r>
+                  <w:rPr>
+                    <w:lang w:val="en-AU"/>
+                  </w:rPr>
+                  <w:instrText xml:space="preserve"> CITATION Con241 \l 3081 </w:instrText>
+                </w:r>
+                <w:r>
+                  <w:fldChar w:fldCharType="separate"/>
+                </w:r>
+                <w:r>
+                  <w:rPr>
+                    <w:noProof/>
+                    <w:lang w:val="en-AU"/>
+                  </w:rPr>
+                  <w:t>(Cuffe, Peer to Peer Messaging App Software Requirements Specification Document (SRS)., 2024)</w:t>
+                </w:r>
+                <w:r>
+                  <w:fldChar w:fldCharType="end"/>
+                </w:r>
+              </w:sdtContent>
+            </w:sdt>
+          </w:p>
+        </w:tc>
+        <w:tc>
+          <w:tcPr>
+            <w:tcW w:w="1205" w:type="dxa"/>
+          </w:tcPr>
+          <w:p>
+            <w:pPr>
+              <w:ind w:firstLine="0"/>
+              <w:rPr>
+                <w:rFonts w:ascii="Wingdings 2" w:hAnsi="Wingdings 2"/>
+                <w:color w:val="FF0000"/>
+                <w:sz w:val="40"/>
+                <w:szCs w:val="40"/>
+              </w:rPr>
+            </w:pPr>
+            <w:r>
+              <w:rPr>
+                <w:rFonts w:ascii="Wingdings 2" w:hAnsi="Wingdings 2"/>
+                <w:color w:val="FF0000"/>
                 <w:sz w:val="40"/>
                 <w:szCs w:val="40"/>
               </w:rPr>
@@ -1044,21 +3820,38 @@
       <w:pPr>
         <w:pStyle w:val="Heading2"/>
       </w:pPr>
-      <w:bookmarkStart w:id="1" w:name="_Toc177631034"/>
+      <w:bookmarkStart w:id="6" w:name="_Toc177631038"/>
       <w:r>
         <w:t>Summary</w:t>
       </w:r>
-      <w:bookmarkEnd w:id="1"/>
+      <w:bookmarkEnd w:id="6"/>
     </w:p>
     <w:p>
       <w:pPr>
+        <w:rPr>
+          <w:rFonts w:asciiTheme="majorHAnsi" w:eastAsiaTheme="majorEastAsia" w:hAnsiTheme="majorHAnsi" w:cstheme="majorBidi"/>
+          <w:b/>
+          <w:bCs/>
+        </w:rPr>
+      </w:pPr>
+      <w:bookmarkStart w:id="7" w:name="_Toc177631039"/>
+      <w:r>
+        <w:br w:type="page"/>
+      </w:r>
+    </w:p>
+    <w:p>
+      <w:pPr>
         <w:pStyle w:val="Heading1"/>
       </w:pPr>
-      <w:bookmarkStart w:id="2" w:name="_Toc177631035"/>
+    </w:p>
+    <w:p>
+      <w:pPr>
+        <w:pStyle w:val="Heading1"/>
+      </w:pPr>
       <w:r>
-        <w:t>Functional requirements</w:t>
+        <w:t>Business requirements</w:t>
       </w:r>
-      <w:bookmarkEnd w:id="2"/>
+      <w:bookmarkEnd w:id="7"/>
     </w:p>
     <w:tbl>
       <w:tblPr>
@@ -1135,6 +3928,9 @@
             <w:pPr>
               <w:ind w:firstLine="0"/>
             </w:pPr>
+            <w:r>
+              <w:t>Timeliness</w:t>
+            </w:r>
           </w:p>
         </w:tc>
         <w:tc>
@@ -1145,6 +3941,9 @@
             <w:pPr>
               <w:ind w:firstLine="0"/>
             </w:pPr>
+            <w:r>
+              <w:t>Completed on time without any delays.</w:t>
+            </w:r>
           </w:p>
         </w:tc>
         <w:tc>
@@ -1156,6 +3955,7 @@
               <w:ind w:firstLine="0"/>
               <w:rPr>
                 <w:rFonts w:ascii="Wingdings 2" w:hAnsi="Wingdings 2"/>
+                <w:color w:val="92D050"/>
                 <w:sz w:val="40"/>
                 <w:szCs w:val="40"/>
               </w:rPr>
@@ -1163,18 +3963,74 @@
             <w:r>
               <w:rPr>
                 <w:rFonts w:ascii="Wingdings 2" w:hAnsi="Wingdings 2"/>
+                <w:color w:val="92D050"/>
                 <w:sz w:val="40"/>
                 <w:szCs w:val="40"/>
               </w:rPr>
               <w:t></w:t>
             </w:r>
-            <w:r>
+          </w:p>
+        </w:tc>
+        <w:tc>
+          <w:tcPr>
+            <w:tcW w:w="2338" w:type="dxa"/>
+          </w:tcPr>
+          <w:p>
+            <w:pPr>
+              <w:ind w:firstLine="0"/>
+            </w:pPr>
+          </w:p>
+        </w:tc>
+      </w:tr>
+      <w:tr>
+        <w:tc>
+          <w:tcPr>
+            <w:tcW w:w="2336" w:type="dxa"/>
+          </w:tcPr>
+          <w:p>
+            <w:pPr>
+              <w:ind w:firstLine="0"/>
+            </w:pPr>
+            <w:r>
+              <w:t>Cost</w:t>
+            </w:r>
+          </w:p>
+        </w:tc>
+        <w:tc>
+          <w:tcPr>
+            <w:tcW w:w="2338" w:type="dxa"/>
+          </w:tcPr>
+          <w:p>
+            <w:pPr>
+              <w:ind w:firstLine="0"/>
+            </w:pPr>
+            <w:r>
+              <w:t>Completed at or below budget.</w:t>
+            </w:r>
+          </w:p>
+        </w:tc>
+        <w:tc>
+          <w:tcPr>
+            <w:tcW w:w="2338" w:type="dxa"/>
+          </w:tcPr>
+          <w:p>
+            <w:pPr>
+              <w:ind w:firstLine="0"/>
               <w:rPr>
                 <w:rFonts w:ascii="Wingdings 2" w:hAnsi="Wingdings 2"/>
+                <w:color w:val="92D050"/>
                 <w:sz w:val="40"/>
                 <w:szCs w:val="40"/>
               </w:rPr>
-              <w:t></w:t>
+            </w:pPr>
+            <w:r>
+              <w:rPr>
+                <w:rFonts w:ascii="Wingdings 2" w:hAnsi="Wingdings 2"/>
+                <w:color w:val="92D050"/>
+                <w:sz w:val="40"/>
+                <w:szCs w:val="40"/>
+              </w:rPr>
+              <w:t></w:t>
             </w:r>
           </w:p>
         </w:tc>
@@ -1194,381 +4050,20 @@
       <w:pPr>
         <w:pStyle w:val="Heading2"/>
       </w:pPr>
-      <w:bookmarkStart w:id="3" w:name="_Toc177631036"/>
+      <w:bookmarkStart w:id="8" w:name="_Toc177631040"/>
       <w:r>
         <w:t>Summary</w:t>
       </w:r>
-      <w:bookmarkEnd w:id="3"/>
+      <w:bookmarkEnd w:id="8"/>
     </w:p>
     <w:p>
       <w:pPr>
         <w:pStyle w:val="Heading1"/>
       </w:pPr>
-      <w:bookmarkStart w:id="4" w:name="_Toc177631037"/>
-      <w:r>
-        <w:t>Non-Functional requirements</w:t>
-      </w:r>
-      <w:bookmarkEnd w:id="4"/>
-    </w:p>
-    <w:tbl>
-      <w:tblPr>
-        <w:tblStyle w:val="TableGrid"/>
-        <w:tblW w:w="0" w:type="auto"/>
-        <w:tblLook w:val="04A0" w:firstRow="1" w:lastRow="0" w:firstColumn="1" w:lastColumn="0" w:noHBand="0" w:noVBand="1"/>
-      </w:tblPr>
-      <w:tblGrid>
-        <w:gridCol w:w="2336"/>
-        <w:gridCol w:w="2338"/>
-        <w:gridCol w:w="2338"/>
-        <w:gridCol w:w="2338"/>
-      </w:tblGrid>
-      <w:tr>
-        <w:tc>
-          <w:tcPr>
-            <w:tcW w:w="2336" w:type="dxa"/>
-          </w:tcPr>
-          <w:p>
-            <w:pPr>
-              <w:ind w:firstLine="0"/>
-            </w:pPr>
-            <w:r>
-              <w:t>Criteria</w:t>
-            </w:r>
-          </w:p>
-        </w:tc>
-        <w:tc>
-          <w:tcPr>
-            <w:tcW w:w="2338" w:type="dxa"/>
-          </w:tcPr>
-          <w:p>
-            <w:pPr>
-              <w:ind w:firstLine="0"/>
-            </w:pPr>
-            <w:r>
-              <w:t>Description</w:t>
-            </w:r>
-          </w:p>
-        </w:tc>
-        <w:tc>
-          <w:tcPr>
-            <w:tcW w:w="2338" w:type="dxa"/>
-          </w:tcPr>
-          <w:p>
-            <w:pPr>
-              <w:ind w:firstLine="0"/>
-            </w:pPr>
-            <w:r>
-              <w:t xml:space="preserve">Achieved </w:t>
-            </w:r>
-          </w:p>
-        </w:tc>
-        <w:tc>
-          <w:tcPr>
-            <w:tcW w:w="2338" w:type="dxa"/>
-          </w:tcPr>
-          <w:p>
-            <w:pPr>
-              <w:ind w:firstLine="0"/>
-            </w:pPr>
-            <w:r>
-              <w:t>Explanation</w:t>
-            </w:r>
-          </w:p>
-        </w:tc>
-      </w:tr>
-      <w:tr>
-        <w:tc>
-          <w:tcPr>
-            <w:tcW w:w="2336" w:type="dxa"/>
-          </w:tcPr>
-          <w:p>
-            <w:pPr>
-              <w:ind w:firstLine="0"/>
-            </w:pPr>
-          </w:p>
-        </w:tc>
-        <w:tc>
-          <w:tcPr>
-            <w:tcW w:w="2338" w:type="dxa"/>
-          </w:tcPr>
-          <w:p>
-            <w:pPr>
-              <w:ind w:firstLine="0"/>
-            </w:pPr>
-          </w:p>
-        </w:tc>
-        <w:tc>
-          <w:tcPr>
-            <w:tcW w:w="2338" w:type="dxa"/>
-          </w:tcPr>
-          <w:p>
-            <w:pPr>
-              <w:ind w:firstLine="0"/>
-              <w:rPr>
-                <w:rFonts w:ascii="Wingdings 2" w:hAnsi="Wingdings 2"/>
-                <w:sz w:val="40"/>
-                <w:szCs w:val="40"/>
-              </w:rPr>
-            </w:pPr>
-            <w:r>
-              <w:rPr>
-                <w:rFonts w:ascii="Wingdings 2" w:hAnsi="Wingdings 2"/>
-                <w:sz w:val="40"/>
-                <w:szCs w:val="40"/>
-              </w:rPr>
-              <w:t></w:t>
-            </w:r>
-            <w:r>
-              <w:rPr>
-                <w:rFonts w:ascii="Wingdings 2" w:hAnsi="Wingdings 2"/>
-                <w:sz w:val="40"/>
-                <w:szCs w:val="40"/>
-              </w:rPr>
-              <w:t></w:t>
-            </w:r>
-          </w:p>
-        </w:tc>
-        <w:tc>
-          <w:tcPr>
-            <w:tcW w:w="2338" w:type="dxa"/>
-          </w:tcPr>
-          <w:p>
-            <w:pPr>
-              <w:ind w:firstLine="0"/>
-            </w:pPr>
-          </w:p>
-        </w:tc>
-      </w:tr>
-    </w:tbl>
-    <w:p>
-      <w:pPr>
-        <w:pStyle w:val="Heading2"/>
-      </w:pPr>
-      <w:bookmarkStart w:id="5" w:name="_Toc177631038"/>
-      <w:r>
-        <w:t>Summary</w:t>
-      </w:r>
-      <w:bookmarkEnd w:id="5"/>
-    </w:p>
-    <w:p>
-      <w:pPr>
-        <w:pStyle w:val="Heading1"/>
-      </w:pPr>
-      <w:bookmarkStart w:id="6" w:name="_Toc177631039"/>
-      <w:r>
-        <w:t>Business requirements</w:t>
-      </w:r>
-      <w:bookmarkEnd w:id="6"/>
-    </w:p>
-    <w:tbl>
-      <w:tblPr>
-        <w:tblStyle w:val="TableGrid"/>
-        <w:tblW w:w="0" w:type="auto"/>
-        <w:tblLook w:val="04A0" w:firstRow="1" w:lastRow="0" w:firstColumn="1" w:lastColumn="0" w:noHBand="0" w:noVBand="1"/>
-      </w:tblPr>
-      <w:tblGrid>
-        <w:gridCol w:w="2336"/>
-        <w:gridCol w:w="2338"/>
-        <w:gridCol w:w="2338"/>
-        <w:gridCol w:w="2338"/>
-      </w:tblGrid>
-      <w:tr>
-        <w:tc>
-          <w:tcPr>
-            <w:tcW w:w="2336" w:type="dxa"/>
-          </w:tcPr>
-          <w:p>
-            <w:pPr>
-              <w:ind w:firstLine="0"/>
-            </w:pPr>
-            <w:r>
-              <w:t>Criteria</w:t>
-            </w:r>
-          </w:p>
-        </w:tc>
-        <w:tc>
-          <w:tcPr>
-            <w:tcW w:w="2338" w:type="dxa"/>
-          </w:tcPr>
-          <w:p>
-            <w:pPr>
-              <w:ind w:firstLine="0"/>
-            </w:pPr>
-            <w:r>
-              <w:t>Description</w:t>
-            </w:r>
-          </w:p>
-        </w:tc>
-        <w:tc>
-          <w:tcPr>
-            <w:tcW w:w="2338" w:type="dxa"/>
-          </w:tcPr>
-          <w:p>
-            <w:pPr>
-              <w:ind w:firstLine="0"/>
-            </w:pPr>
-            <w:r>
-              <w:t xml:space="preserve">Achieved </w:t>
-            </w:r>
-          </w:p>
-        </w:tc>
-        <w:tc>
-          <w:tcPr>
-            <w:tcW w:w="2338" w:type="dxa"/>
-          </w:tcPr>
-          <w:p>
-            <w:pPr>
-              <w:ind w:firstLine="0"/>
-            </w:pPr>
-            <w:r>
-              <w:t>Explanation</w:t>
-            </w:r>
-          </w:p>
-        </w:tc>
-      </w:tr>
-      <w:tr>
-        <w:tc>
-          <w:tcPr>
-            <w:tcW w:w="2336" w:type="dxa"/>
-          </w:tcPr>
-          <w:p>
-            <w:pPr>
-              <w:ind w:firstLine="0"/>
-            </w:pPr>
-            <w:r>
-              <w:t>Timeliness</w:t>
-            </w:r>
-          </w:p>
-        </w:tc>
-        <w:tc>
-          <w:tcPr>
-            <w:tcW w:w="2338" w:type="dxa"/>
-          </w:tcPr>
-          <w:p>
-            <w:pPr>
-              <w:ind w:firstLine="0"/>
-            </w:pPr>
-            <w:r>
-              <w:t>Completed on time without any delays.</w:t>
-            </w:r>
-          </w:p>
-        </w:tc>
-        <w:tc>
-          <w:tcPr>
-            <w:tcW w:w="2338" w:type="dxa"/>
-          </w:tcPr>
-          <w:p>
-            <w:pPr>
-              <w:ind w:firstLine="0"/>
-              <w:rPr>
-                <w:rFonts w:ascii="Wingdings 2" w:hAnsi="Wingdings 2"/>
-                <w:sz w:val="40"/>
-                <w:szCs w:val="40"/>
-              </w:rPr>
-            </w:pPr>
-            <w:r>
-              <w:rPr>
-                <w:rFonts w:ascii="Wingdings 2" w:hAnsi="Wingdings 2"/>
-                <w:sz w:val="40"/>
-                <w:szCs w:val="40"/>
-              </w:rPr>
-              <w:t></w:t>
-            </w:r>
-          </w:p>
-        </w:tc>
-        <w:tc>
-          <w:tcPr>
-            <w:tcW w:w="2338" w:type="dxa"/>
-          </w:tcPr>
-          <w:p>
-            <w:pPr>
-              <w:ind w:firstLine="0"/>
-            </w:pPr>
-          </w:p>
-        </w:tc>
-      </w:tr>
-      <w:tr>
-        <w:tc>
-          <w:tcPr>
-            <w:tcW w:w="2336" w:type="dxa"/>
-          </w:tcPr>
-          <w:p>
-            <w:pPr>
-              <w:ind w:firstLine="0"/>
-            </w:pPr>
-            <w:r>
-              <w:t>Cost</w:t>
-            </w:r>
-          </w:p>
-        </w:tc>
-        <w:tc>
-          <w:tcPr>
-            <w:tcW w:w="2338" w:type="dxa"/>
-          </w:tcPr>
-          <w:p>
-            <w:pPr>
-              <w:ind w:firstLine="0"/>
-            </w:pPr>
-            <w:r>
-              <w:t>Completed at or below budget.</w:t>
-            </w:r>
-          </w:p>
-        </w:tc>
-        <w:tc>
-          <w:tcPr>
-            <w:tcW w:w="2338" w:type="dxa"/>
-          </w:tcPr>
-          <w:p>
-            <w:pPr>
-              <w:ind w:firstLine="0"/>
-              <w:rPr>
-                <w:rFonts w:ascii="Wingdings 2" w:hAnsi="Wingdings 2"/>
-                <w:sz w:val="40"/>
-                <w:szCs w:val="40"/>
-              </w:rPr>
-            </w:pPr>
-            <w:r>
-              <w:rPr>
-                <w:rFonts w:ascii="Wingdings 2" w:hAnsi="Wingdings 2"/>
-                <w:sz w:val="40"/>
-                <w:szCs w:val="40"/>
-              </w:rPr>
-              <w:t></w:t>
-            </w:r>
-          </w:p>
-        </w:tc>
-        <w:tc>
-          <w:tcPr>
-            <w:tcW w:w="2338" w:type="dxa"/>
-          </w:tcPr>
-          <w:p>
-            <w:pPr>
-              <w:ind w:firstLine="0"/>
-            </w:pPr>
-          </w:p>
-        </w:tc>
-      </w:tr>
-    </w:tbl>
-    <w:p>
-      <w:pPr>
-        <w:pStyle w:val="Heading2"/>
-      </w:pPr>
-      <w:bookmarkStart w:id="7" w:name="_Toc177631040"/>
-      <w:r>
-        <w:t>Summary</w:t>
-      </w:r>
-      <w:bookmarkEnd w:id="7"/>
-    </w:p>
-    <w:p>
-      <w:pPr>
-        <w:pStyle w:val="Heading1"/>
-      </w:pPr>
-      <w:bookmarkStart w:id="8" w:name="_Toc177631041"/>
+      <w:bookmarkStart w:id="9" w:name="_Toc177631041"/>
       <w:r>
         <w:t>Testing</w:t>
       </w:r>
-      <w:bookmarkStart w:id="9" w:name="_GoBack"/>
-      <w:bookmarkEnd w:id="8"/>
       <w:bookmarkEnd w:id="9"/>
     </w:p>
     <w:p>
@@ -1910,6 +4405,121 @@
       </w:r>
       <w:bookmarkEnd w:id="11"/>
     </w:p>
+    <w:p>
+      <w:r>
+        <w:br w:type="page"/>
+      </w:r>
+    </w:p>
+    <w:sdt>
+      <w:sdtPr>
+        <w:id w:val="-697776438"/>
+        <w:docPartObj>
+          <w:docPartGallery w:val="Bibliographies"/>
+          <w:docPartUnique/>
+        </w:docPartObj>
+      </w:sdtPr>
+      <w:sdtEndPr>
+        <w:rPr>
+          <w:rFonts w:asciiTheme="minorHAnsi" w:eastAsiaTheme="minorEastAsia" w:hAnsiTheme="minorHAnsi" w:cstheme="minorBidi"/>
+          <w:b w:val="0"/>
+          <w:bCs w:val="0"/>
+        </w:rPr>
+      </w:sdtEndPr>
+      <w:sdtContent>
+        <w:p>
+          <w:pPr>
+            <w:pStyle w:val="Heading1"/>
+          </w:pPr>
+          <w:r>
+            <w:t>Bibliography</w:t>
+          </w:r>
+        </w:p>
+        <w:sdt>
+          <w:sdtPr>
+            <w:id w:val="111145805"/>
+            <w:bibliography/>
+          </w:sdtPr>
+          <w:sdtContent>
+            <w:p>
+              <w:pPr>
+                <w:pStyle w:val="Bibliography"/>
+                <w:rPr>
+                  <w:noProof/>
+                </w:rPr>
+              </w:pPr>
+              <w:r>
+                <w:fldChar w:fldCharType="begin"/>
+              </w:r>
+              <w:r>
+                <w:instrText xml:space="preserve"> BIBLIOGRAPHY </w:instrText>
+              </w:r>
+              <w:r>
+                <w:fldChar w:fldCharType="separate"/>
+              </w:r>
+              <w:r>
+                <w:rPr>
+                  <w:noProof/>
+                </w:rPr>
+                <w:t xml:space="preserve">Cuffe, C. (2024). </w:t>
+              </w:r>
+              <w:r>
+                <w:rPr>
+                  <w:i/>
+                  <w:iCs/>
+                  <w:noProof/>
+                </w:rPr>
+                <w:t>Peer to Peer Messaging App Evaluation Criteria and UI Mockup.</w:t>
+              </w:r>
+              <w:r>
+                <w:rPr>
+                  <w:noProof/>
+                </w:rPr>
+                <w:t xml:space="preserve"> Melbourne: None.</w:t>
+              </w:r>
+            </w:p>
+            <w:p>
+              <w:pPr>
+                <w:pStyle w:val="Bibliography"/>
+                <w:rPr>
+                  <w:noProof/>
+                </w:rPr>
+              </w:pPr>
+              <w:r>
+                <w:rPr>
+                  <w:noProof/>
+                </w:rPr>
+                <w:t xml:space="preserve">Cuffe, C. (2024). </w:t>
+              </w:r>
+              <w:r>
+                <w:rPr>
+                  <w:i/>
+                  <w:iCs/>
+                  <w:noProof/>
+                </w:rPr>
+                <w:t>Peer to Peer Messaging App Software Requirements Specification Document (SRS).</w:t>
+              </w:r>
+              <w:r>
+                <w:rPr>
+                  <w:noProof/>
+                </w:rPr>
+                <w:t xml:space="preserve"> Melbourne: None.</w:t>
+              </w:r>
+            </w:p>
+            <w:p>
+              <w:r>
+                <w:rPr>
+                  <w:b/>
+                  <w:bCs/>
+                  <w:noProof/>
+                </w:rPr>
+                <w:fldChar w:fldCharType="end"/>
+              </w:r>
+            </w:p>
+          </w:sdtContent>
+        </w:sdt>
+      </w:sdtContent>
+    </w:sdt>
+    <w:p/>
     <w:sectPr>
       <w:headerReference w:type="default" r:id="rId9"/>
       <w:headerReference w:type="first" r:id="rId10"/>
@@ -4491,6 +7101,119 @@
       </w:rPr>
     </w:lvl>
   </w:abstractNum>
+  <w:abstractNum w:abstractNumId="29" w15:restartNumberingAfterBreak="0">
+    <w:nsid w:val="7F274282"/>
+    <w:multiLevelType w:val="hybridMultilevel"/>
+    <w:tmpl w:val="7F12340C"/>
+    <w:lvl w:ilvl="0" w:tplc="08090001">
+      <w:start w:val="1"/>
+      <w:numFmt w:val="bullet"/>
+      <w:lvlText w:val=""/>
+      <w:lvlJc w:val="left"/>
+      <w:pPr>
+        <w:ind w:left="720" w:hanging="360"/>
+      </w:pPr>
+      <w:rPr>
+        <w:rFonts w:ascii="Symbol" w:hAnsi="Symbol" w:hint="default"/>
+      </w:rPr>
+    </w:lvl>
+    <w:lvl w:ilvl="1" w:tplc="08090003">
+      <w:start w:val="1"/>
+      <w:numFmt w:val="bullet"/>
+      <w:lvlText w:val="o"/>
+      <w:lvlJc w:val="left"/>
+      <w:pPr>
+        <w:ind w:left="1440" w:hanging="360"/>
+      </w:pPr>
+      <w:rPr>
+        <w:rFonts w:ascii="Courier New" w:hAnsi="Courier New" w:cs="Courier New" w:hint="default"/>
+      </w:rPr>
+    </w:lvl>
+    <w:lvl w:ilvl="2" w:tplc="08090005" w:tentative="1">
+      <w:start w:val="1"/>
+      <w:numFmt w:val="bullet"/>
+      <w:lvlText w:val=""/>
+      <w:lvlJc w:val="left"/>
+      <w:pPr>
+        <w:ind w:left="2160" w:hanging="360"/>
+      </w:pPr>
+      <w:rPr>
+        <w:rFonts w:ascii="Wingdings" w:hAnsi="Wingdings" w:hint="default"/>
+      </w:rPr>
+    </w:lvl>
+    <w:lvl w:ilvl="3" w:tplc="08090001" w:tentative="1">
+      <w:start w:val="1"/>
+      <w:numFmt w:val="bullet"/>
+      <w:lvlText w:val=""/>
+      <w:lvlJc w:val="left"/>
+      <w:pPr>
+        <w:ind w:left="2880" w:hanging="360"/>
+      </w:pPr>
+      <w:rPr>
+        <w:rFonts w:ascii="Symbol" w:hAnsi="Symbol" w:hint="default"/>
+      </w:rPr>
+    </w:lvl>
+    <w:lvl w:ilvl="4" w:tplc="08090003" w:tentative="1">
+      <w:start w:val="1"/>
+      <w:numFmt w:val="bullet"/>
+      <w:lvlText w:val="o"/>
+      <w:lvlJc w:val="left"/>
+      <w:pPr>
+        <w:ind w:left="3600" w:hanging="360"/>
+      </w:pPr>
+      <w:rPr>
+        <w:rFonts w:ascii="Courier New" w:hAnsi="Courier New" w:cs="Courier New" w:hint="default"/>
+      </w:rPr>
+    </w:lvl>
+    <w:lvl w:ilvl="5" w:tplc="08090005" w:tentative="1">
+      <w:start w:val="1"/>
+      <w:numFmt w:val="bullet"/>
+      <w:lvlText w:val=""/>
+      <w:lvlJc w:val="left"/>
+      <w:pPr>
+        <w:ind w:left="4320" w:hanging="360"/>
+      </w:pPr>
+      <w:rPr>
+        <w:rFonts w:ascii="Wingdings" w:hAnsi="Wingdings" w:hint="default"/>
+      </w:rPr>
+    </w:lvl>
+    <w:lvl w:ilvl="6" w:tplc="08090001" w:tentative="1">
+      <w:start w:val="1"/>
+      <w:numFmt w:val="bullet"/>
+      <w:lvlText w:val=""/>
+      <w:lvlJc w:val="left"/>
+      <w:pPr>
+        <w:ind w:left="5040" w:hanging="360"/>
+      </w:pPr>
+      <w:rPr>
+        <w:rFonts w:ascii="Symbol" w:hAnsi="Symbol" w:hint="default"/>
+      </w:rPr>
+    </w:lvl>
+    <w:lvl w:ilvl="7" w:tplc="08090003" w:tentative="1">
+      <w:start w:val="1"/>
+      <w:numFmt w:val="bullet"/>
+      <w:lvlText w:val="o"/>
+      <w:lvlJc w:val="left"/>
+      <w:pPr>
+        <w:ind w:left="5760" w:hanging="360"/>
+      </w:pPr>
+      <w:rPr>
+        <w:rFonts w:ascii="Courier New" w:hAnsi="Courier New" w:cs="Courier New" w:hint="default"/>
+      </w:rPr>
+    </w:lvl>
+    <w:lvl w:ilvl="8" w:tplc="08090005" w:tentative="1">
+      <w:start w:val="1"/>
+      <w:numFmt w:val="bullet"/>
+      <w:lvlText w:val=""/>
+      <w:lvlJc w:val="left"/>
+      <w:pPr>
+        <w:ind w:left="6480" w:hanging="360"/>
+      </w:pPr>
+      <w:rPr>
+        <w:rFonts w:ascii="Wingdings" w:hAnsi="Wingdings" w:hint="default"/>
+      </w:rPr>
+    </w:lvl>
+  </w:abstractNum>
   <w:num w:numId="1">
     <w:abstractNumId w:val="9"/>
   </w:num>
@@ -4583,6 +7306,9 @@
   </w:num>
   <w:num w:numId="30">
     <w:abstractNumId w:val="11"/>
+  </w:num>
+  <w:num w:numId="31">
+    <w:abstractNumId w:val="29"/>
   </w:num>
 </w:numbering>
 </file>
@@ -4993,7 +7719,7 @@
     <w:basedOn w:val="Normal"/>
     <w:next w:val="Normal"/>
     <w:link w:val="Heading1Char"/>
-    <w:uiPriority w:val="5"/>
+    <w:uiPriority w:val="9"/>
     <w:qFormat/>
     <w:pPr>
       <w:keepNext/>
@@ -5187,7 +7913,7 @@
     <w:name w:val="Heading 1 Char"/>
     <w:basedOn w:val="DefaultParagraphFont"/>
     <w:link w:val="Heading1"/>
-    <w:uiPriority w:val="5"/>
+    <w:uiPriority w:val="9"/>
     <w:rsid w:val="00DB2E59"/>
     <w:rPr>
       <w:rFonts w:asciiTheme="majorHAnsi" w:eastAsiaTheme="majorEastAsia" w:hAnsiTheme="majorHAnsi" w:cstheme="majorBidi"/>
@@ -7313,7 +10039,48 @@
 </file>
 
 <file path=customXml/item2.xml><?xml version="1.0" encoding="utf-8"?>
-<b:Sources xmlns:b="http://schemas.openxmlformats.org/officeDocument/2006/bibliography" xmlns="http://schemas.openxmlformats.org/officeDocument/2006/bibliography" SelectedStyle="\APASixthEditionOfficeOnline.xsl" StyleName="APA" Version="6"/>
+<b:Sources xmlns:b="http://schemas.openxmlformats.org/officeDocument/2006/bibliography" xmlns="http://schemas.openxmlformats.org/officeDocument/2006/bibliography" SelectedStyle="\APASixthEditionOfficeOnline.xsl" StyleName="APA" Version="6">
+  <b:Source>
+    <b:Tag>Con242</b:Tag>
+    <b:SourceType>Book</b:SourceType>
+    <b:Guid>{4177EC70-B084-4039-97C3-FF5F800FF216}</b:Guid>
+    <b:Author>
+      <b:Author>
+        <b:NameList>
+          <b:Person>
+            <b:Last>Cuffe</b:Last>
+            <b:First>Connor</b:First>
+          </b:Person>
+        </b:NameList>
+      </b:Author>
+    </b:Author>
+    <b:Title>Peer to Peer Messaging App Evaluation Criteria and UI Mockup</b:Title>
+    <b:Year>2024</b:Year>
+    <b:City>Melbourne</b:City>
+    <b:Publisher>None</b:Publisher>
+    <b:RefOrder>1</b:RefOrder>
+  </b:Source>
+  <b:Source>
+    <b:Tag>Con241</b:Tag>
+    <b:SourceType>Book</b:SourceType>
+    <b:Guid>{B326B9F3-496A-4C0D-ABD5-4D9587951D87}</b:Guid>
+    <b:Author>
+      <b:Author>
+        <b:NameList>
+          <b:Person>
+            <b:Last>Cuffe</b:Last>
+            <b:First>Connor</b:First>
+          </b:Person>
+        </b:NameList>
+      </b:Author>
+    </b:Author>
+    <b:Title>Peer to Peer Messaging App Software Requirements Specification Document (SRS).</b:Title>
+    <b:Year>2024</b:Year>
+    <b:City>Melbourne</b:City>
+    <b:Publisher>None</b:Publisher>
+    <b:RefOrder>2</b:RefOrder>
+  </b:Source>
+</b:Sources>
 </file>
 
 <file path=customXml/itemProps1.xml><?xml version="1.0" encoding="utf-8"?>
@@ -7325,7 +10092,7 @@
 </file>
 
 <file path=customXml/itemProps2.xml><?xml version="1.0" encoding="utf-8"?>
-<ds:datastoreItem xmlns:ds="http://schemas.openxmlformats.org/officeDocument/2006/customXml" ds:itemID="{670F34E2-74D1-4BD3-BE0D-00C12BAF69A9}">
+<ds:datastoreItem xmlns:ds="http://schemas.openxmlformats.org/officeDocument/2006/customXml" ds:itemID="{BBE70AB1-B1DF-4A87-B576-A68784E59FFA}">
   <ds:schemaRefs>
     <ds:schemaRef ds:uri="http://schemas.openxmlformats.org/officeDocument/2006/bibliography"/>
   </ds:schemaRefs>

--- a/Raw/doc/Peer to Peer Messaging App Evaluation.docx
+++ b/Raw/doc/Peer to Peer Messaging App Evaluation.docx
@@ -904,3177 +904,22 @@
         <w:pStyle w:val="Heading1"/>
       </w:pPr>
       <w:bookmarkStart w:id="0" w:name="_Toc177631033"/>
+      <w:bookmarkStart w:id="1" w:name="_Toc177631041"/>
       <w:r>
         <w:lastRenderedPageBreak/>
-        <w:t>Evaluation criteria</w:t>
+        <w:t>Testing</w:t>
       </w:r>
-      <w:bookmarkEnd w:id="0"/>
-    </w:p>
-    <w:tbl>
-      <w:tblPr>
-        <w:tblStyle w:val="TableGrid"/>
-        <w:tblW w:w="0" w:type="auto"/>
-        <w:tblLook w:val="04A0" w:firstRow="1" w:lastRow="0" w:firstColumn="1" w:lastColumn="0" w:noHBand="0" w:noVBand="1"/>
-      </w:tblPr>
-      <w:tblGrid>
-        <w:gridCol w:w="2547"/>
-        <w:gridCol w:w="2888"/>
-        <w:gridCol w:w="1136"/>
-        <w:gridCol w:w="2779"/>
-      </w:tblGrid>
-      <w:tr>
-        <w:tc>
-          <w:tcPr>
-            <w:tcW w:w="2547" w:type="dxa"/>
-          </w:tcPr>
-          <w:p>
-            <w:pPr>
-              <w:ind w:firstLine="0"/>
-            </w:pPr>
-            <w:r>
-              <w:t>Criteria</w:t>
-            </w:r>
-          </w:p>
-        </w:tc>
-        <w:tc>
-          <w:tcPr>
-            <w:tcW w:w="2888" w:type="dxa"/>
-          </w:tcPr>
-          <w:p>
-            <w:pPr>
-              <w:ind w:firstLine="0"/>
-            </w:pPr>
-            <w:r>
-              <w:t>Description</w:t>
-            </w:r>
-          </w:p>
-        </w:tc>
-        <w:tc>
-          <w:tcPr>
-            <w:tcW w:w="1136" w:type="dxa"/>
-          </w:tcPr>
-          <w:p>
-            <w:pPr>
-              <w:ind w:firstLine="0"/>
-            </w:pPr>
-            <w:r>
-              <w:t xml:space="preserve">Achieved </w:t>
-            </w:r>
-          </w:p>
-        </w:tc>
-        <w:tc>
-          <w:tcPr>
-            <w:tcW w:w="2779" w:type="dxa"/>
-          </w:tcPr>
-          <w:p>
-            <w:pPr>
-              <w:ind w:firstLine="0"/>
-            </w:pPr>
-            <w:r>
-              <w:t>Explanation</w:t>
-            </w:r>
-          </w:p>
-        </w:tc>
-      </w:tr>
-      <w:tr>
-        <w:tc>
-          <w:tcPr>
-            <w:tcW w:w="2547" w:type="dxa"/>
-          </w:tcPr>
-          <w:p>
-            <w:pPr>
-              <w:ind w:firstLine="0"/>
-            </w:pPr>
-            <w:r>
-              <w:t>Minimal loading times when switching between screens</w:t>
-            </w:r>
-            <w:sdt>
-              <w:sdtPr>
-                <w:id w:val="-1893257005"/>
-                <w:citation/>
-              </w:sdtPr>
-              <w:sdtContent>
-                <w:r>
-                  <w:fldChar w:fldCharType="begin"/>
-                </w:r>
-                <w:r>
-                  <w:rPr>
-                    <w:lang w:val="en-AU"/>
-                  </w:rPr>
-                  <w:instrText xml:space="preserve"> CITATION Con242 \l 3081 </w:instrText>
-                </w:r>
-                <w:r>
-                  <w:fldChar w:fldCharType="separate"/>
-                </w:r>
-                <w:r>
-                  <w:rPr>
-                    <w:noProof/>
-                    <w:lang w:val="en-AU"/>
-                  </w:rPr>
-                  <w:t xml:space="preserve"> (Cuffe, Peer to Peer Messaging App Evaluation Criteria and UI Mockup, 2024)</w:t>
-                </w:r>
-                <w:r>
-                  <w:fldChar w:fldCharType="end"/>
-                </w:r>
-              </w:sdtContent>
-            </w:sdt>
-          </w:p>
-        </w:tc>
-        <w:tc>
-          <w:tcPr>
-            <w:tcW w:w="2888" w:type="dxa"/>
-          </w:tcPr>
-          <w:p>
-            <w:pPr>
-              <w:ind w:firstLine="0"/>
-            </w:pPr>
-          </w:p>
-        </w:tc>
-        <w:tc>
-          <w:tcPr>
-            <w:tcW w:w="1136" w:type="dxa"/>
-          </w:tcPr>
-          <w:p>
-            <w:pPr>
-              <w:ind w:firstLine="0"/>
-              <w:rPr>
-                <w:rFonts w:ascii="Wingdings 2" w:hAnsi="Wingdings 2"/>
-                <w:color w:val="92D050"/>
-                <w:sz w:val="40"/>
-                <w:szCs w:val="40"/>
-              </w:rPr>
-            </w:pPr>
-            <w:r>
-              <w:rPr>
-                <w:rFonts w:ascii="Wingdings 2" w:hAnsi="Wingdings 2"/>
-                <w:color w:val="92D050"/>
-                <w:sz w:val="40"/>
-                <w:szCs w:val="40"/>
-              </w:rPr>
-              <w:t></w:t>
-            </w:r>
-          </w:p>
-        </w:tc>
-        <w:tc>
-          <w:tcPr>
-            <w:tcW w:w="2779" w:type="dxa"/>
-          </w:tcPr>
-          <w:p>
-            <w:pPr>
-              <w:ind w:firstLine="0"/>
-            </w:pPr>
-          </w:p>
-        </w:tc>
-      </w:tr>
-      <w:tr>
-        <w:tc>
-          <w:tcPr>
-            <w:tcW w:w="2547" w:type="dxa"/>
-          </w:tcPr>
-          <w:p>
-            <w:pPr>
-              <w:ind w:firstLine="0"/>
-            </w:pPr>
-            <w:r>
-              <w:t>Timely</w:t>
-            </w:r>
-            <w:r>
-              <w:t xml:space="preserve"> </w:t>
-            </w:r>
-            <w:r>
-              <w:t>delivery of messages received less than 1 day after sent</w:t>
-            </w:r>
-            <w:sdt>
-              <w:sdtPr>
-                <w:id w:val="1342892239"/>
-                <w:citation/>
-              </w:sdtPr>
-              <w:sdtContent>
-                <w:r>
-                  <w:fldChar w:fldCharType="begin"/>
-                </w:r>
-                <w:r>
-                  <w:rPr>
-                    <w:lang w:val="en-AU"/>
-                  </w:rPr>
-                  <w:instrText xml:space="preserve"> CITATION Con242 \l 3081 </w:instrText>
-                </w:r>
-                <w:r>
-                  <w:fldChar w:fldCharType="separate"/>
-                </w:r>
-                <w:r>
-                  <w:rPr>
-                    <w:noProof/>
-                    <w:lang w:val="en-AU"/>
-                  </w:rPr>
-                  <w:t xml:space="preserve"> (Cuffe, Peer to Peer Messaging App Evaluation Criteria and UI Mockup, 2024)</w:t>
-                </w:r>
-                <w:r>
-                  <w:fldChar w:fldCharType="end"/>
-                </w:r>
-              </w:sdtContent>
-            </w:sdt>
-          </w:p>
-        </w:tc>
-        <w:tc>
-          <w:tcPr>
-            <w:tcW w:w="2888" w:type="dxa"/>
-          </w:tcPr>
-          <w:p>
-            <w:pPr>
-              <w:ind w:firstLine="0"/>
-            </w:pPr>
-            <w:bookmarkStart w:id="1" w:name="_GoBack"/>
-            <w:bookmarkEnd w:id="1"/>
-          </w:p>
-        </w:tc>
-        <w:tc>
-          <w:tcPr>
-            <w:tcW w:w="1136" w:type="dxa"/>
-          </w:tcPr>
-          <w:p>
-            <w:pPr>
-              <w:ind w:firstLine="0"/>
-              <w:rPr>
-                <w:rFonts w:ascii="Wingdings 2" w:hAnsi="Wingdings 2"/>
-                <w:color w:val="92D050"/>
-                <w:sz w:val="40"/>
-                <w:szCs w:val="40"/>
-              </w:rPr>
-            </w:pPr>
-            <w:r>
-              <w:rPr>
-                <w:rFonts w:ascii="Wingdings 2" w:hAnsi="Wingdings 2"/>
-                <w:color w:val="92D050"/>
-                <w:sz w:val="40"/>
-                <w:szCs w:val="40"/>
-              </w:rPr>
-              <w:t></w:t>
-            </w:r>
-          </w:p>
-        </w:tc>
-        <w:tc>
-          <w:tcPr>
-            <w:tcW w:w="2779" w:type="dxa"/>
-          </w:tcPr>
-          <w:p>
-            <w:pPr>
-              <w:ind w:firstLine="0"/>
-            </w:pPr>
-          </w:p>
-        </w:tc>
-      </w:tr>
-      <w:tr>
-        <w:tc>
-          <w:tcPr>
-            <w:tcW w:w="2547" w:type="dxa"/>
-          </w:tcPr>
-          <w:p>
-            <w:pPr>
-              <w:ind w:firstLine="0"/>
-            </w:pPr>
-            <w:r>
-              <w:t>Zero cost for the life time of the product on both the user and developer ends</w:t>
-            </w:r>
-            <w:sdt>
-              <w:sdtPr>
-                <w:id w:val="142928956"/>
-                <w:citation/>
-              </w:sdtPr>
-              <w:sdtContent>
-                <w:r>
-                  <w:fldChar w:fldCharType="begin"/>
-                </w:r>
-                <w:r>
-                  <w:rPr>
-                    <w:lang w:val="en-AU"/>
-                  </w:rPr>
-                  <w:instrText xml:space="preserve"> CITATION Con242 \l 3081 </w:instrText>
-                </w:r>
-                <w:r>
-                  <w:fldChar w:fldCharType="separate"/>
-                </w:r>
-                <w:r>
-                  <w:rPr>
-                    <w:noProof/>
-                    <w:lang w:val="en-AU"/>
-                  </w:rPr>
-                  <w:t xml:space="preserve"> (Cuffe, Peer to Peer Messaging App Evaluation Criteria and UI Mockup, 2024)</w:t>
-                </w:r>
-                <w:r>
-                  <w:fldChar w:fldCharType="end"/>
-                </w:r>
-              </w:sdtContent>
-            </w:sdt>
-          </w:p>
-        </w:tc>
-        <w:tc>
-          <w:tcPr>
-            <w:tcW w:w="2888" w:type="dxa"/>
-          </w:tcPr>
-          <w:p>
-            <w:pPr>
-              <w:ind w:firstLine="0"/>
-            </w:pPr>
-          </w:p>
-        </w:tc>
-        <w:tc>
-          <w:tcPr>
-            <w:tcW w:w="1136" w:type="dxa"/>
-          </w:tcPr>
-          <w:p>
-            <w:pPr>
-              <w:ind w:firstLine="0"/>
-              <w:rPr>
-                <w:rFonts w:ascii="Wingdings 2" w:hAnsi="Wingdings 2"/>
-                <w:sz w:val="40"/>
-                <w:szCs w:val="40"/>
-              </w:rPr>
-            </w:pPr>
-            <w:r>
-              <w:rPr>
-                <w:rFonts w:ascii="Wingdings 2" w:hAnsi="Wingdings 2"/>
-                <w:color w:val="FF0000"/>
-                <w:sz w:val="40"/>
-                <w:szCs w:val="40"/>
-              </w:rPr>
-              <w:t></w:t>
-            </w:r>
-          </w:p>
-        </w:tc>
-        <w:tc>
-          <w:tcPr>
-            <w:tcW w:w="2779" w:type="dxa"/>
-          </w:tcPr>
-          <w:p>
-            <w:pPr>
-              <w:ind w:firstLine="0"/>
-            </w:pPr>
-          </w:p>
-        </w:tc>
-      </w:tr>
-      <w:tr>
-        <w:tc>
-          <w:tcPr>
-            <w:tcW w:w="2547" w:type="dxa"/>
-          </w:tcPr>
-          <w:p>
-            <w:pPr>
-              <w:ind w:firstLine="0"/>
-            </w:pPr>
-            <w:r>
-              <w:t>Takes less than half an hour to learn the user interface.</w:t>
-            </w:r>
-            <w:sdt>
-              <w:sdtPr>
-                <w:id w:val="1290467848"/>
-                <w:citation/>
-              </w:sdtPr>
-              <w:sdtContent>
-                <w:r>
-                  <w:fldChar w:fldCharType="begin"/>
-                </w:r>
-                <w:r>
-                  <w:rPr>
-                    <w:lang w:val="en-AU"/>
-                  </w:rPr>
-                  <w:instrText xml:space="preserve"> CITATION Con242 \l 3081 </w:instrText>
-                </w:r>
-                <w:r>
-                  <w:fldChar w:fldCharType="separate"/>
-                </w:r>
-                <w:r>
-                  <w:rPr>
-                    <w:noProof/>
-                    <w:lang w:val="en-AU"/>
-                  </w:rPr>
-                  <w:t xml:space="preserve"> (Cuffe, Peer to Peer Messaging App Evaluation Criteria and UI Mockup, 2024)</w:t>
-                </w:r>
-                <w:r>
-                  <w:fldChar w:fldCharType="end"/>
-                </w:r>
-              </w:sdtContent>
-            </w:sdt>
-          </w:p>
-        </w:tc>
-        <w:tc>
-          <w:tcPr>
-            <w:tcW w:w="2888" w:type="dxa"/>
-          </w:tcPr>
-          <w:p>
-            <w:pPr>
-              <w:ind w:firstLine="0"/>
-            </w:pPr>
-          </w:p>
-        </w:tc>
-        <w:tc>
-          <w:tcPr>
-            <w:tcW w:w="1136" w:type="dxa"/>
-          </w:tcPr>
-          <w:p>
-            <w:pPr>
-              <w:ind w:firstLine="0"/>
-              <w:rPr>
-                <w:rFonts w:ascii="Wingdings 2" w:hAnsi="Wingdings 2"/>
-                <w:color w:val="92D050"/>
-                <w:sz w:val="40"/>
-                <w:szCs w:val="40"/>
-              </w:rPr>
-            </w:pPr>
-            <w:r>
-              <w:rPr>
-                <w:rFonts w:ascii="Wingdings 2" w:hAnsi="Wingdings 2"/>
-                <w:color w:val="92D050"/>
-                <w:sz w:val="40"/>
-                <w:szCs w:val="40"/>
-              </w:rPr>
-              <w:t></w:t>
-            </w:r>
-          </w:p>
-        </w:tc>
-        <w:tc>
-          <w:tcPr>
-            <w:tcW w:w="2779" w:type="dxa"/>
-          </w:tcPr>
-          <w:p>
-            <w:pPr>
-              <w:ind w:firstLine="0"/>
-            </w:pPr>
-          </w:p>
-        </w:tc>
-      </w:tr>
-      <w:tr>
-        <w:tc>
-          <w:tcPr>
-            <w:tcW w:w="2547" w:type="dxa"/>
-          </w:tcPr>
-          <w:p>
-            <w:pPr>
-              <w:ind w:firstLine="0"/>
-            </w:pPr>
-            <w:r>
-              <w:t>No evident major security flaws</w:t>
-            </w:r>
-            <w:sdt>
-              <w:sdtPr>
-                <w:id w:val="-1168165056"/>
-                <w:citation/>
-              </w:sdtPr>
-              <w:sdtContent>
-                <w:r>
-                  <w:fldChar w:fldCharType="begin"/>
-                </w:r>
-                <w:r>
-                  <w:rPr>
-                    <w:lang w:val="en-AU"/>
-                  </w:rPr>
-                  <w:instrText xml:space="preserve"> CITATION Con242 \l 3081 </w:instrText>
-                </w:r>
-                <w:r>
-                  <w:fldChar w:fldCharType="separate"/>
-                </w:r>
-                <w:r>
-                  <w:rPr>
-                    <w:noProof/>
-                    <w:lang w:val="en-AU"/>
-                  </w:rPr>
-                  <w:t xml:space="preserve"> (Cuffe, Peer to Peer Messaging App Evaluation Criteria and UI Mockup, 2024)</w:t>
-                </w:r>
-                <w:r>
-                  <w:fldChar w:fldCharType="end"/>
-                </w:r>
-              </w:sdtContent>
-            </w:sdt>
-          </w:p>
-        </w:tc>
-        <w:tc>
-          <w:tcPr>
-            <w:tcW w:w="2888" w:type="dxa"/>
-          </w:tcPr>
-          <w:p>
-            <w:pPr>
-              <w:ind w:firstLine="0"/>
-            </w:pPr>
-          </w:p>
-        </w:tc>
-        <w:tc>
-          <w:tcPr>
-            <w:tcW w:w="1136" w:type="dxa"/>
-          </w:tcPr>
-          <w:p>
-            <w:pPr>
-              <w:ind w:firstLine="0"/>
-              <w:rPr>
-                <w:rFonts w:ascii="Wingdings 2" w:hAnsi="Wingdings 2"/>
-                <w:color w:val="92D050"/>
-                <w:sz w:val="40"/>
-                <w:szCs w:val="40"/>
-              </w:rPr>
-            </w:pPr>
-            <w:r>
-              <w:rPr>
-                <w:rFonts w:ascii="Wingdings 2" w:hAnsi="Wingdings 2"/>
-                <w:color w:val="92D050"/>
-                <w:sz w:val="40"/>
-                <w:szCs w:val="40"/>
-              </w:rPr>
-              <w:t></w:t>
-            </w:r>
-          </w:p>
-        </w:tc>
-        <w:tc>
-          <w:tcPr>
-            <w:tcW w:w="2779" w:type="dxa"/>
-          </w:tcPr>
-          <w:p>
-            <w:pPr>
-              <w:ind w:firstLine="0"/>
-            </w:pPr>
-          </w:p>
-        </w:tc>
-      </w:tr>
-      <w:tr>
-        <w:tc>
-          <w:tcPr>
-            <w:tcW w:w="2547" w:type="dxa"/>
-          </w:tcPr>
-          <w:p>
-            <w:pPr>
-              <w:ind w:firstLine="0"/>
-            </w:pPr>
-            <w:r>
-              <w:t>Less than five minor security flaws</w:t>
-            </w:r>
-            <w:sdt>
-              <w:sdtPr>
-                <w:id w:val="469175998"/>
-                <w:citation/>
-              </w:sdtPr>
-              <w:sdtContent>
-                <w:r>
-                  <w:fldChar w:fldCharType="begin"/>
-                </w:r>
-                <w:r>
-                  <w:rPr>
-                    <w:lang w:val="en-AU"/>
-                  </w:rPr>
-                  <w:instrText xml:space="preserve"> CITATION Con242 \l 3081 </w:instrText>
-                </w:r>
-                <w:r>
-                  <w:fldChar w:fldCharType="separate"/>
-                </w:r>
-                <w:r>
-                  <w:rPr>
-                    <w:noProof/>
-                    <w:lang w:val="en-AU"/>
-                  </w:rPr>
-                  <w:t xml:space="preserve"> (Cuffe, Peer to Peer Messaging App Evaluation Criteria and UI Mockup, 2024)</w:t>
-                </w:r>
-                <w:r>
-                  <w:fldChar w:fldCharType="end"/>
-                </w:r>
-              </w:sdtContent>
-            </w:sdt>
-          </w:p>
-        </w:tc>
-        <w:tc>
-          <w:tcPr>
-            <w:tcW w:w="2888" w:type="dxa"/>
-          </w:tcPr>
-          <w:p>
-            <w:pPr>
-              <w:ind w:firstLine="0"/>
-            </w:pPr>
-          </w:p>
-        </w:tc>
-        <w:tc>
-          <w:tcPr>
-            <w:tcW w:w="1136" w:type="dxa"/>
-          </w:tcPr>
-          <w:p>
-            <w:pPr>
-              <w:ind w:firstLine="0"/>
-              <w:rPr>
-                <w:rFonts w:ascii="Wingdings 2" w:hAnsi="Wingdings 2"/>
-                <w:color w:val="92D050"/>
-                <w:sz w:val="40"/>
-                <w:szCs w:val="40"/>
-              </w:rPr>
-            </w:pPr>
-            <w:r>
-              <w:rPr>
-                <w:rFonts w:ascii="Wingdings 2" w:hAnsi="Wingdings 2"/>
-                <w:color w:val="92D050"/>
-                <w:sz w:val="40"/>
-                <w:szCs w:val="40"/>
-              </w:rPr>
-              <w:t></w:t>
-            </w:r>
-          </w:p>
-        </w:tc>
-        <w:tc>
-          <w:tcPr>
-            <w:tcW w:w="2779" w:type="dxa"/>
-          </w:tcPr>
-          <w:p>
-            <w:pPr>
-              <w:ind w:firstLine="0"/>
-            </w:pPr>
-          </w:p>
-        </w:tc>
-      </w:tr>
-      <w:tr>
-        <w:tc>
-          <w:tcPr>
-            <w:tcW w:w="2547" w:type="dxa"/>
-          </w:tcPr>
-          <w:p>
-            <w:pPr>
-              <w:ind w:firstLine="0"/>
-            </w:pPr>
-            <w:r>
-              <w:t>Less than two software failures per 24 hours of use.</w:t>
-            </w:r>
-            <w:sdt>
-              <w:sdtPr>
-                <w:id w:val="2070765322"/>
-                <w:citation/>
-              </w:sdtPr>
-              <w:sdtContent>
-                <w:r>
-                  <w:fldChar w:fldCharType="begin"/>
-                </w:r>
-                <w:r>
-                  <w:rPr>
-                    <w:lang w:val="en-AU"/>
-                  </w:rPr>
-                  <w:instrText xml:space="preserve"> CITATION Con242 \l 3081 </w:instrText>
-                </w:r>
-                <w:r>
-                  <w:fldChar w:fldCharType="separate"/>
-                </w:r>
-                <w:r>
-                  <w:rPr>
-                    <w:noProof/>
-                    <w:lang w:val="en-AU"/>
-                  </w:rPr>
-                  <w:t xml:space="preserve"> (Cuffe, Peer to Peer Messaging App Evaluation Criteria and UI Mockup, 2024)</w:t>
-                </w:r>
-                <w:r>
-                  <w:fldChar w:fldCharType="end"/>
-                </w:r>
-              </w:sdtContent>
-            </w:sdt>
-          </w:p>
-        </w:tc>
-        <w:tc>
-          <w:tcPr>
-            <w:tcW w:w="2888" w:type="dxa"/>
-          </w:tcPr>
-          <w:p>
-            <w:pPr>
-              <w:ind w:firstLine="0"/>
-            </w:pPr>
-          </w:p>
-        </w:tc>
-        <w:tc>
-          <w:tcPr>
-            <w:tcW w:w="1136" w:type="dxa"/>
-          </w:tcPr>
-          <w:p>
-            <w:pPr>
-              <w:ind w:firstLine="0"/>
-              <w:rPr>
-                <w:rFonts w:ascii="Wingdings 2" w:hAnsi="Wingdings 2"/>
-                <w:color w:val="92D050"/>
-                <w:sz w:val="40"/>
-                <w:szCs w:val="40"/>
-              </w:rPr>
-            </w:pPr>
-            <w:r>
-              <w:rPr>
-                <w:rFonts w:ascii="Wingdings 2" w:hAnsi="Wingdings 2"/>
-                <w:color w:val="92D050"/>
-                <w:sz w:val="40"/>
-                <w:szCs w:val="40"/>
-              </w:rPr>
-              <w:t></w:t>
-            </w:r>
-          </w:p>
-        </w:tc>
-        <w:tc>
-          <w:tcPr>
-            <w:tcW w:w="2779" w:type="dxa"/>
-          </w:tcPr>
-          <w:p>
-            <w:pPr>
-              <w:ind w:firstLine="0"/>
-            </w:pPr>
-          </w:p>
-        </w:tc>
-      </w:tr>
-      <w:tr>
-        <w:tc>
-          <w:tcPr>
-            <w:tcW w:w="2547" w:type="dxa"/>
-          </w:tcPr>
-          <w:p>
-            <w:pPr>
-              <w:ind w:firstLine="0"/>
-            </w:pPr>
-            <w:r>
-              <w:lastRenderedPageBreak/>
-              <w:t>Can handle up to 100 users on one network with only minor performance losses</w:t>
-            </w:r>
-            <w:sdt>
-              <w:sdtPr>
-                <w:id w:val="1379048255"/>
-                <w:citation/>
-              </w:sdtPr>
-              <w:sdtContent>
-                <w:r>
-                  <w:fldChar w:fldCharType="begin"/>
-                </w:r>
-                <w:r>
-                  <w:rPr>
-                    <w:lang w:val="en-AU"/>
-                  </w:rPr>
-                  <w:instrText xml:space="preserve"> CITATION Con242 \l 3081 </w:instrText>
-                </w:r>
-                <w:r>
-                  <w:fldChar w:fldCharType="separate"/>
-                </w:r>
-                <w:r>
-                  <w:rPr>
-                    <w:noProof/>
-                    <w:lang w:val="en-AU"/>
-                  </w:rPr>
-                  <w:t xml:space="preserve"> (Cuffe, Peer to Peer Messaging App Evaluation Criteria and UI Mockup, 2024)</w:t>
-                </w:r>
-                <w:r>
-                  <w:fldChar w:fldCharType="end"/>
-                </w:r>
-              </w:sdtContent>
-            </w:sdt>
-            <w:r>
-              <w:t>.</w:t>
-            </w:r>
-          </w:p>
-        </w:tc>
-        <w:tc>
-          <w:tcPr>
-            <w:tcW w:w="2888" w:type="dxa"/>
-          </w:tcPr>
-          <w:p>
-            <w:pPr>
-              <w:ind w:firstLine="0"/>
-            </w:pPr>
-          </w:p>
-        </w:tc>
-        <w:tc>
-          <w:tcPr>
-            <w:tcW w:w="1136" w:type="dxa"/>
-          </w:tcPr>
-          <w:p>
-            <w:pPr>
-              <w:ind w:firstLine="0"/>
-              <w:rPr>
-                <w:rFonts w:ascii="Wingdings 2" w:hAnsi="Wingdings 2"/>
-                <w:color w:val="92D050"/>
-                <w:sz w:val="40"/>
-                <w:szCs w:val="40"/>
-              </w:rPr>
-            </w:pPr>
-            <w:r>
-              <w:rPr>
-                <w:rFonts w:ascii="Wingdings 2" w:hAnsi="Wingdings 2"/>
-                <w:color w:val="92D050"/>
-                <w:sz w:val="40"/>
-                <w:szCs w:val="40"/>
-              </w:rPr>
-              <w:t></w:t>
-            </w:r>
-          </w:p>
-        </w:tc>
-        <w:tc>
-          <w:tcPr>
-            <w:tcW w:w="2779" w:type="dxa"/>
-          </w:tcPr>
-          <w:p>
-            <w:pPr>
-              <w:ind w:firstLine="0"/>
-            </w:pPr>
-          </w:p>
-        </w:tc>
-      </w:tr>
-      <w:tr>
-        <w:tc>
-          <w:tcPr>
-            <w:tcW w:w="2547" w:type="dxa"/>
-          </w:tcPr>
-          <w:p>
-            <w:pPr>
-              <w:ind w:firstLine="0"/>
-            </w:pPr>
-            <w:r>
-              <w:t>Can send and receive at least 50 messages per hour</w:t>
-            </w:r>
-            <w:sdt>
-              <w:sdtPr>
-                <w:id w:val="857780146"/>
-                <w:citation/>
-              </w:sdtPr>
-              <w:sdtContent>
-                <w:r>
-                  <w:fldChar w:fldCharType="begin"/>
-                </w:r>
-                <w:r>
-                  <w:rPr>
-                    <w:lang w:val="en-AU"/>
-                  </w:rPr>
-                  <w:instrText xml:space="preserve"> CITATION Con242 \l 3081 </w:instrText>
-                </w:r>
-                <w:r>
-                  <w:fldChar w:fldCharType="separate"/>
-                </w:r>
-                <w:r>
-                  <w:rPr>
-                    <w:noProof/>
-                    <w:lang w:val="en-AU"/>
-                  </w:rPr>
-                  <w:t xml:space="preserve"> (Cuffe, Peer to Peer Messaging App Evaluation Criteria and UI Mockup, 2024)</w:t>
-                </w:r>
-                <w:r>
-                  <w:fldChar w:fldCharType="end"/>
-                </w:r>
-              </w:sdtContent>
-            </w:sdt>
-          </w:p>
-        </w:tc>
-        <w:tc>
-          <w:tcPr>
-            <w:tcW w:w="2888" w:type="dxa"/>
-          </w:tcPr>
-          <w:p>
-            <w:pPr>
-              <w:ind w:firstLine="0"/>
-            </w:pPr>
-          </w:p>
-        </w:tc>
-        <w:tc>
-          <w:tcPr>
-            <w:tcW w:w="1136" w:type="dxa"/>
-          </w:tcPr>
-          <w:p>
-            <w:pPr>
-              <w:ind w:firstLine="0"/>
-              <w:rPr>
-                <w:rFonts w:ascii="Wingdings 2" w:hAnsi="Wingdings 2"/>
-                <w:color w:val="92D050"/>
-                <w:sz w:val="40"/>
-                <w:szCs w:val="40"/>
-              </w:rPr>
-            </w:pPr>
-            <w:r>
-              <w:rPr>
-                <w:rFonts w:ascii="Wingdings 2" w:hAnsi="Wingdings 2"/>
-                <w:color w:val="92D050"/>
-                <w:sz w:val="40"/>
-                <w:szCs w:val="40"/>
-              </w:rPr>
-              <w:t></w:t>
-            </w:r>
-          </w:p>
-        </w:tc>
-        <w:tc>
-          <w:tcPr>
-            <w:tcW w:w="2779" w:type="dxa"/>
-          </w:tcPr>
-          <w:p>
-            <w:pPr>
-              <w:ind w:firstLine="0"/>
-            </w:pPr>
-          </w:p>
-        </w:tc>
-      </w:tr>
-      <w:tr>
-        <w:tc>
-          <w:tcPr>
-            <w:tcW w:w="2547" w:type="dxa"/>
-          </w:tcPr>
-          <w:p>
-            <w:pPr>
-              <w:ind w:firstLine="0"/>
-            </w:pPr>
-            <w:r>
-              <w:t>Validates the reason for contact on all teacher student communication</w:t>
-            </w:r>
-            <w:sdt>
-              <w:sdtPr>
-                <w:id w:val="-794597400"/>
-                <w:citation/>
-              </w:sdtPr>
-              <w:sdtContent>
-                <w:r>
-                  <w:fldChar w:fldCharType="begin"/>
-                </w:r>
-                <w:r>
-                  <w:rPr>
-                    <w:lang w:val="en-AU"/>
-                  </w:rPr>
-                  <w:instrText xml:space="preserve"> CITATION Con242 \l 3081 </w:instrText>
-                </w:r>
-                <w:r>
-                  <w:fldChar w:fldCharType="separate"/>
-                </w:r>
-                <w:r>
-                  <w:rPr>
-                    <w:noProof/>
-                    <w:lang w:val="en-AU"/>
-                  </w:rPr>
-                  <w:t xml:space="preserve"> (Cuffe, Peer to Peer Messaging App Evaluation Criteria and UI Mockup, 2024)</w:t>
-                </w:r>
-                <w:r>
-                  <w:fldChar w:fldCharType="end"/>
-                </w:r>
-              </w:sdtContent>
-            </w:sdt>
-          </w:p>
-        </w:tc>
-        <w:tc>
-          <w:tcPr>
-            <w:tcW w:w="2888" w:type="dxa"/>
-          </w:tcPr>
-          <w:p>
-            <w:pPr>
-              <w:ind w:firstLine="0"/>
-            </w:pPr>
-          </w:p>
-        </w:tc>
-        <w:tc>
-          <w:tcPr>
-            <w:tcW w:w="1136" w:type="dxa"/>
-          </w:tcPr>
-          <w:p>
-            <w:pPr>
-              <w:ind w:firstLine="0"/>
-              <w:rPr>
-                <w:rFonts w:ascii="Wingdings 2" w:hAnsi="Wingdings 2"/>
-                <w:color w:val="FF0000"/>
-                <w:sz w:val="40"/>
-                <w:szCs w:val="40"/>
-              </w:rPr>
-            </w:pPr>
-            <w:r>
-              <w:rPr>
-                <w:rFonts w:ascii="Wingdings 2" w:hAnsi="Wingdings 2"/>
-                <w:color w:val="FF0000"/>
-                <w:sz w:val="40"/>
-                <w:szCs w:val="40"/>
-              </w:rPr>
-              <w:t></w:t>
-            </w:r>
-          </w:p>
-        </w:tc>
-        <w:tc>
-          <w:tcPr>
-            <w:tcW w:w="2779" w:type="dxa"/>
-          </w:tcPr>
-          <w:p>
-            <w:pPr>
-              <w:ind w:firstLine="0"/>
-            </w:pPr>
-          </w:p>
-        </w:tc>
-      </w:tr>
-      <w:tr>
-        <w:tc>
-          <w:tcPr>
-            <w:tcW w:w="2547" w:type="dxa"/>
-          </w:tcPr>
-          <w:p>
-            <w:pPr>
-              <w:ind w:firstLine="0"/>
-            </w:pPr>
-            <w:r>
-              <w:t>Moderators can view all messages on the network</w:t>
-            </w:r>
-            <w:sdt>
-              <w:sdtPr>
-                <w:id w:val="1725327259"/>
-                <w:citation/>
-              </w:sdtPr>
-              <w:sdtContent>
-                <w:r>
-                  <w:fldChar w:fldCharType="begin"/>
-                </w:r>
-                <w:r>
-                  <w:rPr>
-                    <w:lang w:val="en-AU"/>
-                  </w:rPr>
-                  <w:instrText xml:space="preserve"> CITATION Con242 \l 3081 </w:instrText>
-                </w:r>
-                <w:r>
-                  <w:fldChar w:fldCharType="separate"/>
-                </w:r>
-                <w:r>
-                  <w:rPr>
-                    <w:noProof/>
-                    <w:lang w:val="en-AU"/>
-                  </w:rPr>
-                  <w:t xml:space="preserve"> (Cuffe, Peer to Peer Messaging App Evaluation Criteria and UI Mockup, 2024)</w:t>
-                </w:r>
-                <w:r>
-                  <w:fldChar w:fldCharType="end"/>
-                </w:r>
-              </w:sdtContent>
-            </w:sdt>
-          </w:p>
-        </w:tc>
-        <w:tc>
-          <w:tcPr>
-            <w:tcW w:w="2888" w:type="dxa"/>
-          </w:tcPr>
-          <w:p>
-            <w:pPr>
-              <w:ind w:firstLine="0"/>
-            </w:pPr>
-          </w:p>
-        </w:tc>
-        <w:tc>
-          <w:tcPr>
-            <w:tcW w:w="1136" w:type="dxa"/>
-          </w:tcPr>
-          <w:p>
-            <w:pPr>
-              <w:ind w:firstLine="0"/>
-              <w:rPr>
-                <w:rFonts w:ascii="Wingdings 2" w:hAnsi="Wingdings 2"/>
-                <w:color w:val="FF0000"/>
-                <w:sz w:val="40"/>
-                <w:szCs w:val="40"/>
-              </w:rPr>
-            </w:pPr>
-            <w:r>
-              <w:rPr>
-                <w:rFonts w:ascii="Wingdings 2" w:hAnsi="Wingdings 2"/>
-                <w:color w:val="FF0000"/>
-                <w:sz w:val="40"/>
-                <w:szCs w:val="40"/>
-              </w:rPr>
-              <w:t></w:t>
-            </w:r>
-          </w:p>
-        </w:tc>
-        <w:tc>
-          <w:tcPr>
-            <w:tcW w:w="2779" w:type="dxa"/>
-          </w:tcPr>
-          <w:p>
-            <w:pPr>
-              <w:ind w:firstLine="0"/>
-            </w:pPr>
-          </w:p>
-        </w:tc>
-      </w:tr>
-    </w:tbl>
-    <w:p>
-      <w:pPr>
-        <w:pStyle w:val="Heading2"/>
-      </w:pPr>
-      <w:bookmarkStart w:id="2" w:name="_Toc177631034"/>
-      <w:r>
-        <w:t>Summary</w:t>
-      </w:r>
-      <w:bookmarkEnd w:id="2"/>
+      <w:bookmarkEnd w:id="1"/>
     </w:p>
     <w:p>
       <w:pPr>
-        <w:rPr>
-          <w:rFonts w:asciiTheme="majorHAnsi" w:eastAsiaTheme="majorEastAsia" w:hAnsiTheme="majorHAnsi" w:cstheme="majorBidi"/>
-          <w:b/>
-          <w:bCs/>
-        </w:rPr>
-      </w:pPr>
-      <w:bookmarkStart w:id="3" w:name="_Toc177631035"/>
-      <w:r>
-        <w:br w:type="page"/>
-      </w:r>
-    </w:p>
-    <w:p>
-      <w:pPr>
-        <w:pStyle w:val="Heading1"/>
-      </w:pPr>
-    </w:p>
-    <w:p>
-      <w:pPr>
-        <w:pStyle w:val="Heading1"/>
-      </w:pPr>
-      <w:r>
-        <w:t>Functional requirements</w:t>
-      </w:r>
-      <w:bookmarkEnd w:id="3"/>
-    </w:p>
-    <w:tbl>
-      <w:tblPr>
-        <w:tblStyle w:val="TableGrid"/>
-        <w:tblW w:w="0" w:type="auto"/>
-        <w:tblLook w:val="04A0" w:firstRow="1" w:lastRow="0" w:firstColumn="1" w:lastColumn="0" w:noHBand="0" w:noVBand="1"/>
-      </w:tblPr>
-      <w:tblGrid>
-        <w:gridCol w:w="1555"/>
-        <w:gridCol w:w="4367"/>
-        <w:gridCol w:w="1136"/>
-        <w:gridCol w:w="2292"/>
-      </w:tblGrid>
-      <w:tr>
-        <w:tc>
-          <w:tcPr>
-            <w:tcW w:w="1555" w:type="dxa"/>
-          </w:tcPr>
-          <w:p>
-            <w:pPr>
-              <w:ind w:firstLine="0"/>
-            </w:pPr>
-            <w:r>
-              <w:t>Criteria</w:t>
-            </w:r>
-          </w:p>
-        </w:tc>
-        <w:tc>
-          <w:tcPr>
-            <w:tcW w:w="4367" w:type="dxa"/>
-          </w:tcPr>
-          <w:p>
-            <w:pPr>
-              <w:ind w:firstLine="0"/>
-            </w:pPr>
-            <w:r>
-              <w:t>Description</w:t>
-            </w:r>
-          </w:p>
-        </w:tc>
-        <w:tc>
-          <w:tcPr>
-            <w:tcW w:w="1136" w:type="dxa"/>
-          </w:tcPr>
-          <w:p>
-            <w:pPr>
-              <w:ind w:firstLine="0"/>
-            </w:pPr>
-            <w:r>
-              <w:t xml:space="preserve">Achieved </w:t>
-            </w:r>
-          </w:p>
-        </w:tc>
-        <w:tc>
-          <w:tcPr>
-            <w:tcW w:w="2292" w:type="dxa"/>
-          </w:tcPr>
-          <w:p>
-            <w:pPr>
-              <w:ind w:firstLine="0"/>
-            </w:pPr>
-            <w:r>
-              <w:t>Explanation</w:t>
-            </w:r>
-          </w:p>
-        </w:tc>
-      </w:tr>
-      <w:tr>
-        <w:tc>
-          <w:tcPr>
-            <w:tcW w:w="1555" w:type="dxa"/>
-          </w:tcPr>
-          <w:p>
-            <w:pPr>
-              <w:ind w:firstLine="0"/>
-            </w:pPr>
-            <w:r>
-              <w:t>Send messages</w:t>
-            </w:r>
-            <w:sdt>
-              <w:sdtPr>
-                <w:id w:val="-165860753"/>
-                <w:citation/>
-              </w:sdtPr>
-              <w:sdtContent>
-                <w:r>
-                  <w:fldChar w:fldCharType="begin"/>
-                </w:r>
-                <w:r>
-                  <w:rPr>
-                    <w:lang w:val="en-AU"/>
-                  </w:rPr>
-                  <w:instrText xml:space="preserve">CITATION Con241 \l 3081 </w:instrText>
-                </w:r>
-                <w:r>
-                  <w:fldChar w:fldCharType="separate"/>
-                </w:r>
-                <w:r>
-                  <w:rPr>
-                    <w:noProof/>
-                    <w:lang w:val="en-AU"/>
-                  </w:rPr>
-                  <w:t xml:space="preserve"> (Cuffe, Peer to Peer Messaging App Software Requirements Specification Document (SRS)., 2024)</w:t>
-                </w:r>
-                <w:r>
-                  <w:fldChar w:fldCharType="end"/>
-                </w:r>
-              </w:sdtContent>
-            </w:sdt>
-          </w:p>
-        </w:tc>
-        <w:tc>
-          <w:tcPr>
-            <w:tcW w:w="4367" w:type="dxa"/>
-          </w:tcPr>
-          <w:p>
-            <w:pPr>
-              <w:rPr>
-                <w:lang w:val="en-AU" w:eastAsia="en-AU"/>
-              </w:rPr>
-            </w:pPr>
-            <w:r>
-              <w:rPr>
-                <w:lang w:val="en-AU" w:eastAsia="en-AU"/>
-              </w:rPr>
-              <w:t>A messaging app must by definition have the ability to send messages.</w:t>
-            </w:r>
-            <w:sdt>
-              <w:sdtPr>
-                <w:rPr>
-                  <w:lang w:val="en-AU" w:eastAsia="en-AU"/>
-                </w:rPr>
-                <w:id w:val="-1169161278"/>
-                <w:citation/>
-              </w:sdtPr>
-              <w:sdtContent>
-                <w:r>
-                  <w:rPr>
-                    <w:lang w:val="en-AU" w:eastAsia="en-AU"/>
-                  </w:rPr>
-                  <w:fldChar w:fldCharType="begin"/>
-                </w:r>
-                <w:r>
-                  <w:rPr>
-                    <w:lang w:val="en-AU" w:eastAsia="en-AU"/>
-                  </w:rPr>
-                  <w:instrText xml:space="preserve"> CITATION Con241 \l 3081 </w:instrText>
-                </w:r>
-                <w:r>
-                  <w:rPr>
-                    <w:lang w:val="en-AU" w:eastAsia="en-AU"/>
-                  </w:rPr>
-                  <w:fldChar w:fldCharType="separate"/>
-                </w:r>
-                <w:r>
-                  <w:rPr>
-                    <w:noProof/>
-                    <w:lang w:val="en-AU" w:eastAsia="en-AU"/>
-                  </w:rPr>
-                  <w:t xml:space="preserve"> (Cuffe, Peer to Peer Messaging App Software Requirements Specification Document (SRS)., 2024)</w:t>
-                </w:r>
-                <w:r>
-                  <w:rPr>
-                    <w:lang w:val="en-AU" w:eastAsia="en-AU"/>
-                  </w:rPr>
-                  <w:fldChar w:fldCharType="end"/>
-                </w:r>
-              </w:sdtContent>
-            </w:sdt>
-          </w:p>
-        </w:tc>
-        <w:tc>
-          <w:tcPr>
-            <w:tcW w:w="1136" w:type="dxa"/>
-          </w:tcPr>
-          <w:p>
-            <w:pPr>
-              <w:ind w:firstLine="0"/>
-              <w:rPr>
-                <w:rFonts w:ascii="Wingdings 2" w:hAnsi="Wingdings 2"/>
-                <w:color w:val="92D050"/>
-                <w:sz w:val="40"/>
-                <w:szCs w:val="40"/>
-              </w:rPr>
-            </w:pPr>
-            <w:r>
-              <w:rPr>
-                <w:rFonts w:ascii="Wingdings 2" w:hAnsi="Wingdings 2"/>
-                <w:color w:val="92D050"/>
-                <w:sz w:val="40"/>
-                <w:szCs w:val="40"/>
-              </w:rPr>
-              <w:t></w:t>
-            </w:r>
-          </w:p>
-        </w:tc>
-        <w:tc>
-          <w:tcPr>
-            <w:tcW w:w="2292" w:type="dxa"/>
-          </w:tcPr>
-          <w:p>
-            <w:pPr>
-              <w:ind w:firstLine="0"/>
-            </w:pPr>
-          </w:p>
-        </w:tc>
-      </w:tr>
-      <w:tr>
-        <w:tc>
-          <w:tcPr>
-            <w:tcW w:w="1555" w:type="dxa"/>
-          </w:tcPr>
-          <w:p>
-            <w:pPr>
-              <w:ind w:firstLine="0"/>
-            </w:pPr>
-            <w:r>
-              <w:t xml:space="preserve">Receive messages </w:t>
-            </w:r>
-            <w:sdt>
-              <w:sdtPr>
-                <w:id w:val="-529792570"/>
-                <w:citation/>
-              </w:sdtPr>
-              <w:sdtContent>
-                <w:r>
-                  <w:fldChar w:fldCharType="begin"/>
-                </w:r>
-                <w:r>
-                  <w:rPr>
-                    <w:lang w:val="en-AU"/>
-                  </w:rPr>
-                  <w:instrText xml:space="preserve">CITATION Con241 \l 3081 </w:instrText>
-                </w:r>
-                <w:r>
-                  <w:fldChar w:fldCharType="separate"/>
-                </w:r>
-                <w:r>
-                  <w:rPr>
-                    <w:noProof/>
-                    <w:lang w:val="en-AU"/>
-                  </w:rPr>
-                  <w:t>(Cuffe, Peer to Peer Messaging App Software Requirements Specification Document (SRS)., 2024)</w:t>
-                </w:r>
-                <w:r>
-                  <w:fldChar w:fldCharType="end"/>
-                </w:r>
-              </w:sdtContent>
-            </w:sdt>
-          </w:p>
-        </w:tc>
-        <w:tc>
-          <w:tcPr>
-            <w:tcW w:w="4367" w:type="dxa"/>
-          </w:tcPr>
-          <w:p>
-            <w:pPr>
-              <w:rPr>
-                <w:lang w:val="en-AU" w:eastAsia="en-AU"/>
-              </w:rPr>
-            </w:pPr>
-            <w:r>
-              <w:rPr>
-                <w:lang w:val="en-AU" w:eastAsia="en-AU"/>
-              </w:rPr>
-              <w:t>A messaging app must by definition have the ability to receive messages</w:t>
-            </w:r>
-            <w:sdt>
-              <w:sdtPr>
-                <w:rPr>
-                  <w:lang w:val="en-AU" w:eastAsia="en-AU"/>
-                </w:rPr>
-                <w:id w:val="-469129690"/>
-                <w:citation/>
-              </w:sdtPr>
-              <w:sdtContent>
-                <w:r>
-                  <w:rPr>
-                    <w:lang w:val="en-AU" w:eastAsia="en-AU"/>
-                  </w:rPr>
-                  <w:fldChar w:fldCharType="begin"/>
-                </w:r>
-                <w:r>
-                  <w:rPr>
-                    <w:lang w:val="en-AU" w:eastAsia="en-AU"/>
-                  </w:rPr>
-                  <w:instrText xml:space="preserve"> CITATION Con241 \l 3081 </w:instrText>
-                </w:r>
-                <w:r>
-                  <w:rPr>
-                    <w:lang w:val="en-AU" w:eastAsia="en-AU"/>
-                  </w:rPr>
-                  <w:fldChar w:fldCharType="separate"/>
-                </w:r>
-                <w:r>
-                  <w:rPr>
-                    <w:noProof/>
-                    <w:lang w:val="en-AU" w:eastAsia="en-AU"/>
-                  </w:rPr>
-                  <w:t xml:space="preserve"> (Cuffe, Peer to Peer Messaging App Software Requirements Specification Document (SRS)., 2024)</w:t>
-                </w:r>
-                <w:r>
-                  <w:rPr>
-                    <w:lang w:val="en-AU" w:eastAsia="en-AU"/>
-                  </w:rPr>
-                  <w:fldChar w:fldCharType="end"/>
-                </w:r>
-              </w:sdtContent>
-            </w:sdt>
-          </w:p>
-        </w:tc>
-        <w:tc>
-          <w:tcPr>
-            <w:tcW w:w="1136" w:type="dxa"/>
-          </w:tcPr>
-          <w:p>
-            <w:pPr>
-              <w:ind w:firstLine="0"/>
-              <w:rPr>
-                <w:rFonts w:ascii="Wingdings 2" w:hAnsi="Wingdings 2"/>
-                <w:color w:val="92D050"/>
-                <w:sz w:val="40"/>
-                <w:szCs w:val="40"/>
-              </w:rPr>
-            </w:pPr>
-            <w:r>
-              <w:rPr>
-                <w:rFonts w:ascii="Wingdings 2" w:hAnsi="Wingdings 2"/>
-                <w:color w:val="92D050"/>
-                <w:sz w:val="40"/>
-                <w:szCs w:val="40"/>
-              </w:rPr>
-              <w:t></w:t>
-            </w:r>
-          </w:p>
-        </w:tc>
-        <w:tc>
-          <w:tcPr>
-            <w:tcW w:w="2292" w:type="dxa"/>
-          </w:tcPr>
-          <w:p>
-            <w:pPr>
-              <w:ind w:firstLine="0"/>
-            </w:pPr>
-          </w:p>
-        </w:tc>
-      </w:tr>
-      <w:tr>
-        <w:tc>
-          <w:tcPr>
-            <w:tcW w:w="1555" w:type="dxa"/>
-          </w:tcPr>
-          <w:p>
-            <w:pPr>
-              <w:ind w:firstLine="0"/>
-            </w:pPr>
-            <w:r>
-              <w:t xml:space="preserve">Secure accounts </w:t>
-            </w:r>
-            <w:sdt>
-              <w:sdtPr>
-                <w:id w:val="-2137482699"/>
-                <w:citation/>
-              </w:sdtPr>
-              <w:sdtContent>
-                <w:r>
-                  <w:fldChar w:fldCharType="begin"/>
-                </w:r>
-                <w:r>
-                  <w:rPr>
-                    <w:lang w:val="en-AU"/>
-                  </w:rPr>
-                  <w:instrText xml:space="preserve">CITATION Con241 \l 3081 </w:instrText>
-                </w:r>
-                <w:r>
-                  <w:fldChar w:fldCharType="separate"/>
-                </w:r>
-                <w:r>
-                  <w:rPr>
-                    <w:noProof/>
-                    <w:lang w:val="en-AU"/>
-                  </w:rPr>
-                  <w:t>(Cuffe, Peer to Peer Messaging App Software Requirements Specification Document (SRS)., 2024)</w:t>
-                </w:r>
-                <w:r>
-                  <w:fldChar w:fldCharType="end"/>
-                </w:r>
-              </w:sdtContent>
-            </w:sdt>
-          </w:p>
-        </w:tc>
-        <w:tc>
-          <w:tcPr>
-            <w:tcW w:w="4367" w:type="dxa"/>
-          </w:tcPr>
-          <w:p>
-            <w:pPr>
-              <w:rPr>
-                <w:lang w:val="en-AU" w:eastAsia="en-AU"/>
-              </w:rPr>
-            </w:pPr>
-            <w:r>
-              <w:rPr>
-                <w:lang w:val="en-AU" w:eastAsia="en-AU"/>
-              </w:rPr>
-              <w:t>It was identified during the analysis that the user base values the security of their messaging platform over anything else.</w:t>
-            </w:r>
-            <w:sdt>
-              <w:sdtPr>
-                <w:rPr>
-                  <w:lang w:val="en-AU" w:eastAsia="en-AU"/>
-                </w:rPr>
-                <w:id w:val="-362597724"/>
-                <w:citation/>
-              </w:sdtPr>
-              <w:sdtContent>
-                <w:r>
-                  <w:rPr>
-                    <w:lang w:val="en-AU" w:eastAsia="en-AU"/>
-                  </w:rPr>
-                  <w:fldChar w:fldCharType="begin"/>
-                </w:r>
-                <w:r>
-                  <w:rPr>
-                    <w:lang w:val="en-AU" w:eastAsia="en-AU"/>
-                  </w:rPr>
-                  <w:instrText xml:space="preserve"> CITATION Con241 \l 3081 </w:instrText>
-                </w:r>
-                <w:r>
-                  <w:rPr>
-                    <w:lang w:val="en-AU" w:eastAsia="en-AU"/>
-                  </w:rPr>
-                  <w:fldChar w:fldCharType="separate"/>
-                </w:r>
-                <w:r>
-                  <w:rPr>
-                    <w:noProof/>
-                    <w:lang w:val="en-AU" w:eastAsia="en-AU"/>
-                  </w:rPr>
-                  <w:t xml:space="preserve"> (Cuffe, Peer to Peer Messaging App Software Requirements Specification Document (SRS)., 2024)</w:t>
-                </w:r>
-                <w:r>
-                  <w:rPr>
-                    <w:lang w:val="en-AU" w:eastAsia="en-AU"/>
-                  </w:rPr>
-                  <w:fldChar w:fldCharType="end"/>
-                </w:r>
-              </w:sdtContent>
-            </w:sdt>
-          </w:p>
-        </w:tc>
-        <w:tc>
-          <w:tcPr>
-            <w:tcW w:w="1136" w:type="dxa"/>
-          </w:tcPr>
-          <w:p>
-            <w:pPr>
-              <w:ind w:firstLine="0"/>
-              <w:rPr>
-                <w:rFonts w:ascii="Wingdings 2" w:hAnsi="Wingdings 2"/>
-                <w:color w:val="92D050"/>
-                <w:sz w:val="40"/>
-                <w:szCs w:val="40"/>
-              </w:rPr>
-            </w:pPr>
-            <w:r>
-              <w:rPr>
-                <w:rFonts w:ascii="Wingdings 2" w:hAnsi="Wingdings 2"/>
-                <w:color w:val="92D050"/>
-                <w:sz w:val="40"/>
-                <w:szCs w:val="40"/>
-              </w:rPr>
-              <w:t></w:t>
-            </w:r>
-          </w:p>
-        </w:tc>
-        <w:tc>
-          <w:tcPr>
-            <w:tcW w:w="2292" w:type="dxa"/>
-          </w:tcPr>
-          <w:p>
-            <w:pPr>
-              <w:ind w:firstLine="0"/>
-            </w:pPr>
-          </w:p>
-        </w:tc>
-      </w:tr>
-      <w:tr>
-        <w:tc>
-          <w:tcPr>
-            <w:tcW w:w="1555" w:type="dxa"/>
-          </w:tcPr>
-          <w:p>
-            <w:pPr>
-              <w:ind w:firstLine="0"/>
-            </w:pPr>
-            <w:r>
-              <w:t xml:space="preserve">End to End encryption </w:t>
-            </w:r>
-            <w:sdt>
-              <w:sdtPr>
-                <w:id w:val="-167950621"/>
-                <w:citation/>
-              </w:sdtPr>
-              <w:sdtContent>
-                <w:r>
-                  <w:fldChar w:fldCharType="begin"/>
-                </w:r>
-                <w:r>
-                  <w:rPr>
-                    <w:lang w:val="en-AU"/>
-                  </w:rPr>
-                  <w:instrText xml:space="preserve">CITATION Con241 \l 3081 </w:instrText>
-                </w:r>
-                <w:r>
-                  <w:fldChar w:fldCharType="separate"/>
-                </w:r>
-                <w:r>
-                  <w:rPr>
-                    <w:noProof/>
-                    <w:lang w:val="en-AU"/>
-                  </w:rPr>
-                  <w:t xml:space="preserve">(Cuffe, Peer to Peer Messaging App Software Requirements </w:t>
-                </w:r>
-                <w:r>
-                  <w:rPr>
-                    <w:noProof/>
-                    <w:lang w:val="en-AU"/>
-                  </w:rPr>
-                  <w:lastRenderedPageBreak/>
-                  <w:t>Specification Document (SRS)., 2024)</w:t>
-                </w:r>
-                <w:r>
-                  <w:fldChar w:fldCharType="end"/>
-                </w:r>
-              </w:sdtContent>
-            </w:sdt>
-          </w:p>
-        </w:tc>
-        <w:tc>
-          <w:tcPr>
-            <w:tcW w:w="4367" w:type="dxa"/>
-          </w:tcPr>
-          <w:p>
-            <w:pPr>
-              <w:rPr>
-                <w:lang w:val="en-AU" w:eastAsia="en-AU"/>
-              </w:rPr>
-            </w:pPr>
-            <w:r>
-              <w:rPr>
-                <w:lang w:val="en-AU" w:eastAsia="en-AU"/>
-              </w:rPr>
-              <w:lastRenderedPageBreak/>
-              <w:t>It was identified during the analysis that the user base places a large amount of value on the security of their messaging platform.</w:t>
-            </w:r>
-            <w:sdt>
-              <w:sdtPr>
-                <w:rPr>
-                  <w:lang w:val="en-AU" w:eastAsia="en-AU"/>
-                </w:rPr>
-                <w:id w:val="81731073"/>
-                <w:citation/>
-              </w:sdtPr>
-              <w:sdtContent>
-                <w:r>
-                  <w:rPr>
-                    <w:lang w:val="en-AU" w:eastAsia="en-AU"/>
-                  </w:rPr>
-                  <w:fldChar w:fldCharType="begin"/>
-                </w:r>
-                <w:r>
-                  <w:rPr>
-                    <w:lang w:val="en-AU" w:eastAsia="en-AU"/>
-                  </w:rPr>
-                  <w:instrText xml:space="preserve"> CITATION Con241 \l 3081 </w:instrText>
-                </w:r>
-                <w:r>
-                  <w:rPr>
-                    <w:lang w:val="en-AU" w:eastAsia="en-AU"/>
-                  </w:rPr>
-                  <w:fldChar w:fldCharType="separate"/>
-                </w:r>
-                <w:r>
-                  <w:rPr>
-                    <w:noProof/>
-                    <w:lang w:val="en-AU" w:eastAsia="en-AU"/>
-                  </w:rPr>
-                  <w:t xml:space="preserve"> (Cuffe, Peer to Peer Messaging App Software Requirements Specification Document (SRS)., 2024)</w:t>
-                </w:r>
-                <w:r>
-                  <w:rPr>
-                    <w:lang w:val="en-AU" w:eastAsia="en-AU"/>
-                  </w:rPr>
-                  <w:fldChar w:fldCharType="end"/>
-                </w:r>
-              </w:sdtContent>
-            </w:sdt>
-          </w:p>
-        </w:tc>
-        <w:tc>
-          <w:tcPr>
-            <w:tcW w:w="1136" w:type="dxa"/>
-          </w:tcPr>
-          <w:p>
-            <w:pPr>
-              <w:ind w:firstLine="0"/>
-              <w:rPr>
-                <w:rFonts w:ascii="Wingdings 2" w:hAnsi="Wingdings 2"/>
-                <w:color w:val="92D050"/>
-                <w:sz w:val="40"/>
-                <w:szCs w:val="40"/>
-              </w:rPr>
-            </w:pPr>
-            <w:r>
-              <w:rPr>
-                <w:rFonts w:ascii="Wingdings 2" w:hAnsi="Wingdings 2"/>
-                <w:color w:val="92D050"/>
-                <w:sz w:val="40"/>
-                <w:szCs w:val="40"/>
-              </w:rPr>
-              <w:t></w:t>
-            </w:r>
-          </w:p>
-        </w:tc>
-        <w:tc>
-          <w:tcPr>
-            <w:tcW w:w="2292" w:type="dxa"/>
-          </w:tcPr>
-          <w:p>
-            <w:pPr>
-              <w:ind w:firstLine="0"/>
-            </w:pPr>
-          </w:p>
-        </w:tc>
-      </w:tr>
-    </w:tbl>
-    <w:p>
-      <w:pPr>
         <w:pStyle w:val="Heading2"/>
       </w:pPr>
-      <w:bookmarkStart w:id="4" w:name="_Toc177631036"/>
-      <w:r>
-        <w:t>Summary</w:t>
-      </w:r>
-      <w:bookmarkEnd w:id="4"/>
-    </w:p>
-    <w:p>
-      <w:pPr>
-        <w:rPr>
-          <w:rFonts w:asciiTheme="majorHAnsi" w:eastAsiaTheme="majorEastAsia" w:hAnsiTheme="majorHAnsi" w:cstheme="majorBidi"/>
-          <w:b/>
-          <w:bCs/>
-        </w:rPr>
-      </w:pPr>
-      <w:bookmarkStart w:id="5" w:name="_Toc177631037"/>
-      <w:r>
-        <w:br w:type="page"/>
-      </w:r>
-    </w:p>
-    <w:p>
-      <w:pPr>
-        <w:pStyle w:val="Heading1"/>
-      </w:pPr>
-    </w:p>
-    <w:p>
-      <w:pPr>
-        <w:pStyle w:val="Heading1"/>
-      </w:pPr>
-      <w:r>
-        <w:t>Non-Functional requirements</w:t>
-      </w:r>
-      <w:bookmarkEnd w:id="5"/>
-    </w:p>
-    <w:tbl>
-      <w:tblPr>
-        <w:tblStyle w:val="TableGrid"/>
-        <w:tblW w:w="0" w:type="auto"/>
-        <w:tblLook w:val="04A0" w:firstRow="1" w:lastRow="0" w:firstColumn="1" w:lastColumn="0" w:noHBand="0" w:noVBand="1"/>
-      </w:tblPr>
-      <w:tblGrid>
-        <w:gridCol w:w="2336"/>
-        <w:gridCol w:w="3471"/>
-        <w:gridCol w:w="1205"/>
-        <w:gridCol w:w="2338"/>
-      </w:tblGrid>
-      <w:tr>
-        <w:tc>
-          <w:tcPr>
-            <w:tcW w:w="2336" w:type="dxa"/>
-          </w:tcPr>
-          <w:p>
-            <w:pPr>
-              <w:ind w:firstLine="0"/>
-            </w:pPr>
-            <w:r>
-              <w:t>Criteria</w:t>
-            </w:r>
-          </w:p>
-        </w:tc>
-        <w:tc>
-          <w:tcPr>
-            <w:tcW w:w="3471" w:type="dxa"/>
-          </w:tcPr>
-          <w:p>
-            <w:pPr>
-              <w:ind w:firstLine="0"/>
-            </w:pPr>
-            <w:r>
-              <w:t>Description</w:t>
-            </w:r>
-          </w:p>
-        </w:tc>
-        <w:tc>
-          <w:tcPr>
-            <w:tcW w:w="1205" w:type="dxa"/>
-          </w:tcPr>
-          <w:p>
-            <w:pPr>
-              <w:ind w:firstLine="0"/>
-            </w:pPr>
-            <w:r>
-              <w:t xml:space="preserve">Achieved </w:t>
-            </w:r>
-          </w:p>
-        </w:tc>
-        <w:tc>
-          <w:tcPr>
-            <w:tcW w:w="2338" w:type="dxa"/>
-          </w:tcPr>
-          <w:p>
-            <w:pPr>
-              <w:ind w:firstLine="0"/>
-            </w:pPr>
-            <w:r>
-              <w:t>Explanation</w:t>
-            </w:r>
-          </w:p>
-        </w:tc>
-      </w:tr>
-      <w:tr>
-        <w:tc>
-          <w:tcPr>
-            <w:tcW w:w="2336" w:type="dxa"/>
-          </w:tcPr>
-          <w:p>
-            <w:pPr>
-              <w:ind w:firstLine="0"/>
-            </w:pPr>
-            <w:r>
-              <w:t>Intuitive graphic user interface (GUI)</w:t>
-            </w:r>
-            <w:sdt>
-              <w:sdtPr>
-                <w:id w:val="-295525635"/>
-                <w:citation/>
-              </w:sdtPr>
-              <w:sdtContent>
-                <w:r>
-                  <w:fldChar w:fldCharType="begin"/>
-                </w:r>
-                <w:r>
-                  <w:rPr>
-                    <w:lang w:val="en-AU"/>
-                  </w:rPr>
-                  <w:instrText xml:space="preserve">CITATION Con241 \l 3081 </w:instrText>
-                </w:r>
-                <w:r>
-                  <w:fldChar w:fldCharType="separate"/>
-                </w:r>
-                <w:r>
-                  <w:rPr>
-                    <w:noProof/>
-                    <w:lang w:val="en-AU"/>
-                  </w:rPr>
-                  <w:t xml:space="preserve"> (Cuffe, Peer to Peer Messaging App Software Requirements Specification Document (SRS)., 2024)</w:t>
-                </w:r>
-                <w:r>
-                  <w:fldChar w:fldCharType="end"/>
-                </w:r>
-              </w:sdtContent>
-            </w:sdt>
-          </w:p>
-        </w:tc>
-        <w:tc>
-          <w:tcPr>
-            <w:tcW w:w="3471" w:type="dxa"/>
-          </w:tcPr>
-          <w:p>
-            <w:r>
-              <w:rPr>
-                <w:lang w:val="en-AU" w:eastAsia="en-AU"/>
-              </w:rPr>
-              <w:t>During analysis it was identified that the user base values easy to use and intuitive user interface.</w:t>
-            </w:r>
-            <w:sdt>
-              <w:sdtPr>
-                <w:rPr>
-                  <w:lang w:val="en-AU" w:eastAsia="en-AU"/>
-                </w:rPr>
-                <w:id w:val="1454747405"/>
-                <w:citation/>
-              </w:sdtPr>
-              <w:sdtContent>
-                <w:r>
-                  <w:rPr>
-                    <w:lang w:val="en-AU" w:eastAsia="en-AU"/>
-                  </w:rPr>
-                  <w:fldChar w:fldCharType="begin"/>
-                </w:r>
-                <w:r>
-                  <w:rPr>
-                    <w:lang w:val="en-AU" w:eastAsia="en-AU"/>
-                  </w:rPr>
-                  <w:instrText xml:space="preserve"> CITATION Con241 \l 3081 </w:instrText>
-                </w:r>
-                <w:r>
-                  <w:rPr>
-                    <w:lang w:val="en-AU" w:eastAsia="en-AU"/>
-                  </w:rPr>
-                  <w:fldChar w:fldCharType="separate"/>
-                </w:r>
-                <w:r>
-                  <w:rPr>
-                    <w:noProof/>
-                    <w:lang w:val="en-AU" w:eastAsia="en-AU"/>
-                  </w:rPr>
-                  <w:t xml:space="preserve"> (Cuffe, Peer to Peer Messaging App Software Requirements Specification Document (SRS)., 2024)</w:t>
-                </w:r>
-                <w:r>
-                  <w:rPr>
-                    <w:lang w:val="en-AU" w:eastAsia="en-AU"/>
-                  </w:rPr>
-                  <w:fldChar w:fldCharType="end"/>
-                </w:r>
-              </w:sdtContent>
-            </w:sdt>
-          </w:p>
-        </w:tc>
-        <w:tc>
-          <w:tcPr>
-            <w:tcW w:w="1205" w:type="dxa"/>
-          </w:tcPr>
-          <w:p>
-            <w:pPr>
-              <w:ind w:firstLine="0"/>
-              <w:rPr>
-                <w:rFonts w:ascii="Wingdings 2" w:hAnsi="Wingdings 2"/>
-                <w:color w:val="92D050"/>
-                <w:sz w:val="40"/>
-                <w:szCs w:val="40"/>
-              </w:rPr>
-            </w:pPr>
-            <w:r>
-              <w:rPr>
-                <w:rFonts w:ascii="Wingdings 2" w:hAnsi="Wingdings 2"/>
-                <w:color w:val="92D050"/>
-                <w:sz w:val="40"/>
-                <w:szCs w:val="40"/>
-              </w:rPr>
-              <w:t></w:t>
-            </w:r>
-          </w:p>
-        </w:tc>
-        <w:tc>
-          <w:tcPr>
-            <w:tcW w:w="2338" w:type="dxa"/>
-          </w:tcPr>
-          <w:p>
-            <w:pPr>
-              <w:ind w:firstLine="0"/>
-            </w:pPr>
-          </w:p>
-        </w:tc>
-      </w:tr>
-      <w:tr>
-        <w:tc>
-          <w:tcPr>
-            <w:tcW w:w="2336" w:type="dxa"/>
-          </w:tcPr>
-          <w:p>
-            <w:pPr>
-              <w:ind w:firstLine="0"/>
-            </w:pPr>
-            <w:r>
-              <w:t xml:space="preserve">Low cost </w:t>
-            </w:r>
-            <w:sdt>
-              <w:sdtPr>
-                <w:id w:val="1900858423"/>
-                <w:citation/>
-              </w:sdtPr>
-              <w:sdtContent>
-                <w:r>
-                  <w:fldChar w:fldCharType="begin"/>
-                </w:r>
-                <w:r>
-                  <w:rPr>
-                    <w:lang w:val="en-AU"/>
-                  </w:rPr>
-                  <w:instrText xml:space="preserve">CITATION Con241 \l 3081 </w:instrText>
-                </w:r>
-                <w:r>
-                  <w:fldChar w:fldCharType="separate"/>
-                </w:r>
-                <w:r>
-                  <w:rPr>
-                    <w:noProof/>
-                    <w:lang w:val="en-AU"/>
-                  </w:rPr>
-                  <w:t>(Cuffe, Peer to Peer Messaging App Software Requirements Specification Document (SRS)., 2024)</w:t>
-                </w:r>
-                <w:r>
-                  <w:fldChar w:fldCharType="end"/>
-                </w:r>
-              </w:sdtContent>
-            </w:sdt>
-          </w:p>
-        </w:tc>
-        <w:tc>
-          <w:tcPr>
-            <w:tcW w:w="3471" w:type="dxa"/>
-          </w:tcPr>
-          <w:p>
-            <w:pPr>
-              <w:rPr>
-                <w:shd w:val="clear" w:color="auto" w:fill="FFFFFF"/>
-                <w:lang w:val="en-AU" w:eastAsia="en-AU"/>
-              </w:rPr>
-            </w:pPr>
-            <w:r>
-              <w:rPr>
-                <w:lang w:val="en-AU" w:eastAsia="en-AU"/>
-              </w:rPr>
-              <w:t>During analysis it was identified that the final software solution being low cost was of extreme importance to the user base.</w:t>
-            </w:r>
-            <w:sdt>
-              <w:sdtPr>
-                <w:rPr>
-                  <w:lang w:val="en-AU" w:eastAsia="en-AU"/>
-                </w:rPr>
-                <w:id w:val="998469083"/>
-                <w:citation/>
-              </w:sdtPr>
-              <w:sdtContent>
-                <w:r>
-                  <w:rPr>
-                    <w:lang w:val="en-AU" w:eastAsia="en-AU"/>
-                  </w:rPr>
-                  <w:fldChar w:fldCharType="begin"/>
-                </w:r>
-                <w:r>
-                  <w:rPr>
-                    <w:lang w:val="en-AU" w:eastAsia="en-AU"/>
-                  </w:rPr>
-                  <w:instrText xml:space="preserve"> CITATION Con241 \l 3081 </w:instrText>
-                </w:r>
-                <w:r>
-                  <w:rPr>
-                    <w:lang w:val="en-AU" w:eastAsia="en-AU"/>
-                  </w:rPr>
-                  <w:fldChar w:fldCharType="separate"/>
-                </w:r>
-                <w:r>
-                  <w:rPr>
-                    <w:noProof/>
-                    <w:lang w:val="en-AU" w:eastAsia="en-AU"/>
-                  </w:rPr>
-                  <w:t xml:space="preserve"> (Cuffe, Peer to Peer Messaging App Software Requirements Specification Document (SRS)., 2024)</w:t>
-                </w:r>
-                <w:r>
-                  <w:rPr>
-                    <w:lang w:val="en-AU" w:eastAsia="en-AU"/>
-                  </w:rPr>
-                  <w:fldChar w:fldCharType="end"/>
-                </w:r>
-              </w:sdtContent>
-            </w:sdt>
-          </w:p>
-        </w:tc>
-        <w:tc>
-          <w:tcPr>
-            <w:tcW w:w="1205" w:type="dxa"/>
-          </w:tcPr>
-          <w:p>
-            <w:pPr>
-              <w:ind w:firstLine="0"/>
-              <w:rPr>
-                <w:rFonts w:ascii="Wingdings 2" w:hAnsi="Wingdings 2"/>
-                <w:color w:val="92D050"/>
-                <w:sz w:val="40"/>
-                <w:szCs w:val="40"/>
-              </w:rPr>
-            </w:pPr>
-            <w:r>
-              <w:rPr>
-                <w:rFonts w:ascii="Wingdings 2" w:hAnsi="Wingdings 2"/>
-                <w:color w:val="92D050"/>
-                <w:sz w:val="40"/>
-                <w:szCs w:val="40"/>
-              </w:rPr>
-              <w:t></w:t>
-            </w:r>
-          </w:p>
-        </w:tc>
-        <w:tc>
-          <w:tcPr>
-            <w:tcW w:w="2338" w:type="dxa"/>
-          </w:tcPr>
-          <w:p>
-            <w:pPr>
-              <w:ind w:firstLine="0"/>
-            </w:pPr>
-          </w:p>
-        </w:tc>
-      </w:tr>
-      <w:tr>
-        <w:tc>
-          <w:tcPr>
-            <w:tcW w:w="2336" w:type="dxa"/>
-          </w:tcPr>
-          <w:p>
-            <w:pPr>
-              <w:ind w:firstLine="0"/>
-            </w:pPr>
-            <w:r>
-              <w:t>Message context</w:t>
-            </w:r>
-            <w:r>
-              <w:t xml:space="preserve"> validation</w:t>
-            </w:r>
-            <w:sdt>
-              <w:sdtPr>
-                <w:id w:val="-747187926"/>
-                <w:citation/>
-              </w:sdtPr>
-              <w:sdtContent>
-                <w:r>
-                  <w:fldChar w:fldCharType="begin"/>
-                </w:r>
-                <w:r>
-                  <w:rPr>
-                    <w:lang w:val="en-AU"/>
-                  </w:rPr>
-                  <w:instrText xml:space="preserve">CITATION Con241 \l 3081 </w:instrText>
-                </w:r>
-                <w:r>
-                  <w:fldChar w:fldCharType="separate"/>
-                </w:r>
-                <w:r>
-                  <w:rPr>
-                    <w:noProof/>
-                    <w:lang w:val="en-AU"/>
-                  </w:rPr>
-                  <w:t xml:space="preserve"> (Cuffe, Peer to Peer Messaging App Software Requirements Specification Document (SRS)., 2024)</w:t>
-                </w:r>
-                <w:r>
-                  <w:fldChar w:fldCharType="end"/>
-                </w:r>
-              </w:sdtContent>
-            </w:sdt>
-            <w:r>
-              <w:t xml:space="preserve"> </w:t>
-            </w:r>
-          </w:p>
-        </w:tc>
-        <w:tc>
-          <w:tcPr>
-            <w:tcW w:w="3471" w:type="dxa"/>
-          </w:tcPr>
-          <w:p>
-            <w:r>
-              <w:rPr>
-                <w:shd w:val="clear" w:color="auto" w:fill="FFFFFF"/>
-                <w:lang w:val="en-AU" w:eastAsia="en-AU"/>
-              </w:rPr>
-              <w:t>A system that insures all student teacher messaging is solely for educational purposes. This would likely take the shape of a “network overseer” who could monitor student-teacher communication.</w:t>
-            </w:r>
-            <w:sdt>
-              <w:sdtPr>
-                <w:rPr>
-                  <w:shd w:val="clear" w:color="auto" w:fill="FFFFFF"/>
-                  <w:lang w:val="en-AU" w:eastAsia="en-AU"/>
-                </w:rPr>
-                <w:id w:val="1887747910"/>
-                <w:citation/>
-              </w:sdtPr>
-              <w:sdtContent>
-                <w:r>
-                  <w:rPr>
-                    <w:shd w:val="clear" w:color="auto" w:fill="FFFFFF"/>
-                    <w:lang w:val="en-AU" w:eastAsia="en-AU"/>
-                  </w:rPr>
-                  <w:fldChar w:fldCharType="begin"/>
-                </w:r>
-                <w:r>
-                  <w:rPr>
-                    <w:shd w:val="clear" w:color="auto" w:fill="FFFFFF"/>
-                    <w:lang w:val="en-AU" w:eastAsia="en-AU"/>
-                  </w:rPr>
-                  <w:instrText xml:space="preserve"> CITATION Con241 \l 3081 </w:instrText>
-                </w:r>
-                <w:r>
-                  <w:rPr>
-                    <w:shd w:val="clear" w:color="auto" w:fill="FFFFFF"/>
-                    <w:lang w:val="en-AU" w:eastAsia="en-AU"/>
-                  </w:rPr>
-                  <w:fldChar w:fldCharType="separate"/>
-                </w:r>
-                <w:r>
-                  <w:rPr>
-                    <w:noProof/>
-                    <w:shd w:val="clear" w:color="auto" w:fill="FFFFFF"/>
-                    <w:lang w:val="en-AU" w:eastAsia="en-AU"/>
-                  </w:rPr>
-                  <w:t xml:space="preserve"> </w:t>
-                </w:r>
-                <w:r>
-                  <w:rPr>
-                    <w:noProof/>
-                    <w:shd w:val="clear" w:color="auto" w:fill="FFFFFF"/>
-                    <w:lang w:val="en-AU" w:eastAsia="en-AU"/>
-                  </w:rPr>
-                  <w:t>(Cuffe, Peer to Peer Messaging App Software Requirements Specification Document (SRS)., 2024)</w:t>
-                </w:r>
-                <w:r>
-                  <w:rPr>
-                    <w:shd w:val="clear" w:color="auto" w:fill="FFFFFF"/>
-                    <w:lang w:val="en-AU" w:eastAsia="en-AU"/>
-                  </w:rPr>
-                  <w:fldChar w:fldCharType="end"/>
-                </w:r>
-              </w:sdtContent>
-            </w:sdt>
-          </w:p>
-        </w:tc>
-        <w:tc>
-          <w:tcPr>
-            <w:tcW w:w="1205" w:type="dxa"/>
-          </w:tcPr>
-          <w:p>
-            <w:pPr>
-              <w:ind w:firstLine="0"/>
-              <w:rPr>
-                <w:rFonts w:ascii="Wingdings 2" w:hAnsi="Wingdings 2"/>
-                <w:color w:val="FF0000"/>
-                <w:sz w:val="40"/>
-                <w:szCs w:val="40"/>
-              </w:rPr>
-            </w:pPr>
-            <w:r>
-              <w:rPr>
-                <w:rFonts w:ascii="Wingdings 2" w:hAnsi="Wingdings 2"/>
-                <w:color w:val="FF0000"/>
-                <w:sz w:val="40"/>
-                <w:szCs w:val="40"/>
-              </w:rPr>
-              <w:t></w:t>
-            </w:r>
-          </w:p>
-        </w:tc>
-        <w:tc>
-          <w:tcPr>
-            <w:tcW w:w="2338" w:type="dxa"/>
-          </w:tcPr>
-          <w:p>
-            <w:pPr>
-              <w:ind w:firstLine="0"/>
-            </w:pPr>
-          </w:p>
-        </w:tc>
-      </w:tr>
-      <w:tr>
-        <w:tc>
-          <w:tcPr>
-            <w:tcW w:w="2336" w:type="dxa"/>
-          </w:tcPr>
-          <w:p>
-            <w:pPr>
-              <w:ind w:firstLine="0"/>
-            </w:pPr>
-            <w:r>
-              <w:t>Find correct teacher to communicate with</w:t>
-            </w:r>
-            <w:sdt>
-              <w:sdtPr>
-                <w:id w:val="-900593434"/>
-                <w:citation/>
-              </w:sdtPr>
-              <w:sdtContent>
-                <w:r>
-                  <w:fldChar w:fldCharType="begin"/>
-                </w:r>
-                <w:r>
-                  <w:rPr>
-                    <w:lang w:val="en-AU"/>
-                  </w:rPr>
-                  <w:instrText xml:space="preserve">CITATION Con241 \l 3081 </w:instrText>
-                </w:r>
-                <w:r>
-                  <w:fldChar w:fldCharType="separate"/>
-                </w:r>
-                <w:r>
-                  <w:rPr>
-                    <w:noProof/>
-                    <w:lang w:val="en-AU"/>
-                  </w:rPr>
-                  <w:t xml:space="preserve"> (Cuffe, Peer to Peer Messaging App Software Requirements Specification Document (SRS)., 2024)</w:t>
-                </w:r>
-                <w:r>
-                  <w:fldChar w:fldCharType="end"/>
-                </w:r>
-              </w:sdtContent>
-            </w:sdt>
-          </w:p>
-        </w:tc>
-        <w:tc>
-          <w:tcPr>
-            <w:tcW w:w="3471" w:type="dxa"/>
-          </w:tcPr>
-          <w:p>
-            <w:pPr>
-              <w:rPr>
-                <w:shd w:val="clear" w:color="auto" w:fill="FFFFFF"/>
-                <w:lang w:val="en-AU" w:eastAsia="en-AU"/>
-              </w:rPr>
-            </w:pPr>
-            <w:r>
-              <w:rPr>
-                <w:shd w:val="clear" w:color="auto" w:fill="FFFFFF"/>
-                <w:lang w:val="en-AU" w:eastAsia="en-AU"/>
-              </w:rPr>
-              <w:t>A search system that will allow students to easily find the correct teacher based on their communication needs</w:t>
-            </w:r>
-            <w:sdt>
-              <w:sdtPr>
-                <w:rPr>
-                  <w:shd w:val="clear" w:color="auto" w:fill="FFFFFF"/>
-                  <w:lang w:val="en-AU" w:eastAsia="en-AU"/>
-                </w:rPr>
-                <w:id w:val="-2130618254"/>
-                <w:citation/>
-              </w:sdtPr>
-              <w:sdtContent>
-                <w:r>
-                  <w:rPr>
-                    <w:shd w:val="clear" w:color="auto" w:fill="FFFFFF"/>
-                    <w:lang w:val="en-AU" w:eastAsia="en-AU"/>
-                  </w:rPr>
-                  <w:fldChar w:fldCharType="begin"/>
-                </w:r>
-                <w:r>
-                  <w:rPr>
-                    <w:shd w:val="clear" w:color="auto" w:fill="FFFFFF"/>
-                    <w:lang w:val="en-AU" w:eastAsia="en-AU"/>
-                  </w:rPr>
-                  <w:instrText xml:space="preserve"> CITATION Con241 \l 3081 </w:instrText>
-                </w:r>
-                <w:r>
-                  <w:rPr>
-                    <w:shd w:val="clear" w:color="auto" w:fill="FFFFFF"/>
-                    <w:lang w:val="en-AU" w:eastAsia="en-AU"/>
-                  </w:rPr>
-                  <w:fldChar w:fldCharType="separate"/>
-                </w:r>
-                <w:r>
-                  <w:rPr>
-                    <w:noProof/>
-                    <w:shd w:val="clear" w:color="auto" w:fill="FFFFFF"/>
-                    <w:lang w:val="en-AU" w:eastAsia="en-AU"/>
-                  </w:rPr>
-                  <w:t xml:space="preserve"> </w:t>
-                </w:r>
-                <w:r>
-                  <w:rPr>
-                    <w:noProof/>
-                    <w:shd w:val="clear" w:color="auto" w:fill="FFFFFF"/>
-                    <w:lang w:val="en-AU" w:eastAsia="en-AU"/>
-                  </w:rPr>
-                  <w:t>(Cuffe, Peer to Peer Messaging App Software Requirements Specification Document (SRS)., 2024)</w:t>
-                </w:r>
-                <w:r>
-                  <w:rPr>
-                    <w:shd w:val="clear" w:color="auto" w:fill="FFFFFF"/>
-                    <w:lang w:val="en-AU" w:eastAsia="en-AU"/>
-                  </w:rPr>
-                  <w:fldChar w:fldCharType="end"/>
-                </w:r>
-              </w:sdtContent>
-            </w:sdt>
-          </w:p>
-        </w:tc>
-        <w:tc>
-          <w:tcPr>
-            <w:tcW w:w="1205" w:type="dxa"/>
-          </w:tcPr>
-          <w:p>
-            <w:pPr>
-              <w:ind w:firstLine="0"/>
-              <w:rPr>
-                <w:rFonts w:ascii="Wingdings 2" w:hAnsi="Wingdings 2"/>
-                <w:color w:val="FF0000"/>
-                <w:sz w:val="40"/>
-                <w:szCs w:val="40"/>
-              </w:rPr>
-            </w:pPr>
-            <w:r>
-              <w:rPr>
-                <w:rFonts w:ascii="Wingdings 2" w:hAnsi="Wingdings 2"/>
-                <w:color w:val="FF0000"/>
-                <w:sz w:val="40"/>
-                <w:szCs w:val="40"/>
-              </w:rPr>
-              <w:t></w:t>
-            </w:r>
-          </w:p>
-        </w:tc>
-        <w:tc>
-          <w:tcPr>
-            <w:tcW w:w="2338" w:type="dxa"/>
-          </w:tcPr>
-          <w:p>
-            <w:pPr>
-              <w:ind w:firstLine="0"/>
-            </w:pPr>
-          </w:p>
-        </w:tc>
-      </w:tr>
-      <w:tr>
-        <w:tc>
-          <w:tcPr>
-            <w:tcW w:w="2336" w:type="dxa"/>
-          </w:tcPr>
-          <w:p>
-            <w:pPr>
-              <w:ind w:firstLine="0"/>
-            </w:pPr>
-            <w:r>
-              <w:t>Add extra info to profile</w:t>
-            </w:r>
-            <w:sdt>
-              <w:sdtPr>
-                <w:id w:val="620269295"/>
-                <w:citation/>
-              </w:sdtPr>
-              <w:sdtContent>
-                <w:r>
-                  <w:fldChar w:fldCharType="begin"/>
-                </w:r>
-                <w:r>
-                  <w:rPr>
-                    <w:lang w:val="en-AU"/>
-                  </w:rPr>
-                  <w:instrText xml:space="preserve">CITATION Con241 \l 3081 </w:instrText>
-                </w:r>
-                <w:r>
-                  <w:fldChar w:fldCharType="separate"/>
-                </w:r>
-                <w:r>
-                  <w:rPr>
-                    <w:noProof/>
-                    <w:lang w:val="en-AU"/>
-                  </w:rPr>
-                  <w:t xml:space="preserve"> (Cuffe, Peer to Peer Messaging App Software Requirements </w:t>
-                </w:r>
-                <w:r>
-                  <w:rPr>
-                    <w:noProof/>
-                    <w:lang w:val="en-AU"/>
-                  </w:rPr>
-                  <w:lastRenderedPageBreak/>
-                  <w:t>Specification Document (SRS)., 2024)</w:t>
-                </w:r>
-                <w:r>
-                  <w:fldChar w:fldCharType="end"/>
-                </w:r>
-              </w:sdtContent>
-            </w:sdt>
-          </w:p>
-        </w:tc>
-        <w:tc>
-          <w:tcPr>
-            <w:tcW w:w="3471" w:type="dxa"/>
-          </w:tcPr>
-          <w:p>
-            <w:pPr>
-              <w:rPr>
-                <w:shd w:val="clear" w:color="auto" w:fill="FFFFFF"/>
-                <w:lang w:val="en-AU" w:eastAsia="en-AU"/>
-              </w:rPr>
-            </w:pPr>
-            <w:r>
-              <w:rPr>
-                <w:shd w:val="clear" w:color="auto" w:fill="FFFFFF"/>
-                <w:lang w:val="en-AU" w:eastAsia="en-AU"/>
-              </w:rPr>
-              <w:lastRenderedPageBreak/>
-              <w:t>The ability to have your profile display info other just name such as external contact info and user id</w:t>
-            </w:r>
-            <w:sdt>
-              <w:sdtPr>
-                <w:rPr>
-                  <w:shd w:val="clear" w:color="auto" w:fill="FFFFFF"/>
-                  <w:lang w:val="en-AU" w:eastAsia="en-AU"/>
-                </w:rPr>
-                <w:id w:val="-1319874635"/>
-                <w:citation/>
-              </w:sdtPr>
-              <w:sdtContent>
-                <w:r>
-                  <w:rPr>
-                    <w:shd w:val="clear" w:color="auto" w:fill="FFFFFF"/>
-                    <w:lang w:val="en-AU" w:eastAsia="en-AU"/>
-                  </w:rPr>
-                  <w:fldChar w:fldCharType="begin"/>
-                </w:r>
-                <w:r>
-                  <w:rPr>
-                    <w:shd w:val="clear" w:color="auto" w:fill="FFFFFF"/>
-                    <w:lang w:val="en-AU" w:eastAsia="en-AU"/>
-                  </w:rPr>
-                  <w:instrText xml:space="preserve"> CITATION Con241 \l 3081 </w:instrText>
-                </w:r>
-                <w:r>
-                  <w:rPr>
-                    <w:shd w:val="clear" w:color="auto" w:fill="FFFFFF"/>
-                    <w:lang w:val="en-AU" w:eastAsia="en-AU"/>
-                  </w:rPr>
-                  <w:fldChar w:fldCharType="separate"/>
-                </w:r>
-                <w:r>
-                  <w:rPr>
-                    <w:noProof/>
-                    <w:shd w:val="clear" w:color="auto" w:fill="FFFFFF"/>
-                    <w:lang w:val="en-AU" w:eastAsia="en-AU"/>
-                  </w:rPr>
-                  <w:t xml:space="preserve"> </w:t>
-                </w:r>
-                <w:r>
-                  <w:rPr>
-                    <w:noProof/>
-                    <w:shd w:val="clear" w:color="auto" w:fill="FFFFFF"/>
-                    <w:lang w:val="en-AU" w:eastAsia="en-AU"/>
-                  </w:rPr>
-                  <w:t xml:space="preserve">(Cuffe, Peer to Peer Messaging App Software </w:t>
-                </w:r>
-                <w:r>
-                  <w:rPr>
-                    <w:noProof/>
-                    <w:shd w:val="clear" w:color="auto" w:fill="FFFFFF"/>
-                    <w:lang w:val="en-AU" w:eastAsia="en-AU"/>
-                  </w:rPr>
-                  <w:lastRenderedPageBreak/>
-                  <w:t>Requirements Specification Document (SRS)., 2024)</w:t>
-                </w:r>
-                <w:r>
-                  <w:rPr>
-                    <w:shd w:val="clear" w:color="auto" w:fill="FFFFFF"/>
-                    <w:lang w:val="en-AU" w:eastAsia="en-AU"/>
-                  </w:rPr>
-                  <w:fldChar w:fldCharType="end"/>
-                </w:r>
-              </w:sdtContent>
-            </w:sdt>
-          </w:p>
-        </w:tc>
-        <w:tc>
-          <w:tcPr>
-            <w:tcW w:w="1205" w:type="dxa"/>
-          </w:tcPr>
-          <w:p>
-            <w:pPr>
-              <w:ind w:firstLine="0"/>
-              <w:rPr>
-                <w:rFonts w:ascii="Wingdings 2" w:hAnsi="Wingdings 2"/>
-                <w:color w:val="FF0000"/>
-                <w:sz w:val="40"/>
-                <w:szCs w:val="40"/>
-              </w:rPr>
-            </w:pPr>
-            <w:r>
-              <w:rPr>
-                <w:rFonts w:ascii="Wingdings 2" w:hAnsi="Wingdings 2"/>
-                <w:color w:val="FF0000"/>
-                <w:sz w:val="40"/>
-                <w:szCs w:val="40"/>
-              </w:rPr>
-              <w:lastRenderedPageBreak/>
-              <w:t></w:t>
-            </w:r>
-          </w:p>
-        </w:tc>
-        <w:tc>
-          <w:tcPr>
-            <w:tcW w:w="2338" w:type="dxa"/>
-          </w:tcPr>
-          <w:p>
-            <w:pPr>
-              <w:ind w:firstLine="0"/>
-            </w:pPr>
-          </w:p>
-        </w:tc>
-      </w:tr>
-      <w:tr>
-        <w:tc>
-          <w:tcPr>
-            <w:tcW w:w="2336" w:type="dxa"/>
-          </w:tcPr>
-          <w:p>
-            <w:pPr>
-              <w:ind w:firstLine="0"/>
-            </w:pPr>
-            <w:r>
-              <w:t>Network moderation</w:t>
-            </w:r>
-            <w:sdt>
-              <w:sdtPr>
-                <w:id w:val="240296290"/>
-                <w:citation/>
-              </w:sdtPr>
-              <w:sdtContent>
-                <w:r>
-                  <w:fldChar w:fldCharType="begin"/>
-                </w:r>
-                <w:r>
-                  <w:rPr>
-                    <w:lang w:val="en-AU"/>
-                  </w:rPr>
-                  <w:instrText xml:space="preserve">CITATION Con241 \l 3081 </w:instrText>
-                </w:r>
-                <w:r>
-                  <w:fldChar w:fldCharType="separate"/>
-                </w:r>
-                <w:r>
-                  <w:rPr>
-                    <w:noProof/>
-                    <w:lang w:val="en-AU"/>
-                  </w:rPr>
-                  <w:t xml:space="preserve"> (Cuffe, Peer to Peer Messaging App Software Requirements Specification Document (SRS)., 2024)</w:t>
-                </w:r>
-                <w:r>
-                  <w:fldChar w:fldCharType="end"/>
-                </w:r>
-              </w:sdtContent>
-            </w:sdt>
-            <w:r>
-              <w:t xml:space="preserve"> </w:t>
-            </w:r>
-          </w:p>
-        </w:tc>
-        <w:tc>
-          <w:tcPr>
-            <w:tcW w:w="3471" w:type="dxa"/>
-          </w:tcPr>
-          <w:p>
-            <w:pPr>
-              <w:rPr>
-                <w:shd w:val="clear" w:color="auto" w:fill="FFFFFF"/>
-                <w:lang w:val="en-AU" w:eastAsia="en-AU"/>
-              </w:rPr>
-            </w:pPr>
-            <w:r>
-              <w:rPr>
-                <w:shd w:val="clear" w:color="auto" w:fill="FFFFFF"/>
-                <w:lang w:val="en-AU" w:eastAsia="en-AU"/>
-              </w:rPr>
-              <w:t>Accounts can be linked to a network moderator who can manage the accounts</w:t>
-            </w:r>
-          </w:p>
-          <w:p>
-            <w:pPr>
-              <w:rPr>
-                <w:shd w:val="clear" w:color="auto" w:fill="FFFFFF"/>
-                <w:lang w:val="en-AU" w:eastAsia="en-AU"/>
-              </w:rPr>
-            </w:pPr>
-            <w:r>
-              <w:rPr>
-                <w:shd w:val="clear" w:color="auto" w:fill="FFFFFF"/>
-                <w:lang w:val="en-AU" w:eastAsia="en-AU"/>
-              </w:rPr>
-              <w:t>Message logging</w:t>
-            </w:r>
-            <w:sdt>
-              <w:sdtPr>
-                <w:rPr>
-                  <w:shd w:val="clear" w:color="auto" w:fill="FFFFFF"/>
-                  <w:lang w:val="en-AU" w:eastAsia="en-AU"/>
-                </w:rPr>
-                <w:id w:val="1273979736"/>
-                <w:citation/>
-              </w:sdtPr>
-              <w:sdtContent>
-                <w:r>
-                  <w:rPr>
-                    <w:shd w:val="clear" w:color="auto" w:fill="FFFFFF"/>
-                    <w:lang w:val="en-AU" w:eastAsia="en-AU"/>
-                  </w:rPr>
-                  <w:fldChar w:fldCharType="begin"/>
-                </w:r>
-                <w:r>
-                  <w:rPr>
-                    <w:shd w:val="clear" w:color="auto" w:fill="FFFFFF"/>
-                    <w:lang w:val="en-AU" w:eastAsia="en-AU"/>
-                  </w:rPr>
-                  <w:instrText xml:space="preserve"> CITATION Con241 \l 3081 </w:instrText>
-                </w:r>
-                <w:r>
-                  <w:rPr>
-                    <w:shd w:val="clear" w:color="auto" w:fill="FFFFFF"/>
-                    <w:lang w:val="en-AU" w:eastAsia="en-AU"/>
-                  </w:rPr>
-                  <w:fldChar w:fldCharType="separate"/>
-                </w:r>
-                <w:r>
-                  <w:rPr>
-                    <w:noProof/>
-                    <w:shd w:val="clear" w:color="auto" w:fill="FFFFFF"/>
-                    <w:lang w:val="en-AU" w:eastAsia="en-AU"/>
-                  </w:rPr>
-                  <w:t xml:space="preserve"> </w:t>
-                </w:r>
-                <w:r>
-                  <w:rPr>
-                    <w:noProof/>
-                    <w:shd w:val="clear" w:color="auto" w:fill="FFFFFF"/>
-                    <w:lang w:val="en-AU" w:eastAsia="en-AU"/>
-                  </w:rPr>
-                  <w:t>(Cuffe, Peer to Peer Messaging App Software Requirements Specification Document (SRS)., 2024)</w:t>
-                </w:r>
-                <w:r>
-                  <w:rPr>
-                    <w:shd w:val="clear" w:color="auto" w:fill="FFFFFF"/>
-                    <w:lang w:val="en-AU" w:eastAsia="en-AU"/>
-                  </w:rPr>
-                  <w:fldChar w:fldCharType="end"/>
-                </w:r>
-              </w:sdtContent>
-            </w:sdt>
-          </w:p>
-        </w:tc>
-        <w:tc>
-          <w:tcPr>
-            <w:tcW w:w="1205" w:type="dxa"/>
-          </w:tcPr>
-          <w:p>
-            <w:pPr>
-              <w:ind w:firstLine="0"/>
-              <w:rPr>
-                <w:rFonts w:ascii="Wingdings 2" w:hAnsi="Wingdings 2"/>
-                <w:color w:val="FF0000"/>
-                <w:sz w:val="40"/>
-                <w:szCs w:val="40"/>
-              </w:rPr>
-            </w:pPr>
-            <w:r>
-              <w:rPr>
-                <w:rFonts w:ascii="Wingdings 2" w:hAnsi="Wingdings 2"/>
-                <w:color w:val="FF0000"/>
-                <w:sz w:val="40"/>
-                <w:szCs w:val="40"/>
-              </w:rPr>
-              <w:t></w:t>
-            </w:r>
-          </w:p>
-        </w:tc>
-        <w:tc>
-          <w:tcPr>
-            <w:tcW w:w="2338" w:type="dxa"/>
-          </w:tcPr>
-          <w:p>
-            <w:pPr>
-              <w:ind w:firstLine="0"/>
-            </w:pPr>
-          </w:p>
-        </w:tc>
-      </w:tr>
-      <w:tr>
-        <w:tc>
-          <w:tcPr>
-            <w:tcW w:w="2336" w:type="dxa"/>
-          </w:tcPr>
-          <w:p>
-            <w:pPr>
-              <w:ind w:firstLine="0"/>
-            </w:pPr>
-            <w:r>
-              <w:t>Account types</w:t>
-            </w:r>
-            <w:sdt>
-              <w:sdtPr>
-                <w:id w:val="-1353178711"/>
-                <w:citation/>
-              </w:sdtPr>
-              <w:sdtContent>
-                <w:r>
-                  <w:fldChar w:fldCharType="begin"/>
-                </w:r>
-                <w:r>
-                  <w:rPr>
-                    <w:lang w:val="en-AU"/>
-                  </w:rPr>
-                  <w:instrText xml:space="preserve">CITATION Con241 \l 3081 </w:instrText>
-                </w:r>
-                <w:r>
-                  <w:fldChar w:fldCharType="separate"/>
-                </w:r>
-                <w:r>
-                  <w:rPr>
-                    <w:noProof/>
-                    <w:lang w:val="en-AU"/>
-                  </w:rPr>
-                  <w:t xml:space="preserve"> (Cuffe, Peer to Peer Messaging App Software Requirements Specification Document (SRS)., 2024)</w:t>
-                </w:r>
-                <w:r>
-                  <w:fldChar w:fldCharType="end"/>
-                </w:r>
-              </w:sdtContent>
-            </w:sdt>
-          </w:p>
-        </w:tc>
-        <w:tc>
-          <w:tcPr>
-            <w:tcW w:w="3471" w:type="dxa"/>
-          </w:tcPr>
-          <w:p>
-            <w:r>
-              <w:rPr>
-                <w:shd w:val="clear" w:color="auto" w:fill="FFFFFF"/>
-                <w:lang w:val="en-AU" w:eastAsia="en-AU"/>
-              </w:rPr>
-              <w:t>The ability for network moderators to create different types of accounts for example students and teacher account types</w:t>
-            </w:r>
-            <w:sdt>
-              <w:sdtPr>
-                <w:id w:val="-1035347110"/>
-                <w:citation/>
-              </w:sdtPr>
-              <w:sdtContent>
-                <w:r>
-                  <w:fldChar w:fldCharType="begin"/>
-                </w:r>
-                <w:r>
-                  <w:rPr>
-                    <w:lang w:val="en-AU"/>
-                  </w:rPr>
-                  <w:instrText xml:space="preserve"> CITATION Con241 \l 3081 </w:instrText>
-                </w:r>
-                <w:r>
-                  <w:fldChar w:fldCharType="separate"/>
-                </w:r>
-                <w:r>
-                  <w:rPr>
-                    <w:noProof/>
-                    <w:lang w:val="en-AU"/>
-                  </w:rPr>
-                  <w:t>(Cuffe, Peer to Peer Messaging App Software Requirements Specification Document (SRS)., 2024)</w:t>
-                </w:r>
-                <w:r>
-                  <w:fldChar w:fldCharType="end"/>
-                </w:r>
-              </w:sdtContent>
-            </w:sdt>
-          </w:p>
-        </w:tc>
-        <w:tc>
-          <w:tcPr>
-            <w:tcW w:w="1205" w:type="dxa"/>
-          </w:tcPr>
-          <w:p>
-            <w:pPr>
-              <w:ind w:firstLine="0"/>
-              <w:rPr>
-                <w:rFonts w:ascii="Wingdings 2" w:hAnsi="Wingdings 2"/>
-                <w:color w:val="FF0000"/>
-                <w:sz w:val="40"/>
-                <w:szCs w:val="40"/>
-              </w:rPr>
-            </w:pPr>
-            <w:r>
-              <w:rPr>
-                <w:rFonts w:ascii="Wingdings 2" w:hAnsi="Wingdings 2"/>
-                <w:color w:val="FF0000"/>
-                <w:sz w:val="40"/>
-                <w:szCs w:val="40"/>
-              </w:rPr>
-              <w:t></w:t>
-            </w:r>
-          </w:p>
-        </w:tc>
-        <w:tc>
-          <w:tcPr>
-            <w:tcW w:w="2338" w:type="dxa"/>
-          </w:tcPr>
-          <w:p>
-            <w:pPr>
-              <w:ind w:firstLine="0"/>
-            </w:pPr>
-          </w:p>
-        </w:tc>
-      </w:tr>
-    </w:tbl>
-    <w:p>
-      <w:pPr>
-        <w:pStyle w:val="Heading2"/>
-      </w:pPr>
-      <w:bookmarkStart w:id="6" w:name="_Toc177631038"/>
-      <w:r>
-        <w:t>Summary</w:t>
-      </w:r>
-      <w:bookmarkEnd w:id="6"/>
-    </w:p>
-    <w:p>
-      <w:pPr>
-        <w:rPr>
-          <w:rFonts w:asciiTheme="majorHAnsi" w:eastAsiaTheme="majorEastAsia" w:hAnsiTheme="majorHAnsi" w:cstheme="majorBidi"/>
-          <w:b/>
-          <w:bCs/>
-        </w:rPr>
-      </w:pPr>
-      <w:bookmarkStart w:id="7" w:name="_Toc177631039"/>
-      <w:r>
-        <w:br w:type="page"/>
-      </w:r>
-    </w:p>
-    <w:p>
-      <w:pPr>
-        <w:pStyle w:val="Heading1"/>
-      </w:pPr>
-    </w:p>
-    <w:p>
-      <w:pPr>
-        <w:pStyle w:val="Heading1"/>
-      </w:pPr>
-      <w:r>
-        <w:t>Business requirements</w:t>
-      </w:r>
-      <w:bookmarkEnd w:id="7"/>
-    </w:p>
-    <w:tbl>
-      <w:tblPr>
-        <w:tblStyle w:val="TableGrid"/>
-        <w:tblW w:w="0" w:type="auto"/>
-        <w:tblLook w:val="04A0" w:firstRow="1" w:lastRow="0" w:firstColumn="1" w:lastColumn="0" w:noHBand="0" w:noVBand="1"/>
-      </w:tblPr>
-      <w:tblGrid>
-        <w:gridCol w:w="2336"/>
-        <w:gridCol w:w="2338"/>
-        <w:gridCol w:w="2338"/>
-        <w:gridCol w:w="2338"/>
-      </w:tblGrid>
-      <w:tr>
-        <w:tc>
-          <w:tcPr>
-            <w:tcW w:w="2336" w:type="dxa"/>
-          </w:tcPr>
-          <w:p>
-            <w:pPr>
-              <w:ind w:firstLine="0"/>
-            </w:pPr>
-            <w:r>
-              <w:t>Criteria</w:t>
-            </w:r>
-          </w:p>
-        </w:tc>
-        <w:tc>
-          <w:tcPr>
-            <w:tcW w:w="2338" w:type="dxa"/>
-          </w:tcPr>
-          <w:p>
-            <w:pPr>
-              <w:ind w:firstLine="0"/>
-            </w:pPr>
-            <w:r>
-              <w:t>Description</w:t>
-            </w:r>
-          </w:p>
-        </w:tc>
-        <w:tc>
-          <w:tcPr>
-            <w:tcW w:w="2338" w:type="dxa"/>
-          </w:tcPr>
-          <w:p>
-            <w:pPr>
-              <w:ind w:firstLine="0"/>
-            </w:pPr>
-            <w:r>
-              <w:t xml:space="preserve">Achieved </w:t>
-            </w:r>
-          </w:p>
-        </w:tc>
-        <w:tc>
-          <w:tcPr>
-            <w:tcW w:w="2338" w:type="dxa"/>
-          </w:tcPr>
-          <w:p>
-            <w:pPr>
-              <w:ind w:firstLine="0"/>
-            </w:pPr>
-            <w:r>
-              <w:t>Explanation</w:t>
-            </w:r>
-          </w:p>
-        </w:tc>
-      </w:tr>
-      <w:tr>
-        <w:tc>
-          <w:tcPr>
-            <w:tcW w:w="2336" w:type="dxa"/>
-          </w:tcPr>
-          <w:p>
-            <w:pPr>
-              <w:ind w:firstLine="0"/>
-            </w:pPr>
-            <w:r>
-              <w:t>Timeliness</w:t>
-            </w:r>
-          </w:p>
-        </w:tc>
-        <w:tc>
-          <w:tcPr>
-            <w:tcW w:w="2338" w:type="dxa"/>
-          </w:tcPr>
-          <w:p>
-            <w:pPr>
-              <w:ind w:firstLine="0"/>
-            </w:pPr>
-            <w:r>
-              <w:t>Completed on time without any delays.</w:t>
-            </w:r>
-          </w:p>
-        </w:tc>
-        <w:tc>
-          <w:tcPr>
-            <w:tcW w:w="2338" w:type="dxa"/>
-          </w:tcPr>
-          <w:p>
-            <w:pPr>
-              <w:ind w:firstLine="0"/>
-              <w:rPr>
-                <w:rFonts w:ascii="Wingdings 2" w:hAnsi="Wingdings 2"/>
-                <w:color w:val="92D050"/>
-                <w:sz w:val="40"/>
-                <w:szCs w:val="40"/>
-              </w:rPr>
-            </w:pPr>
-            <w:r>
-              <w:rPr>
-                <w:rFonts w:ascii="Wingdings 2" w:hAnsi="Wingdings 2"/>
-                <w:color w:val="92D050"/>
-                <w:sz w:val="40"/>
-                <w:szCs w:val="40"/>
-              </w:rPr>
-              <w:t></w:t>
-            </w:r>
-          </w:p>
-        </w:tc>
-        <w:tc>
-          <w:tcPr>
-            <w:tcW w:w="2338" w:type="dxa"/>
-          </w:tcPr>
-          <w:p>
-            <w:pPr>
-              <w:ind w:firstLine="0"/>
-            </w:pPr>
-          </w:p>
-        </w:tc>
-      </w:tr>
-      <w:tr>
-        <w:tc>
-          <w:tcPr>
-            <w:tcW w:w="2336" w:type="dxa"/>
-          </w:tcPr>
-          <w:p>
-            <w:pPr>
-              <w:ind w:firstLine="0"/>
-            </w:pPr>
-            <w:r>
-              <w:t>Cost</w:t>
-            </w:r>
-          </w:p>
-        </w:tc>
-        <w:tc>
-          <w:tcPr>
-            <w:tcW w:w="2338" w:type="dxa"/>
-          </w:tcPr>
-          <w:p>
-            <w:pPr>
-              <w:ind w:firstLine="0"/>
-            </w:pPr>
-            <w:r>
-              <w:t>Completed at or below budget.</w:t>
-            </w:r>
-          </w:p>
-        </w:tc>
-        <w:tc>
-          <w:tcPr>
-            <w:tcW w:w="2338" w:type="dxa"/>
-          </w:tcPr>
-          <w:p>
-            <w:pPr>
-              <w:ind w:firstLine="0"/>
-              <w:rPr>
-                <w:rFonts w:ascii="Wingdings 2" w:hAnsi="Wingdings 2"/>
-                <w:color w:val="92D050"/>
-                <w:sz w:val="40"/>
-                <w:szCs w:val="40"/>
-              </w:rPr>
-            </w:pPr>
-            <w:r>
-              <w:rPr>
-                <w:rFonts w:ascii="Wingdings 2" w:hAnsi="Wingdings 2"/>
-                <w:color w:val="92D050"/>
-                <w:sz w:val="40"/>
-                <w:szCs w:val="40"/>
-              </w:rPr>
-              <w:t></w:t>
-            </w:r>
-          </w:p>
-        </w:tc>
-        <w:tc>
-          <w:tcPr>
-            <w:tcW w:w="2338" w:type="dxa"/>
-          </w:tcPr>
-          <w:p>
-            <w:pPr>
-              <w:ind w:firstLine="0"/>
-            </w:pPr>
-          </w:p>
-        </w:tc>
-      </w:tr>
-    </w:tbl>
-    <w:p>
-      <w:pPr>
-        <w:pStyle w:val="Heading2"/>
-      </w:pPr>
-      <w:bookmarkStart w:id="8" w:name="_Toc177631040"/>
-      <w:r>
-        <w:t>Summary</w:t>
-      </w:r>
-      <w:bookmarkEnd w:id="8"/>
-    </w:p>
-    <w:p>
-      <w:pPr>
-        <w:pStyle w:val="Heading1"/>
-      </w:pPr>
-      <w:bookmarkStart w:id="9" w:name="_Toc177631041"/>
-      <w:r>
-        <w:t>Testing</w:t>
-      </w:r>
-      <w:bookmarkEnd w:id="9"/>
-    </w:p>
-    <w:p>
-      <w:pPr>
-        <w:pStyle w:val="Heading2"/>
-      </w:pPr>
-      <w:bookmarkStart w:id="10" w:name="_Toc177631042"/>
+      <w:bookmarkStart w:id="2" w:name="_Toc177631042"/>
       <w:r>
         <w:t>Testing Table</w:t>
       </w:r>
-      <w:bookmarkEnd w:id="10"/>
+      <w:bookmarkEnd w:id="2"/>
     </w:p>
     <w:tbl>
       <w:tblPr>
@@ -4399,7 +1244,3316 @@
       <w:pPr>
         <w:pStyle w:val="Heading3"/>
       </w:pPr>
-      <w:bookmarkStart w:id="11" w:name="_Toc177631043"/>
+      <w:bookmarkStart w:id="3" w:name="_Toc177631043"/>
+      <w:r>
+        <w:t>Summary</w:t>
+      </w:r>
+      <w:bookmarkEnd w:id="3"/>
+    </w:p>
+    <w:p>
+      <w:pPr>
+        <w:pStyle w:val="Heading2"/>
+      </w:pPr>
+      <w:r>
+        <w:t>Usability testing</w:t>
+      </w:r>
+    </w:p>
+    <w:tbl>
+      <w:tblPr>
+        <w:tblStyle w:val="TableGrid"/>
+        <w:tblW w:w="0" w:type="auto"/>
+        <w:tblLook w:val="04A0" w:firstRow="1" w:lastRow="0" w:firstColumn="1" w:lastColumn="0" w:noHBand="0" w:noVBand="1"/>
+      </w:tblPr>
+      <w:tblGrid>
+        <w:gridCol w:w="3116"/>
+        <w:gridCol w:w="3117"/>
+        <w:gridCol w:w="3117"/>
+      </w:tblGrid>
+      <w:tr>
+        <w:tc>
+          <w:tcPr>
+            <w:tcW w:w="3116" w:type="dxa"/>
+          </w:tcPr>
+          <w:p>
+            <w:pPr>
+              <w:ind w:firstLine="0"/>
+            </w:pPr>
+            <w:r>
+              <w:t>Tester</w:t>
+            </w:r>
+          </w:p>
+        </w:tc>
+        <w:tc>
+          <w:tcPr>
+            <w:tcW w:w="3117" w:type="dxa"/>
+          </w:tcPr>
+          <w:p>
+            <w:pPr>
+              <w:ind w:firstLine="0"/>
+            </w:pPr>
+            <w:r>
+              <w:t>Observer</w:t>
+            </w:r>
+          </w:p>
+        </w:tc>
+        <w:tc>
+          <w:tcPr>
+            <w:tcW w:w="3117" w:type="dxa"/>
+          </w:tcPr>
+          <w:p>
+            <w:pPr>
+              <w:ind w:firstLine="0"/>
+            </w:pPr>
+            <w:r>
+              <w:t>Notes</w:t>
+            </w:r>
+          </w:p>
+        </w:tc>
+      </w:tr>
+      <w:tr>
+        <w:tc>
+          <w:tcPr>
+            <w:tcW w:w="3116" w:type="dxa"/>
+          </w:tcPr>
+          <w:p>
+            <w:pPr>
+              <w:ind w:firstLine="0"/>
+            </w:pPr>
+          </w:p>
+        </w:tc>
+        <w:tc>
+          <w:tcPr>
+            <w:tcW w:w="3117" w:type="dxa"/>
+          </w:tcPr>
+          <w:p>
+            <w:pPr>
+              <w:ind w:firstLine="0"/>
+            </w:pPr>
+          </w:p>
+        </w:tc>
+        <w:tc>
+          <w:tcPr>
+            <w:tcW w:w="3117" w:type="dxa"/>
+          </w:tcPr>
+          <w:p>
+            <w:pPr>
+              <w:ind w:firstLine="0"/>
+            </w:pPr>
+          </w:p>
+        </w:tc>
+      </w:tr>
+    </w:tbl>
+    <w:p>
+      <w:pPr>
+        <w:pStyle w:val="Heading3"/>
+      </w:pPr>
+      <w:r>
+        <w:t>Summary</w:t>
+      </w:r>
+    </w:p>
+    <w:p>
+      <w:pPr>
+        <w:pStyle w:val="Heading1"/>
+      </w:pPr>
+      <w:r>
+        <w:t>Evaluation criteria</w:t>
+      </w:r>
+      <w:bookmarkEnd w:id="0"/>
+    </w:p>
+    <w:tbl>
+      <w:tblPr>
+        <w:tblStyle w:val="TableGrid"/>
+        <w:tblW w:w="0" w:type="auto"/>
+        <w:tblLook w:val="04A0" w:firstRow="1" w:lastRow="0" w:firstColumn="1" w:lastColumn="0" w:noHBand="0" w:noVBand="1"/>
+      </w:tblPr>
+      <w:tblGrid>
+        <w:gridCol w:w="2496"/>
+        <w:gridCol w:w="2795"/>
+        <w:gridCol w:w="1364"/>
+        <w:gridCol w:w="2695"/>
+      </w:tblGrid>
+      <w:tr>
+        <w:tc>
+          <w:tcPr>
+            <w:tcW w:w="2547" w:type="dxa"/>
+          </w:tcPr>
+          <w:p>
+            <w:pPr>
+              <w:ind w:firstLine="0"/>
+            </w:pPr>
+            <w:r>
+              <w:t>Criteria</w:t>
+            </w:r>
+          </w:p>
+        </w:tc>
+        <w:tc>
+          <w:tcPr>
+            <w:tcW w:w="2888" w:type="dxa"/>
+          </w:tcPr>
+          <w:p>
+            <w:pPr>
+              <w:ind w:firstLine="0"/>
+            </w:pPr>
+            <w:r>
+              <w:t>Description</w:t>
+            </w:r>
+          </w:p>
+        </w:tc>
+        <w:tc>
+          <w:tcPr>
+            <w:tcW w:w="1136" w:type="dxa"/>
+          </w:tcPr>
+          <w:p>
+            <w:pPr>
+              <w:ind w:firstLine="0"/>
+            </w:pPr>
+            <w:r>
+              <w:t xml:space="preserve">Achieved </w:t>
+            </w:r>
+          </w:p>
+        </w:tc>
+        <w:tc>
+          <w:tcPr>
+            <w:tcW w:w="2779" w:type="dxa"/>
+          </w:tcPr>
+          <w:p>
+            <w:pPr>
+              <w:ind w:firstLine="0"/>
+            </w:pPr>
+            <w:r>
+              <w:t>Explanation</w:t>
+            </w:r>
+          </w:p>
+        </w:tc>
+      </w:tr>
+      <w:tr>
+        <w:tc>
+          <w:tcPr>
+            <w:tcW w:w="2547" w:type="dxa"/>
+          </w:tcPr>
+          <w:p>
+            <w:pPr>
+              <w:ind w:firstLine="0"/>
+            </w:pPr>
+            <w:r>
+              <w:t>Minimal loading times when switching between screens</w:t>
+            </w:r>
+            <w:sdt>
+              <w:sdtPr>
+                <w:id w:val="-1893257005"/>
+                <w:citation/>
+              </w:sdtPr>
+              <w:sdtEndPr/>
+              <w:sdtContent>
+                <w:r>
+                  <w:fldChar w:fldCharType="begin"/>
+                </w:r>
+                <w:r>
+                  <w:rPr>
+                    <w:lang w:val="en-AU"/>
+                  </w:rPr>
+                  <w:instrText xml:space="preserve"> CITATION Con242 \l 3081 </w:instrText>
+                </w:r>
+                <w:r>
+                  <w:fldChar w:fldCharType="separate"/>
+                </w:r>
+                <w:r>
+                  <w:rPr>
+                    <w:noProof/>
+                    <w:lang w:val="en-AU"/>
+                  </w:rPr>
+                  <w:t xml:space="preserve"> (Cuffe, Peer to Peer Messaging App Evaluation Criteria and UI Mockup, 2024)</w:t>
+                </w:r>
+                <w:r>
+                  <w:fldChar w:fldCharType="end"/>
+                </w:r>
+              </w:sdtContent>
+            </w:sdt>
+          </w:p>
+        </w:tc>
+        <w:tc>
+          <w:tcPr>
+            <w:tcW w:w="2888" w:type="dxa"/>
+          </w:tcPr>
+          <w:p>
+            <w:pPr>
+              <w:ind w:firstLine="0"/>
+            </w:pPr>
+          </w:p>
+        </w:tc>
+        <w:tc>
+          <w:tcPr>
+            <w:tcW w:w="1136" w:type="dxa"/>
+          </w:tcPr>
+          <w:p>
+            <w:pPr>
+              <w:ind w:firstLine="0"/>
+              <w:rPr>
+                <w:rFonts w:ascii="Wingdings 2" w:hAnsi="Wingdings 2"/>
+                <w:color w:val="92D050"/>
+                <w:sz w:val="40"/>
+                <w:szCs w:val="40"/>
+              </w:rPr>
+            </w:pPr>
+            <w:r>
+              <w:rPr>
+                <w:rFonts w:ascii="Wingdings 2" w:hAnsi="Wingdings 2"/>
+                <w:color w:val="92D050"/>
+                <w:sz w:val="40"/>
+                <w:szCs w:val="40"/>
+              </w:rPr>
+              <w:t></w:t>
+            </w:r>
+          </w:p>
+        </w:tc>
+        <w:tc>
+          <w:tcPr>
+            <w:tcW w:w="2779" w:type="dxa"/>
+          </w:tcPr>
+          <w:p>
+            <w:pPr>
+              <w:ind w:firstLine="0"/>
+            </w:pPr>
+          </w:p>
+        </w:tc>
+      </w:tr>
+      <w:tr>
+        <w:tc>
+          <w:tcPr>
+            <w:tcW w:w="2547" w:type="dxa"/>
+          </w:tcPr>
+          <w:p>
+            <w:pPr>
+              <w:ind w:firstLine="0"/>
+            </w:pPr>
+            <w:r>
+              <w:t>Timely</w:t>
+            </w:r>
+            <w:r>
+              <w:t xml:space="preserve"> </w:t>
+            </w:r>
+            <w:r>
+              <w:t>delivery of messages received less than 1 day after sent</w:t>
+            </w:r>
+            <w:sdt>
+              <w:sdtPr>
+                <w:id w:val="1342892239"/>
+                <w:citation/>
+              </w:sdtPr>
+              <w:sdtEndPr/>
+              <w:sdtContent>
+                <w:r>
+                  <w:fldChar w:fldCharType="begin"/>
+                </w:r>
+                <w:r>
+                  <w:rPr>
+                    <w:lang w:val="en-AU"/>
+                  </w:rPr>
+                  <w:instrText xml:space="preserve"> CITATION Con242 \l 3081 </w:instrText>
+                </w:r>
+                <w:r>
+                  <w:fldChar w:fldCharType="separate"/>
+                </w:r>
+                <w:r>
+                  <w:rPr>
+                    <w:noProof/>
+                    <w:lang w:val="en-AU"/>
+                  </w:rPr>
+                  <w:t xml:space="preserve"> (Cuffe, Peer to Peer Messaging App Evaluation Criteria and UI Mockup, 2024)</w:t>
+                </w:r>
+                <w:r>
+                  <w:fldChar w:fldCharType="end"/>
+                </w:r>
+              </w:sdtContent>
+            </w:sdt>
+          </w:p>
+        </w:tc>
+        <w:tc>
+          <w:tcPr>
+            <w:tcW w:w="2888" w:type="dxa"/>
+          </w:tcPr>
+          <w:p>
+            <w:pPr>
+              <w:ind w:firstLine="0"/>
+            </w:pPr>
+          </w:p>
+        </w:tc>
+        <w:tc>
+          <w:tcPr>
+            <w:tcW w:w="1136" w:type="dxa"/>
+          </w:tcPr>
+          <w:p>
+            <w:pPr>
+              <w:ind w:firstLine="0"/>
+              <w:rPr>
+                <w:rFonts w:ascii="Wingdings 2" w:hAnsi="Wingdings 2"/>
+                <w:color w:val="92D050"/>
+                <w:sz w:val="40"/>
+                <w:szCs w:val="40"/>
+              </w:rPr>
+            </w:pPr>
+            <w:r>
+              <w:rPr>
+                <w:rFonts w:ascii="Wingdings 2" w:hAnsi="Wingdings 2"/>
+                <w:color w:val="92D050"/>
+                <w:sz w:val="40"/>
+                <w:szCs w:val="40"/>
+              </w:rPr>
+              <w:t></w:t>
+            </w:r>
+          </w:p>
+        </w:tc>
+        <w:tc>
+          <w:tcPr>
+            <w:tcW w:w="2779" w:type="dxa"/>
+          </w:tcPr>
+          <w:p>
+            <w:pPr>
+              <w:ind w:firstLine="0"/>
+            </w:pPr>
+          </w:p>
+        </w:tc>
+      </w:tr>
+      <w:tr>
+        <w:tc>
+          <w:tcPr>
+            <w:tcW w:w="2547" w:type="dxa"/>
+          </w:tcPr>
+          <w:p>
+            <w:pPr>
+              <w:ind w:firstLine="0"/>
+            </w:pPr>
+            <w:r>
+              <w:t xml:space="preserve">Zero </w:t>
+            </w:r>
+            <w:r>
+              <w:rPr>
+                <w:highlight w:val="yellow"/>
+              </w:rPr>
+              <w:t>cost</w:t>
+            </w:r>
+            <w:r>
+              <w:t xml:space="preserve"> for the life time of the product on both the user and developer ends</w:t>
+            </w:r>
+            <w:sdt>
+              <w:sdtPr>
+                <w:id w:val="142928956"/>
+                <w:citation/>
+              </w:sdtPr>
+              <w:sdtEndPr/>
+              <w:sdtContent>
+                <w:r>
+                  <w:fldChar w:fldCharType="begin"/>
+                </w:r>
+                <w:r>
+                  <w:rPr>
+                    <w:lang w:val="en-AU"/>
+                  </w:rPr>
+                  <w:instrText xml:space="preserve"> CITATION Con242 \l 3081 </w:instrText>
+                </w:r>
+                <w:r>
+                  <w:fldChar w:fldCharType="separate"/>
+                </w:r>
+                <w:r>
+                  <w:rPr>
+                    <w:noProof/>
+                    <w:lang w:val="en-AU"/>
+                  </w:rPr>
+                  <w:t xml:space="preserve"> (Cuffe, Peer to Peer Messaging App Evaluation Criteria and UI Mockup, 2024)</w:t>
+                </w:r>
+                <w:r>
+                  <w:fldChar w:fldCharType="end"/>
+                </w:r>
+              </w:sdtContent>
+            </w:sdt>
+          </w:p>
+        </w:tc>
+        <w:tc>
+          <w:tcPr>
+            <w:tcW w:w="2888" w:type="dxa"/>
+          </w:tcPr>
+          <w:p>
+            <w:pPr>
+              <w:ind w:firstLine="0"/>
+            </w:pPr>
+            <w:bookmarkStart w:id="4" w:name="_GoBack"/>
+            <w:bookmarkEnd w:id="4"/>
+          </w:p>
+        </w:tc>
+        <w:tc>
+          <w:tcPr>
+            <w:tcW w:w="1136" w:type="dxa"/>
+          </w:tcPr>
+          <w:p>
+            <w:pPr>
+              <w:ind w:firstLine="0"/>
+              <w:rPr>
+                <w:rFonts w:ascii="Wingdings 2" w:hAnsi="Wingdings 2"/>
+                <w:sz w:val="40"/>
+                <w:szCs w:val="40"/>
+              </w:rPr>
+            </w:pPr>
+            <w:r>
+              <w:rPr>
+                <w:rFonts w:ascii="Wingdings 2" w:hAnsi="Wingdings 2"/>
+                <w:color w:val="FF0000"/>
+                <w:sz w:val="40"/>
+                <w:szCs w:val="40"/>
+              </w:rPr>
+              <w:t></w:t>
+            </w:r>
+          </w:p>
+        </w:tc>
+        <w:tc>
+          <w:tcPr>
+            <w:tcW w:w="2779" w:type="dxa"/>
+          </w:tcPr>
+          <w:p>
+            <w:pPr>
+              <w:ind w:firstLine="0"/>
+            </w:pPr>
+          </w:p>
+        </w:tc>
+      </w:tr>
+      <w:tr>
+        <w:tc>
+          <w:tcPr>
+            <w:tcW w:w="2547" w:type="dxa"/>
+          </w:tcPr>
+          <w:p>
+            <w:pPr>
+              <w:ind w:firstLine="0"/>
+            </w:pPr>
+            <w:r>
+              <w:t>Takes less than half an hour to learn the user interface.</w:t>
+            </w:r>
+            <w:sdt>
+              <w:sdtPr>
+                <w:id w:val="1290467848"/>
+                <w:citation/>
+              </w:sdtPr>
+              <w:sdtEndPr/>
+              <w:sdtContent>
+                <w:r>
+                  <w:fldChar w:fldCharType="begin"/>
+                </w:r>
+                <w:r>
+                  <w:rPr>
+                    <w:lang w:val="en-AU"/>
+                  </w:rPr>
+                  <w:instrText xml:space="preserve"> CITATION Con242 \l 3081 </w:instrText>
+                </w:r>
+                <w:r>
+                  <w:fldChar w:fldCharType="separate"/>
+                </w:r>
+                <w:r>
+                  <w:rPr>
+                    <w:noProof/>
+                    <w:lang w:val="en-AU"/>
+                  </w:rPr>
+                  <w:t xml:space="preserve"> (Cuffe, Peer to Peer Messaging App </w:t>
+                </w:r>
+                <w:r>
+                  <w:rPr>
+                    <w:noProof/>
+                    <w:lang w:val="en-AU"/>
+                  </w:rPr>
+                  <w:lastRenderedPageBreak/>
+                  <w:t>Evaluation Criteria and UI Mockup, 2024)</w:t>
+                </w:r>
+                <w:r>
+                  <w:fldChar w:fldCharType="end"/>
+                </w:r>
+              </w:sdtContent>
+            </w:sdt>
+          </w:p>
+        </w:tc>
+        <w:tc>
+          <w:tcPr>
+            <w:tcW w:w="2888" w:type="dxa"/>
+          </w:tcPr>
+          <w:p>
+            <w:pPr>
+              <w:ind w:firstLine="0"/>
+            </w:pPr>
+          </w:p>
+        </w:tc>
+        <w:tc>
+          <w:tcPr>
+            <w:tcW w:w="1136" w:type="dxa"/>
+          </w:tcPr>
+          <w:p>
+            <w:pPr>
+              <w:ind w:firstLine="0"/>
+              <w:rPr>
+                <w:rFonts w:ascii="Wingdings 2" w:hAnsi="Wingdings 2"/>
+                <w:color w:val="92D050"/>
+                <w:sz w:val="40"/>
+                <w:szCs w:val="40"/>
+              </w:rPr>
+            </w:pPr>
+            <w:r>
+              <w:rPr>
+                <w:rFonts w:ascii="Wingdings 2" w:hAnsi="Wingdings 2"/>
+                <w:color w:val="92D050"/>
+                <w:sz w:val="40"/>
+                <w:szCs w:val="40"/>
+              </w:rPr>
+              <w:t></w:t>
+            </w:r>
+          </w:p>
+        </w:tc>
+        <w:tc>
+          <w:tcPr>
+            <w:tcW w:w="2779" w:type="dxa"/>
+          </w:tcPr>
+          <w:p>
+            <w:pPr>
+              <w:ind w:firstLine="0"/>
+            </w:pPr>
+          </w:p>
+        </w:tc>
+      </w:tr>
+      <w:tr>
+        <w:tc>
+          <w:tcPr>
+            <w:tcW w:w="2547" w:type="dxa"/>
+          </w:tcPr>
+          <w:p>
+            <w:pPr>
+              <w:ind w:firstLine="0"/>
+            </w:pPr>
+            <w:r>
+              <w:t>No evident major security flaws</w:t>
+            </w:r>
+            <w:sdt>
+              <w:sdtPr>
+                <w:id w:val="-1168165056"/>
+                <w:citation/>
+              </w:sdtPr>
+              <w:sdtEndPr/>
+              <w:sdtContent>
+                <w:r>
+                  <w:fldChar w:fldCharType="begin"/>
+                </w:r>
+                <w:r>
+                  <w:rPr>
+                    <w:lang w:val="en-AU"/>
+                  </w:rPr>
+                  <w:instrText xml:space="preserve"> CITATION Con242 \l 3081 </w:instrText>
+                </w:r>
+                <w:r>
+                  <w:fldChar w:fldCharType="separate"/>
+                </w:r>
+                <w:r>
+                  <w:rPr>
+                    <w:noProof/>
+                    <w:lang w:val="en-AU"/>
+                  </w:rPr>
+                  <w:t xml:space="preserve"> (Cuffe, Peer to Peer Messaging App Evaluation Criteria and UI Mockup, 2024)</w:t>
+                </w:r>
+                <w:r>
+                  <w:fldChar w:fldCharType="end"/>
+                </w:r>
+              </w:sdtContent>
+            </w:sdt>
+          </w:p>
+        </w:tc>
+        <w:tc>
+          <w:tcPr>
+            <w:tcW w:w="2888" w:type="dxa"/>
+          </w:tcPr>
+          <w:p>
+            <w:pPr>
+              <w:ind w:firstLine="0"/>
+            </w:pPr>
+          </w:p>
+        </w:tc>
+        <w:tc>
+          <w:tcPr>
+            <w:tcW w:w="1136" w:type="dxa"/>
+          </w:tcPr>
+          <w:p>
+            <w:pPr>
+              <w:ind w:firstLine="0"/>
+              <w:rPr>
+                <w:rFonts w:ascii="Wingdings 2" w:hAnsi="Wingdings 2"/>
+                <w:color w:val="92D050"/>
+                <w:sz w:val="40"/>
+                <w:szCs w:val="40"/>
+              </w:rPr>
+            </w:pPr>
+            <w:r>
+              <w:rPr>
+                <w:rFonts w:ascii="Wingdings 2" w:hAnsi="Wingdings 2"/>
+                <w:color w:val="92D050"/>
+                <w:sz w:val="40"/>
+                <w:szCs w:val="40"/>
+              </w:rPr>
+              <w:t></w:t>
+            </w:r>
+          </w:p>
+        </w:tc>
+        <w:tc>
+          <w:tcPr>
+            <w:tcW w:w="2779" w:type="dxa"/>
+          </w:tcPr>
+          <w:p>
+            <w:pPr>
+              <w:ind w:firstLine="0"/>
+            </w:pPr>
+          </w:p>
+        </w:tc>
+      </w:tr>
+      <w:tr>
+        <w:tc>
+          <w:tcPr>
+            <w:tcW w:w="2547" w:type="dxa"/>
+          </w:tcPr>
+          <w:p>
+            <w:pPr>
+              <w:ind w:firstLine="0"/>
+            </w:pPr>
+            <w:r>
+              <w:t>Less than five minor security flaws</w:t>
+            </w:r>
+            <w:sdt>
+              <w:sdtPr>
+                <w:id w:val="469175998"/>
+                <w:citation/>
+              </w:sdtPr>
+              <w:sdtEndPr/>
+              <w:sdtContent>
+                <w:r>
+                  <w:fldChar w:fldCharType="begin"/>
+                </w:r>
+                <w:r>
+                  <w:rPr>
+                    <w:lang w:val="en-AU"/>
+                  </w:rPr>
+                  <w:instrText xml:space="preserve"> CITATION Con242 \l 3081 </w:instrText>
+                </w:r>
+                <w:r>
+                  <w:fldChar w:fldCharType="separate"/>
+                </w:r>
+                <w:r>
+                  <w:rPr>
+                    <w:noProof/>
+                    <w:lang w:val="en-AU"/>
+                  </w:rPr>
+                  <w:t xml:space="preserve"> (Cuffe, Peer to Peer Messaging App Evaluation Criteria and UI Mockup, 2024)</w:t>
+                </w:r>
+                <w:r>
+                  <w:fldChar w:fldCharType="end"/>
+                </w:r>
+              </w:sdtContent>
+            </w:sdt>
+          </w:p>
+        </w:tc>
+        <w:tc>
+          <w:tcPr>
+            <w:tcW w:w="2888" w:type="dxa"/>
+          </w:tcPr>
+          <w:p>
+            <w:pPr>
+              <w:ind w:firstLine="0"/>
+            </w:pPr>
+          </w:p>
+        </w:tc>
+        <w:tc>
+          <w:tcPr>
+            <w:tcW w:w="1136" w:type="dxa"/>
+          </w:tcPr>
+          <w:p>
+            <w:pPr>
+              <w:ind w:firstLine="0"/>
+              <w:rPr>
+                <w:rFonts w:ascii="Wingdings 2" w:hAnsi="Wingdings 2"/>
+                <w:color w:val="92D050"/>
+                <w:sz w:val="40"/>
+                <w:szCs w:val="40"/>
+              </w:rPr>
+            </w:pPr>
+            <w:r>
+              <w:rPr>
+                <w:rFonts w:ascii="Wingdings 2" w:hAnsi="Wingdings 2"/>
+                <w:color w:val="92D050"/>
+                <w:sz w:val="40"/>
+                <w:szCs w:val="40"/>
+              </w:rPr>
+              <w:t></w:t>
+            </w:r>
+          </w:p>
+        </w:tc>
+        <w:tc>
+          <w:tcPr>
+            <w:tcW w:w="2779" w:type="dxa"/>
+          </w:tcPr>
+          <w:p>
+            <w:pPr>
+              <w:ind w:firstLine="0"/>
+            </w:pPr>
+          </w:p>
+        </w:tc>
+      </w:tr>
+      <w:tr>
+        <w:tc>
+          <w:tcPr>
+            <w:tcW w:w="2547" w:type="dxa"/>
+          </w:tcPr>
+          <w:p>
+            <w:pPr>
+              <w:ind w:firstLine="0"/>
+            </w:pPr>
+            <w:r>
+              <w:t>Less than two software failures per 24 hours of use.</w:t>
+            </w:r>
+            <w:sdt>
+              <w:sdtPr>
+                <w:id w:val="2070765322"/>
+                <w:citation/>
+              </w:sdtPr>
+              <w:sdtEndPr/>
+              <w:sdtContent>
+                <w:r>
+                  <w:fldChar w:fldCharType="begin"/>
+                </w:r>
+                <w:r>
+                  <w:rPr>
+                    <w:lang w:val="en-AU"/>
+                  </w:rPr>
+                  <w:instrText xml:space="preserve"> CITATION Con242 \l 3081 </w:instrText>
+                </w:r>
+                <w:r>
+                  <w:fldChar w:fldCharType="separate"/>
+                </w:r>
+                <w:r>
+                  <w:rPr>
+                    <w:noProof/>
+                    <w:lang w:val="en-AU"/>
+                  </w:rPr>
+                  <w:t xml:space="preserve"> (Cuffe, Peer to Peer Messaging App Evaluation Criteria and UI Mockup, 2024)</w:t>
+                </w:r>
+                <w:r>
+                  <w:fldChar w:fldCharType="end"/>
+                </w:r>
+              </w:sdtContent>
+            </w:sdt>
+          </w:p>
+        </w:tc>
+        <w:tc>
+          <w:tcPr>
+            <w:tcW w:w="2888" w:type="dxa"/>
+          </w:tcPr>
+          <w:p>
+            <w:pPr>
+              <w:ind w:firstLine="0"/>
+            </w:pPr>
+          </w:p>
+        </w:tc>
+        <w:tc>
+          <w:tcPr>
+            <w:tcW w:w="1136" w:type="dxa"/>
+          </w:tcPr>
+          <w:p>
+            <w:pPr>
+              <w:ind w:firstLine="0"/>
+              <w:rPr>
+                <w:rFonts w:ascii="Wingdings 2" w:hAnsi="Wingdings 2"/>
+                <w:color w:val="92D050"/>
+                <w:sz w:val="40"/>
+                <w:szCs w:val="40"/>
+              </w:rPr>
+            </w:pPr>
+            <w:r>
+              <w:rPr>
+                <w:rFonts w:ascii="Wingdings 2" w:hAnsi="Wingdings 2"/>
+                <w:color w:val="92D050"/>
+                <w:sz w:val="40"/>
+                <w:szCs w:val="40"/>
+              </w:rPr>
+              <w:t></w:t>
+            </w:r>
+          </w:p>
+        </w:tc>
+        <w:tc>
+          <w:tcPr>
+            <w:tcW w:w="2779" w:type="dxa"/>
+          </w:tcPr>
+          <w:p>
+            <w:pPr>
+              <w:ind w:firstLine="0"/>
+            </w:pPr>
+          </w:p>
+        </w:tc>
+      </w:tr>
+      <w:tr>
+        <w:tc>
+          <w:tcPr>
+            <w:tcW w:w="2547" w:type="dxa"/>
+          </w:tcPr>
+          <w:p>
+            <w:pPr>
+              <w:ind w:firstLine="0"/>
+            </w:pPr>
+            <w:r>
+              <w:t>Can handle up to 100 users on one network with only minor performance losses</w:t>
+            </w:r>
+            <w:sdt>
+              <w:sdtPr>
+                <w:id w:val="1379048255"/>
+                <w:citation/>
+              </w:sdtPr>
+              <w:sdtEndPr/>
+              <w:sdtContent>
+                <w:r>
+                  <w:fldChar w:fldCharType="begin"/>
+                </w:r>
+                <w:r>
+                  <w:rPr>
+                    <w:lang w:val="en-AU"/>
+                  </w:rPr>
+                  <w:instrText xml:space="preserve"> CITATION Con242 \l 3081 </w:instrText>
+                </w:r>
+                <w:r>
+                  <w:fldChar w:fldCharType="separate"/>
+                </w:r>
+                <w:r>
+                  <w:rPr>
+                    <w:noProof/>
+                    <w:lang w:val="en-AU"/>
+                  </w:rPr>
+                  <w:t xml:space="preserve"> (Cuffe, Peer to Peer Messaging App Evaluation Criteria and UI Mockup, 2024)</w:t>
+                </w:r>
+                <w:r>
+                  <w:fldChar w:fldCharType="end"/>
+                </w:r>
+              </w:sdtContent>
+            </w:sdt>
+            <w:r>
+              <w:t>.</w:t>
+            </w:r>
+          </w:p>
+        </w:tc>
+        <w:tc>
+          <w:tcPr>
+            <w:tcW w:w="2888" w:type="dxa"/>
+          </w:tcPr>
+          <w:p>
+            <w:pPr>
+              <w:ind w:firstLine="0"/>
+            </w:pPr>
+          </w:p>
+        </w:tc>
+        <w:tc>
+          <w:tcPr>
+            <w:tcW w:w="1136" w:type="dxa"/>
+          </w:tcPr>
+          <w:p>
+            <w:pPr>
+              <w:ind w:firstLine="0"/>
+              <w:rPr>
+                <w:rFonts w:ascii="Arial" w:hAnsi="Arial" w:cs="Arial"/>
+                <w:color w:val="92D050"/>
+              </w:rPr>
+            </w:pPr>
+            <w:r>
+              <w:rPr>
+                <w:rFonts w:ascii="Arial" w:hAnsi="Arial" w:cs="Arial"/>
+                <w:color w:val="92D050"/>
+              </w:rPr>
+              <w:t>Untestable</w:t>
+            </w:r>
+          </w:p>
+        </w:tc>
+        <w:tc>
+          <w:tcPr>
+            <w:tcW w:w="2779" w:type="dxa"/>
+          </w:tcPr>
+          <w:p>
+            <w:pPr>
+              <w:ind w:firstLine="0"/>
+            </w:pPr>
+          </w:p>
+        </w:tc>
+      </w:tr>
+      <w:tr>
+        <w:tc>
+          <w:tcPr>
+            <w:tcW w:w="2547" w:type="dxa"/>
+          </w:tcPr>
+          <w:p>
+            <w:pPr>
+              <w:ind w:firstLine="0"/>
+            </w:pPr>
+            <w:r>
+              <w:t>Can send and receive at least 50 messages per hour</w:t>
+            </w:r>
+            <w:sdt>
+              <w:sdtPr>
+                <w:id w:val="857780146"/>
+                <w:citation/>
+              </w:sdtPr>
+              <w:sdtEndPr/>
+              <w:sdtContent>
+                <w:r>
+                  <w:fldChar w:fldCharType="begin"/>
+                </w:r>
+                <w:r>
+                  <w:rPr>
+                    <w:lang w:val="en-AU"/>
+                  </w:rPr>
+                  <w:instrText xml:space="preserve"> CITATION Con242 \l 3081 </w:instrText>
+                </w:r>
+                <w:r>
+                  <w:fldChar w:fldCharType="separate"/>
+                </w:r>
+                <w:r>
+                  <w:rPr>
+                    <w:noProof/>
+                    <w:lang w:val="en-AU"/>
+                  </w:rPr>
+                  <w:t xml:space="preserve"> (Cuffe, Peer to Peer Messaging App Evaluation Criteria and UI Mockup, 2024)</w:t>
+                </w:r>
+                <w:r>
+                  <w:fldChar w:fldCharType="end"/>
+                </w:r>
+              </w:sdtContent>
+            </w:sdt>
+          </w:p>
+        </w:tc>
+        <w:tc>
+          <w:tcPr>
+            <w:tcW w:w="2888" w:type="dxa"/>
+          </w:tcPr>
+          <w:p>
+            <w:pPr>
+              <w:ind w:firstLine="0"/>
+            </w:pPr>
+          </w:p>
+        </w:tc>
+        <w:tc>
+          <w:tcPr>
+            <w:tcW w:w="1136" w:type="dxa"/>
+          </w:tcPr>
+          <w:p>
+            <w:pPr>
+              <w:ind w:firstLine="0"/>
+              <w:rPr>
+                <w:rFonts w:ascii="Wingdings 2" w:hAnsi="Wingdings 2"/>
+                <w:color w:val="92D050"/>
+                <w:sz w:val="40"/>
+                <w:szCs w:val="40"/>
+              </w:rPr>
+            </w:pPr>
+            <w:r>
+              <w:rPr>
+                <w:rFonts w:ascii="Wingdings 2" w:hAnsi="Wingdings 2"/>
+                <w:color w:val="92D050"/>
+                <w:sz w:val="40"/>
+                <w:szCs w:val="40"/>
+              </w:rPr>
+              <w:t></w:t>
+            </w:r>
+          </w:p>
+        </w:tc>
+        <w:tc>
+          <w:tcPr>
+            <w:tcW w:w="2779" w:type="dxa"/>
+          </w:tcPr>
+          <w:p>
+            <w:pPr>
+              <w:ind w:firstLine="0"/>
+            </w:pPr>
+          </w:p>
+        </w:tc>
+      </w:tr>
+      <w:tr>
+        <w:tc>
+          <w:tcPr>
+            <w:tcW w:w="2547" w:type="dxa"/>
+          </w:tcPr>
+          <w:p>
+            <w:pPr>
+              <w:ind w:firstLine="0"/>
+            </w:pPr>
+            <w:r>
+              <w:t>Validates the reason for contact on all teacher student communication</w:t>
+            </w:r>
+            <w:sdt>
+              <w:sdtPr>
+                <w:id w:val="-794597400"/>
+                <w:citation/>
+              </w:sdtPr>
+              <w:sdtEndPr/>
+              <w:sdtContent>
+                <w:r>
+                  <w:fldChar w:fldCharType="begin"/>
+                </w:r>
+                <w:r>
+                  <w:rPr>
+                    <w:lang w:val="en-AU"/>
+                  </w:rPr>
+                  <w:instrText xml:space="preserve"> CITATION Con242 \l 3081 </w:instrText>
+                </w:r>
+                <w:r>
+                  <w:fldChar w:fldCharType="separate"/>
+                </w:r>
+                <w:r>
+                  <w:rPr>
+                    <w:noProof/>
+                    <w:lang w:val="en-AU"/>
+                  </w:rPr>
+                  <w:t xml:space="preserve"> (Cuffe, Peer to Peer Messaging App Evaluation Criteria and UI Mockup, 2024)</w:t>
+                </w:r>
+                <w:r>
+                  <w:fldChar w:fldCharType="end"/>
+                </w:r>
+              </w:sdtContent>
+            </w:sdt>
+          </w:p>
+        </w:tc>
+        <w:tc>
+          <w:tcPr>
+            <w:tcW w:w="2888" w:type="dxa"/>
+          </w:tcPr>
+          <w:p>
+            <w:pPr>
+              <w:ind w:firstLine="0"/>
+            </w:pPr>
+          </w:p>
+        </w:tc>
+        <w:tc>
+          <w:tcPr>
+            <w:tcW w:w="1136" w:type="dxa"/>
+          </w:tcPr>
+          <w:p>
+            <w:pPr>
+              <w:ind w:firstLine="0"/>
+              <w:rPr>
+                <w:rFonts w:ascii="Wingdings 2" w:hAnsi="Wingdings 2"/>
+                <w:color w:val="FF0000"/>
+                <w:sz w:val="40"/>
+                <w:szCs w:val="40"/>
+              </w:rPr>
+            </w:pPr>
+            <w:r>
+              <w:rPr>
+                <w:rFonts w:ascii="Wingdings 2" w:hAnsi="Wingdings 2"/>
+                <w:color w:val="FF0000"/>
+                <w:sz w:val="40"/>
+                <w:szCs w:val="40"/>
+              </w:rPr>
+              <w:t></w:t>
+            </w:r>
+          </w:p>
+        </w:tc>
+        <w:tc>
+          <w:tcPr>
+            <w:tcW w:w="2779" w:type="dxa"/>
+          </w:tcPr>
+          <w:p>
+            <w:pPr>
+              <w:ind w:firstLine="0"/>
+            </w:pPr>
+          </w:p>
+        </w:tc>
+      </w:tr>
+      <w:tr>
+        <w:tc>
+          <w:tcPr>
+            <w:tcW w:w="2547" w:type="dxa"/>
+          </w:tcPr>
+          <w:p>
+            <w:pPr>
+              <w:ind w:firstLine="0"/>
+            </w:pPr>
+            <w:r>
+              <w:t>Moderators can view all messages on the network</w:t>
+            </w:r>
+            <w:sdt>
+              <w:sdtPr>
+                <w:id w:val="1725327259"/>
+                <w:citation/>
+              </w:sdtPr>
+              <w:sdtEndPr/>
+              <w:sdtContent>
+                <w:r>
+                  <w:fldChar w:fldCharType="begin"/>
+                </w:r>
+                <w:r>
+                  <w:rPr>
+                    <w:lang w:val="en-AU"/>
+                  </w:rPr>
+                  <w:instrText xml:space="preserve"> CITATION Con242 \l 3081 </w:instrText>
+                </w:r>
+                <w:r>
+                  <w:fldChar w:fldCharType="separate"/>
+                </w:r>
+                <w:r>
+                  <w:rPr>
+                    <w:noProof/>
+                    <w:lang w:val="en-AU"/>
+                  </w:rPr>
+                  <w:t xml:space="preserve"> (Cuffe, Peer to Peer Messaging App </w:t>
+                </w:r>
+                <w:r>
+                  <w:rPr>
+                    <w:noProof/>
+                    <w:lang w:val="en-AU"/>
+                  </w:rPr>
+                  <w:lastRenderedPageBreak/>
+                  <w:t>Evaluation Criteria and UI Mockup, 2024)</w:t>
+                </w:r>
+                <w:r>
+                  <w:fldChar w:fldCharType="end"/>
+                </w:r>
+              </w:sdtContent>
+            </w:sdt>
+          </w:p>
+        </w:tc>
+        <w:tc>
+          <w:tcPr>
+            <w:tcW w:w="2888" w:type="dxa"/>
+          </w:tcPr>
+          <w:p>
+            <w:pPr>
+              <w:ind w:firstLine="0"/>
+            </w:pPr>
+          </w:p>
+        </w:tc>
+        <w:tc>
+          <w:tcPr>
+            <w:tcW w:w="1136" w:type="dxa"/>
+          </w:tcPr>
+          <w:p>
+            <w:pPr>
+              <w:ind w:firstLine="0"/>
+              <w:rPr>
+                <w:rFonts w:ascii="Wingdings 2" w:hAnsi="Wingdings 2"/>
+                <w:color w:val="FF0000"/>
+                <w:sz w:val="40"/>
+                <w:szCs w:val="40"/>
+              </w:rPr>
+            </w:pPr>
+            <w:r>
+              <w:rPr>
+                <w:rFonts w:ascii="Wingdings 2" w:hAnsi="Wingdings 2"/>
+                <w:color w:val="FF0000"/>
+                <w:sz w:val="40"/>
+                <w:szCs w:val="40"/>
+              </w:rPr>
+              <w:t></w:t>
+            </w:r>
+          </w:p>
+        </w:tc>
+        <w:tc>
+          <w:tcPr>
+            <w:tcW w:w="2779" w:type="dxa"/>
+          </w:tcPr>
+          <w:p>
+            <w:pPr>
+              <w:ind w:firstLine="0"/>
+            </w:pPr>
+          </w:p>
+        </w:tc>
+      </w:tr>
+    </w:tbl>
+    <w:p>
+      <w:pPr>
+        <w:pStyle w:val="Heading2"/>
+      </w:pPr>
+      <w:bookmarkStart w:id="5" w:name="_Toc177631034"/>
+      <w:r>
+        <w:t>Summary</w:t>
+      </w:r>
+      <w:bookmarkEnd w:id="5"/>
+    </w:p>
+    <w:p>
+      <w:pPr>
+        <w:rPr>
+          <w:rFonts w:asciiTheme="majorHAnsi" w:eastAsiaTheme="majorEastAsia" w:hAnsiTheme="majorHAnsi" w:cstheme="majorBidi"/>
+          <w:b/>
+          <w:bCs/>
+        </w:rPr>
+      </w:pPr>
+      <w:bookmarkStart w:id="6" w:name="_Toc177631035"/>
+      <w:r>
+        <w:br w:type="page"/>
+      </w:r>
+    </w:p>
+    <w:p>
+      <w:pPr>
+        <w:pStyle w:val="Heading1"/>
+      </w:pPr>
+    </w:p>
+    <w:p>
+      <w:pPr>
+        <w:pStyle w:val="Heading1"/>
+      </w:pPr>
+      <w:r>
+        <w:t>Functional requirements</w:t>
+      </w:r>
+      <w:bookmarkEnd w:id="6"/>
+    </w:p>
+    <w:tbl>
+      <w:tblPr>
+        <w:tblStyle w:val="TableGrid"/>
+        <w:tblW w:w="0" w:type="auto"/>
+        <w:tblLook w:val="04A0" w:firstRow="1" w:lastRow="0" w:firstColumn="1" w:lastColumn="0" w:noHBand="0" w:noVBand="1"/>
+      </w:tblPr>
+      <w:tblGrid>
+        <w:gridCol w:w="1555"/>
+        <w:gridCol w:w="4367"/>
+        <w:gridCol w:w="1136"/>
+        <w:gridCol w:w="2292"/>
+      </w:tblGrid>
+      <w:tr>
+        <w:tc>
+          <w:tcPr>
+            <w:tcW w:w="1555" w:type="dxa"/>
+          </w:tcPr>
+          <w:p>
+            <w:pPr>
+              <w:ind w:firstLine="0"/>
+            </w:pPr>
+            <w:r>
+              <w:t>Criteria</w:t>
+            </w:r>
+          </w:p>
+        </w:tc>
+        <w:tc>
+          <w:tcPr>
+            <w:tcW w:w="4367" w:type="dxa"/>
+          </w:tcPr>
+          <w:p>
+            <w:pPr>
+              <w:ind w:firstLine="0"/>
+            </w:pPr>
+            <w:r>
+              <w:t>Description</w:t>
+            </w:r>
+          </w:p>
+        </w:tc>
+        <w:tc>
+          <w:tcPr>
+            <w:tcW w:w="1136" w:type="dxa"/>
+          </w:tcPr>
+          <w:p>
+            <w:pPr>
+              <w:ind w:firstLine="0"/>
+            </w:pPr>
+            <w:r>
+              <w:t xml:space="preserve">Achieved </w:t>
+            </w:r>
+          </w:p>
+        </w:tc>
+        <w:tc>
+          <w:tcPr>
+            <w:tcW w:w="2292" w:type="dxa"/>
+          </w:tcPr>
+          <w:p>
+            <w:pPr>
+              <w:ind w:firstLine="0"/>
+            </w:pPr>
+            <w:r>
+              <w:t>Explanation</w:t>
+            </w:r>
+          </w:p>
+        </w:tc>
+      </w:tr>
+      <w:tr>
+        <w:tc>
+          <w:tcPr>
+            <w:tcW w:w="1555" w:type="dxa"/>
+          </w:tcPr>
+          <w:p>
+            <w:pPr>
+              <w:ind w:firstLine="0"/>
+            </w:pPr>
+            <w:r>
+              <w:t>Send messages</w:t>
+            </w:r>
+            <w:sdt>
+              <w:sdtPr>
+                <w:id w:val="-165860753"/>
+                <w:citation/>
+              </w:sdtPr>
+              <w:sdtEndPr/>
+              <w:sdtContent>
+                <w:r>
+                  <w:fldChar w:fldCharType="begin"/>
+                </w:r>
+                <w:r>
+                  <w:rPr>
+                    <w:lang w:val="en-AU"/>
+                  </w:rPr>
+                  <w:instrText xml:space="preserve">CITATION Con241 \l 3081 </w:instrText>
+                </w:r>
+                <w:r>
+                  <w:fldChar w:fldCharType="separate"/>
+                </w:r>
+                <w:r>
+                  <w:rPr>
+                    <w:noProof/>
+                    <w:lang w:val="en-AU"/>
+                  </w:rPr>
+                  <w:t xml:space="preserve"> (Cuffe, Peer to Peer Messaging App Software Requirements Specification Document (SRS)., 2024)</w:t>
+                </w:r>
+                <w:r>
+                  <w:fldChar w:fldCharType="end"/>
+                </w:r>
+              </w:sdtContent>
+            </w:sdt>
+          </w:p>
+        </w:tc>
+        <w:tc>
+          <w:tcPr>
+            <w:tcW w:w="4367" w:type="dxa"/>
+          </w:tcPr>
+          <w:p>
+            <w:pPr>
+              <w:rPr>
+                <w:lang w:val="en-AU" w:eastAsia="en-AU"/>
+              </w:rPr>
+            </w:pPr>
+            <w:r>
+              <w:rPr>
+                <w:lang w:val="en-AU" w:eastAsia="en-AU"/>
+              </w:rPr>
+              <w:t>A messaging app must by definition have the ability to send messages.</w:t>
+            </w:r>
+            <w:sdt>
+              <w:sdtPr>
+                <w:rPr>
+                  <w:lang w:val="en-AU" w:eastAsia="en-AU"/>
+                </w:rPr>
+                <w:id w:val="-1169161278"/>
+                <w:citation/>
+              </w:sdtPr>
+              <w:sdtEndPr/>
+              <w:sdtContent>
+                <w:r>
+                  <w:rPr>
+                    <w:lang w:val="en-AU" w:eastAsia="en-AU"/>
+                  </w:rPr>
+                  <w:fldChar w:fldCharType="begin"/>
+                </w:r>
+                <w:r>
+                  <w:rPr>
+                    <w:lang w:val="en-AU" w:eastAsia="en-AU"/>
+                  </w:rPr>
+                  <w:instrText xml:space="preserve"> CITATION Con241 \l 3081 </w:instrText>
+                </w:r>
+                <w:r>
+                  <w:rPr>
+                    <w:lang w:val="en-AU" w:eastAsia="en-AU"/>
+                  </w:rPr>
+                  <w:fldChar w:fldCharType="separate"/>
+                </w:r>
+                <w:r>
+                  <w:rPr>
+                    <w:noProof/>
+                    <w:lang w:val="en-AU" w:eastAsia="en-AU"/>
+                  </w:rPr>
+                  <w:t xml:space="preserve"> (Cuffe, Peer to Peer Messaging App Software Requirements Specification Document (SRS)., 2024)</w:t>
+                </w:r>
+                <w:r>
+                  <w:rPr>
+                    <w:lang w:val="en-AU" w:eastAsia="en-AU"/>
+                  </w:rPr>
+                  <w:fldChar w:fldCharType="end"/>
+                </w:r>
+              </w:sdtContent>
+            </w:sdt>
+          </w:p>
+        </w:tc>
+        <w:tc>
+          <w:tcPr>
+            <w:tcW w:w="1136" w:type="dxa"/>
+          </w:tcPr>
+          <w:p>
+            <w:pPr>
+              <w:ind w:firstLine="0"/>
+              <w:rPr>
+                <w:rFonts w:ascii="Wingdings 2" w:hAnsi="Wingdings 2"/>
+                <w:color w:val="92D050"/>
+                <w:sz w:val="40"/>
+                <w:szCs w:val="40"/>
+              </w:rPr>
+            </w:pPr>
+            <w:r>
+              <w:rPr>
+                <w:rFonts w:ascii="Wingdings 2" w:hAnsi="Wingdings 2"/>
+                <w:color w:val="92D050"/>
+                <w:sz w:val="40"/>
+                <w:szCs w:val="40"/>
+              </w:rPr>
+              <w:t></w:t>
+            </w:r>
+          </w:p>
+        </w:tc>
+        <w:tc>
+          <w:tcPr>
+            <w:tcW w:w="2292" w:type="dxa"/>
+          </w:tcPr>
+          <w:p>
+            <w:pPr>
+              <w:ind w:firstLine="0"/>
+            </w:pPr>
+          </w:p>
+        </w:tc>
+      </w:tr>
+      <w:tr>
+        <w:tc>
+          <w:tcPr>
+            <w:tcW w:w="1555" w:type="dxa"/>
+          </w:tcPr>
+          <w:p>
+            <w:pPr>
+              <w:ind w:firstLine="0"/>
+            </w:pPr>
+            <w:r>
+              <w:t xml:space="preserve">Receive messages </w:t>
+            </w:r>
+            <w:sdt>
+              <w:sdtPr>
+                <w:id w:val="-529792570"/>
+                <w:citation/>
+              </w:sdtPr>
+              <w:sdtEndPr/>
+              <w:sdtContent>
+                <w:r>
+                  <w:fldChar w:fldCharType="begin"/>
+                </w:r>
+                <w:r>
+                  <w:rPr>
+                    <w:lang w:val="en-AU"/>
+                  </w:rPr>
+                  <w:instrText xml:space="preserve">CITATION Con241 \l 3081 </w:instrText>
+                </w:r>
+                <w:r>
+                  <w:fldChar w:fldCharType="separate"/>
+                </w:r>
+                <w:r>
+                  <w:rPr>
+                    <w:noProof/>
+                    <w:lang w:val="en-AU"/>
+                  </w:rPr>
+                  <w:t>(Cuffe, Peer to Peer Messaging App Software Requirements Specification Document (SRS)., 2024)</w:t>
+                </w:r>
+                <w:r>
+                  <w:fldChar w:fldCharType="end"/>
+                </w:r>
+              </w:sdtContent>
+            </w:sdt>
+          </w:p>
+        </w:tc>
+        <w:tc>
+          <w:tcPr>
+            <w:tcW w:w="4367" w:type="dxa"/>
+          </w:tcPr>
+          <w:p>
+            <w:pPr>
+              <w:rPr>
+                <w:lang w:val="en-AU" w:eastAsia="en-AU"/>
+              </w:rPr>
+            </w:pPr>
+            <w:r>
+              <w:rPr>
+                <w:lang w:val="en-AU" w:eastAsia="en-AU"/>
+              </w:rPr>
+              <w:t>A messaging app must by definition have the ability to receive messages</w:t>
+            </w:r>
+            <w:sdt>
+              <w:sdtPr>
+                <w:rPr>
+                  <w:lang w:val="en-AU" w:eastAsia="en-AU"/>
+                </w:rPr>
+                <w:id w:val="-469129690"/>
+                <w:citation/>
+              </w:sdtPr>
+              <w:sdtEndPr/>
+              <w:sdtContent>
+                <w:r>
+                  <w:rPr>
+                    <w:lang w:val="en-AU" w:eastAsia="en-AU"/>
+                  </w:rPr>
+                  <w:fldChar w:fldCharType="begin"/>
+                </w:r>
+                <w:r>
+                  <w:rPr>
+                    <w:lang w:val="en-AU" w:eastAsia="en-AU"/>
+                  </w:rPr>
+                  <w:instrText xml:space="preserve"> CITATION Con241 \l 3081 </w:instrText>
+                </w:r>
+                <w:r>
+                  <w:rPr>
+                    <w:lang w:val="en-AU" w:eastAsia="en-AU"/>
+                  </w:rPr>
+                  <w:fldChar w:fldCharType="separate"/>
+                </w:r>
+                <w:r>
+                  <w:rPr>
+                    <w:noProof/>
+                    <w:lang w:val="en-AU" w:eastAsia="en-AU"/>
+                  </w:rPr>
+                  <w:t xml:space="preserve"> (Cuffe, Peer to Peer Messaging App Software Requirements Specification Document (SRS)., 2024)</w:t>
+                </w:r>
+                <w:r>
+                  <w:rPr>
+                    <w:lang w:val="en-AU" w:eastAsia="en-AU"/>
+                  </w:rPr>
+                  <w:fldChar w:fldCharType="end"/>
+                </w:r>
+              </w:sdtContent>
+            </w:sdt>
+          </w:p>
+        </w:tc>
+        <w:tc>
+          <w:tcPr>
+            <w:tcW w:w="1136" w:type="dxa"/>
+          </w:tcPr>
+          <w:p>
+            <w:pPr>
+              <w:ind w:firstLine="0"/>
+              <w:rPr>
+                <w:rFonts w:ascii="Wingdings 2" w:hAnsi="Wingdings 2"/>
+                <w:color w:val="92D050"/>
+                <w:sz w:val="40"/>
+                <w:szCs w:val="40"/>
+              </w:rPr>
+            </w:pPr>
+            <w:r>
+              <w:rPr>
+                <w:rFonts w:ascii="Wingdings 2" w:hAnsi="Wingdings 2"/>
+                <w:color w:val="92D050"/>
+                <w:sz w:val="40"/>
+                <w:szCs w:val="40"/>
+              </w:rPr>
+              <w:t></w:t>
+            </w:r>
+          </w:p>
+        </w:tc>
+        <w:tc>
+          <w:tcPr>
+            <w:tcW w:w="2292" w:type="dxa"/>
+          </w:tcPr>
+          <w:p>
+            <w:pPr>
+              <w:ind w:firstLine="0"/>
+            </w:pPr>
+          </w:p>
+        </w:tc>
+      </w:tr>
+      <w:tr>
+        <w:tc>
+          <w:tcPr>
+            <w:tcW w:w="1555" w:type="dxa"/>
+          </w:tcPr>
+          <w:p>
+            <w:pPr>
+              <w:ind w:firstLine="0"/>
+            </w:pPr>
+            <w:r>
+              <w:t xml:space="preserve">Secure accounts </w:t>
+            </w:r>
+            <w:sdt>
+              <w:sdtPr>
+                <w:id w:val="-2137482699"/>
+                <w:citation/>
+              </w:sdtPr>
+              <w:sdtEndPr/>
+              <w:sdtContent>
+                <w:r>
+                  <w:fldChar w:fldCharType="begin"/>
+                </w:r>
+                <w:r>
+                  <w:rPr>
+                    <w:lang w:val="en-AU"/>
+                  </w:rPr>
+                  <w:instrText xml:space="preserve">CITATION Con241 \l 3081 </w:instrText>
+                </w:r>
+                <w:r>
+                  <w:fldChar w:fldCharType="separate"/>
+                </w:r>
+                <w:r>
+                  <w:rPr>
+                    <w:noProof/>
+                    <w:lang w:val="en-AU"/>
+                  </w:rPr>
+                  <w:t>(Cuffe, Peer to Peer Messaging App Software Requirements Specification Document (SRS)., 2024)</w:t>
+                </w:r>
+                <w:r>
+                  <w:fldChar w:fldCharType="end"/>
+                </w:r>
+              </w:sdtContent>
+            </w:sdt>
+          </w:p>
+        </w:tc>
+        <w:tc>
+          <w:tcPr>
+            <w:tcW w:w="4367" w:type="dxa"/>
+          </w:tcPr>
+          <w:p>
+            <w:pPr>
+              <w:rPr>
+                <w:lang w:val="en-AU" w:eastAsia="en-AU"/>
+              </w:rPr>
+            </w:pPr>
+            <w:r>
+              <w:rPr>
+                <w:lang w:val="en-AU" w:eastAsia="en-AU"/>
+              </w:rPr>
+              <w:t>It was identified during the analysis that the user base values the security of their messaging platform over anything else.</w:t>
+            </w:r>
+            <w:sdt>
+              <w:sdtPr>
+                <w:rPr>
+                  <w:lang w:val="en-AU" w:eastAsia="en-AU"/>
+                </w:rPr>
+                <w:id w:val="-362597724"/>
+                <w:citation/>
+              </w:sdtPr>
+              <w:sdtEndPr/>
+              <w:sdtContent>
+                <w:r>
+                  <w:rPr>
+                    <w:lang w:val="en-AU" w:eastAsia="en-AU"/>
+                  </w:rPr>
+                  <w:fldChar w:fldCharType="begin"/>
+                </w:r>
+                <w:r>
+                  <w:rPr>
+                    <w:lang w:val="en-AU" w:eastAsia="en-AU"/>
+                  </w:rPr>
+                  <w:instrText xml:space="preserve"> CITATION Con241 \l 3081 </w:instrText>
+                </w:r>
+                <w:r>
+                  <w:rPr>
+                    <w:lang w:val="en-AU" w:eastAsia="en-AU"/>
+                  </w:rPr>
+                  <w:fldChar w:fldCharType="separate"/>
+                </w:r>
+                <w:r>
+                  <w:rPr>
+                    <w:noProof/>
+                    <w:lang w:val="en-AU" w:eastAsia="en-AU"/>
+                  </w:rPr>
+                  <w:t xml:space="preserve"> (Cuffe, Peer to Peer Messaging App Software Requirements Specification Document (SRS)., 2024)</w:t>
+                </w:r>
+                <w:r>
+                  <w:rPr>
+                    <w:lang w:val="en-AU" w:eastAsia="en-AU"/>
+                  </w:rPr>
+                  <w:fldChar w:fldCharType="end"/>
+                </w:r>
+              </w:sdtContent>
+            </w:sdt>
+          </w:p>
+        </w:tc>
+        <w:tc>
+          <w:tcPr>
+            <w:tcW w:w="1136" w:type="dxa"/>
+          </w:tcPr>
+          <w:p>
+            <w:pPr>
+              <w:ind w:firstLine="0"/>
+              <w:rPr>
+                <w:rFonts w:ascii="Wingdings 2" w:hAnsi="Wingdings 2"/>
+                <w:color w:val="92D050"/>
+                <w:sz w:val="40"/>
+                <w:szCs w:val="40"/>
+              </w:rPr>
+            </w:pPr>
+            <w:r>
+              <w:rPr>
+                <w:rFonts w:ascii="Wingdings 2" w:hAnsi="Wingdings 2"/>
+                <w:color w:val="92D050"/>
+                <w:sz w:val="40"/>
+                <w:szCs w:val="40"/>
+              </w:rPr>
+              <w:t></w:t>
+            </w:r>
+          </w:p>
+        </w:tc>
+        <w:tc>
+          <w:tcPr>
+            <w:tcW w:w="2292" w:type="dxa"/>
+          </w:tcPr>
+          <w:p>
+            <w:pPr>
+              <w:ind w:firstLine="0"/>
+            </w:pPr>
+          </w:p>
+        </w:tc>
+      </w:tr>
+      <w:tr>
+        <w:tc>
+          <w:tcPr>
+            <w:tcW w:w="1555" w:type="dxa"/>
+          </w:tcPr>
+          <w:p>
+            <w:pPr>
+              <w:ind w:firstLine="0"/>
+            </w:pPr>
+            <w:r>
+              <w:t xml:space="preserve">End to End encryption </w:t>
+            </w:r>
+            <w:sdt>
+              <w:sdtPr>
+                <w:id w:val="-167950621"/>
+                <w:citation/>
+              </w:sdtPr>
+              <w:sdtEndPr/>
+              <w:sdtContent>
+                <w:r>
+                  <w:fldChar w:fldCharType="begin"/>
+                </w:r>
+                <w:r>
+                  <w:rPr>
+                    <w:lang w:val="en-AU"/>
+                  </w:rPr>
+                  <w:instrText xml:space="preserve">CITATION Con241 \l 3081 </w:instrText>
+                </w:r>
+                <w:r>
+                  <w:fldChar w:fldCharType="separate"/>
+                </w:r>
+                <w:r>
+                  <w:rPr>
+                    <w:noProof/>
+                    <w:lang w:val="en-AU"/>
+                  </w:rPr>
+                  <w:t xml:space="preserve">(Cuffe, Peer to Peer Messaging App Software Requirements </w:t>
+                </w:r>
+                <w:r>
+                  <w:rPr>
+                    <w:noProof/>
+                    <w:lang w:val="en-AU"/>
+                  </w:rPr>
+                  <w:lastRenderedPageBreak/>
+                  <w:t>Specification Document (SRS)., 2024)</w:t>
+                </w:r>
+                <w:r>
+                  <w:fldChar w:fldCharType="end"/>
+                </w:r>
+              </w:sdtContent>
+            </w:sdt>
+          </w:p>
+        </w:tc>
+        <w:tc>
+          <w:tcPr>
+            <w:tcW w:w="4367" w:type="dxa"/>
+          </w:tcPr>
+          <w:p>
+            <w:pPr>
+              <w:rPr>
+                <w:lang w:val="en-AU" w:eastAsia="en-AU"/>
+              </w:rPr>
+            </w:pPr>
+            <w:r>
+              <w:rPr>
+                <w:lang w:val="en-AU" w:eastAsia="en-AU"/>
+              </w:rPr>
+              <w:lastRenderedPageBreak/>
+              <w:t>It was identified during the analysis that the user base places a large amount of value on the security of their messaging platform.</w:t>
+            </w:r>
+            <w:sdt>
+              <w:sdtPr>
+                <w:rPr>
+                  <w:lang w:val="en-AU" w:eastAsia="en-AU"/>
+                </w:rPr>
+                <w:id w:val="81731073"/>
+                <w:citation/>
+              </w:sdtPr>
+              <w:sdtEndPr/>
+              <w:sdtContent>
+                <w:r>
+                  <w:rPr>
+                    <w:lang w:val="en-AU" w:eastAsia="en-AU"/>
+                  </w:rPr>
+                  <w:fldChar w:fldCharType="begin"/>
+                </w:r>
+                <w:r>
+                  <w:rPr>
+                    <w:lang w:val="en-AU" w:eastAsia="en-AU"/>
+                  </w:rPr>
+                  <w:instrText xml:space="preserve"> CITATION Con241 \l 3081 </w:instrText>
+                </w:r>
+                <w:r>
+                  <w:rPr>
+                    <w:lang w:val="en-AU" w:eastAsia="en-AU"/>
+                  </w:rPr>
+                  <w:fldChar w:fldCharType="separate"/>
+                </w:r>
+                <w:r>
+                  <w:rPr>
+                    <w:noProof/>
+                    <w:lang w:val="en-AU" w:eastAsia="en-AU"/>
+                  </w:rPr>
+                  <w:t xml:space="preserve"> (Cuffe, Peer to Peer Messaging App Software Requirements Specification Document (SRS)., 2024)</w:t>
+                </w:r>
+                <w:r>
+                  <w:rPr>
+                    <w:lang w:val="en-AU" w:eastAsia="en-AU"/>
+                  </w:rPr>
+                  <w:fldChar w:fldCharType="end"/>
+                </w:r>
+              </w:sdtContent>
+            </w:sdt>
+          </w:p>
+        </w:tc>
+        <w:tc>
+          <w:tcPr>
+            <w:tcW w:w="1136" w:type="dxa"/>
+          </w:tcPr>
+          <w:p>
+            <w:pPr>
+              <w:ind w:firstLine="0"/>
+              <w:rPr>
+                <w:rFonts w:ascii="Wingdings 2" w:hAnsi="Wingdings 2"/>
+                <w:color w:val="92D050"/>
+                <w:sz w:val="40"/>
+                <w:szCs w:val="40"/>
+              </w:rPr>
+            </w:pPr>
+            <w:r>
+              <w:rPr>
+                <w:rFonts w:ascii="Wingdings 2" w:hAnsi="Wingdings 2"/>
+                <w:color w:val="92D050"/>
+                <w:sz w:val="40"/>
+                <w:szCs w:val="40"/>
+              </w:rPr>
+              <w:t></w:t>
+            </w:r>
+          </w:p>
+        </w:tc>
+        <w:tc>
+          <w:tcPr>
+            <w:tcW w:w="2292" w:type="dxa"/>
+          </w:tcPr>
+          <w:p>
+            <w:pPr>
+              <w:ind w:firstLine="0"/>
+            </w:pPr>
+          </w:p>
+        </w:tc>
+      </w:tr>
+    </w:tbl>
+    <w:p>
+      <w:pPr>
+        <w:pStyle w:val="Heading2"/>
+      </w:pPr>
+      <w:bookmarkStart w:id="7" w:name="_Toc177631036"/>
+      <w:r>
+        <w:t>Summary</w:t>
+      </w:r>
+      <w:bookmarkEnd w:id="7"/>
+    </w:p>
+    <w:p>
+      <w:pPr>
+        <w:rPr>
+          <w:rFonts w:asciiTheme="majorHAnsi" w:eastAsiaTheme="majorEastAsia" w:hAnsiTheme="majorHAnsi" w:cstheme="majorBidi"/>
+          <w:b/>
+          <w:bCs/>
+        </w:rPr>
+      </w:pPr>
+      <w:bookmarkStart w:id="8" w:name="_Toc177631037"/>
+      <w:r>
+        <w:br w:type="page"/>
+      </w:r>
+    </w:p>
+    <w:p>
+      <w:pPr>
+        <w:pStyle w:val="Heading1"/>
+      </w:pPr>
+    </w:p>
+    <w:p>
+      <w:pPr>
+        <w:pStyle w:val="Heading1"/>
+      </w:pPr>
+      <w:r>
+        <w:t>Non-Functional requirements</w:t>
+      </w:r>
+      <w:bookmarkEnd w:id="8"/>
+    </w:p>
+    <w:tbl>
+      <w:tblPr>
+        <w:tblStyle w:val="TableGrid"/>
+        <w:tblW w:w="0" w:type="auto"/>
+        <w:tblLook w:val="04A0" w:firstRow="1" w:lastRow="0" w:firstColumn="1" w:lastColumn="0" w:noHBand="0" w:noVBand="1"/>
+      </w:tblPr>
+      <w:tblGrid>
+        <w:gridCol w:w="2336"/>
+        <w:gridCol w:w="3471"/>
+        <w:gridCol w:w="1205"/>
+        <w:gridCol w:w="2338"/>
+      </w:tblGrid>
+      <w:tr>
+        <w:tc>
+          <w:tcPr>
+            <w:tcW w:w="2336" w:type="dxa"/>
+          </w:tcPr>
+          <w:p>
+            <w:pPr>
+              <w:ind w:firstLine="0"/>
+            </w:pPr>
+            <w:r>
+              <w:t>Criteria</w:t>
+            </w:r>
+          </w:p>
+        </w:tc>
+        <w:tc>
+          <w:tcPr>
+            <w:tcW w:w="3471" w:type="dxa"/>
+          </w:tcPr>
+          <w:p>
+            <w:pPr>
+              <w:ind w:firstLine="0"/>
+            </w:pPr>
+            <w:r>
+              <w:t>Description</w:t>
+            </w:r>
+          </w:p>
+        </w:tc>
+        <w:tc>
+          <w:tcPr>
+            <w:tcW w:w="1205" w:type="dxa"/>
+          </w:tcPr>
+          <w:p>
+            <w:pPr>
+              <w:ind w:firstLine="0"/>
+            </w:pPr>
+            <w:r>
+              <w:t xml:space="preserve">Achieved </w:t>
+            </w:r>
+          </w:p>
+        </w:tc>
+        <w:tc>
+          <w:tcPr>
+            <w:tcW w:w="2338" w:type="dxa"/>
+          </w:tcPr>
+          <w:p>
+            <w:pPr>
+              <w:ind w:firstLine="0"/>
+            </w:pPr>
+            <w:r>
+              <w:t>Explanation</w:t>
+            </w:r>
+          </w:p>
+        </w:tc>
+      </w:tr>
+      <w:tr>
+        <w:tc>
+          <w:tcPr>
+            <w:tcW w:w="2336" w:type="dxa"/>
+          </w:tcPr>
+          <w:p>
+            <w:pPr>
+              <w:ind w:firstLine="0"/>
+            </w:pPr>
+            <w:r>
+              <w:t>Intuitive graphic user interface (GUI)</w:t>
+            </w:r>
+            <w:sdt>
+              <w:sdtPr>
+                <w:id w:val="-295525635"/>
+                <w:citation/>
+              </w:sdtPr>
+              <w:sdtEndPr/>
+              <w:sdtContent>
+                <w:r>
+                  <w:fldChar w:fldCharType="begin"/>
+                </w:r>
+                <w:r>
+                  <w:rPr>
+                    <w:lang w:val="en-AU"/>
+                  </w:rPr>
+                  <w:instrText xml:space="preserve">CITATION Con241 \l 3081 </w:instrText>
+                </w:r>
+                <w:r>
+                  <w:fldChar w:fldCharType="separate"/>
+                </w:r>
+                <w:r>
+                  <w:rPr>
+                    <w:noProof/>
+                    <w:lang w:val="en-AU"/>
+                  </w:rPr>
+                  <w:t xml:space="preserve"> (Cuffe, Peer to Peer Messaging App Software Requirements Specification Document (SRS)., 2024)</w:t>
+                </w:r>
+                <w:r>
+                  <w:fldChar w:fldCharType="end"/>
+                </w:r>
+              </w:sdtContent>
+            </w:sdt>
+          </w:p>
+        </w:tc>
+        <w:tc>
+          <w:tcPr>
+            <w:tcW w:w="3471" w:type="dxa"/>
+          </w:tcPr>
+          <w:p>
+            <w:r>
+              <w:rPr>
+                <w:lang w:val="en-AU" w:eastAsia="en-AU"/>
+              </w:rPr>
+              <w:t>During analysis it was identified that the user base values easy to use and intuitive user interface.</w:t>
+            </w:r>
+            <w:sdt>
+              <w:sdtPr>
+                <w:rPr>
+                  <w:lang w:val="en-AU" w:eastAsia="en-AU"/>
+                </w:rPr>
+                <w:id w:val="1454747405"/>
+                <w:citation/>
+              </w:sdtPr>
+              <w:sdtEndPr/>
+              <w:sdtContent>
+                <w:r>
+                  <w:rPr>
+                    <w:lang w:val="en-AU" w:eastAsia="en-AU"/>
+                  </w:rPr>
+                  <w:fldChar w:fldCharType="begin"/>
+                </w:r>
+                <w:r>
+                  <w:rPr>
+                    <w:lang w:val="en-AU" w:eastAsia="en-AU"/>
+                  </w:rPr>
+                  <w:instrText xml:space="preserve"> CITATION Con241 \l 3081 </w:instrText>
+                </w:r>
+                <w:r>
+                  <w:rPr>
+                    <w:lang w:val="en-AU" w:eastAsia="en-AU"/>
+                  </w:rPr>
+                  <w:fldChar w:fldCharType="separate"/>
+                </w:r>
+                <w:r>
+                  <w:rPr>
+                    <w:noProof/>
+                    <w:lang w:val="en-AU" w:eastAsia="en-AU"/>
+                  </w:rPr>
+                  <w:t xml:space="preserve"> (Cuffe, Peer to Peer Messaging App Software Requirements Specification Document (SRS)., 2024)</w:t>
+                </w:r>
+                <w:r>
+                  <w:rPr>
+                    <w:lang w:val="en-AU" w:eastAsia="en-AU"/>
+                  </w:rPr>
+                  <w:fldChar w:fldCharType="end"/>
+                </w:r>
+              </w:sdtContent>
+            </w:sdt>
+          </w:p>
+        </w:tc>
+        <w:tc>
+          <w:tcPr>
+            <w:tcW w:w="1205" w:type="dxa"/>
+          </w:tcPr>
+          <w:p>
+            <w:pPr>
+              <w:ind w:firstLine="0"/>
+              <w:rPr>
+                <w:rFonts w:ascii="Wingdings 2" w:hAnsi="Wingdings 2"/>
+                <w:color w:val="92D050"/>
+                <w:sz w:val="40"/>
+                <w:szCs w:val="40"/>
+              </w:rPr>
+            </w:pPr>
+            <w:r>
+              <w:rPr>
+                <w:rFonts w:ascii="Wingdings 2" w:hAnsi="Wingdings 2"/>
+                <w:color w:val="92D050"/>
+                <w:sz w:val="40"/>
+                <w:szCs w:val="40"/>
+              </w:rPr>
+              <w:t></w:t>
+            </w:r>
+          </w:p>
+        </w:tc>
+        <w:tc>
+          <w:tcPr>
+            <w:tcW w:w="2338" w:type="dxa"/>
+          </w:tcPr>
+          <w:p>
+            <w:pPr>
+              <w:ind w:firstLine="0"/>
+            </w:pPr>
+          </w:p>
+        </w:tc>
+      </w:tr>
+      <w:tr>
+        <w:tc>
+          <w:tcPr>
+            <w:tcW w:w="2336" w:type="dxa"/>
+          </w:tcPr>
+          <w:p>
+            <w:pPr>
+              <w:ind w:firstLine="0"/>
+            </w:pPr>
+            <w:r>
+              <w:t xml:space="preserve">Low cost </w:t>
+            </w:r>
+            <w:sdt>
+              <w:sdtPr>
+                <w:id w:val="1900858423"/>
+                <w:citation/>
+              </w:sdtPr>
+              <w:sdtEndPr/>
+              <w:sdtContent>
+                <w:r>
+                  <w:fldChar w:fldCharType="begin"/>
+                </w:r>
+                <w:r>
+                  <w:rPr>
+                    <w:lang w:val="en-AU"/>
+                  </w:rPr>
+                  <w:instrText xml:space="preserve">CITATION Con241 \l 3081 </w:instrText>
+                </w:r>
+                <w:r>
+                  <w:fldChar w:fldCharType="separate"/>
+                </w:r>
+                <w:r>
+                  <w:rPr>
+                    <w:noProof/>
+                    <w:lang w:val="en-AU"/>
+                  </w:rPr>
+                  <w:t>(Cuffe, Peer to Peer Messaging App Software Requirements Specification Document (SRS)., 2024)</w:t>
+                </w:r>
+                <w:r>
+                  <w:fldChar w:fldCharType="end"/>
+                </w:r>
+              </w:sdtContent>
+            </w:sdt>
+          </w:p>
+        </w:tc>
+        <w:tc>
+          <w:tcPr>
+            <w:tcW w:w="3471" w:type="dxa"/>
+          </w:tcPr>
+          <w:p>
+            <w:pPr>
+              <w:rPr>
+                <w:shd w:val="clear" w:color="auto" w:fill="FFFFFF"/>
+                <w:lang w:val="en-AU" w:eastAsia="en-AU"/>
+              </w:rPr>
+            </w:pPr>
+            <w:r>
+              <w:rPr>
+                <w:lang w:val="en-AU" w:eastAsia="en-AU"/>
+              </w:rPr>
+              <w:t>During analysis it was identified that the final software solution being low cost was of extreme importance to the user base.</w:t>
+            </w:r>
+            <w:sdt>
+              <w:sdtPr>
+                <w:rPr>
+                  <w:lang w:val="en-AU" w:eastAsia="en-AU"/>
+                </w:rPr>
+                <w:id w:val="998469083"/>
+                <w:citation/>
+              </w:sdtPr>
+              <w:sdtEndPr/>
+              <w:sdtContent>
+                <w:r>
+                  <w:rPr>
+                    <w:lang w:val="en-AU" w:eastAsia="en-AU"/>
+                  </w:rPr>
+                  <w:fldChar w:fldCharType="begin"/>
+                </w:r>
+                <w:r>
+                  <w:rPr>
+                    <w:lang w:val="en-AU" w:eastAsia="en-AU"/>
+                  </w:rPr>
+                  <w:instrText xml:space="preserve"> CITATION Con241 \l 3081 </w:instrText>
+                </w:r>
+                <w:r>
+                  <w:rPr>
+                    <w:lang w:val="en-AU" w:eastAsia="en-AU"/>
+                  </w:rPr>
+                  <w:fldChar w:fldCharType="separate"/>
+                </w:r>
+                <w:r>
+                  <w:rPr>
+                    <w:noProof/>
+                    <w:lang w:val="en-AU" w:eastAsia="en-AU"/>
+                  </w:rPr>
+                  <w:t xml:space="preserve"> (Cuffe, Peer to Peer Messaging App Software Requirements Specification Document (SRS)., 2024)</w:t>
+                </w:r>
+                <w:r>
+                  <w:rPr>
+                    <w:lang w:val="en-AU" w:eastAsia="en-AU"/>
+                  </w:rPr>
+                  <w:fldChar w:fldCharType="end"/>
+                </w:r>
+              </w:sdtContent>
+            </w:sdt>
+          </w:p>
+        </w:tc>
+        <w:tc>
+          <w:tcPr>
+            <w:tcW w:w="1205" w:type="dxa"/>
+          </w:tcPr>
+          <w:p>
+            <w:pPr>
+              <w:ind w:firstLine="0"/>
+              <w:rPr>
+                <w:rFonts w:ascii="Wingdings 2" w:hAnsi="Wingdings 2"/>
+                <w:color w:val="92D050"/>
+                <w:sz w:val="40"/>
+                <w:szCs w:val="40"/>
+              </w:rPr>
+            </w:pPr>
+            <w:r>
+              <w:rPr>
+                <w:rFonts w:ascii="Wingdings 2" w:hAnsi="Wingdings 2"/>
+                <w:color w:val="92D050"/>
+                <w:sz w:val="40"/>
+                <w:szCs w:val="40"/>
+              </w:rPr>
+              <w:t></w:t>
+            </w:r>
+          </w:p>
+        </w:tc>
+        <w:tc>
+          <w:tcPr>
+            <w:tcW w:w="2338" w:type="dxa"/>
+          </w:tcPr>
+          <w:p>
+            <w:pPr>
+              <w:ind w:firstLine="0"/>
+            </w:pPr>
+          </w:p>
+        </w:tc>
+      </w:tr>
+      <w:tr>
+        <w:tc>
+          <w:tcPr>
+            <w:tcW w:w="2336" w:type="dxa"/>
+          </w:tcPr>
+          <w:p>
+            <w:pPr>
+              <w:ind w:firstLine="0"/>
+            </w:pPr>
+            <w:r>
+              <w:t>Message context</w:t>
+            </w:r>
+            <w:r>
+              <w:t xml:space="preserve"> validation</w:t>
+            </w:r>
+            <w:sdt>
+              <w:sdtPr>
+                <w:id w:val="-747187926"/>
+                <w:citation/>
+              </w:sdtPr>
+              <w:sdtEndPr/>
+              <w:sdtContent>
+                <w:r>
+                  <w:fldChar w:fldCharType="begin"/>
+                </w:r>
+                <w:r>
+                  <w:rPr>
+                    <w:lang w:val="en-AU"/>
+                  </w:rPr>
+                  <w:instrText xml:space="preserve">CITATION Con241 \l 3081 </w:instrText>
+                </w:r>
+                <w:r>
+                  <w:fldChar w:fldCharType="separate"/>
+                </w:r>
+                <w:r>
+                  <w:rPr>
+                    <w:noProof/>
+                    <w:lang w:val="en-AU"/>
+                  </w:rPr>
+                  <w:t xml:space="preserve"> (Cuffe, Peer to Peer Messaging App Software Requirements Specification Document (SRS)., 2024)</w:t>
+                </w:r>
+                <w:r>
+                  <w:fldChar w:fldCharType="end"/>
+                </w:r>
+              </w:sdtContent>
+            </w:sdt>
+            <w:r>
+              <w:t xml:space="preserve"> </w:t>
+            </w:r>
+          </w:p>
+        </w:tc>
+        <w:tc>
+          <w:tcPr>
+            <w:tcW w:w="3471" w:type="dxa"/>
+          </w:tcPr>
+          <w:p>
+            <w:r>
+              <w:rPr>
+                <w:shd w:val="clear" w:color="auto" w:fill="FFFFFF"/>
+                <w:lang w:val="en-AU" w:eastAsia="en-AU"/>
+              </w:rPr>
+              <w:t>A system that insures all student teacher messaging is solely for educational purposes. This would likely take the shape of a “network overseer” who could monitor student-teacher communication.</w:t>
+            </w:r>
+            <w:sdt>
+              <w:sdtPr>
+                <w:rPr>
+                  <w:shd w:val="clear" w:color="auto" w:fill="FFFFFF"/>
+                  <w:lang w:val="en-AU" w:eastAsia="en-AU"/>
+                </w:rPr>
+                <w:id w:val="1887747910"/>
+                <w:citation/>
+              </w:sdtPr>
+              <w:sdtEndPr/>
+              <w:sdtContent>
+                <w:r>
+                  <w:rPr>
+                    <w:shd w:val="clear" w:color="auto" w:fill="FFFFFF"/>
+                    <w:lang w:val="en-AU" w:eastAsia="en-AU"/>
+                  </w:rPr>
+                  <w:fldChar w:fldCharType="begin"/>
+                </w:r>
+                <w:r>
+                  <w:rPr>
+                    <w:shd w:val="clear" w:color="auto" w:fill="FFFFFF"/>
+                    <w:lang w:val="en-AU" w:eastAsia="en-AU"/>
+                  </w:rPr>
+                  <w:instrText xml:space="preserve"> CITATION Con241 \l 3081 </w:instrText>
+                </w:r>
+                <w:r>
+                  <w:rPr>
+                    <w:shd w:val="clear" w:color="auto" w:fill="FFFFFF"/>
+                    <w:lang w:val="en-AU" w:eastAsia="en-AU"/>
+                  </w:rPr>
+                  <w:fldChar w:fldCharType="separate"/>
+                </w:r>
+                <w:r>
+                  <w:rPr>
+                    <w:noProof/>
+                    <w:shd w:val="clear" w:color="auto" w:fill="FFFFFF"/>
+                    <w:lang w:val="en-AU" w:eastAsia="en-AU"/>
+                  </w:rPr>
+                  <w:t xml:space="preserve"> </w:t>
+                </w:r>
+                <w:r>
+                  <w:rPr>
+                    <w:noProof/>
+                    <w:shd w:val="clear" w:color="auto" w:fill="FFFFFF"/>
+                    <w:lang w:val="en-AU" w:eastAsia="en-AU"/>
+                  </w:rPr>
+                  <w:t>(Cuffe, Peer to Peer Messaging App Software Requirements Specification Document (SRS)., 2024)</w:t>
+                </w:r>
+                <w:r>
+                  <w:rPr>
+                    <w:shd w:val="clear" w:color="auto" w:fill="FFFFFF"/>
+                    <w:lang w:val="en-AU" w:eastAsia="en-AU"/>
+                  </w:rPr>
+                  <w:fldChar w:fldCharType="end"/>
+                </w:r>
+              </w:sdtContent>
+            </w:sdt>
+          </w:p>
+        </w:tc>
+        <w:tc>
+          <w:tcPr>
+            <w:tcW w:w="1205" w:type="dxa"/>
+          </w:tcPr>
+          <w:p>
+            <w:pPr>
+              <w:ind w:firstLine="0"/>
+              <w:rPr>
+                <w:rFonts w:ascii="Wingdings 2" w:hAnsi="Wingdings 2"/>
+                <w:color w:val="FF0000"/>
+                <w:sz w:val="40"/>
+                <w:szCs w:val="40"/>
+              </w:rPr>
+            </w:pPr>
+            <w:r>
+              <w:rPr>
+                <w:rFonts w:ascii="Wingdings 2" w:hAnsi="Wingdings 2"/>
+                <w:color w:val="FF0000"/>
+                <w:sz w:val="40"/>
+                <w:szCs w:val="40"/>
+              </w:rPr>
+              <w:t></w:t>
+            </w:r>
+          </w:p>
+        </w:tc>
+        <w:tc>
+          <w:tcPr>
+            <w:tcW w:w="2338" w:type="dxa"/>
+          </w:tcPr>
+          <w:p>
+            <w:pPr>
+              <w:ind w:firstLine="0"/>
+            </w:pPr>
+          </w:p>
+        </w:tc>
+      </w:tr>
+      <w:tr>
+        <w:tc>
+          <w:tcPr>
+            <w:tcW w:w="2336" w:type="dxa"/>
+          </w:tcPr>
+          <w:p>
+            <w:pPr>
+              <w:ind w:firstLine="0"/>
+            </w:pPr>
+            <w:r>
+              <w:t>Find correct teacher to communicate with</w:t>
+            </w:r>
+            <w:sdt>
+              <w:sdtPr>
+                <w:id w:val="-900593434"/>
+                <w:citation/>
+              </w:sdtPr>
+              <w:sdtEndPr/>
+              <w:sdtContent>
+                <w:r>
+                  <w:fldChar w:fldCharType="begin"/>
+                </w:r>
+                <w:r>
+                  <w:rPr>
+                    <w:lang w:val="en-AU"/>
+                  </w:rPr>
+                  <w:instrText xml:space="preserve">CITATION Con241 \l 3081 </w:instrText>
+                </w:r>
+                <w:r>
+                  <w:fldChar w:fldCharType="separate"/>
+                </w:r>
+                <w:r>
+                  <w:rPr>
+                    <w:noProof/>
+                    <w:lang w:val="en-AU"/>
+                  </w:rPr>
+                  <w:t xml:space="preserve"> (Cuffe, Peer to Peer Messaging App Software Requirements Specification Document (SRS)., 2024)</w:t>
+                </w:r>
+                <w:r>
+                  <w:fldChar w:fldCharType="end"/>
+                </w:r>
+              </w:sdtContent>
+            </w:sdt>
+          </w:p>
+        </w:tc>
+        <w:tc>
+          <w:tcPr>
+            <w:tcW w:w="3471" w:type="dxa"/>
+          </w:tcPr>
+          <w:p>
+            <w:pPr>
+              <w:rPr>
+                <w:shd w:val="clear" w:color="auto" w:fill="FFFFFF"/>
+                <w:lang w:val="en-AU" w:eastAsia="en-AU"/>
+              </w:rPr>
+            </w:pPr>
+            <w:r>
+              <w:rPr>
+                <w:shd w:val="clear" w:color="auto" w:fill="FFFFFF"/>
+                <w:lang w:val="en-AU" w:eastAsia="en-AU"/>
+              </w:rPr>
+              <w:t>A search system that will allow students to easily find the correct teacher based on their communication needs</w:t>
+            </w:r>
+            <w:sdt>
+              <w:sdtPr>
+                <w:rPr>
+                  <w:shd w:val="clear" w:color="auto" w:fill="FFFFFF"/>
+                  <w:lang w:val="en-AU" w:eastAsia="en-AU"/>
+                </w:rPr>
+                <w:id w:val="-2130618254"/>
+                <w:citation/>
+              </w:sdtPr>
+              <w:sdtEndPr/>
+              <w:sdtContent>
+                <w:r>
+                  <w:rPr>
+                    <w:shd w:val="clear" w:color="auto" w:fill="FFFFFF"/>
+                    <w:lang w:val="en-AU" w:eastAsia="en-AU"/>
+                  </w:rPr>
+                  <w:fldChar w:fldCharType="begin"/>
+                </w:r>
+                <w:r>
+                  <w:rPr>
+                    <w:shd w:val="clear" w:color="auto" w:fill="FFFFFF"/>
+                    <w:lang w:val="en-AU" w:eastAsia="en-AU"/>
+                  </w:rPr>
+                  <w:instrText xml:space="preserve"> CITATION Con241 \l 3081 </w:instrText>
+                </w:r>
+                <w:r>
+                  <w:rPr>
+                    <w:shd w:val="clear" w:color="auto" w:fill="FFFFFF"/>
+                    <w:lang w:val="en-AU" w:eastAsia="en-AU"/>
+                  </w:rPr>
+                  <w:fldChar w:fldCharType="separate"/>
+                </w:r>
+                <w:r>
+                  <w:rPr>
+                    <w:noProof/>
+                    <w:shd w:val="clear" w:color="auto" w:fill="FFFFFF"/>
+                    <w:lang w:val="en-AU" w:eastAsia="en-AU"/>
+                  </w:rPr>
+                  <w:t xml:space="preserve"> </w:t>
+                </w:r>
+                <w:r>
+                  <w:rPr>
+                    <w:noProof/>
+                    <w:shd w:val="clear" w:color="auto" w:fill="FFFFFF"/>
+                    <w:lang w:val="en-AU" w:eastAsia="en-AU"/>
+                  </w:rPr>
+                  <w:t>(Cuffe, Peer to Peer Messaging App Software Requirements Specification Document (SRS)., 2024)</w:t>
+                </w:r>
+                <w:r>
+                  <w:rPr>
+                    <w:shd w:val="clear" w:color="auto" w:fill="FFFFFF"/>
+                    <w:lang w:val="en-AU" w:eastAsia="en-AU"/>
+                  </w:rPr>
+                  <w:fldChar w:fldCharType="end"/>
+                </w:r>
+              </w:sdtContent>
+            </w:sdt>
+          </w:p>
+        </w:tc>
+        <w:tc>
+          <w:tcPr>
+            <w:tcW w:w="1205" w:type="dxa"/>
+          </w:tcPr>
+          <w:p>
+            <w:pPr>
+              <w:ind w:firstLine="0"/>
+              <w:rPr>
+                <w:rFonts w:ascii="Wingdings 2" w:hAnsi="Wingdings 2"/>
+                <w:color w:val="FF0000"/>
+                <w:sz w:val="40"/>
+                <w:szCs w:val="40"/>
+              </w:rPr>
+            </w:pPr>
+            <w:r>
+              <w:rPr>
+                <w:rFonts w:ascii="Wingdings 2" w:hAnsi="Wingdings 2"/>
+                <w:color w:val="FF0000"/>
+                <w:sz w:val="40"/>
+                <w:szCs w:val="40"/>
+              </w:rPr>
+              <w:t></w:t>
+            </w:r>
+          </w:p>
+        </w:tc>
+        <w:tc>
+          <w:tcPr>
+            <w:tcW w:w="2338" w:type="dxa"/>
+          </w:tcPr>
+          <w:p>
+            <w:pPr>
+              <w:ind w:firstLine="0"/>
+            </w:pPr>
+          </w:p>
+        </w:tc>
+      </w:tr>
+      <w:tr>
+        <w:tc>
+          <w:tcPr>
+            <w:tcW w:w="2336" w:type="dxa"/>
+          </w:tcPr>
+          <w:p>
+            <w:pPr>
+              <w:ind w:firstLine="0"/>
+            </w:pPr>
+            <w:r>
+              <w:t>Add extra info to profile</w:t>
+            </w:r>
+            <w:sdt>
+              <w:sdtPr>
+                <w:id w:val="620269295"/>
+                <w:citation/>
+              </w:sdtPr>
+              <w:sdtEndPr/>
+              <w:sdtContent>
+                <w:r>
+                  <w:fldChar w:fldCharType="begin"/>
+                </w:r>
+                <w:r>
+                  <w:rPr>
+                    <w:lang w:val="en-AU"/>
+                  </w:rPr>
+                  <w:instrText xml:space="preserve">CITATION Con241 \l 3081 </w:instrText>
+                </w:r>
+                <w:r>
+                  <w:fldChar w:fldCharType="separate"/>
+                </w:r>
+                <w:r>
+                  <w:rPr>
+                    <w:noProof/>
+                    <w:lang w:val="en-AU"/>
+                  </w:rPr>
+                  <w:t xml:space="preserve"> (Cuffe, Peer to Peer Messaging App Software Requirements </w:t>
+                </w:r>
+                <w:r>
+                  <w:rPr>
+                    <w:noProof/>
+                    <w:lang w:val="en-AU"/>
+                  </w:rPr>
+                  <w:lastRenderedPageBreak/>
+                  <w:t>Specification Document (SRS)., 2024)</w:t>
+                </w:r>
+                <w:r>
+                  <w:fldChar w:fldCharType="end"/>
+                </w:r>
+              </w:sdtContent>
+            </w:sdt>
+          </w:p>
+        </w:tc>
+        <w:tc>
+          <w:tcPr>
+            <w:tcW w:w="3471" w:type="dxa"/>
+          </w:tcPr>
+          <w:p>
+            <w:pPr>
+              <w:rPr>
+                <w:shd w:val="clear" w:color="auto" w:fill="FFFFFF"/>
+                <w:lang w:val="en-AU" w:eastAsia="en-AU"/>
+              </w:rPr>
+            </w:pPr>
+            <w:r>
+              <w:rPr>
+                <w:shd w:val="clear" w:color="auto" w:fill="FFFFFF"/>
+                <w:lang w:val="en-AU" w:eastAsia="en-AU"/>
+              </w:rPr>
+              <w:lastRenderedPageBreak/>
+              <w:t>The ability to have your profile display info other just name such as external contact info and user id</w:t>
+            </w:r>
+            <w:sdt>
+              <w:sdtPr>
+                <w:rPr>
+                  <w:shd w:val="clear" w:color="auto" w:fill="FFFFFF"/>
+                  <w:lang w:val="en-AU" w:eastAsia="en-AU"/>
+                </w:rPr>
+                <w:id w:val="-1319874635"/>
+                <w:citation/>
+              </w:sdtPr>
+              <w:sdtEndPr/>
+              <w:sdtContent>
+                <w:r>
+                  <w:rPr>
+                    <w:shd w:val="clear" w:color="auto" w:fill="FFFFFF"/>
+                    <w:lang w:val="en-AU" w:eastAsia="en-AU"/>
+                  </w:rPr>
+                  <w:fldChar w:fldCharType="begin"/>
+                </w:r>
+                <w:r>
+                  <w:rPr>
+                    <w:shd w:val="clear" w:color="auto" w:fill="FFFFFF"/>
+                    <w:lang w:val="en-AU" w:eastAsia="en-AU"/>
+                  </w:rPr>
+                  <w:instrText xml:space="preserve"> CITATION Con241 \l 3081 </w:instrText>
+                </w:r>
+                <w:r>
+                  <w:rPr>
+                    <w:shd w:val="clear" w:color="auto" w:fill="FFFFFF"/>
+                    <w:lang w:val="en-AU" w:eastAsia="en-AU"/>
+                  </w:rPr>
+                  <w:fldChar w:fldCharType="separate"/>
+                </w:r>
+                <w:r>
+                  <w:rPr>
+                    <w:noProof/>
+                    <w:shd w:val="clear" w:color="auto" w:fill="FFFFFF"/>
+                    <w:lang w:val="en-AU" w:eastAsia="en-AU"/>
+                  </w:rPr>
+                  <w:t xml:space="preserve"> </w:t>
+                </w:r>
+                <w:r>
+                  <w:rPr>
+                    <w:noProof/>
+                    <w:shd w:val="clear" w:color="auto" w:fill="FFFFFF"/>
+                    <w:lang w:val="en-AU" w:eastAsia="en-AU"/>
+                  </w:rPr>
+                  <w:t xml:space="preserve">(Cuffe, Peer to Peer Messaging App Software </w:t>
+                </w:r>
+                <w:r>
+                  <w:rPr>
+                    <w:noProof/>
+                    <w:shd w:val="clear" w:color="auto" w:fill="FFFFFF"/>
+                    <w:lang w:val="en-AU" w:eastAsia="en-AU"/>
+                  </w:rPr>
+                  <w:lastRenderedPageBreak/>
+                  <w:t>Requirements Specification Document (SRS)., 2024)</w:t>
+                </w:r>
+                <w:r>
+                  <w:rPr>
+                    <w:shd w:val="clear" w:color="auto" w:fill="FFFFFF"/>
+                    <w:lang w:val="en-AU" w:eastAsia="en-AU"/>
+                  </w:rPr>
+                  <w:fldChar w:fldCharType="end"/>
+                </w:r>
+              </w:sdtContent>
+            </w:sdt>
+          </w:p>
+        </w:tc>
+        <w:tc>
+          <w:tcPr>
+            <w:tcW w:w="1205" w:type="dxa"/>
+          </w:tcPr>
+          <w:p>
+            <w:pPr>
+              <w:ind w:firstLine="0"/>
+              <w:rPr>
+                <w:rFonts w:ascii="Wingdings 2" w:hAnsi="Wingdings 2"/>
+                <w:color w:val="FF0000"/>
+                <w:sz w:val="40"/>
+                <w:szCs w:val="40"/>
+              </w:rPr>
+            </w:pPr>
+            <w:r>
+              <w:rPr>
+                <w:rFonts w:ascii="Wingdings 2" w:hAnsi="Wingdings 2"/>
+                <w:color w:val="FF0000"/>
+                <w:sz w:val="40"/>
+                <w:szCs w:val="40"/>
+              </w:rPr>
+              <w:lastRenderedPageBreak/>
+              <w:t></w:t>
+            </w:r>
+          </w:p>
+        </w:tc>
+        <w:tc>
+          <w:tcPr>
+            <w:tcW w:w="2338" w:type="dxa"/>
+          </w:tcPr>
+          <w:p>
+            <w:pPr>
+              <w:ind w:firstLine="0"/>
+            </w:pPr>
+          </w:p>
+        </w:tc>
+      </w:tr>
+      <w:tr>
+        <w:tc>
+          <w:tcPr>
+            <w:tcW w:w="2336" w:type="dxa"/>
+          </w:tcPr>
+          <w:p>
+            <w:pPr>
+              <w:ind w:firstLine="0"/>
+            </w:pPr>
+            <w:r>
+              <w:t>Network moderation</w:t>
+            </w:r>
+            <w:sdt>
+              <w:sdtPr>
+                <w:id w:val="240296290"/>
+                <w:citation/>
+              </w:sdtPr>
+              <w:sdtEndPr/>
+              <w:sdtContent>
+                <w:r>
+                  <w:fldChar w:fldCharType="begin"/>
+                </w:r>
+                <w:r>
+                  <w:rPr>
+                    <w:lang w:val="en-AU"/>
+                  </w:rPr>
+                  <w:instrText xml:space="preserve">CITATION Con241 \l 3081 </w:instrText>
+                </w:r>
+                <w:r>
+                  <w:fldChar w:fldCharType="separate"/>
+                </w:r>
+                <w:r>
+                  <w:rPr>
+                    <w:noProof/>
+                    <w:lang w:val="en-AU"/>
+                  </w:rPr>
+                  <w:t xml:space="preserve"> (Cuffe, Peer to Peer Messaging App Software Requirements Specification Document (SRS)., 2024)</w:t>
+                </w:r>
+                <w:r>
+                  <w:fldChar w:fldCharType="end"/>
+                </w:r>
+              </w:sdtContent>
+            </w:sdt>
+            <w:r>
+              <w:t xml:space="preserve"> </w:t>
+            </w:r>
+          </w:p>
+        </w:tc>
+        <w:tc>
+          <w:tcPr>
+            <w:tcW w:w="3471" w:type="dxa"/>
+          </w:tcPr>
+          <w:p>
+            <w:pPr>
+              <w:rPr>
+                <w:shd w:val="clear" w:color="auto" w:fill="FFFFFF"/>
+                <w:lang w:val="en-AU" w:eastAsia="en-AU"/>
+              </w:rPr>
+            </w:pPr>
+            <w:r>
+              <w:rPr>
+                <w:shd w:val="clear" w:color="auto" w:fill="FFFFFF"/>
+                <w:lang w:val="en-AU" w:eastAsia="en-AU"/>
+              </w:rPr>
+              <w:t>Accounts can be linked to a network moderator who can manage the accounts</w:t>
+            </w:r>
+          </w:p>
+          <w:p>
+            <w:pPr>
+              <w:rPr>
+                <w:shd w:val="clear" w:color="auto" w:fill="FFFFFF"/>
+                <w:lang w:val="en-AU" w:eastAsia="en-AU"/>
+              </w:rPr>
+            </w:pPr>
+            <w:r>
+              <w:rPr>
+                <w:shd w:val="clear" w:color="auto" w:fill="FFFFFF"/>
+                <w:lang w:val="en-AU" w:eastAsia="en-AU"/>
+              </w:rPr>
+              <w:t>Message logging</w:t>
+            </w:r>
+            <w:sdt>
+              <w:sdtPr>
+                <w:rPr>
+                  <w:shd w:val="clear" w:color="auto" w:fill="FFFFFF"/>
+                  <w:lang w:val="en-AU" w:eastAsia="en-AU"/>
+                </w:rPr>
+                <w:id w:val="1273979736"/>
+                <w:citation/>
+              </w:sdtPr>
+              <w:sdtEndPr/>
+              <w:sdtContent>
+                <w:r>
+                  <w:rPr>
+                    <w:shd w:val="clear" w:color="auto" w:fill="FFFFFF"/>
+                    <w:lang w:val="en-AU" w:eastAsia="en-AU"/>
+                  </w:rPr>
+                  <w:fldChar w:fldCharType="begin"/>
+                </w:r>
+                <w:r>
+                  <w:rPr>
+                    <w:shd w:val="clear" w:color="auto" w:fill="FFFFFF"/>
+                    <w:lang w:val="en-AU" w:eastAsia="en-AU"/>
+                  </w:rPr>
+                  <w:instrText xml:space="preserve"> CITATION Con241 \l 3081 </w:instrText>
+                </w:r>
+                <w:r>
+                  <w:rPr>
+                    <w:shd w:val="clear" w:color="auto" w:fill="FFFFFF"/>
+                    <w:lang w:val="en-AU" w:eastAsia="en-AU"/>
+                  </w:rPr>
+                  <w:fldChar w:fldCharType="separate"/>
+                </w:r>
+                <w:r>
+                  <w:rPr>
+                    <w:noProof/>
+                    <w:shd w:val="clear" w:color="auto" w:fill="FFFFFF"/>
+                    <w:lang w:val="en-AU" w:eastAsia="en-AU"/>
+                  </w:rPr>
+                  <w:t xml:space="preserve"> </w:t>
+                </w:r>
+                <w:r>
+                  <w:rPr>
+                    <w:noProof/>
+                    <w:shd w:val="clear" w:color="auto" w:fill="FFFFFF"/>
+                    <w:lang w:val="en-AU" w:eastAsia="en-AU"/>
+                  </w:rPr>
+                  <w:t>(Cuffe, Peer to Peer Messaging App Software Requirements Specification Document (SRS)., 2024)</w:t>
+                </w:r>
+                <w:r>
+                  <w:rPr>
+                    <w:shd w:val="clear" w:color="auto" w:fill="FFFFFF"/>
+                    <w:lang w:val="en-AU" w:eastAsia="en-AU"/>
+                  </w:rPr>
+                  <w:fldChar w:fldCharType="end"/>
+                </w:r>
+              </w:sdtContent>
+            </w:sdt>
+          </w:p>
+        </w:tc>
+        <w:tc>
+          <w:tcPr>
+            <w:tcW w:w="1205" w:type="dxa"/>
+          </w:tcPr>
+          <w:p>
+            <w:pPr>
+              <w:ind w:firstLine="0"/>
+              <w:rPr>
+                <w:rFonts w:ascii="Wingdings 2" w:hAnsi="Wingdings 2"/>
+                <w:color w:val="FF0000"/>
+                <w:sz w:val="40"/>
+                <w:szCs w:val="40"/>
+              </w:rPr>
+            </w:pPr>
+            <w:r>
+              <w:rPr>
+                <w:rFonts w:ascii="Wingdings 2" w:hAnsi="Wingdings 2"/>
+                <w:color w:val="FF0000"/>
+                <w:sz w:val="40"/>
+                <w:szCs w:val="40"/>
+              </w:rPr>
+              <w:t></w:t>
+            </w:r>
+          </w:p>
+        </w:tc>
+        <w:tc>
+          <w:tcPr>
+            <w:tcW w:w="2338" w:type="dxa"/>
+          </w:tcPr>
+          <w:p>
+            <w:pPr>
+              <w:ind w:firstLine="0"/>
+            </w:pPr>
+          </w:p>
+        </w:tc>
+      </w:tr>
+      <w:tr>
+        <w:tc>
+          <w:tcPr>
+            <w:tcW w:w="2336" w:type="dxa"/>
+          </w:tcPr>
+          <w:p>
+            <w:pPr>
+              <w:ind w:firstLine="0"/>
+            </w:pPr>
+            <w:r>
+              <w:t>Account types</w:t>
+            </w:r>
+            <w:sdt>
+              <w:sdtPr>
+                <w:id w:val="-1353178711"/>
+                <w:citation/>
+              </w:sdtPr>
+              <w:sdtEndPr/>
+              <w:sdtContent>
+                <w:r>
+                  <w:fldChar w:fldCharType="begin"/>
+                </w:r>
+                <w:r>
+                  <w:rPr>
+                    <w:lang w:val="en-AU"/>
+                  </w:rPr>
+                  <w:instrText xml:space="preserve">CITATION Con241 \l 3081 </w:instrText>
+                </w:r>
+                <w:r>
+                  <w:fldChar w:fldCharType="separate"/>
+                </w:r>
+                <w:r>
+                  <w:rPr>
+                    <w:noProof/>
+                    <w:lang w:val="en-AU"/>
+                  </w:rPr>
+                  <w:t xml:space="preserve"> (Cuffe, Peer to Peer Messaging App Software Requirements Specification Document (SRS)., 2024)</w:t>
+                </w:r>
+                <w:r>
+                  <w:fldChar w:fldCharType="end"/>
+                </w:r>
+              </w:sdtContent>
+            </w:sdt>
+          </w:p>
+        </w:tc>
+        <w:tc>
+          <w:tcPr>
+            <w:tcW w:w="3471" w:type="dxa"/>
+          </w:tcPr>
+          <w:p>
+            <w:r>
+              <w:rPr>
+                <w:shd w:val="clear" w:color="auto" w:fill="FFFFFF"/>
+                <w:lang w:val="en-AU" w:eastAsia="en-AU"/>
+              </w:rPr>
+              <w:t>The ability for network moderators to create different types of accounts for example students and teacher account types</w:t>
+            </w:r>
+            <w:sdt>
+              <w:sdtPr>
+                <w:id w:val="-1035347110"/>
+                <w:citation/>
+              </w:sdtPr>
+              <w:sdtEndPr/>
+              <w:sdtContent>
+                <w:r>
+                  <w:fldChar w:fldCharType="begin"/>
+                </w:r>
+                <w:r>
+                  <w:rPr>
+                    <w:lang w:val="en-AU"/>
+                  </w:rPr>
+                  <w:instrText xml:space="preserve"> CITATION Con241 \l 3081 </w:instrText>
+                </w:r>
+                <w:r>
+                  <w:fldChar w:fldCharType="separate"/>
+                </w:r>
+                <w:r>
+                  <w:rPr>
+                    <w:noProof/>
+                    <w:lang w:val="en-AU"/>
+                  </w:rPr>
+                  <w:t>(Cuffe, Peer to Peer Messaging App Software Requirements Specification Document (SRS)., 2024)</w:t>
+                </w:r>
+                <w:r>
+                  <w:fldChar w:fldCharType="end"/>
+                </w:r>
+              </w:sdtContent>
+            </w:sdt>
+          </w:p>
+        </w:tc>
+        <w:tc>
+          <w:tcPr>
+            <w:tcW w:w="1205" w:type="dxa"/>
+          </w:tcPr>
+          <w:p>
+            <w:pPr>
+              <w:ind w:firstLine="0"/>
+              <w:rPr>
+                <w:rFonts w:ascii="Wingdings 2" w:hAnsi="Wingdings 2"/>
+                <w:color w:val="FF0000"/>
+                <w:sz w:val="40"/>
+                <w:szCs w:val="40"/>
+              </w:rPr>
+            </w:pPr>
+            <w:r>
+              <w:rPr>
+                <w:rFonts w:ascii="Wingdings 2" w:hAnsi="Wingdings 2"/>
+                <w:color w:val="FF0000"/>
+                <w:sz w:val="40"/>
+                <w:szCs w:val="40"/>
+              </w:rPr>
+              <w:t></w:t>
+            </w:r>
+          </w:p>
+        </w:tc>
+        <w:tc>
+          <w:tcPr>
+            <w:tcW w:w="2338" w:type="dxa"/>
+          </w:tcPr>
+          <w:p>
+            <w:pPr>
+              <w:ind w:firstLine="0"/>
+            </w:pPr>
+          </w:p>
+        </w:tc>
+      </w:tr>
+    </w:tbl>
+    <w:p>
+      <w:pPr>
+        <w:pStyle w:val="Heading2"/>
+      </w:pPr>
+      <w:bookmarkStart w:id="9" w:name="_Toc177631038"/>
+      <w:r>
+        <w:t>Summary</w:t>
+      </w:r>
+      <w:bookmarkEnd w:id="9"/>
+    </w:p>
+    <w:p>
+      <w:pPr>
+        <w:rPr>
+          <w:rFonts w:asciiTheme="majorHAnsi" w:eastAsiaTheme="majorEastAsia" w:hAnsiTheme="majorHAnsi" w:cstheme="majorBidi"/>
+          <w:b/>
+          <w:bCs/>
+        </w:rPr>
+      </w:pPr>
+      <w:bookmarkStart w:id="10" w:name="_Toc177631039"/>
+      <w:r>
+        <w:br w:type="page"/>
+      </w:r>
+    </w:p>
+    <w:p>
+      <w:pPr>
+        <w:pStyle w:val="Heading1"/>
+      </w:pPr>
+    </w:p>
+    <w:p>
+      <w:pPr>
+        <w:pStyle w:val="Heading1"/>
+      </w:pPr>
+      <w:r>
+        <w:t>Business requirements</w:t>
+      </w:r>
+      <w:bookmarkEnd w:id="10"/>
+    </w:p>
+    <w:tbl>
+      <w:tblPr>
+        <w:tblStyle w:val="TableGrid"/>
+        <w:tblW w:w="0" w:type="auto"/>
+        <w:tblLook w:val="04A0" w:firstRow="1" w:lastRow="0" w:firstColumn="1" w:lastColumn="0" w:noHBand="0" w:noVBand="1"/>
+      </w:tblPr>
+      <w:tblGrid>
+        <w:gridCol w:w="2336"/>
+        <w:gridCol w:w="2338"/>
+        <w:gridCol w:w="2338"/>
+        <w:gridCol w:w="2338"/>
+      </w:tblGrid>
+      <w:tr>
+        <w:tc>
+          <w:tcPr>
+            <w:tcW w:w="2336" w:type="dxa"/>
+          </w:tcPr>
+          <w:p>
+            <w:pPr>
+              <w:ind w:firstLine="0"/>
+            </w:pPr>
+            <w:r>
+              <w:t>Criteria</w:t>
+            </w:r>
+          </w:p>
+        </w:tc>
+        <w:tc>
+          <w:tcPr>
+            <w:tcW w:w="2338" w:type="dxa"/>
+          </w:tcPr>
+          <w:p>
+            <w:pPr>
+              <w:ind w:firstLine="0"/>
+            </w:pPr>
+            <w:r>
+              <w:t>Description</w:t>
+            </w:r>
+          </w:p>
+        </w:tc>
+        <w:tc>
+          <w:tcPr>
+            <w:tcW w:w="2338" w:type="dxa"/>
+          </w:tcPr>
+          <w:p>
+            <w:pPr>
+              <w:ind w:firstLine="0"/>
+            </w:pPr>
+            <w:r>
+              <w:t xml:space="preserve">Achieved </w:t>
+            </w:r>
+          </w:p>
+        </w:tc>
+        <w:tc>
+          <w:tcPr>
+            <w:tcW w:w="2338" w:type="dxa"/>
+          </w:tcPr>
+          <w:p>
+            <w:pPr>
+              <w:ind w:firstLine="0"/>
+            </w:pPr>
+            <w:r>
+              <w:t>Explanation</w:t>
+            </w:r>
+          </w:p>
+        </w:tc>
+      </w:tr>
+      <w:tr>
+        <w:tc>
+          <w:tcPr>
+            <w:tcW w:w="2336" w:type="dxa"/>
+          </w:tcPr>
+          <w:p>
+            <w:pPr>
+              <w:ind w:firstLine="0"/>
+            </w:pPr>
+            <w:r>
+              <w:t>Timeliness</w:t>
+            </w:r>
+          </w:p>
+        </w:tc>
+        <w:tc>
+          <w:tcPr>
+            <w:tcW w:w="2338" w:type="dxa"/>
+          </w:tcPr>
+          <w:p>
+            <w:pPr>
+              <w:ind w:firstLine="0"/>
+            </w:pPr>
+            <w:r>
+              <w:t>Completed on time without any delays.</w:t>
+            </w:r>
+          </w:p>
+        </w:tc>
+        <w:tc>
+          <w:tcPr>
+            <w:tcW w:w="2338" w:type="dxa"/>
+          </w:tcPr>
+          <w:p>
+            <w:pPr>
+              <w:ind w:firstLine="0"/>
+              <w:rPr>
+                <w:rFonts w:ascii="Wingdings 2" w:hAnsi="Wingdings 2"/>
+                <w:color w:val="92D050"/>
+                <w:sz w:val="40"/>
+                <w:szCs w:val="40"/>
+              </w:rPr>
+            </w:pPr>
+            <w:r>
+              <w:rPr>
+                <w:rFonts w:ascii="Wingdings 2" w:hAnsi="Wingdings 2"/>
+                <w:color w:val="92D050"/>
+                <w:sz w:val="40"/>
+                <w:szCs w:val="40"/>
+              </w:rPr>
+              <w:t></w:t>
+            </w:r>
+          </w:p>
+        </w:tc>
+        <w:tc>
+          <w:tcPr>
+            <w:tcW w:w="2338" w:type="dxa"/>
+          </w:tcPr>
+          <w:p>
+            <w:pPr>
+              <w:ind w:firstLine="0"/>
+            </w:pPr>
+          </w:p>
+        </w:tc>
+      </w:tr>
+      <w:tr>
+        <w:tc>
+          <w:tcPr>
+            <w:tcW w:w="2336" w:type="dxa"/>
+          </w:tcPr>
+          <w:p>
+            <w:pPr>
+              <w:ind w:firstLine="0"/>
+            </w:pPr>
+            <w:r>
+              <w:t>Cost</w:t>
+            </w:r>
+          </w:p>
+        </w:tc>
+        <w:tc>
+          <w:tcPr>
+            <w:tcW w:w="2338" w:type="dxa"/>
+          </w:tcPr>
+          <w:p>
+            <w:pPr>
+              <w:ind w:firstLine="0"/>
+            </w:pPr>
+            <w:r>
+              <w:t>Completed at or below budget.</w:t>
+            </w:r>
+          </w:p>
+        </w:tc>
+        <w:tc>
+          <w:tcPr>
+            <w:tcW w:w="2338" w:type="dxa"/>
+          </w:tcPr>
+          <w:p>
+            <w:pPr>
+              <w:ind w:firstLine="0"/>
+              <w:rPr>
+                <w:rFonts w:ascii="Wingdings 2" w:hAnsi="Wingdings 2"/>
+                <w:color w:val="92D050"/>
+                <w:sz w:val="40"/>
+                <w:szCs w:val="40"/>
+              </w:rPr>
+            </w:pPr>
+            <w:r>
+              <w:rPr>
+                <w:rFonts w:ascii="Wingdings 2" w:hAnsi="Wingdings 2"/>
+                <w:color w:val="92D050"/>
+                <w:sz w:val="40"/>
+                <w:szCs w:val="40"/>
+              </w:rPr>
+              <w:t></w:t>
+            </w:r>
+          </w:p>
+        </w:tc>
+        <w:tc>
+          <w:tcPr>
+            <w:tcW w:w="2338" w:type="dxa"/>
+          </w:tcPr>
+          <w:p>
+            <w:pPr>
+              <w:ind w:firstLine="0"/>
+            </w:pPr>
+          </w:p>
+        </w:tc>
+      </w:tr>
+    </w:tbl>
+    <w:p>
+      <w:pPr>
+        <w:pStyle w:val="Heading2"/>
+      </w:pPr>
+      <w:bookmarkStart w:id="11" w:name="_Toc177631040"/>
       <w:r>
         <w:t>Summary</w:t>
       </w:r>
@@ -4412,19 +4566,18 @@
     </w:p>
     <w:sdt>
       <w:sdtPr>
+        <w:rPr>
+          <w:rFonts w:asciiTheme="minorHAnsi" w:eastAsiaTheme="minorEastAsia" w:hAnsiTheme="minorHAnsi" w:cstheme="minorBidi"/>
+          <w:b w:val="0"/>
+          <w:bCs w:val="0"/>
+        </w:rPr>
         <w:id w:val="-697776438"/>
         <w:docPartObj>
           <w:docPartGallery w:val="Bibliographies"/>
           <w:docPartUnique/>
         </w:docPartObj>
       </w:sdtPr>
-      <w:sdtEndPr>
-        <w:rPr>
-          <w:rFonts w:asciiTheme="minorHAnsi" w:eastAsiaTheme="minorEastAsia" w:hAnsiTheme="minorHAnsi" w:cstheme="minorBidi"/>
-          <w:b w:val="0"/>
-          <w:bCs w:val="0"/>
-        </w:rPr>
-      </w:sdtEndPr>
+      <w:sdtEndPr/>
       <w:sdtContent>
         <w:p>
           <w:pPr>
@@ -4439,6 +4592,7 @@
             <w:id w:val="111145805"/>
             <w:bibliography/>
           </w:sdtPr>
+          <w:sdtEndPr/>
           <w:sdtContent>
             <w:p>
               <w:pPr>
@@ -10092,7 +10246,7 @@
 </file>
 
 <file path=customXml/itemProps2.xml><?xml version="1.0" encoding="utf-8"?>
-<ds:datastoreItem xmlns:ds="http://schemas.openxmlformats.org/officeDocument/2006/customXml" ds:itemID="{BBE70AB1-B1DF-4A87-B576-A68784E59FFA}">
+<ds:datastoreItem xmlns:ds="http://schemas.openxmlformats.org/officeDocument/2006/customXml" ds:itemID="{C4022D27-EDD6-494B-B49C-B6B99009263D}">
   <ds:schemaRefs>
     <ds:schemaRef ds:uri="http://schemas.openxmlformats.org/officeDocument/2006/bibliography"/>
   </ds:schemaRefs>

--- a/Raw/doc/Peer to Peer Messaging App Evaluation.docx
+++ b/Raw/doc/Peer to Peer Messaging App Evaluation.docx
@@ -731,8 +731,8 @@
         <w:gridCol w:w="1323"/>
         <w:gridCol w:w="1188"/>
         <w:gridCol w:w="976"/>
-        <w:gridCol w:w="1089"/>
-        <w:gridCol w:w="1166"/>
+        <w:gridCol w:w="1090"/>
+        <w:gridCol w:w="1165"/>
         <w:gridCol w:w="1093"/>
       </w:tblGrid>
       <w:tr>
@@ -914,7 +914,7 @@
         </w:tc>
         <w:tc>
           <w:tcPr>
-            <w:tcW w:w="1089" w:type="dxa"/>
+            <w:tcW w:w="1090" w:type="dxa"/>
             <w:tcBorders/>
           </w:tcPr>
           <w:p>
@@ -961,7 +961,7 @@
         </w:tc>
         <w:tc>
           <w:tcPr>
-            <w:tcW w:w="1166" w:type="dxa"/>
+            <w:tcW w:w="1165" w:type="dxa"/>
             <w:tcBorders/>
           </w:tcPr>
           <w:p>
@@ -1202,7 +1202,7 @@
         </w:tc>
         <w:tc>
           <w:tcPr>
-            <w:tcW w:w="1089" w:type="dxa"/>
+            <w:tcW w:w="1090" w:type="dxa"/>
             <w:tcBorders/>
           </w:tcPr>
           <w:p>
@@ -1236,7 +1236,7 @@
         </w:tc>
         <w:tc>
           <w:tcPr>
-            <w:tcW w:w="1166" w:type="dxa"/>
+            <w:tcW w:w="1165" w:type="dxa"/>
             <w:tcBorders/>
           </w:tcPr>
           <w:p>
@@ -1471,7 +1471,7 @@
         </w:tc>
         <w:tc>
           <w:tcPr>
-            <w:tcW w:w="1089" w:type="dxa"/>
+            <w:tcW w:w="1090" w:type="dxa"/>
             <w:tcBorders/>
           </w:tcPr>
           <w:p>
@@ -1505,7 +1505,7 @@
         </w:tc>
         <w:tc>
           <w:tcPr>
-            <w:tcW w:w="1166" w:type="dxa"/>
+            <w:tcW w:w="1165" w:type="dxa"/>
             <w:tcBorders/>
           </w:tcPr>
           <w:p>
@@ -1861,6 +1861,16 @@
       </w:r>
       <w:bookmarkEnd w:id="3"/>
     </w:p>
+    <w:p>
+      <w:pPr>
+        <w:pStyle w:val="Normal"/>
+        <w:rPr/>
+      </w:pPr>
+      <w:r>
+        <w:rPr/>
+        <w:t>Evaluation criteria define the what features and functionality the software solution must have to be successful. Evaluation criteria are determined prior to the development base on the functional and non-functional requirements.</w:t>
+      </w:r>
+    </w:p>
     <w:tbl>
       <w:tblPr>
         <w:tblStyle w:val="TableGrid"/>
@@ -3496,7 +3506,30 @@
                 <w:szCs w:val="24"/>
                 <w:lang w:val="en-US" w:eastAsia="ja-JP" w:bidi="ar-SA"/>
               </w:rPr>
-              <w:t>Can handle up to 100 users on one network with only minor performance losses</w:t>
+              <w:t>Can handle up to 100 users on one netw</w:t>
+            </w:r>
+            <w:r>
+              <w:rPr>
+                <w:rFonts w:eastAsia="" w:cs=""/>
+                <w:color w:themeColor="text1" w:val="000000"/>
+                <w:kern w:val="0"/>
+                <w:sz w:val="24"/>
+                <w:szCs w:val="24"/>
+                <w:u w:val="double"/>
+                <w:lang w:val="en-US" w:eastAsia="ja-JP" w:bidi="ar-SA"/>
+              </w:rPr>
+              <w:t>o</w:t>
+            </w:r>
+            <w:r>
+              <w:rPr>
+                <w:rFonts w:eastAsia="" w:cs=""/>
+                <w:color w:themeColor="text1" w:val="000000"/>
+                <w:kern w:val="0"/>
+                <w:sz w:val="24"/>
+                <w:szCs w:val="24"/>
+                <w:lang w:val="en-US" w:eastAsia="ja-JP" w:bidi="ar-SA"/>
+              </w:rPr>
+              <w:t>rk with only minor performance losses</w:t>
             </w:r>
             <w:sdt>
               <w:sdtPr>
@@ -4006,18 +4039,7 @@
                 <w:szCs w:val="24"/>
                 <w:lang w:val="en-US" w:eastAsia="ja-JP" w:bidi="ar-SA"/>
               </w:rPr>
-              <w:t xml:space="preserve">The Victorian government requires teacher student communication to be solely for educational purposes as outlined by the Victorian government </w:t>
-            </w:r>
-            <w:r>
-              <w:rPr>
-                <w:rFonts w:eastAsia="" w:cs=""/>
-                <w:color w:themeColor="text1" w:val="000000"/>
-                <w:kern w:val="0"/>
-                <w:sz w:val="24"/>
-                <w:szCs w:val="24"/>
-                <w:lang w:val="en-US" w:eastAsia="ja-JP" w:bidi="ar-SA"/>
-              </w:rPr>
-              <w:t>on their emailing and direct messaging page (</w:t>
+              <w:t>The Victorian government requires teacher student communication to be solely for educational purposes as outlined by the Victorian government on their emailing and direct messaging page (</w:t>
             </w:r>
             <w:r>
               <w:rPr>
@@ -4480,6 +4502,16 @@
       </w:r>
       <w:bookmarkEnd w:id="6"/>
     </w:p>
+    <w:p>
+      <w:pPr>
+        <w:pStyle w:val="Normal"/>
+        <w:rPr/>
+      </w:pPr>
+      <w:r>
+        <w:rPr/>
+        <w:t>Functional requirements are the basis for the evaluation criteria they outline what features the software solution must have. Functional requirements are determined based on the data collected during the analysis phase.</w:t>
+      </w:r>
+    </w:p>
     <w:tbl>
       <w:tblPr>
         <w:tblStyle w:val="TableGrid"/>
@@ -5734,6 +5766,16 @@
         <w:t>Non-Functional requirements</w:t>
       </w:r>
       <w:bookmarkEnd w:id="8"/>
+    </w:p>
+    <w:p>
+      <w:pPr>
+        <w:pStyle w:val="Normal"/>
+        <w:rPr/>
+      </w:pPr>
+      <w:r>
+        <w:rPr/>
+        <w:t>Non-Functional requirements are the basis for the evaluation criteria they outline what features the software solution should have to increase user satisfaction. Functional requirements are determined based on the data collected during the analysis phase.</w:t>
+      </w:r>
     </w:p>
     <w:tbl>
       <w:tblPr>
@@ -8464,10 +8506,7 @@
         <w:tcPr>
           <w:tcW w:w="8279" w:type="dxa"/>
           <w:cnfStyle w:val="001000000000" w:firstRow="0" w:lastRow="0" w:firstColumn="1" w:lastColumn="0" w:oddVBand="0" w:evenVBand="0" w:oddHBand="0" w:evenHBand="0" w:firstRowFirstColumn="0" w:firstRowLastColumn="0" w:lastRowFirstColumn="0" w:lastRowLastColumn="0"/>
-          <w:tcBorders>
-            <w:top w:val="nil"/>
-            <w:bottom w:val="nil"/>
-          </w:tcBorders>
+          <w:tcBorders/>
           <w:shd w:color="auto" w:fill="FFFFFF" w:themeFill="background1" w:val="clear"/>
         </w:tcPr>
         <w:p>
@@ -8532,10 +8571,7 @@
       <w:tc>
         <w:tcPr>
           <w:tcW w:w="1080" w:type="dxa"/>
-          <w:tcBorders>
-            <w:top w:val="nil"/>
-            <w:bottom w:val="nil"/>
-          </w:tcBorders>
+          <w:tcBorders/>
           <w:shd w:color="auto" w:fill="FFFFFF" w:themeFill="background1" w:val="clear"/>
         </w:tcPr>
         <w:p>
@@ -8644,10 +8680,7 @@
         <w:tcPr>
           <w:tcW w:w="8279" w:type="dxa"/>
           <w:cnfStyle w:val="001000000000" w:firstRow="0" w:lastRow="0" w:firstColumn="1" w:lastColumn="0" w:oddVBand="0" w:evenVBand="0" w:oddHBand="0" w:evenHBand="0" w:firstRowFirstColumn="0" w:firstRowLastColumn="0" w:lastRowFirstColumn="0" w:lastRowLastColumn="0"/>
-          <w:tcBorders>
-            <w:top w:val="nil"/>
-            <w:bottom w:val="nil"/>
-          </w:tcBorders>
+          <w:tcBorders/>
           <w:shd w:color="auto" w:fill="FFFFFF" w:themeFill="background1" w:val="clear"/>
         </w:tcPr>
         <w:p>
@@ -8726,10 +8759,7 @@
       <w:tc>
         <w:tcPr>
           <w:tcW w:w="1080" w:type="dxa"/>
-          <w:tcBorders>
-            <w:top w:val="nil"/>
-            <w:bottom w:val="nil"/>
-          </w:tcBorders>
+          <w:tcBorders/>
           <w:shd w:color="auto" w:fill="FFFFFF" w:themeFill="background1" w:val="clear"/>
         </w:tcPr>
         <w:p>
@@ -11173,6 +11203,13 @@
       <w:vertAlign w:val="superscript"/>
     </w:rPr>
   </w:style>
+  <w:style w:type="character" w:styleId="EndnoteCharacters3">
+    <w:name w:val="Endnote Characters3"/>
+    <w:qFormat/>
+    <w:rPr>
+      <w:vertAlign w:val="superscript"/>
+    </w:rPr>
+  </w:style>
   <w:style w:type="character" w:styleId="EndnoteReference">
     <w:name w:val="Endnote Reference"/>
     <w:rPr>
@@ -11197,6 +11234,13 @@
   </w:style>
   <w:style w:type="character" w:styleId="FootnoteCharacters2">
     <w:name w:val="Footnote Characters2"/>
+    <w:qFormat/>
+    <w:rPr>
+      <w:vertAlign w:val="superscript"/>
+    </w:rPr>
+  </w:style>
+  <w:style w:type="character" w:styleId="FootnoteCharacters3">
+    <w:name w:val="Footnote Characters3"/>
     <w:qFormat/>
     <w:rPr>
       <w:vertAlign w:val="superscript"/>

--- a/Raw/doc/Peer to Peer Messaging App Evaluation.docx
+++ b/Raw/doc/Peer to Peer Messaging App Evaluation.docx
@@ -1766,6 +1766,7 @@
                 <w:szCs w:val="24"/>
                 <w:lang w:val="en-US" w:eastAsia="ja-JP" w:bidi="ar-SA"/>
               </w:rPr>
+              <w:t>1</w:t>
             </w:r>
           </w:p>
         </w:tc>
@@ -1800,6 +1801,7 @@
                 <w:szCs w:val="24"/>
                 <w:lang w:val="en-US" w:eastAsia="ja-JP" w:bidi="ar-SA"/>
               </w:rPr>
+              <w:t>Connor Cuffe</w:t>
             </w:r>
           </w:p>
         </w:tc>
@@ -1834,6 +1836,215 @@
                 <w:szCs w:val="24"/>
                 <w:lang w:val="en-US" w:eastAsia="ja-JP" w:bidi="ar-SA"/>
               </w:rPr>
+              <w:t xml:space="preserve">- Didn’t understand why </w:t>
+            </w:r>
+            <w:r>
+              <w:rPr>
+                <w:rFonts w:eastAsia="" w:cs=""/>
+                <w:color w:themeColor="text1" w:val="000000"/>
+                <w:kern w:val="0"/>
+                <w:sz w:val="24"/>
+                <w:szCs w:val="24"/>
+                <w:lang w:val="en-US" w:eastAsia="ja-JP" w:bidi="ar-SA"/>
+              </w:rPr>
+              <w:t>they</w:t>
+            </w:r>
+            <w:r>
+              <w:rPr>
+                <w:rFonts w:eastAsia="" w:cs=""/>
+                <w:color w:themeColor="text1" w:val="000000"/>
+                <w:kern w:val="0"/>
+                <w:sz w:val="24"/>
+                <w:szCs w:val="24"/>
+                <w:lang w:val="en-US" w:eastAsia="ja-JP" w:bidi="ar-SA"/>
+              </w:rPr>
+              <w:t xml:space="preserve"> couldn’t see the message </w:t>
+            </w:r>
+            <w:r>
+              <w:rPr>
+                <w:rFonts w:eastAsia="" w:cs=""/>
+                <w:color w:themeColor="text1" w:val="000000"/>
+                <w:kern w:val="0"/>
+                <w:sz w:val="24"/>
+                <w:szCs w:val="24"/>
+                <w:lang w:val="en-US" w:eastAsia="ja-JP" w:bidi="ar-SA"/>
+              </w:rPr>
+              <w:t>they</w:t>
+            </w:r>
+            <w:r>
+              <w:rPr>
+                <w:rFonts w:eastAsia="" w:cs=""/>
+                <w:color w:themeColor="text1" w:val="000000"/>
+                <w:kern w:val="0"/>
+                <w:sz w:val="24"/>
+                <w:szCs w:val="24"/>
+                <w:lang w:val="en-US" w:eastAsia="ja-JP" w:bidi="ar-SA"/>
+              </w:rPr>
+              <w:t xml:space="preserve"> had sen</w:t>
+            </w:r>
+            <w:r>
+              <w:rPr>
+                <w:rFonts w:eastAsia="" w:cs=""/>
+                <w:color w:themeColor="text1" w:val="000000"/>
+                <w:kern w:val="0"/>
+                <w:sz w:val="24"/>
+                <w:szCs w:val="24"/>
+                <w:lang w:val="en-US" w:eastAsia="ja-JP" w:bidi="ar-SA"/>
+              </w:rPr>
+              <w:t>t</w:t>
+            </w:r>
+            <w:r>
+              <w:rPr>
+                <w:rFonts w:eastAsia="" w:cs=""/>
+                <w:color w:themeColor="text1" w:val="000000"/>
+                <w:kern w:val="0"/>
+                <w:sz w:val="24"/>
+                <w:szCs w:val="24"/>
+                <w:lang w:val="en-US" w:eastAsia="ja-JP" w:bidi="ar-SA"/>
+              </w:rPr>
+              <w:t xml:space="preserve">.  Once </w:t>
+            </w:r>
+            <w:r>
+              <w:rPr>
+                <w:rFonts w:eastAsia="" w:cs=""/>
+                <w:color w:themeColor="text1" w:val="000000"/>
+                <w:kern w:val="0"/>
+                <w:sz w:val="24"/>
+                <w:szCs w:val="24"/>
+                <w:lang w:val="en-US" w:eastAsia="ja-JP" w:bidi="ar-SA"/>
+              </w:rPr>
+              <w:t>they</w:t>
+            </w:r>
+            <w:r>
+              <w:rPr>
+                <w:rFonts w:eastAsia="" w:cs=""/>
+                <w:color w:themeColor="text1" w:val="000000"/>
+                <w:kern w:val="0"/>
+                <w:sz w:val="24"/>
+                <w:szCs w:val="24"/>
+                <w:lang w:val="en-US" w:eastAsia="ja-JP" w:bidi="ar-SA"/>
+              </w:rPr>
+              <w:t xml:space="preserve"> quit out </w:t>
+            </w:r>
+            <w:r>
+              <w:rPr>
+                <w:rFonts w:eastAsia="" w:cs=""/>
+                <w:color w:themeColor="text1" w:val="000000"/>
+                <w:kern w:val="0"/>
+                <w:sz w:val="24"/>
+                <w:szCs w:val="24"/>
+                <w:lang w:val="en-US" w:eastAsia="ja-JP" w:bidi="ar-SA"/>
+              </w:rPr>
+              <w:t>they</w:t>
+            </w:r>
+            <w:r>
+              <w:rPr>
+                <w:rFonts w:eastAsia="" w:cs=""/>
+                <w:color w:themeColor="text1" w:val="000000"/>
+                <w:kern w:val="0"/>
+                <w:sz w:val="24"/>
+                <w:szCs w:val="24"/>
+                <w:lang w:val="en-US" w:eastAsia="ja-JP" w:bidi="ar-SA"/>
+              </w:rPr>
+              <w:t xml:space="preserve"> could see it.  </w:t>
+            </w:r>
+          </w:p>
+          <w:p>
+            <w:pPr>
+              <w:pStyle w:val="Normal"/>
+              <w:widowControl/>
+              <w:suppressAutoHyphens w:val="true"/>
+              <w:spacing w:lineRule="auto" w:line="240" w:before="0" w:after="0"/>
+              <w:ind w:hanging="0"/>
+              <w:jc w:val="left"/>
+              <w:rPr>
+                <w:rFonts w:ascii="Times New Roman" w:hAnsi="Times New Roman" w:eastAsia="" w:cs=""/>
+                <w:color w:themeColor="text1" w:val="000000"/>
+                <w:kern w:val="0"/>
+                <w:sz w:val="24"/>
+                <w:szCs w:val="24"/>
+                <w:lang w:val="en-US" w:eastAsia="ja-JP" w:bidi="ar-SA"/>
+              </w:rPr>
+            </w:pPr>
+            <w:r>
+              <w:rPr>
+                <w:rFonts w:eastAsia="" w:cs=""/>
+                <w:color w:themeColor="text1" w:val="000000"/>
+                <w:kern w:val="0"/>
+                <w:sz w:val="24"/>
+                <w:szCs w:val="24"/>
+                <w:lang w:val="en-US" w:eastAsia="ja-JP" w:bidi="ar-SA"/>
+              </w:rPr>
+              <w:t>- Confused how t</w:t>
+            </w:r>
+            <w:r>
+              <w:rPr>
+                <w:rFonts w:eastAsia="" w:cs=""/>
+                <w:color w:themeColor="text1" w:val="000000"/>
+                <w:kern w:val="0"/>
+                <w:sz w:val="24"/>
+                <w:szCs w:val="24"/>
+                <w:lang w:val="en-US" w:eastAsia="ja-JP" w:bidi="ar-SA"/>
+              </w:rPr>
+              <w:t xml:space="preserve">o connect to name server – didn’t realise that “Name server IP” needed to be populated before Restarting network.  </w:t>
+            </w:r>
+          </w:p>
+          <w:p>
+            <w:pPr>
+              <w:pStyle w:val="Normal"/>
+              <w:widowControl/>
+              <w:suppressAutoHyphens w:val="true"/>
+              <w:spacing w:lineRule="auto" w:line="240" w:before="0" w:after="0"/>
+              <w:ind w:hanging="0"/>
+              <w:jc w:val="left"/>
+              <w:rPr>
+                <w:rFonts w:ascii="Times New Roman" w:hAnsi="Times New Roman" w:eastAsia="" w:cs=""/>
+                <w:color w:themeColor="text1" w:val="000000"/>
+                <w:kern w:val="0"/>
+                <w:sz w:val="24"/>
+                <w:szCs w:val="24"/>
+                <w:lang w:val="en-US" w:eastAsia="ja-JP" w:bidi="ar-SA"/>
+              </w:rPr>
+            </w:pPr>
+            <w:r>
+              <w:rPr>
+                <w:rFonts w:eastAsia="" w:cs=""/>
+                <w:color w:themeColor="text1" w:val="000000"/>
+                <w:kern w:val="0"/>
+                <w:sz w:val="24"/>
+                <w:szCs w:val="24"/>
+                <w:lang w:val="en-US" w:eastAsia="ja-JP" w:bidi="ar-SA"/>
+              </w:rPr>
+              <w:t>- Didn’t know if “Restart network” button needed to be pressed for creating a chat.</w:t>
+            </w:r>
+          </w:p>
+          <w:p>
+            <w:pPr>
+              <w:pStyle w:val="Normal"/>
+              <w:widowControl/>
+              <w:suppressAutoHyphens w:val="true"/>
+              <w:spacing w:lineRule="auto" w:line="240" w:before="0" w:after="0"/>
+              <w:ind w:hanging="0"/>
+              <w:jc w:val="left"/>
+              <w:rPr>
+                <w:rFonts w:ascii="Times New Roman" w:hAnsi="Times New Roman" w:eastAsia="" w:cs=""/>
+                <w:color w:themeColor="text1" w:val="000000"/>
+                <w:kern w:val="0"/>
+                <w:sz w:val="24"/>
+                <w:szCs w:val="24"/>
+                <w:lang w:val="en-US" w:eastAsia="ja-JP" w:bidi="ar-SA"/>
+              </w:rPr>
+            </w:pPr>
+            <w:r>
+              <w:rPr>
+                <w:rFonts w:eastAsia="" w:cs=""/>
+                <w:color w:themeColor="text1" w:val="000000"/>
+                <w:kern w:val="0"/>
+                <w:sz w:val="24"/>
+                <w:szCs w:val="24"/>
+                <w:lang w:val="en-US" w:eastAsia="ja-JP" w:bidi="ar-SA"/>
+              </w:rPr>
+              <w:t>- Didn’t realise that once Contact was added, a chat with that contact could be created by clicking on the contact name not by clicking on “Add chat”, which would create a new chat with a new contact.</w:t>
             </w:r>
           </w:p>
         </w:tc>
@@ -8506,7 +8717,10 @@
         <w:tcPr>
           <w:tcW w:w="8279" w:type="dxa"/>
           <w:cnfStyle w:val="001000000000" w:firstRow="0" w:lastRow="0" w:firstColumn="1" w:lastColumn="0" w:oddVBand="0" w:evenVBand="0" w:oddHBand="0" w:evenHBand="0" w:firstRowFirstColumn="0" w:firstRowLastColumn="0" w:lastRowFirstColumn="0" w:lastRowLastColumn="0"/>
-          <w:tcBorders/>
+          <w:tcBorders>
+            <w:top w:val="nil"/>
+            <w:bottom w:val="nil"/>
+          </w:tcBorders>
           <w:shd w:color="auto" w:fill="FFFFFF" w:themeFill="background1" w:val="clear"/>
         </w:tcPr>
         <w:p>
@@ -8571,7 +8785,10 @@
       <w:tc>
         <w:tcPr>
           <w:tcW w:w="1080" w:type="dxa"/>
-          <w:tcBorders/>
+          <w:tcBorders>
+            <w:top w:val="nil"/>
+            <w:bottom w:val="nil"/>
+          </w:tcBorders>
           <w:shd w:color="auto" w:fill="FFFFFF" w:themeFill="background1" w:val="clear"/>
         </w:tcPr>
         <w:p>
@@ -8625,7 +8842,7 @@
               <w:b w:val="false"/>
               <w:bCs/>
             </w:rPr>
-            <w:t>11</w:t>
+            <w:t>12</w:t>
           </w:r>
           <w:r>
             <w:rPr>
@@ -8680,7 +8897,10 @@
         <w:tcPr>
           <w:tcW w:w="8279" w:type="dxa"/>
           <w:cnfStyle w:val="001000000000" w:firstRow="0" w:lastRow="0" w:firstColumn="1" w:lastColumn="0" w:oddVBand="0" w:evenVBand="0" w:oddHBand="0" w:evenHBand="0" w:firstRowFirstColumn="0" w:firstRowLastColumn="0" w:lastRowFirstColumn="0" w:lastRowLastColumn="0"/>
-          <w:tcBorders/>
+          <w:tcBorders>
+            <w:top w:val="nil"/>
+            <w:bottom w:val="nil"/>
+          </w:tcBorders>
           <w:shd w:color="auto" w:fill="FFFFFF" w:themeFill="background1" w:val="clear"/>
         </w:tcPr>
         <w:p>
@@ -8759,7 +8979,10 @@
       <w:tc>
         <w:tcPr>
           <w:tcW w:w="1080" w:type="dxa"/>
-          <w:tcBorders/>
+          <w:tcBorders>
+            <w:top w:val="nil"/>
+            <w:bottom w:val="nil"/>
+          </w:tcBorders>
           <w:shd w:color="auto" w:fill="FFFFFF" w:themeFill="background1" w:val="clear"/>
         </w:tcPr>
         <w:p>
@@ -11210,6 +11433,13 @@
       <w:vertAlign w:val="superscript"/>
     </w:rPr>
   </w:style>
+  <w:style w:type="character" w:styleId="EndnoteCharacters4">
+    <w:name w:val="Endnote Characters4"/>
+    <w:qFormat/>
+    <w:rPr>
+      <w:vertAlign w:val="superscript"/>
+    </w:rPr>
+  </w:style>
   <w:style w:type="character" w:styleId="EndnoteReference">
     <w:name w:val="Endnote Reference"/>
     <w:rPr>
@@ -11241,6 +11471,13 @@
   </w:style>
   <w:style w:type="character" w:styleId="FootnoteCharacters3">
     <w:name w:val="Footnote Characters3"/>
+    <w:qFormat/>
+    <w:rPr>
+      <w:vertAlign w:val="superscript"/>
+    </w:rPr>
+  </w:style>
+  <w:style w:type="character" w:styleId="FootnoteCharacters4">
+    <w:name w:val="Footnote Characters4"/>
     <w:qFormat/>
     <w:rPr>
       <w:vertAlign w:val="superscript"/>

--- a/Raw/doc/Peer to Peer Messaging App Evaluation.docx
+++ b/Raw/doc/Peer to Peer Messaging App Evaluation.docx
@@ -693,12 +693,14 @@
         <w:pStyle w:val="Heading2"/>
         <w:rPr/>
       </w:pPr>
-      <w:bookmarkStart w:id="1" w:name="_Toc177631042"/>
+      <w:bookmarkStart w:id="1" w:name="__RefHeading___Toc2775_263270095"/>
+      <w:bookmarkStart w:id="2" w:name="_Toc177631042"/>
+      <w:bookmarkEnd w:id="1"/>
       <w:r>
         <w:rPr/>
         <w:t>Testing Table</w:t>
       </w:r>
-      <w:bookmarkEnd w:id="1"/>
+      <w:bookmarkEnd w:id="2"/>
     </w:p>
     <w:p>
       <w:pPr>
@@ -713,7 +715,7 @@
     <w:tbl>
       <w:tblPr>
         <w:tblStyle w:val="TableGrid"/>
-        <w:tblW w:w="9350" w:type="dxa"/>
+        <w:tblW w:w="9510" w:type="dxa"/>
         <w:jc w:val="left"/>
         <w:tblInd w:w="0" w:type="dxa"/>
         <w:tblLayout w:type="fixed"/>
@@ -733,7 +735,7 @@
         <w:gridCol w:w="976"/>
         <w:gridCol w:w="1090"/>
         <w:gridCol w:w="1165"/>
-        <w:gridCol w:w="1093"/>
+        <w:gridCol w:w="1254"/>
       </w:tblGrid>
       <w:tr>
         <w:trPr/>
@@ -996,7 +998,7 @@
         </w:tc>
         <w:tc>
           <w:tcPr>
-            <w:tcW w:w="1093" w:type="dxa"/>
+            <w:tcW w:w="1254" w:type="dxa"/>
             <w:tcBorders/>
           </w:tcPr>
           <w:p>
@@ -1039,30 +1041,14 @@
           </w:tcPr>
           <w:p>
             <w:pPr>
-              <w:pStyle w:val="Normal"/>
-              <w:widowControl/>
-              <w:suppressAutoHyphens w:val="true"/>
-              <w:spacing w:lineRule="auto" w:line="240" w:before="0" w:after="0"/>
-              <w:ind w:hanging="0"/>
-              <w:jc w:val="left"/>
-              <w:rPr>
-                <w:rFonts w:ascii="Times New Roman" w:hAnsi="Times New Roman" w:eastAsia="" w:cs=""/>
-                <w:color w:themeColor="text1" w:val="000000"/>
-                <w:kern w:val="0"/>
-                <w:sz w:val="24"/>
-                <w:szCs w:val="24"/>
-                <w:lang w:val="en-US" w:eastAsia="ja-JP" w:bidi="ar-SA"/>
-              </w:rPr>
-            </w:pPr>
-            <w:r>
-              <w:rPr>
-                <w:rFonts w:eastAsia="" w:cs=""/>
-                <w:color w:themeColor="text1" w:val="000000"/>
-                <w:kern w:val="0"/>
-                <w:sz w:val="24"/>
-                <w:szCs w:val="24"/>
-                <w:lang w:val="en-US" w:eastAsia="ja-JP" w:bidi="ar-SA"/>
-              </w:rPr>
+              <w:pStyle w:val="Heading2"/>
+              <w:rPr/>
+            </w:pPr>
+            <w:bookmarkStart w:id="3" w:name="__RefHeading___Toc3001_263270095"/>
+            <w:bookmarkEnd w:id="3"/>
+            <w:r>
+              <w:rPr/>
+              <w:t>Test loading times</w:t>
             </w:r>
           </w:p>
         </w:tc>
@@ -1097,6 +1083,7 @@
                 <w:szCs w:val="24"/>
                 <w:lang w:val="en-US" w:eastAsia="ja-JP" w:bidi="ar-SA"/>
               </w:rPr>
+              <w:t>Testing the loading times of each screen</w:t>
             </w:r>
           </w:p>
         </w:tc>
@@ -1131,6 +1118,7 @@
                 <w:szCs w:val="24"/>
                 <w:lang w:val="en-US" w:eastAsia="ja-JP" w:bidi="ar-SA"/>
               </w:rPr>
+              <w:t>All less than one second loading time.</w:t>
             </w:r>
           </w:p>
         </w:tc>
@@ -1165,6 +1153,271 @@
                 <w:szCs w:val="24"/>
                 <w:lang w:val="en-US" w:eastAsia="ja-JP" w:bidi="ar-SA"/>
               </w:rPr>
+              <w:t xml:space="preserve">All less than one second loading time. </w:t>
+            </w:r>
+          </w:p>
+        </w:tc>
+        <w:tc>
+          <w:tcPr>
+            <w:tcW w:w="976" w:type="dxa"/>
+            <w:tcBorders/>
+          </w:tcPr>
+          <w:p>
+            <w:pPr>
+              <w:pStyle w:val="Normal"/>
+              <w:widowControl/>
+              <w:suppressAutoHyphens w:val="true"/>
+              <w:spacing w:lineRule="auto" w:line="240" w:before="0" w:after="0"/>
+              <w:ind w:hanging="0"/>
+              <w:jc w:val="left"/>
+              <w:rPr>
+                <w:rFonts w:ascii="Wingdings 2" w:hAnsi="Wingdings 2"/>
+                <w:color w:themeColor="text1" w:val="92D050"/>
+                <w:sz w:val="40"/>
+                <w:szCs w:val="40"/>
+              </w:rPr>
+            </w:pPr>
+            <w:r>
+              <w:rPr>
+                <w:rFonts w:eastAsia="" w:cs="" w:ascii="Wingdings 2" w:hAnsi="Wingdings 2"/>
+                <w:color w:themeColor="text1" w:val="92D050"/>
+                <w:kern w:val="0"/>
+                <w:sz w:val="40"/>
+                <w:szCs w:val="40"/>
+                <w:lang w:val="en-US" w:eastAsia="ja-JP" w:bidi="ar-SA"/>
+              </w:rPr>
+              <w:t></w:t>
+            </w:r>
+          </w:p>
+        </w:tc>
+        <w:tc>
+          <w:tcPr>
+            <w:tcW w:w="1090" w:type="dxa"/>
+            <w:tcBorders/>
+          </w:tcPr>
+          <w:p>
+            <w:pPr>
+              <w:pStyle w:val="Normal"/>
+              <w:widowControl/>
+              <w:suppressAutoHyphens w:val="true"/>
+              <w:spacing w:lineRule="auto" w:line="240" w:before="0" w:after="0"/>
+              <w:ind w:hanging="0"/>
+              <w:jc w:val="left"/>
+              <w:rPr>
+                <w:rFonts w:ascii="Times New Roman" w:hAnsi="Times New Roman" w:eastAsia="" w:cs=""/>
+                <w:color w:themeColor="text1" w:val="000000"/>
+                <w:kern w:val="0"/>
+                <w:sz w:val="24"/>
+                <w:szCs w:val="24"/>
+                <w:lang w:val="en-US" w:eastAsia="ja-JP" w:bidi="ar-SA"/>
+              </w:rPr>
+            </w:pPr>
+            <w:r>
+              <w:rPr>
+                <w:rFonts w:eastAsia="" w:cs=""/>
+                <w:color w:themeColor="text1" w:val="000000"/>
+                <w:kern w:val="0"/>
+                <w:sz w:val="24"/>
+                <w:szCs w:val="24"/>
+                <w:lang w:val="en-US" w:eastAsia="ja-JP" w:bidi="ar-SA"/>
+              </w:rPr>
+              <w:t>Not applicable</w:t>
+            </w:r>
+          </w:p>
+        </w:tc>
+        <w:tc>
+          <w:tcPr>
+            <w:tcW w:w="1165" w:type="dxa"/>
+            <w:tcBorders/>
+          </w:tcPr>
+          <w:p>
+            <w:pPr>
+              <w:pStyle w:val="Normal"/>
+              <w:widowControl/>
+              <w:suppressAutoHyphens w:val="true"/>
+              <w:spacing w:lineRule="auto" w:line="240" w:before="0" w:after="0"/>
+              <w:ind w:hanging="0"/>
+              <w:jc w:val="left"/>
+              <w:rPr>
+                <w:rFonts w:ascii="Times New Roman" w:hAnsi="Times New Roman" w:eastAsia="" w:cs=""/>
+                <w:color w:themeColor="text1" w:val="000000"/>
+                <w:kern w:val="0"/>
+                <w:sz w:val="24"/>
+                <w:szCs w:val="24"/>
+                <w:lang w:val="en-US" w:eastAsia="ja-JP" w:bidi="ar-SA"/>
+              </w:rPr>
+            </w:pPr>
+            <w:r>
+              <w:rPr>
+                <w:rFonts w:eastAsia="" w:cs=""/>
+                <w:color w:themeColor="text1" w:val="000000"/>
+                <w:kern w:val="0"/>
+                <w:sz w:val="24"/>
+                <w:szCs w:val="24"/>
+                <w:lang w:val="en-US" w:eastAsia="ja-JP" w:bidi="ar-SA"/>
+              </w:rPr>
+              <w:t>Connor Cuffe</w:t>
+            </w:r>
+          </w:p>
+        </w:tc>
+        <w:tc>
+          <w:tcPr>
+            <w:tcW w:w="1254" w:type="dxa"/>
+            <w:tcBorders/>
+          </w:tcPr>
+          <w:p>
+            <w:pPr>
+              <w:pStyle w:val="Normal"/>
+              <w:widowControl/>
+              <w:suppressAutoHyphens w:val="true"/>
+              <w:spacing w:lineRule="auto" w:line="240" w:before="0" w:after="0"/>
+              <w:ind w:hanging="0"/>
+              <w:jc w:val="left"/>
+              <w:rPr>
+                <w:rFonts w:ascii="Times New Roman" w:hAnsi="Times New Roman" w:eastAsia="" w:cs=""/>
+                <w:color w:themeColor="text1" w:val="000000"/>
+                <w:kern w:val="0"/>
+                <w:sz w:val="24"/>
+                <w:szCs w:val="24"/>
+                <w:lang w:val="en-US" w:eastAsia="ja-JP" w:bidi="ar-SA"/>
+              </w:rPr>
+            </w:pPr>
+            <w:r>
+              <w:rPr>
+                <w:rFonts w:eastAsia="" w:cs=""/>
+                <w:color w:themeColor="text1" w:val="000000"/>
+                <w:kern w:val="0"/>
+                <w:sz w:val="24"/>
+                <w:szCs w:val="24"/>
+                <w:lang w:val="en-US" w:eastAsia="ja-JP" w:bidi="ar-SA"/>
+              </w:rPr>
+              <w:t>22-September-2024</w:t>
+            </w:r>
+          </w:p>
+        </w:tc>
+      </w:tr>
+      <w:tr>
+        <w:trPr/>
+        <w:tc>
+          <w:tcPr>
+            <w:tcW w:w="1072" w:type="dxa"/>
+            <w:tcBorders/>
+          </w:tcPr>
+          <w:p>
+            <w:pPr>
+              <w:pStyle w:val="Heading2"/>
+              <w:rPr/>
+            </w:pPr>
+            <w:bookmarkStart w:id="4" w:name="__RefHeading___Toc3001_263270095_Copy_1"/>
+            <w:bookmarkEnd w:id="4"/>
+            <w:r>
+              <w:rPr/>
+              <w:t>Test message receive time</w:t>
+            </w:r>
+          </w:p>
+        </w:tc>
+        <w:tc>
+          <w:tcPr>
+            <w:tcW w:w="1442" w:type="dxa"/>
+            <w:tcBorders/>
+          </w:tcPr>
+          <w:p>
+            <w:pPr>
+              <w:pStyle w:val="Normal"/>
+              <w:widowControl/>
+              <w:suppressAutoHyphens w:val="true"/>
+              <w:spacing w:lineRule="auto" w:line="240" w:before="0" w:after="0"/>
+              <w:ind w:hanging="0"/>
+              <w:jc w:val="left"/>
+              <w:rPr>
+                <w:rFonts w:ascii="Times New Roman" w:hAnsi="Times New Roman" w:eastAsia="" w:cs=""/>
+                <w:color w:themeColor="text1" w:val="000000"/>
+                <w:kern w:val="0"/>
+                <w:sz w:val="24"/>
+                <w:szCs w:val="24"/>
+                <w:lang w:val="en-US" w:eastAsia="ja-JP" w:bidi="ar-SA"/>
+              </w:rPr>
+            </w:pPr>
+            <w:r>
+              <w:rPr>
+                <w:rFonts w:eastAsia="" w:cs=""/>
+                <w:color w:themeColor="text1" w:val="000000"/>
+                <w:kern w:val="0"/>
+                <w:sz w:val="24"/>
+                <w:szCs w:val="24"/>
+                <w:lang w:val="en-US" w:eastAsia="ja-JP" w:bidi="ar-SA"/>
+              </w:rPr>
+              <w:t>Testing the time between sending a message and it being received</w:t>
+            </w:r>
+          </w:p>
+        </w:tc>
+        <w:tc>
+          <w:tcPr>
+            <w:tcW w:w="1323" w:type="dxa"/>
+            <w:tcBorders/>
+          </w:tcPr>
+          <w:p>
+            <w:pPr>
+              <w:pStyle w:val="Normal"/>
+              <w:widowControl/>
+              <w:suppressAutoHyphens w:val="true"/>
+              <w:spacing w:lineRule="auto" w:line="240" w:before="0" w:after="0"/>
+              <w:ind w:hanging="0"/>
+              <w:jc w:val="left"/>
+              <w:rPr>
+                <w:rFonts w:ascii="Times New Roman" w:hAnsi="Times New Roman" w:eastAsia="" w:cs=""/>
+                <w:color w:themeColor="text1" w:val="000000"/>
+                <w:kern w:val="0"/>
+                <w:sz w:val="24"/>
+                <w:szCs w:val="24"/>
+                <w:lang w:val="en-US" w:eastAsia="ja-JP" w:bidi="ar-SA"/>
+              </w:rPr>
+            </w:pPr>
+            <w:r>
+              <w:rPr>
+                <w:rFonts w:eastAsia="" w:cs=""/>
+                <w:color w:themeColor="text1" w:val="000000"/>
+                <w:kern w:val="0"/>
+                <w:sz w:val="24"/>
+                <w:szCs w:val="24"/>
+                <w:lang w:val="en-US" w:eastAsia="ja-JP" w:bidi="ar-SA"/>
+              </w:rPr>
+              <w:t>Less than five seconds</w:t>
+            </w:r>
+          </w:p>
+        </w:tc>
+        <w:tc>
+          <w:tcPr>
+            <w:tcW w:w="1188" w:type="dxa"/>
+            <w:tcBorders/>
+          </w:tcPr>
+          <w:p>
+            <w:pPr>
+              <w:pStyle w:val="Normal"/>
+              <w:widowControl/>
+              <w:suppressAutoHyphens w:val="true"/>
+              <w:spacing w:lineRule="auto" w:line="240" w:before="0" w:after="0"/>
+              <w:ind w:hanging="0"/>
+              <w:jc w:val="left"/>
+              <w:rPr>
+                <w:rFonts w:ascii="Times New Roman" w:hAnsi="Times New Roman" w:eastAsia="" w:cs=""/>
+                <w:color w:themeColor="text1" w:val="000000"/>
+                <w:kern w:val="0"/>
+                <w:sz w:val="24"/>
+                <w:szCs w:val="24"/>
+                <w:lang w:val="en-US" w:eastAsia="ja-JP" w:bidi="ar-SA"/>
+              </w:rPr>
+            </w:pPr>
+            <w:r>
+              <w:rPr>
+                <w:rFonts w:eastAsia="" w:cs=""/>
+                <w:color w:themeColor="text1" w:val="000000"/>
+                <w:kern w:val="0"/>
+                <w:sz w:val="24"/>
+                <w:szCs w:val="24"/>
+                <w:lang w:val="en-US" w:eastAsia="ja-JP" w:bidi="ar-SA"/>
+              </w:rPr>
+              <w:t>Less than five seconds required opening and closing of chat screen</w:t>
             </w:r>
           </w:p>
         </w:tc>
@@ -1190,13 +1443,13 @@
             <w:r>
               <w:rPr>
                 <w:rFonts w:eastAsia="" w:cs="" w:ascii="Wingdings 2" w:hAnsi="Wingdings 2"/>
-                <w:color w:themeColor="text1" w:val="000000"/>
+                <w:color w:themeColor="text1" w:val="92D050"/>
                 <w:kern w:val="0"/>
                 <w:sz w:val="40"/>
                 <w:szCs w:val="40"/>
                 <w:lang w:val="en-US" w:eastAsia="ja-JP" w:bidi="ar-SA"/>
               </w:rPr>
-              <w:t></w:t>
+              <w:sym w:font="Wingdings 2" w:char="f050"/>
             </w:r>
           </w:p>
         </w:tc>
@@ -1231,6 +1484,7 @@
                 <w:szCs w:val="24"/>
                 <w:lang w:val="en-US" w:eastAsia="ja-JP" w:bidi="ar-SA"/>
               </w:rPr>
+              <w:t>Add a Reload page button to chat screen</w:t>
             </w:r>
           </w:p>
         </w:tc>
@@ -1265,12 +1519,13 @@
                 <w:szCs w:val="24"/>
                 <w:lang w:val="en-US" w:eastAsia="ja-JP" w:bidi="ar-SA"/>
               </w:rPr>
-            </w:r>
-          </w:p>
-        </w:tc>
-        <w:tc>
-          <w:tcPr>
-            <w:tcW w:w="1093" w:type="dxa"/>
+              <w:t>Connor Cuffe</w:t>
+            </w:r>
+          </w:p>
+        </w:tc>
+        <w:tc>
+          <w:tcPr>
+            <w:tcW w:w="1254" w:type="dxa"/>
             <w:tcBorders/>
           </w:tcPr>
           <w:p>
@@ -1299,6 +1554,7 @@
                 <w:szCs w:val="24"/>
                 <w:lang w:val="en-US" w:eastAsia="ja-JP" w:bidi="ar-SA"/>
               </w:rPr>
+              <w:t>8-September-2024</w:t>
             </w:r>
           </w:p>
         </w:tc>
@@ -1308,7 +1564,29 @@
         <w:tc>
           <w:tcPr>
             <w:tcW w:w="1072" w:type="dxa"/>
-            <w:tcBorders/>
+            <w:tcBorders>
+              <w:top w:val="nil"/>
+            </w:tcBorders>
+          </w:tcPr>
+          <w:p>
+            <w:pPr>
+              <w:pStyle w:val="Heading2"/>
+              <w:rPr/>
+            </w:pPr>
+            <w:bookmarkStart w:id="5" w:name="__RefHeading___Toc3001_263270095_Copy_1_"/>
+            <w:bookmarkEnd w:id="5"/>
+            <w:r>
+              <w:rPr/>
+              <w:t>Test high network traffic resilience</w:t>
+            </w:r>
+          </w:p>
+        </w:tc>
+        <w:tc>
+          <w:tcPr>
+            <w:tcW w:w="1442" w:type="dxa"/>
+            <w:tcBorders>
+              <w:top w:val="nil"/>
+            </w:tcBorders>
           </w:tcPr>
           <w:p>
             <w:pPr>
@@ -1336,13 +1614,16 @@
                 <w:szCs w:val="24"/>
                 <w:lang w:val="en-US" w:eastAsia="ja-JP" w:bidi="ar-SA"/>
               </w:rPr>
-            </w:r>
-          </w:p>
-        </w:tc>
-        <w:tc>
-          <w:tcPr>
-            <w:tcW w:w="1442" w:type="dxa"/>
-            <w:tcBorders/>
+              <w:t>Test that software solution can handle high network traffic</w:t>
+            </w:r>
+          </w:p>
+        </w:tc>
+        <w:tc>
+          <w:tcPr>
+            <w:tcW w:w="1323" w:type="dxa"/>
+            <w:tcBorders>
+              <w:top w:val="nil"/>
+            </w:tcBorders>
           </w:tcPr>
           <w:p>
             <w:pPr>
@@ -1370,13 +1651,16 @@
                 <w:szCs w:val="24"/>
                 <w:lang w:val="en-US" w:eastAsia="ja-JP" w:bidi="ar-SA"/>
               </w:rPr>
-            </w:r>
-          </w:p>
-        </w:tc>
-        <w:tc>
-          <w:tcPr>
-            <w:tcW w:w="1323" w:type="dxa"/>
-            <w:tcBorders/>
+              <w:t>No impact with more than 50 messages per hour</w:t>
+            </w:r>
+          </w:p>
+        </w:tc>
+        <w:tc>
+          <w:tcPr>
+            <w:tcW w:w="1188" w:type="dxa"/>
+            <w:tcBorders>
+              <w:top w:val="nil"/>
+            </w:tcBorders>
           </w:tcPr>
           <w:p>
             <w:pPr>
@@ -1404,51 +1688,20 @@
                 <w:szCs w:val="24"/>
                 <w:lang w:val="en-US" w:eastAsia="ja-JP" w:bidi="ar-SA"/>
               </w:rPr>
-            </w:r>
-          </w:p>
-        </w:tc>
-        <w:tc>
-          <w:tcPr>
-            <w:tcW w:w="1188" w:type="dxa"/>
-            <w:tcBorders/>
-          </w:tcPr>
-          <w:p>
-            <w:pPr>
-              <w:pStyle w:val="Normal"/>
-              <w:widowControl/>
-              <w:suppressAutoHyphens w:val="true"/>
-              <w:spacing w:lineRule="auto" w:line="240" w:before="0" w:after="0"/>
-              <w:ind w:hanging="0"/>
-              <w:jc w:val="left"/>
-              <w:rPr>
-                <w:rFonts w:ascii="Times New Roman" w:hAnsi="Times New Roman" w:eastAsia="" w:cs=""/>
-                <w:color w:themeColor="text1" w:val="000000"/>
-                <w:kern w:val="0"/>
-                <w:sz w:val="24"/>
-                <w:szCs w:val="24"/>
-                <w:lang w:val="en-US" w:eastAsia="ja-JP" w:bidi="ar-SA"/>
-              </w:rPr>
-            </w:pPr>
-            <w:r>
-              <w:rPr>
-                <w:rFonts w:eastAsia="" w:cs=""/>
-                <w:color w:themeColor="text1" w:val="000000"/>
-                <w:kern w:val="0"/>
-                <w:sz w:val="24"/>
-                <w:szCs w:val="24"/>
-                <w:lang w:val="en-US" w:eastAsia="ja-JP" w:bidi="ar-SA"/>
-              </w:rPr>
+              <w:t>No impact with more than 50 messages per hour</w:t>
             </w:r>
           </w:p>
         </w:tc>
         <w:tc>
           <w:tcPr>
             <w:tcW w:w="976" w:type="dxa"/>
-            <w:tcBorders/>
-          </w:tcPr>
-          <w:p>
-            <w:pPr>
-              <w:pStyle w:val="Normal"/>
+            <w:tcBorders>
+              <w:top w:val="nil"/>
+            </w:tcBorders>
+          </w:tcPr>
+          <w:p>
+            <w:pPr>
+              <w:pStyle w:val="BodyText"/>
               <w:widowControl/>
               <w:suppressAutoHyphens w:val="true"/>
               <w:spacing w:lineRule="auto" w:line="240" w:before="0" w:after="0"/>
@@ -1463,16 +1716,20 @@
             <w:r>
               <w:rPr>
                 <w:rFonts w:ascii="Wingdings 2" w:hAnsi="Wingdings 2"/>
+                <w:color w:val="92D050"/>
                 <w:sz w:val="40"/>
                 <w:szCs w:val="40"/>
               </w:rPr>
+              <w:sym w:font="Wingdings 2" w:char="f050"/>
             </w:r>
           </w:p>
         </w:tc>
         <w:tc>
           <w:tcPr>
             <w:tcW w:w="1090" w:type="dxa"/>
-            <w:tcBorders/>
+            <w:tcBorders>
+              <w:top w:val="nil"/>
+            </w:tcBorders>
           </w:tcPr>
           <w:p>
             <w:pPr>
@@ -1500,13 +1757,16 @@
                 <w:szCs w:val="24"/>
                 <w:lang w:val="en-US" w:eastAsia="ja-JP" w:bidi="ar-SA"/>
               </w:rPr>
+              <w:t>Not applicable</w:t>
             </w:r>
           </w:p>
         </w:tc>
         <w:tc>
           <w:tcPr>
             <w:tcW w:w="1165" w:type="dxa"/>
-            <w:tcBorders/>
+            <w:tcBorders>
+              <w:top w:val="nil"/>
+            </w:tcBorders>
           </w:tcPr>
           <w:p>
             <w:pPr>
@@ -1534,14 +1794,9 @@
                 <w:szCs w:val="24"/>
                 <w:lang w:val="en-US" w:eastAsia="ja-JP" w:bidi="ar-SA"/>
               </w:rPr>
-            </w:r>
-          </w:p>
-        </w:tc>
-        <w:tc>
-          <w:tcPr>
-            <w:tcW w:w="1093" w:type="dxa"/>
-            <w:tcBorders/>
-          </w:tcPr>
+              <w:t xml:space="preserve">Connor </w:t>
+            </w:r>
+          </w:p>
           <w:p>
             <w:pPr>
               <w:pStyle w:val="Normal"/>
@@ -1568,23 +1823,680 @@
                 <w:szCs w:val="24"/>
                 <w:lang w:val="en-US" w:eastAsia="ja-JP" w:bidi="ar-SA"/>
               </w:rPr>
+              <w:t xml:space="preserve">Cuffe </w:t>
+            </w:r>
+          </w:p>
+        </w:tc>
+        <w:tc>
+          <w:tcPr>
+            <w:tcW w:w="1254" w:type="dxa"/>
+            <w:tcBorders>
+              <w:top w:val="nil"/>
+            </w:tcBorders>
+          </w:tcPr>
+          <w:p>
+            <w:pPr>
+              <w:pStyle w:val="Normal"/>
+              <w:widowControl/>
+              <w:suppressAutoHyphens w:val="true"/>
+              <w:spacing w:lineRule="auto" w:line="240" w:before="0" w:after="0"/>
+              <w:ind w:hanging="0"/>
+              <w:jc w:val="left"/>
+              <w:rPr>
+                <w:rFonts w:ascii="Times New Roman" w:hAnsi="Times New Roman" w:eastAsia="" w:cs=""/>
+                <w:color w:themeColor="text1" w:val="000000"/>
+                <w:kern w:val="0"/>
+                <w:sz w:val="24"/>
+                <w:szCs w:val="24"/>
+                <w:lang w:val="en-US" w:eastAsia="ja-JP" w:bidi="ar-SA"/>
+              </w:rPr>
+            </w:pPr>
+            <w:r>
+              <w:rPr>
+                <w:rFonts w:eastAsia="" w:cs=""/>
+                <w:color w:themeColor="text1" w:val="000000"/>
+                <w:kern w:val="0"/>
+                <w:sz w:val="24"/>
+                <w:szCs w:val="24"/>
+                <w:lang w:val="en-US" w:eastAsia="ja-JP" w:bidi="ar-SA"/>
+              </w:rPr>
+              <w:t>20-September-2024</w:t>
+            </w:r>
+          </w:p>
+        </w:tc>
+      </w:tr>
+      <w:tr>
+        <w:trPr/>
+        <w:tc>
+          <w:tcPr>
+            <w:tcW w:w="1072" w:type="dxa"/>
+            <w:tcBorders>
+              <w:top w:val="nil"/>
+            </w:tcBorders>
+          </w:tcPr>
+          <w:p>
+            <w:pPr>
+              <w:pStyle w:val="Heading2"/>
+              <w:rPr/>
+            </w:pPr>
+            <w:bookmarkStart w:id="6" w:name="__RefHeading___Toc4032_263270095"/>
+            <w:bookmarkEnd w:id="6"/>
+            <w:r>
+              <w:rPr/>
+              <w:t>Test data encryption</w:t>
+            </w:r>
+          </w:p>
+        </w:tc>
+        <w:tc>
+          <w:tcPr>
+            <w:tcW w:w="1442" w:type="dxa"/>
+            <w:tcBorders>
+              <w:top w:val="nil"/>
+            </w:tcBorders>
+          </w:tcPr>
+          <w:p>
+            <w:pPr>
+              <w:pStyle w:val="Normal"/>
+              <w:widowControl/>
+              <w:suppressAutoHyphens w:val="true"/>
+              <w:spacing w:lineRule="auto" w:line="240" w:before="0" w:after="0"/>
+              <w:ind w:hanging="0"/>
+              <w:jc w:val="left"/>
+              <w:rPr>
+                <w:rFonts w:ascii="Times New Roman" w:hAnsi="Times New Roman" w:eastAsia="" w:cs=""/>
+                <w:color w:themeColor="text1" w:val="000000"/>
+                <w:kern w:val="0"/>
+                <w:sz w:val="24"/>
+                <w:szCs w:val="24"/>
+                <w:lang w:val="en-US" w:eastAsia="ja-JP" w:bidi="ar-SA"/>
+              </w:rPr>
+            </w:pPr>
+            <w:r>
+              <w:rPr>
+                <w:rFonts w:eastAsia="" w:cs=""/>
+                <w:color w:themeColor="text1" w:val="000000"/>
+                <w:kern w:val="0"/>
+                <w:sz w:val="24"/>
+                <w:szCs w:val="24"/>
+                <w:lang w:val="en-US" w:eastAsia="ja-JP" w:bidi="ar-SA"/>
+              </w:rPr>
+              <w:t>Tests that the user data is successful encrypted. See Test_Encrypt_data</w:t>
+            </w:r>
+          </w:p>
+          <w:p>
+            <w:pPr>
+              <w:pStyle w:val="Normal"/>
+              <w:widowControl/>
+              <w:suppressAutoHyphens w:val="true"/>
+              <w:spacing w:lineRule="auto" w:line="240" w:before="0" w:after="0"/>
+              <w:ind w:hanging="0"/>
+              <w:jc w:val="left"/>
+              <w:rPr>
+                <w:rFonts w:ascii="Times New Roman" w:hAnsi="Times New Roman" w:eastAsia="" w:cs=""/>
+                <w:color w:themeColor="text1" w:val="000000"/>
+                <w:kern w:val="0"/>
+                <w:sz w:val="24"/>
+                <w:szCs w:val="24"/>
+                <w:lang w:val="en-US" w:eastAsia="ja-JP" w:bidi="ar-SA"/>
+              </w:rPr>
+            </w:pPr>
+            <w:r>
+              <w:rPr>
+                <w:rFonts w:eastAsia="" w:cs=""/>
+                <w:color w:themeColor="text1" w:val="000000"/>
+                <w:kern w:val="0"/>
+                <w:sz w:val="24"/>
+                <w:szCs w:val="24"/>
+                <w:lang w:val="en-US" w:eastAsia="ja-JP" w:bidi="ar-SA"/>
+              </w:rPr>
+              <w:t>in project unit tests</w:t>
+            </w:r>
+          </w:p>
+        </w:tc>
+        <w:tc>
+          <w:tcPr>
+            <w:tcW w:w="1323" w:type="dxa"/>
+            <w:tcBorders>
+              <w:top w:val="nil"/>
+            </w:tcBorders>
+          </w:tcPr>
+          <w:p>
+            <w:pPr>
+              <w:pStyle w:val="Normal"/>
+              <w:widowControl/>
+              <w:suppressAutoHyphens w:val="true"/>
+              <w:spacing w:lineRule="auto" w:line="240" w:before="0" w:after="0"/>
+              <w:ind w:hanging="0"/>
+              <w:jc w:val="left"/>
+              <w:rPr>
+                <w:rFonts w:ascii="Times New Roman" w:hAnsi="Times New Roman" w:eastAsia="" w:cs=""/>
+                <w:color w:themeColor="text1" w:val="000000"/>
+                <w:kern w:val="0"/>
+                <w:sz w:val="24"/>
+                <w:szCs w:val="24"/>
+                <w:lang w:val="en-US" w:eastAsia="ja-JP" w:bidi="ar-SA"/>
+              </w:rPr>
+            </w:pPr>
+            <w:r>
+              <w:rPr>
+                <w:rFonts w:eastAsia="" w:cs=""/>
+                <w:color w:themeColor="text1" w:val="000000"/>
+                <w:kern w:val="0"/>
+                <w:sz w:val="24"/>
+                <w:szCs w:val="24"/>
+                <w:lang w:val="en-US" w:eastAsia="ja-JP" w:bidi="ar-SA"/>
+              </w:rPr>
+              <w:t>All unit tests successful</w:t>
+            </w:r>
+          </w:p>
+        </w:tc>
+        <w:tc>
+          <w:tcPr>
+            <w:tcW w:w="1188" w:type="dxa"/>
+            <w:tcBorders>
+              <w:top w:val="nil"/>
+            </w:tcBorders>
+          </w:tcPr>
+          <w:p>
+            <w:pPr>
+              <w:pStyle w:val="Normal"/>
+              <w:widowControl/>
+              <w:suppressAutoHyphens w:val="true"/>
+              <w:spacing w:lineRule="auto" w:line="240" w:before="0" w:after="0"/>
+              <w:ind w:hanging="0"/>
+              <w:jc w:val="left"/>
+              <w:rPr>
+                <w:rFonts w:ascii="Times New Roman" w:hAnsi="Times New Roman" w:eastAsia="" w:cs=""/>
+                <w:color w:themeColor="text1" w:val="000000"/>
+                <w:kern w:val="0"/>
+                <w:sz w:val="24"/>
+                <w:szCs w:val="24"/>
+                <w:lang w:val="en-US" w:eastAsia="ja-JP" w:bidi="ar-SA"/>
+              </w:rPr>
+            </w:pPr>
+            <w:r>
+              <w:rPr>
+                <w:rFonts w:eastAsia="" w:cs=""/>
+                <w:color w:themeColor="text1" w:val="000000"/>
+                <w:kern w:val="0"/>
+                <w:sz w:val="24"/>
+                <w:szCs w:val="24"/>
+                <w:lang w:val="en-US" w:eastAsia="ja-JP" w:bidi="ar-SA"/>
+              </w:rPr>
+              <w:t>All unit tests successful</w:t>
+            </w:r>
+          </w:p>
+        </w:tc>
+        <w:tc>
+          <w:tcPr>
+            <w:tcW w:w="976" w:type="dxa"/>
+            <w:tcBorders>
+              <w:top w:val="nil"/>
+            </w:tcBorders>
+          </w:tcPr>
+          <w:p>
+            <w:pPr>
+              <w:pStyle w:val="BodyText"/>
+              <w:widowControl/>
+              <w:suppressAutoHyphens w:val="true"/>
+              <w:spacing w:lineRule="auto" w:line="240" w:before="0" w:after="0"/>
+              <w:ind w:hanging="0"/>
+              <w:jc w:val="left"/>
+              <w:rPr>
+                <w:rFonts w:ascii="Wingdings 2" w:hAnsi="Wingdings 2"/>
+                <w:color w:val="92D050"/>
+                <w:sz w:val="40"/>
+                <w:szCs w:val="40"/>
+              </w:rPr>
+            </w:pPr>
+            <w:r>
+              <w:rPr>
+                <w:rFonts w:ascii="Wingdings 2" w:hAnsi="Wingdings 2"/>
+                <w:color w:val="92D050"/>
+                <w:sz w:val="40"/>
+                <w:szCs w:val="40"/>
+              </w:rPr>
+              <w:sym w:font="Wingdings 2" w:char="f050"/>
+            </w:r>
+          </w:p>
+          <w:p>
+            <w:pPr>
+              <w:pStyle w:val="BodyText"/>
+              <w:widowControl/>
+              <w:suppressAutoHyphens w:val="true"/>
+              <w:spacing w:lineRule="auto" w:line="240" w:before="0" w:after="0"/>
+              <w:ind w:hanging="0"/>
+              <w:jc w:val="left"/>
+              <w:rPr>
+                <w:rFonts w:ascii="Wingdings 2" w:hAnsi="Wingdings 2"/>
+                <w:sz w:val="40"/>
+                <w:szCs w:val="40"/>
+              </w:rPr>
+            </w:pPr>
+            <w:r>
+              <w:rPr>
+                <w:rFonts w:ascii="Wingdings 2" w:hAnsi="Wingdings 2"/>
+                <w:sz w:val="40"/>
+                <w:szCs w:val="40"/>
+              </w:rPr>
+            </w:r>
+          </w:p>
+        </w:tc>
+        <w:tc>
+          <w:tcPr>
+            <w:tcW w:w="1090" w:type="dxa"/>
+            <w:tcBorders>
+              <w:top w:val="nil"/>
+            </w:tcBorders>
+          </w:tcPr>
+          <w:p>
+            <w:pPr>
+              <w:pStyle w:val="Normal"/>
+              <w:widowControl/>
+              <w:suppressAutoHyphens w:val="true"/>
+              <w:spacing w:lineRule="auto" w:line="240" w:before="0" w:after="0"/>
+              <w:ind w:hanging="0"/>
+              <w:jc w:val="left"/>
+              <w:rPr>
+                <w:rFonts w:ascii="Times New Roman" w:hAnsi="Times New Roman" w:eastAsia="" w:cs=""/>
+                <w:color w:themeColor="text1" w:val="000000"/>
+                <w:kern w:val="0"/>
+                <w:sz w:val="24"/>
+                <w:szCs w:val="24"/>
+                <w:lang w:val="en-US" w:eastAsia="ja-JP" w:bidi="ar-SA"/>
+              </w:rPr>
+            </w:pPr>
+            <w:r>
+              <w:rPr>
+                <w:rFonts w:eastAsia="" w:cs=""/>
+                <w:color w:themeColor="text1" w:val="000000"/>
+                <w:kern w:val="0"/>
+                <w:sz w:val="24"/>
+                <w:szCs w:val="24"/>
+                <w:lang w:val="en-US" w:eastAsia="ja-JP" w:bidi="ar-SA"/>
+              </w:rPr>
+              <w:t>Not applicable</w:t>
+            </w:r>
+          </w:p>
+        </w:tc>
+        <w:tc>
+          <w:tcPr>
+            <w:tcW w:w="1165" w:type="dxa"/>
+            <w:tcBorders>
+              <w:top w:val="nil"/>
+            </w:tcBorders>
+          </w:tcPr>
+          <w:p>
+            <w:pPr>
+              <w:pStyle w:val="Normal"/>
+              <w:widowControl/>
+              <w:suppressAutoHyphens w:val="true"/>
+              <w:spacing w:lineRule="auto" w:line="240" w:before="0" w:after="0"/>
+              <w:ind w:hanging="0"/>
+              <w:jc w:val="left"/>
+              <w:rPr>
+                <w:rFonts w:ascii="Times New Roman" w:hAnsi="Times New Roman" w:eastAsia="" w:cs=""/>
+                <w:color w:themeColor="text1" w:val="000000"/>
+                <w:kern w:val="0"/>
+                <w:sz w:val="24"/>
+                <w:szCs w:val="24"/>
+                <w:lang w:val="en-US" w:eastAsia="ja-JP" w:bidi="ar-SA"/>
+              </w:rPr>
+            </w:pPr>
+            <w:r>
+              <w:rPr>
+                <w:rFonts w:eastAsia="" w:cs=""/>
+                <w:color w:themeColor="text1" w:val="000000"/>
+                <w:kern w:val="0"/>
+                <w:sz w:val="24"/>
+                <w:szCs w:val="24"/>
+                <w:lang w:val="en-US" w:eastAsia="ja-JP" w:bidi="ar-SA"/>
+              </w:rPr>
+              <w:t>Connor Cuffe</w:t>
+            </w:r>
+          </w:p>
+        </w:tc>
+        <w:tc>
+          <w:tcPr>
+            <w:tcW w:w="1254" w:type="dxa"/>
+            <w:tcBorders>
+              <w:top w:val="nil"/>
+            </w:tcBorders>
+          </w:tcPr>
+          <w:p>
+            <w:pPr>
+              <w:pStyle w:val="Normal"/>
+              <w:widowControl/>
+              <w:suppressAutoHyphens w:val="true"/>
+              <w:spacing w:lineRule="auto" w:line="240" w:before="0" w:after="0"/>
+              <w:ind w:hanging="0"/>
+              <w:jc w:val="left"/>
+              <w:rPr>
+                <w:rFonts w:ascii="Times New Roman" w:hAnsi="Times New Roman" w:eastAsia="" w:cs=""/>
+                <w:color w:themeColor="text1" w:val="000000"/>
+                <w:kern w:val="0"/>
+                <w:sz w:val="24"/>
+                <w:szCs w:val="24"/>
+                <w:lang w:val="en-US" w:eastAsia="ja-JP" w:bidi="ar-SA"/>
+              </w:rPr>
+            </w:pPr>
+            <w:r>
+              <w:rPr>
+                <w:rFonts w:eastAsia="" w:cs=""/>
+                <w:color w:themeColor="text1" w:val="000000"/>
+                <w:kern w:val="0"/>
+                <w:sz w:val="24"/>
+                <w:szCs w:val="24"/>
+                <w:lang w:val="en-US" w:eastAsia="ja-JP" w:bidi="ar-SA"/>
+              </w:rPr>
+              <w:t>27-July-2024</w:t>
+            </w:r>
+          </w:p>
+        </w:tc>
+      </w:tr>
+      <w:tr>
+        <w:trPr/>
+        <w:tc>
+          <w:tcPr>
+            <w:tcW w:w="1072" w:type="dxa"/>
+            <w:tcBorders>
+              <w:top w:val="nil"/>
+            </w:tcBorders>
+          </w:tcPr>
+          <w:p>
+            <w:pPr>
+              <w:pStyle w:val="Heading2"/>
+              <w:rPr/>
+            </w:pPr>
+            <w:bookmarkStart w:id="7" w:name="__RefHeading___Toc4316_263270095"/>
+            <w:bookmarkEnd w:id="7"/>
+            <w:r>
+              <w:rPr/>
+              <w:t>Test message encryption</w:t>
+            </w:r>
+          </w:p>
+        </w:tc>
+        <w:tc>
+          <w:tcPr>
+            <w:tcW w:w="1442" w:type="dxa"/>
+            <w:tcBorders>
+              <w:top w:val="nil"/>
+            </w:tcBorders>
+          </w:tcPr>
+          <w:p>
+            <w:pPr>
+              <w:pStyle w:val="Normal"/>
+              <w:widowControl/>
+              <w:suppressAutoHyphens w:val="true"/>
+              <w:spacing w:lineRule="auto" w:line="240" w:before="0" w:after="0"/>
+              <w:ind w:hanging="0"/>
+              <w:jc w:val="left"/>
+              <w:rPr>
+                <w:rFonts w:ascii="Times New Roman" w:hAnsi="Times New Roman" w:eastAsia="" w:cs=""/>
+                <w:color w:themeColor="text1" w:val="000000"/>
+                <w:kern w:val="0"/>
+                <w:sz w:val="24"/>
+                <w:szCs w:val="24"/>
+                <w:lang w:val="en-US" w:eastAsia="ja-JP" w:bidi="ar-SA"/>
+              </w:rPr>
+            </w:pPr>
+            <w:r>
+              <w:rPr>
+                <w:rFonts w:eastAsia="" w:cs=""/>
+                <w:color w:themeColor="text1" w:val="000000"/>
+                <w:kern w:val="0"/>
+                <w:sz w:val="24"/>
+                <w:szCs w:val="24"/>
+                <w:lang w:val="en-US" w:eastAsia="ja-JP" w:bidi="ar-SA"/>
+              </w:rPr>
+              <w:t xml:space="preserve">Tests that messages are correctly encrypted. See: Test_message_encrypt in unit tests </w:t>
+            </w:r>
+          </w:p>
+        </w:tc>
+        <w:tc>
+          <w:tcPr>
+            <w:tcW w:w="1323" w:type="dxa"/>
+            <w:tcBorders>
+              <w:top w:val="nil"/>
+            </w:tcBorders>
+          </w:tcPr>
+          <w:p>
+            <w:pPr>
+              <w:pStyle w:val="Normal"/>
+              <w:widowControl/>
+              <w:suppressAutoHyphens w:val="true"/>
+              <w:spacing w:lineRule="auto" w:line="240" w:before="0" w:after="0"/>
+              <w:ind w:hanging="0"/>
+              <w:jc w:val="left"/>
+              <w:rPr>
+                <w:rFonts w:ascii="Times New Roman" w:hAnsi="Times New Roman" w:eastAsia="" w:cs=""/>
+                <w:color w:themeColor="text1" w:val="000000"/>
+                <w:kern w:val="0"/>
+                <w:sz w:val="24"/>
+                <w:szCs w:val="24"/>
+                <w:lang w:val="en-US" w:eastAsia="ja-JP" w:bidi="ar-SA"/>
+              </w:rPr>
+            </w:pPr>
+            <w:r>
+              <w:rPr>
+                <w:rFonts w:eastAsia="" w:cs=""/>
+                <w:color w:themeColor="text1" w:val="000000"/>
+                <w:kern w:val="0"/>
+                <w:sz w:val="24"/>
+                <w:szCs w:val="24"/>
+                <w:lang w:val="en-US" w:eastAsia="ja-JP" w:bidi="ar-SA"/>
+              </w:rPr>
+              <w:t>All unit tests successful</w:t>
+            </w:r>
+          </w:p>
+        </w:tc>
+        <w:tc>
+          <w:tcPr>
+            <w:tcW w:w="1188" w:type="dxa"/>
+            <w:tcBorders>
+              <w:top w:val="nil"/>
+            </w:tcBorders>
+          </w:tcPr>
+          <w:p>
+            <w:pPr>
+              <w:pStyle w:val="Normal"/>
+              <w:widowControl/>
+              <w:suppressAutoHyphens w:val="true"/>
+              <w:spacing w:lineRule="auto" w:line="240" w:before="0" w:after="0"/>
+              <w:ind w:hanging="0"/>
+              <w:jc w:val="left"/>
+              <w:rPr>
+                <w:rFonts w:ascii="Times New Roman" w:hAnsi="Times New Roman" w:eastAsia="" w:cs=""/>
+                <w:color w:themeColor="text1" w:val="000000"/>
+                <w:kern w:val="0"/>
+                <w:sz w:val="24"/>
+                <w:szCs w:val="24"/>
+                <w:lang w:val="en-US" w:eastAsia="ja-JP" w:bidi="ar-SA"/>
+              </w:rPr>
+            </w:pPr>
+            <w:r>
+              <w:rPr>
+                <w:rFonts w:eastAsia="" w:cs=""/>
+                <w:color w:themeColor="text1" w:val="000000"/>
+                <w:kern w:val="0"/>
+                <w:sz w:val="24"/>
+                <w:szCs w:val="24"/>
+                <w:lang w:val="en-US" w:eastAsia="ja-JP" w:bidi="ar-SA"/>
+              </w:rPr>
+              <w:t>All unit tests successful</w:t>
+            </w:r>
+          </w:p>
+        </w:tc>
+        <w:tc>
+          <w:tcPr>
+            <w:tcW w:w="976" w:type="dxa"/>
+            <w:tcBorders>
+              <w:top w:val="nil"/>
+            </w:tcBorders>
+          </w:tcPr>
+          <w:p>
+            <w:pPr>
+              <w:pStyle w:val="BodyText"/>
+              <w:widowControl/>
+              <w:suppressAutoHyphens w:val="true"/>
+              <w:spacing w:lineRule="auto" w:line="240" w:before="0" w:after="0"/>
+              <w:ind w:hanging="0"/>
+              <w:jc w:val="left"/>
+              <w:rPr>
+                <w:rFonts w:ascii="Wingdings 2" w:hAnsi="Wingdings 2"/>
+                <w:color w:val="92D050"/>
+                <w:sz w:val="40"/>
+                <w:szCs w:val="40"/>
+              </w:rPr>
+            </w:pPr>
+            <w:r>
+              <w:rPr>
+                <w:rFonts w:ascii="Wingdings 2" w:hAnsi="Wingdings 2"/>
+                <w:color w:val="92D050"/>
+                <w:sz w:val="40"/>
+                <w:szCs w:val="40"/>
+              </w:rPr>
+              <w:sym w:font="Wingdings 2" w:char="f050"/>
+            </w:r>
+          </w:p>
+          <w:p>
+            <w:pPr>
+              <w:pStyle w:val="BodyText"/>
+              <w:widowControl/>
+              <w:suppressAutoHyphens w:val="true"/>
+              <w:spacing w:lineRule="auto" w:line="240" w:before="0" w:after="0"/>
+              <w:ind w:hanging="0"/>
+              <w:jc w:val="left"/>
+              <w:rPr>
+                <w:rFonts w:ascii="Wingdings 2" w:hAnsi="Wingdings 2"/>
+                <w:color w:val="92D050"/>
+                <w:sz w:val="40"/>
+                <w:szCs w:val="40"/>
+              </w:rPr>
+            </w:pPr>
+            <w:r>
+              <w:rPr>
+                <w:rFonts w:ascii="Wingdings 2" w:hAnsi="Wingdings 2"/>
+                <w:color w:val="92D050"/>
+                <w:sz w:val="40"/>
+                <w:szCs w:val="40"/>
+              </w:rPr>
+            </w:r>
+          </w:p>
+        </w:tc>
+        <w:tc>
+          <w:tcPr>
+            <w:tcW w:w="1090" w:type="dxa"/>
+            <w:tcBorders>
+              <w:top w:val="nil"/>
+            </w:tcBorders>
+          </w:tcPr>
+          <w:p>
+            <w:pPr>
+              <w:pStyle w:val="Normal"/>
+              <w:widowControl/>
+              <w:suppressAutoHyphens w:val="true"/>
+              <w:spacing w:lineRule="auto" w:line="240" w:before="0" w:after="0"/>
+              <w:ind w:hanging="0"/>
+              <w:jc w:val="left"/>
+              <w:rPr>
+                <w:rFonts w:ascii="Times New Roman" w:hAnsi="Times New Roman" w:eastAsia="" w:cs=""/>
+                <w:color w:themeColor="text1" w:val="000000"/>
+                <w:kern w:val="0"/>
+                <w:sz w:val="24"/>
+                <w:szCs w:val="24"/>
+                <w:lang w:val="en-US" w:eastAsia="ja-JP" w:bidi="ar-SA"/>
+              </w:rPr>
+            </w:pPr>
+            <w:r>
+              <w:rPr>
+                <w:rFonts w:eastAsia="" w:cs=""/>
+                <w:color w:themeColor="text1" w:val="000000"/>
+                <w:kern w:val="0"/>
+                <w:sz w:val="24"/>
+                <w:szCs w:val="24"/>
+                <w:lang w:val="en-US" w:eastAsia="ja-JP" w:bidi="ar-SA"/>
+              </w:rPr>
+              <w:t>Not applicable</w:t>
+            </w:r>
+          </w:p>
+        </w:tc>
+        <w:tc>
+          <w:tcPr>
+            <w:tcW w:w="1165" w:type="dxa"/>
+            <w:tcBorders>
+              <w:top w:val="nil"/>
+            </w:tcBorders>
+          </w:tcPr>
+          <w:p>
+            <w:pPr>
+              <w:pStyle w:val="Normal"/>
+              <w:widowControl/>
+              <w:suppressAutoHyphens w:val="true"/>
+              <w:spacing w:lineRule="auto" w:line="240" w:before="0" w:after="0"/>
+              <w:ind w:hanging="0"/>
+              <w:jc w:val="left"/>
+              <w:rPr>
+                <w:rFonts w:ascii="Times New Roman" w:hAnsi="Times New Roman" w:eastAsia="" w:cs=""/>
+                <w:color w:themeColor="text1" w:val="000000"/>
+                <w:kern w:val="0"/>
+                <w:sz w:val="24"/>
+                <w:szCs w:val="24"/>
+                <w:lang w:val="en-US" w:eastAsia="ja-JP" w:bidi="ar-SA"/>
+              </w:rPr>
+            </w:pPr>
+            <w:r>
+              <w:rPr>
+                <w:rFonts w:eastAsia="" w:cs=""/>
+                <w:color w:themeColor="text1" w:val="000000"/>
+                <w:kern w:val="0"/>
+                <w:sz w:val="24"/>
+                <w:szCs w:val="24"/>
+                <w:lang w:val="en-US" w:eastAsia="ja-JP" w:bidi="ar-SA"/>
+              </w:rPr>
+              <w:t>Connor Cuffe</w:t>
+            </w:r>
+          </w:p>
+        </w:tc>
+        <w:tc>
+          <w:tcPr>
+            <w:tcW w:w="1254" w:type="dxa"/>
+            <w:tcBorders>
+              <w:top w:val="nil"/>
+            </w:tcBorders>
+          </w:tcPr>
+          <w:p>
+            <w:pPr>
+              <w:pStyle w:val="Normal"/>
+              <w:widowControl/>
+              <w:suppressAutoHyphens w:val="true"/>
+              <w:spacing w:lineRule="auto" w:line="240" w:before="0" w:after="0"/>
+              <w:ind w:hanging="0"/>
+              <w:jc w:val="left"/>
+              <w:rPr>
+                <w:rFonts w:ascii="Times New Roman" w:hAnsi="Times New Roman" w:eastAsia="" w:cs=""/>
+                <w:color w:themeColor="text1" w:val="000000"/>
+                <w:kern w:val="0"/>
+                <w:sz w:val="24"/>
+                <w:szCs w:val="24"/>
+                <w:lang w:val="en-US" w:eastAsia="ja-JP" w:bidi="ar-SA"/>
+              </w:rPr>
+            </w:pPr>
+            <w:r>
+              <w:rPr>
+                <w:rFonts w:eastAsia="" w:cs=""/>
+                <w:color w:themeColor="text1" w:val="000000"/>
+                <w:kern w:val="0"/>
+                <w:sz w:val="24"/>
+                <w:szCs w:val="24"/>
+                <w:lang w:val="en-US" w:eastAsia="ja-JP" w:bidi="ar-SA"/>
+              </w:rPr>
+              <w:t>7-July-2024</w:t>
             </w:r>
           </w:p>
         </w:tc>
       </w:tr>
     </w:tbl>
-    <w:p>
-      <w:pPr>
-        <w:pStyle w:val="Heading3"/>
-        <w:rPr/>
-      </w:pPr>
-      <w:bookmarkStart w:id="2" w:name="_Toc177631043"/>
-      <w:r>
-        <w:rPr/>
-        <w:t>Summary</w:t>
-      </w:r>
-      <w:bookmarkEnd w:id="2"/>
-    </w:p>
     <w:p>
       <w:pPr>
         <w:pStyle w:val="Heading2"/>
@@ -1836,117 +2748,7 @@
                 <w:szCs w:val="24"/>
                 <w:lang w:val="en-US" w:eastAsia="ja-JP" w:bidi="ar-SA"/>
               </w:rPr>
-              <w:t xml:space="preserve">- Didn’t understand why </w:t>
-            </w:r>
-            <w:r>
-              <w:rPr>
-                <w:rFonts w:eastAsia="" w:cs=""/>
-                <w:color w:themeColor="text1" w:val="000000"/>
-                <w:kern w:val="0"/>
-                <w:sz w:val="24"/>
-                <w:szCs w:val="24"/>
-                <w:lang w:val="en-US" w:eastAsia="ja-JP" w:bidi="ar-SA"/>
-              </w:rPr>
-              <w:t>they</w:t>
-            </w:r>
-            <w:r>
-              <w:rPr>
-                <w:rFonts w:eastAsia="" w:cs=""/>
-                <w:color w:themeColor="text1" w:val="000000"/>
-                <w:kern w:val="0"/>
-                <w:sz w:val="24"/>
-                <w:szCs w:val="24"/>
-                <w:lang w:val="en-US" w:eastAsia="ja-JP" w:bidi="ar-SA"/>
-              </w:rPr>
-              <w:t xml:space="preserve"> couldn’t see the message </w:t>
-            </w:r>
-            <w:r>
-              <w:rPr>
-                <w:rFonts w:eastAsia="" w:cs=""/>
-                <w:color w:themeColor="text1" w:val="000000"/>
-                <w:kern w:val="0"/>
-                <w:sz w:val="24"/>
-                <w:szCs w:val="24"/>
-                <w:lang w:val="en-US" w:eastAsia="ja-JP" w:bidi="ar-SA"/>
-              </w:rPr>
-              <w:t>they</w:t>
-            </w:r>
-            <w:r>
-              <w:rPr>
-                <w:rFonts w:eastAsia="" w:cs=""/>
-                <w:color w:themeColor="text1" w:val="000000"/>
-                <w:kern w:val="0"/>
-                <w:sz w:val="24"/>
-                <w:szCs w:val="24"/>
-                <w:lang w:val="en-US" w:eastAsia="ja-JP" w:bidi="ar-SA"/>
-              </w:rPr>
-              <w:t xml:space="preserve"> had sen</w:t>
-            </w:r>
-            <w:r>
-              <w:rPr>
-                <w:rFonts w:eastAsia="" w:cs=""/>
-                <w:color w:themeColor="text1" w:val="000000"/>
-                <w:kern w:val="0"/>
-                <w:sz w:val="24"/>
-                <w:szCs w:val="24"/>
-                <w:lang w:val="en-US" w:eastAsia="ja-JP" w:bidi="ar-SA"/>
-              </w:rPr>
-              <w:t>t</w:t>
-            </w:r>
-            <w:r>
-              <w:rPr>
-                <w:rFonts w:eastAsia="" w:cs=""/>
-                <w:color w:themeColor="text1" w:val="000000"/>
-                <w:kern w:val="0"/>
-                <w:sz w:val="24"/>
-                <w:szCs w:val="24"/>
-                <w:lang w:val="en-US" w:eastAsia="ja-JP" w:bidi="ar-SA"/>
-              </w:rPr>
-              <w:t xml:space="preserve">.  Once </w:t>
-            </w:r>
-            <w:r>
-              <w:rPr>
-                <w:rFonts w:eastAsia="" w:cs=""/>
-                <w:color w:themeColor="text1" w:val="000000"/>
-                <w:kern w:val="0"/>
-                <w:sz w:val="24"/>
-                <w:szCs w:val="24"/>
-                <w:lang w:val="en-US" w:eastAsia="ja-JP" w:bidi="ar-SA"/>
-              </w:rPr>
-              <w:t>they</w:t>
-            </w:r>
-            <w:r>
-              <w:rPr>
-                <w:rFonts w:eastAsia="" w:cs=""/>
-                <w:color w:themeColor="text1" w:val="000000"/>
-                <w:kern w:val="0"/>
-                <w:sz w:val="24"/>
-                <w:szCs w:val="24"/>
-                <w:lang w:val="en-US" w:eastAsia="ja-JP" w:bidi="ar-SA"/>
-              </w:rPr>
-              <w:t xml:space="preserve"> quit out </w:t>
-            </w:r>
-            <w:r>
-              <w:rPr>
-                <w:rFonts w:eastAsia="" w:cs=""/>
-                <w:color w:themeColor="text1" w:val="000000"/>
-                <w:kern w:val="0"/>
-                <w:sz w:val="24"/>
-                <w:szCs w:val="24"/>
-                <w:lang w:val="en-US" w:eastAsia="ja-JP" w:bidi="ar-SA"/>
-              </w:rPr>
-              <w:t>they</w:t>
-            </w:r>
-            <w:r>
-              <w:rPr>
-                <w:rFonts w:eastAsia="" w:cs=""/>
-                <w:color w:themeColor="text1" w:val="000000"/>
-                <w:kern w:val="0"/>
-                <w:sz w:val="24"/>
-                <w:szCs w:val="24"/>
-                <w:lang w:val="en-US" w:eastAsia="ja-JP" w:bidi="ar-SA"/>
-              </w:rPr>
-              <w:t xml:space="preserve"> could see it.  </w:t>
+              <w:t>- Didn’t understand why they couldn’t see the message they had sent.  Once they quit out they could see it.</w:t>
             </w:r>
           </w:p>
           <w:p>
@@ -1975,18 +2777,7 @@
                 <w:szCs w:val="24"/>
                 <w:lang w:val="en-US" w:eastAsia="ja-JP" w:bidi="ar-SA"/>
               </w:rPr>
-              <w:t>- Confused how t</w:t>
-            </w:r>
-            <w:r>
-              <w:rPr>
-                <w:rFonts w:eastAsia="" w:cs=""/>
-                <w:color w:themeColor="text1" w:val="000000"/>
-                <w:kern w:val="0"/>
-                <w:sz w:val="24"/>
-                <w:szCs w:val="24"/>
-                <w:lang w:val="en-US" w:eastAsia="ja-JP" w:bidi="ar-SA"/>
-              </w:rPr>
-              <w:t xml:space="preserve">o connect to name server – didn’t realise that “Name server IP” needed to be populated before Restarting network.  </w:t>
+              <w:t>- Confused how to connect to name server – didn’t realise that “Name server IP” needed to be populated before Restarting network.</w:t>
             </w:r>
           </w:p>
           <w:p>
@@ -2045,6 +2836,207 @@
                 <w:lang w:val="en-US" w:eastAsia="ja-JP" w:bidi="ar-SA"/>
               </w:rPr>
               <w:t>- Didn’t realise that once Contact was added, a chat with that contact could be created by clicking on the contact name not by clicking on “Add chat”, which would create a new chat with a new contact.</w:t>
+            </w:r>
+          </w:p>
+        </w:tc>
+      </w:tr>
+      <w:tr>
+        <w:trPr/>
+        <w:tc>
+          <w:tcPr>
+            <w:tcW w:w="3116" w:type="dxa"/>
+            <w:tcBorders>
+              <w:top w:val="nil"/>
+            </w:tcBorders>
+          </w:tcPr>
+          <w:p>
+            <w:pPr>
+              <w:pStyle w:val="Normal"/>
+              <w:widowControl/>
+              <w:suppressAutoHyphens w:val="true"/>
+              <w:spacing w:lineRule="auto" w:line="240" w:before="0" w:after="0"/>
+              <w:ind w:hanging="0"/>
+              <w:jc w:val="left"/>
+              <w:rPr>
+                <w:rFonts w:ascii="Times New Roman" w:hAnsi="Times New Roman" w:eastAsia="" w:cs=""/>
+                <w:color w:themeColor="text1" w:val="000000"/>
+                <w:kern w:val="0"/>
+                <w:sz w:val="24"/>
+                <w:szCs w:val="24"/>
+                <w:lang w:val="en-US" w:eastAsia="ja-JP" w:bidi="ar-SA"/>
+              </w:rPr>
+            </w:pPr>
+            <w:r>
+              <w:rPr>
+                <w:rFonts w:eastAsia="" w:cs=""/>
+                <w:color w:themeColor="text1" w:val="000000"/>
+                <w:kern w:val="0"/>
+                <w:sz w:val="24"/>
+                <w:szCs w:val="24"/>
+                <w:lang w:val="en-US" w:eastAsia="ja-JP" w:bidi="ar-SA"/>
+              </w:rPr>
+              <w:t>2</w:t>
+            </w:r>
+          </w:p>
+        </w:tc>
+        <w:tc>
+          <w:tcPr>
+            <w:tcW w:w="3117" w:type="dxa"/>
+            <w:tcBorders>
+              <w:top w:val="nil"/>
+            </w:tcBorders>
+          </w:tcPr>
+          <w:p>
+            <w:pPr>
+              <w:pStyle w:val="Normal"/>
+              <w:widowControl/>
+              <w:suppressAutoHyphens w:val="true"/>
+              <w:spacing w:lineRule="auto" w:line="240" w:before="0" w:after="0"/>
+              <w:ind w:hanging="0"/>
+              <w:jc w:val="left"/>
+              <w:rPr>
+                <w:rFonts w:ascii="Times New Roman" w:hAnsi="Times New Roman" w:eastAsia="" w:cs=""/>
+                <w:color w:themeColor="text1" w:val="000000"/>
+                <w:kern w:val="0"/>
+                <w:sz w:val="24"/>
+                <w:szCs w:val="24"/>
+                <w:lang w:val="en-US" w:eastAsia="ja-JP" w:bidi="ar-SA"/>
+              </w:rPr>
+            </w:pPr>
+            <w:r>
+              <w:rPr>
+                <w:rFonts w:eastAsia="" w:cs=""/>
+                <w:color w:themeColor="text1" w:val="000000"/>
+                <w:kern w:val="0"/>
+                <w:sz w:val="24"/>
+                <w:szCs w:val="24"/>
+                <w:lang w:val="en-US" w:eastAsia="ja-JP" w:bidi="ar-SA"/>
+              </w:rPr>
+              <w:t>Connor Cuffe</w:t>
+            </w:r>
+          </w:p>
+        </w:tc>
+        <w:tc>
+          <w:tcPr>
+            <w:tcW w:w="3117" w:type="dxa"/>
+            <w:tcBorders>
+              <w:top w:val="nil"/>
+            </w:tcBorders>
+          </w:tcPr>
+          <w:p>
+            <w:pPr>
+              <w:pStyle w:val="Normal"/>
+              <w:widowControl/>
+              <w:suppressAutoHyphens w:val="true"/>
+              <w:spacing w:lineRule="auto" w:line="240" w:before="0" w:after="0"/>
+              <w:ind w:hanging="0"/>
+              <w:jc w:val="left"/>
+              <w:rPr>
+                <w:rFonts w:ascii="Times New Roman" w:hAnsi="Times New Roman" w:eastAsia="" w:cs=""/>
+                <w:color w:themeColor="text1" w:val="000000"/>
+                <w:kern w:val="0"/>
+                <w:sz w:val="24"/>
+                <w:szCs w:val="24"/>
+                <w:lang w:val="en-US" w:eastAsia="ja-JP" w:bidi="ar-SA"/>
+              </w:rPr>
+            </w:pPr>
+            <w:r>
+              <w:rPr>
+                <w:rFonts w:eastAsia="" w:cs=""/>
+                <w:color w:themeColor="text1" w:val="000000"/>
+                <w:kern w:val="0"/>
+                <w:sz w:val="24"/>
+                <w:szCs w:val="24"/>
+                <w:lang w:val="en-US" w:eastAsia="ja-JP" w:bidi="ar-SA"/>
+              </w:rPr>
+              <w:t>- chat box should be larger for entering text</w:t>
+            </w:r>
+          </w:p>
+          <w:p>
+            <w:pPr>
+              <w:pStyle w:val="Normal"/>
+              <w:widowControl/>
+              <w:suppressAutoHyphens w:val="true"/>
+              <w:spacing w:lineRule="auto" w:line="240" w:before="0" w:after="0"/>
+              <w:ind w:hanging="0"/>
+              <w:jc w:val="left"/>
+              <w:rPr>
+                <w:rFonts w:ascii="Times New Roman" w:hAnsi="Times New Roman" w:eastAsia="" w:cs=""/>
+                <w:color w:themeColor="text1" w:val="000000"/>
+                <w:kern w:val="0"/>
+                <w:sz w:val="24"/>
+                <w:szCs w:val="24"/>
+                <w:lang w:val="en-US" w:eastAsia="ja-JP" w:bidi="ar-SA"/>
+              </w:rPr>
+            </w:pPr>
+            <w:r>
+              <w:rPr>
+                <w:rFonts w:eastAsia="" w:cs=""/>
+                <w:color w:themeColor="text1" w:val="000000"/>
+                <w:kern w:val="0"/>
+                <w:sz w:val="24"/>
+                <w:szCs w:val="24"/>
+                <w:lang w:val="en-US" w:eastAsia="ja-JP" w:bidi="ar-SA"/>
+              </w:rPr>
+              <w:t>- text font could be larger</w:t>
+            </w:r>
+          </w:p>
+          <w:p>
+            <w:pPr>
+              <w:pStyle w:val="Normal"/>
+              <w:widowControl/>
+              <w:suppressAutoHyphens w:val="true"/>
+              <w:spacing w:lineRule="auto" w:line="240" w:before="0" w:after="0"/>
+              <w:ind w:hanging="0"/>
+              <w:jc w:val="left"/>
+              <w:rPr>
+                <w:rFonts w:ascii="Times New Roman" w:hAnsi="Times New Roman" w:eastAsia="" w:cs=""/>
+                <w:color w:themeColor="text1" w:val="000000"/>
+                <w:kern w:val="0"/>
+                <w:sz w:val="24"/>
+                <w:szCs w:val="24"/>
+                <w:lang w:val="en-US" w:eastAsia="ja-JP" w:bidi="ar-SA"/>
+              </w:rPr>
+            </w:pPr>
+            <w:r>
+              <w:rPr>
+                <w:rFonts w:eastAsia="" w:cs=""/>
+                <w:color w:themeColor="text1" w:val="000000"/>
+                <w:kern w:val="0"/>
+                <w:sz w:val="24"/>
+                <w:szCs w:val="24"/>
+                <w:lang w:val="en-US" w:eastAsia="ja-JP" w:bidi="ar-SA"/>
+              </w:rPr>
+              <w:t>- Quit button above the Add chat button on the home page should have a label saying Quit – accidentally quit out of the chat thinking the button was a Back button.</w:t>
+            </w:r>
+          </w:p>
+          <w:p>
+            <w:pPr>
+              <w:pStyle w:val="Normal"/>
+              <w:widowControl/>
+              <w:suppressAutoHyphens w:val="true"/>
+              <w:spacing w:lineRule="auto" w:line="240" w:before="0" w:after="0"/>
+              <w:ind w:hanging="0"/>
+              <w:jc w:val="left"/>
+              <w:rPr>
+                <w:rFonts w:ascii="Times New Roman" w:hAnsi="Times New Roman" w:eastAsia="" w:cs=""/>
+                <w:color w:themeColor="text1" w:val="000000"/>
+                <w:kern w:val="0"/>
+                <w:sz w:val="24"/>
+                <w:szCs w:val="24"/>
+                <w:lang w:val="en-US" w:eastAsia="ja-JP" w:bidi="ar-SA"/>
+              </w:rPr>
+            </w:pPr>
+            <w:r>
+              <w:rPr>
+                <w:rFonts w:eastAsia="" w:cs=""/>
+                <w:color w:themeColor="text1" w:val="000000"/>
+                <w:kern w:val="0"/>
+                <w:sz w:val="24"/>
+                <w:szCs w:val="24"/>
+                <w:lang w:val="en-US" w:eastAsia="ja-JP" w:bidi="ar-SA"/>
+              </w:rPr>
+              <w:t>- they didn’t realise they had to enter the name server address to access the network</w:t>
             </w:r>
           </w:p>
         </w:tc>
@@ -2055,6 +3047,12 @@
         <w:pStyle w:val="Heading3"/>
         <w:rPr/>
       </w:pPr>
+      <w:bookmarkStart w:id="8" w:name="__RefHeading___Toc3253_263270095"/>
+      <w:bookmarkEnd w:id="8"/>
+      <w:r>
+        <w:rPr/>
+        <w:t xml:space="preserve"> </w:t>
+      </w:r>
       <w:r>
         <w:rPr/>
         <w:t>Summary</w:t>
@@ -2065,12 +3063,12 @@
         <w:pStyle w:val="Heading1"/>
         <w:rPr/>
       </w:pPr>
-      <w:bookmarkStart w:id="3" w:name="_Toc177631033"/>
+      <w:bookmarkStart w:id="9" w:name="_Toc177631033"/>
       <w:r>
         <w:rPr/>
         <w:t>Evaluation criteria</w:t>
       </w:r>
-      <w:bookmarkEnd w:id="3"/>
+      <w:bookmarkEnd w:id="9"/>
     </w:p>
     <w:p>
       <w:pPr>
@@ -2444,6 +3442,408 @@
                 <w:szCs w:val="24"/>
                 <w:lang w:val="en-US" w:eastAsia="ja-JP" w:bidi="ar-SA"/>
               </w:rPr>
+              <w:t>All screens load within one second.</w:t>
+            </w:r>
+            <w:r>
+              <w:rPr>
+                <w:rFonts w:eastAsia="" w:cs=""/>
+                <w:color w:themeColor="text1" w:val="000000"/>
+                <w:kern w:val="0"/>
+                <w:sz w:val="24"/>
+                <w:szCs w:val="24"/>
+                <w:lang w:val="en-US" w:eastAsia="ja-JP" w:bidi="ar-SA"/>
+              </w:rPr>
+              <w:fldChar w:fldCharType="begin"/>
+            </w:r>
+            <w:r>
+              <w:rPr>
+                <w:sz w:val="24"/>
+                <w:kern w:val="0"/>
+                <w:szCs w:val="24"/>
+                <w:rFonts w:eastAsia="" w:cs=""/>
+                <w:color w:themeColor="text1" w:val="000000"/>
+                <w:lang w:val="en-US" w:eastAsia="ja-JP" w:bidi="ar-SA"/>
+              </w:rPr>
+              <w:instrText xml:space="preserve"> REF __RefHeading___Toc2775_263270095 \n \h </w:instrText>
+            </w:r>
+            <w:r>
+              <w:rPr>
+                <w:sz w:val="24"/>
+                <w:kern w:val="0"/>
+                <w:szCs w:val="24"/>
+                <w:rFonts w:eastAsia="" w:cs=""/>
+                <w:color w:themeColor="text1" w:val="000000"/>
+                <w:lang w:val="en-US" w:eastAsia="ja-JP" w:bidi="ar-SA"/>
+              </w:rPr>
+              <w:fldChar w:fldCharType="separate"/>
+            </w:r>
+            <w:r>
+              <w:rPr>
+                <w:sz w:val="24"/>
+                <w:kern w:val="0"/>
+                <w:szCs w:val="24"/>
+                <w:rFonts w:eastAsia="" w:cs=""/>
+                <w:color w:themeColor="text1" w:val="000000"/>
+                <w:lang w:val="en-US" w:eastAsia="ja-JP" w:bidi="ar-SA"/>
+              </w:rPr>
+            </w:r>
+            <w:r>
+              <w:rPr>
+                <w:sz w:val="24"/>
+                <w:kern w:val="0"/>
+                <w:szCs w:val="24"/>
+                <w:rFonts w:eastAsia="" w:cs=""/>
+                <w:color w:themeColor="text1" w:val="000000"/>
+                <w:lang w:val="en-US" w:eastAsia="ja-JP" w:bidi="ar-SA"/>
+              </w:rPr>
+              <w:fldChar w:fldCharType="end"/>
+            </w:r>
+            <w:r>
+              <w:rPr>
+                <w:rFonts w:eastAsia="" w:cs=""/>
+                <w:color w:themeColor="text1" w:val="000000"/>
+                <w:kern w:val="0"/>
+                <w:sz w:val="24"/>
+                <w:szCs w:val="24"/>
+                <w:lang w:val="en-US" w:eastAsia="ja-JP" w:bidi="ar-SA"/>
+              </w:rPr>
+              <w:t xml:space="preserve"> </w:t>
+            </w:r>
+            <w:r>
+              <w:rPr>
+                <w:rFonts w:eastAsia="" w:cs=""/>
+                <w:color w:themeColor="text1" w:val="000000"/>
+                <w:kern w:val="0"/>
+                <w:sz w:val="24"/>
+                <w:szCs w:val="24"/>
+                <w:lang w:val="en-US" w:eastAsia="ja-JP" w:bidi="ar-SA"/>
+              </w:rPr>
+              <w:t xml:space="preserve">See: </w:t>
+            </w:r>
+            <w:r>
+              <w:rPr>
+                <w:rFonts w:eastAsia="" w:cs=""/>
+                <w:color w:themeColor="text1" w:val="000000"/>
+                <w:kern w:val="0"/>
+                <w:sz w:val="24"/>
+                <w:szCs w:val="24"/>
+                <w:lang w:val="en-US" w:eastAsia="ja-JP" w:bidi="ar-SA"/>
+              </w:rPr>
+              <w:fldChar w:fldCharType="begin"/>
+            </w:r>
+            <w:r>
+              <w:rPr>
+                <w:sz w:val="24"/>
+                <w:kern w:val="0"/>
+                <w:szCs w:val="24"/>
+                <w:rFonts w:eastAsia="" w:cs=""/>
+                <w:color w:themeColor="text1" w:val="000000"/>
+                <w:lang w:val="en-US" w:eastAsia="ja-JP" w:bidi="ar-SA"/>
+              </w:rPr>
+              <w:instrText xml:space="preserve"> REF __RefHeading___Toc2775_263270095 \n \h </w:instrText>
+            </w:r>
+            <w:r>
+              <w:rPr>
+                <w:sz w:val="24"/>
+                <w:kern w:val="0"/>
+                <w:szCs w:val="24"/>
+                <w:rFonts w:eastAsia="" w:cs=""/>
+                <w:color w:themeColor="text1" w:val="000000"/>
+                <w:lang w:val="en-US" w:eastAsia="ja-JP" w:bidi="ar-SA"/>
+              </w:rPr>
+              <w:fldChar w:fldCharType="separate"/>
+            </w:r>
+            <w:r>
+              <w:rPr>
+                <w:sz w:val="24"/>
+                <w:kern w:val="0"/>
+                <w:szCs w:val="24"/>
+                <w:rFonts w:eastAsia="" w:cs=""/>
+                <w:color w:themeColor="text1" w:val="000000"/>
+                <w:lang w:val="en-US" w:eastAsia="ja-JP" w:bidi="ar-SA"/>
+              </w:rPr>
+            </w:r>
+            <w:r>
+              <w:rPr>
+                <w:sz w:val="24"/>
+                <w:kern w:val="0"/>
+                <w:szCs w:val="24"/>
+                <w:rFonts w:eastAsia="" w:cs=""/>
+                <w:color w:themeColor="text1" w:val="000000"/>
+                <w:lang w:val="en-US" w:eastAsia="ja-JP" w:bidi="ar-SA"/>
+              </w:rPr>
+              <w:fldChar w:fldCharType="end"/>
+            </w:r>
+            <w:r>
+              <w:rPr>
+                <w:rFonts w:eastAsia="" w:cs=""/>
+                <w:color w:themeColor="text1" w:val="000000"/>
+                <w:kern w:val="0"/>
+                <w:sz w:val="24"/>
+                <w:szCs w:val="24"/>
+                <w:lang w:val="en-US" w:eastAsia="ja-JP" w:bidi="ar-SA"/>
+              </w:rPr>
+              <w:fldChar w:fldCharType="begin"/>
+            </w:r>
+            <w:r>
+              <w:rPr>
+                <w:sz w:val="24"/>
+                <w:kern w:val="0"/>
+                <w:szCs w:val="24"/>
+                <w:rFonts w:eastAsia="" w:cs=""/>
+                <w:color w:themeColor="text1" w:val="000000"/>
+                <w:lang w:val="en-US" w:eastAsia="ja-JP" w:bidi="ar-SA"/>
+              </w:rPr>
+              <w:instrText xml:space="preserve"> REF __RefHeading___Toc2775_263270095 \n \h </w:instrText>
+            </w:r>
+            <w:r>
+              <w:rPr>
+                <w:sz w:val="24"/>
+                <w:kern w:val="0"/>
+                <w:szCs w:val="24"/>
+                <w:rFonts w:eastAsia="" w:cs=""/>
+                <w:color w:themeColor="text1" w:val="000000"/>
+                <w:lang w:val="en-US" w:eastAsia="ja-JP" w:bidi="ar-SA"/>
+              </w:rPr>
+              <w:fldChar w:fldCharType="separate"/>
+            </w:r>
+            <w:r>
+              <w:rPr>
+                <w:sz w:val="24"/>
+                <w:kern w:val="0"/>
+                <w:szCs w:val="24"/>
+                <w:rFonts w:eastAsia="" w:cs=""/>
+                <w:color w:themeColor="text1" w:val="000000"/>
+                <w:lang w:val="en-US" w:eastAsia="ja-JP" w:bidi="ar-SA"/>
+              </w:rPr>
+            </w:r>
+            <w:r>
+              <w:rPr>
+                <w:sz w:val="24"/>
+                <w:kern w:val="0"/>
+                <w:szCs w:val="24"/>
+                <w:rFonts w:eastAsia="" w:cs=""/>
+                <w:color w:themeColor="text1" w:val="000000"/>
+                <w:lang w:val="en-US" w:eastAsia="ja-JP" w:bidi="ar-SA"/>
+              </w:rPr>
+              <w:fldChar w:fldCharType="end"/>
+            </w:r>
+            <w:r>
+              <w:rPr>
+                <w:rFonts w:eastAsia="" w:cs=""/>
+                <w:color w:themeColor="text1" w:val="000000"/>
+                <w:kern w:val="0"/>
+                <w:sz w:val="24"/>
+                <w:szCs w:val="24"/>
+                <w:lang w:val="en-US" w:eastAsia="ja-JP" w:bidi="ar-SA"/>
+              </w:rPr>
+              <w:fldChar w:fldCharType="begin"/>
+            </w:r>
+            <w:r>
+              <w:rPr>
+                <w:sz w:val="24"/>
+                <w:kern w:val="0"/>
+                <w:szCs w:val="24"/>
+                <w:rFonts w:eastAsia="" w:cs=""/>
+                <w:color w:themeColor="text1" w:val="000000"/>
+                <w:lang w:val="en-US" w:eastAsia="ja-JP" w:bidi="ar-SA"/>
+              </w:rPr>
+              <w:instrText xml:space="preserve"> REF __RefHeading___Toc2775_263270095 \n \h </w:instrText>
+            </w:r>
+            <w:r>
+              <w:rPr>
+                <w:sz w:val="24"/>
+                <w:kern w:val="0"/>
+                <w:szCs w:val="24"/>
+                <w:rFonts w:eastAsia="" w:cs=""/>
+                <w:color w:themeColor="text1" w:val="000000"/>
+                <w:lang w:val="en-US" w:eastAsia="ja-JP" w:bidi="ar-SA"/>
+              </w:rPr>
+              <w:fldChar w:fldCharType="separate"/>
+            </w:r>
+            <w:r>
+              <w:rPr>
+                <w:sz w:val="24"/>
+                <w:kern w:val="0"/>
+                <w:szCs w:val="24"/>
+                <w:rFonts w:eastAsia="" w:cs=""/>
+                <w:color w:themeColor="text1" w:val="000000"/>
+                <w:lang w:val="en-US" w:eastAsia="ja-JP" w:bidi="ar-SA"/>
+              </w:rPr>
+            </w:r>
+            <w:r>
+              <w:rPr>
+                <w:sz w:val="24"/>
+                <w:kern w:val="0"/>
+                <w:szCs w:val="24"/>
+                <w:rFonts w:eastAsia="" w:cs=""/>
+                <w:color w:themeColor="text1" w:val="000000"/>
+                <w:lang w:val="en-US" w:eastAsia="ja-JP" w:bidi="ar-SA"/>
+              </w:rPr>
+              <w:fldChar w:fldCharType="end"/>
+            </w:r>
+            <w:r>
+              <w:rPr>
+                <w:rFonts w:eastAsia="" w:cs=""/>
+                <w:color w:themeColor="text1" w:val="000000"/>
+                <w:kern w:val="0"/>
+                <w:sz w:val="24"/>
+                <w:szCs w:val="24"/>
+                <w:lang w:val="en-US" w:eastAsia="ja-JP" w:bidi="ar-SA"/>
+              </w:rPr>
+              <w:fldChar w:fldCharType="begin"/>
+            </w:r>
+            <w:r>
+              <w:rPr>
+                <w:sz w:val="24"/>
+                <w:kern w:val="0"/>
+                <w:szCs w:val="24"/>
+                <w:rFonts w:eastAsia="" w:cs=""/>
+                <w:color w:themeColor="text1" w:val="000000"/>
+                <w:lang w:val="en-US" w:eastAsia="ja-JP" w:bidi="ar-SA"/>
+              </w:rPr>
+              <w:instrText xml:space="preserve"> REF __RefHeading___Toc2775_263270095 \n \h </w:instrText>
+            </w:r>
+            <w:r>
+              <w:rPr>
+                <w:sz w:val="24"/>
+                <w:kern w:val="0"/>
+                <w:szCs w:val="24"/>
+                <w:rFonts w:eastAsia="" w:cs=""/>
+                <w:color w:themeColor="text1" w:val="000000"/>
+                <w:lang w:val="en-US" w:eastAsia="ja-JP" w:bidi="ar-SA"/>
+              </w:rPr>
+              <w:fldChar w:fldCharType="separate"/>
+            </w:r>
+            <w:r>
+              <w:rPr>
+                <w:sz w:val="24"/>
+                <w:kern w:val="0"/>
+                <w:szCs w:val="24"/>
+                <w:rFonts w:eastAsia="" w:cs=""/>
+                <w:color w:themeColor="text1" w:val="000000"/>
+                <w:lang w:val="en-US" w:eastAsia="ja-JP" w:bidi="ar-SA"/>
+              </w:rPr>
+            </w:r>
+            <w:r>
+              <w:rPr>
+                <w:sz w:val="24"/>
+                <w:kern w:val="0"/>
+                <w:szCs w:val="24"/>
+                <w:rFonts w:eastAsia="" w:cs=""/>
+                <w:color w:themeColor="text1" w:val="000000"/>
+                <w:lang w:val="en-US" w:eastAsia="ja-JP" w:bidi="ar-SA"/>
+              </w:rPr>
+              <w:fldChar w:fldCharType="end"/>
+            </w:r>
+            <w:r>
+              <w:rPr>
+                <w:rFonts w:eastAsia="" w:cs=""/>
+                <w:color w:themeColor="text1" w:val="000000"/>
+                <w:kern w:val="0"/>
+                <w:sz w:val="24"/>
+                <w:szCs w:val="24"/>
+                <w:lang w:val="en-US" w:eastAsia="ja-JP" w:bidi="ar-SA"/>
+              </w:rPr>
+              <w:fldChar w:fldCharType="begin"/>
+            </w:r>
+            <w:r>
+              <w:rPr>
+                <w:sz w:val="24"/>
+                <w:kern w:val="0"/>
+                <w:szCs w:val="24"/>
+                <w:rFonts w:eastAsia="" w:cs=""/>
+                <w:color w:themeColor="text1" w:val="000000"/>
+                <w:lang w:val="en-US" w:eastAsia="ja-JP" w:bidi="ar-SA"/>
+              </w:rPr>
+              <w:instrText xml:space="preserve"> REF __RefHeading___Toc2775_263270095 \n \h </w:instrText>
+            </w:r>
+            <w:r>
+              <w:rPr>
+                <w:sz w:val="24"/>
+                <w:kern w:val="0"/>
+                <w:szCs w:val="24"/>
+                <w:rFonts w:eastAsia="" w:cs=""/>
+                <w:color w:themeColor="text1" w:val="000000"/>
+                <w:lang w:val="en-US" w:eastAsia="ja-JP" w:bidi="ar-SA"/>
+              </w:rPr>
+              <w:fldChar w:fldCharType="separate"/>
+            </w:r>
+            <w:r>
+              <w:rPr>
+                <w:sz w:val="24"/>
+                <w:kern w:val="0"/>
+                <w:szCs w:val="24"/>
+                <w:rFonts w:eastAsia="" w:cs=""/>
+                <w:color w:themeColor="text1" w:val="000000"/>
+                <w:lang w:val="en-US" w:eastAsia="ja-JP" w:bidi="ar-SA"/>
+              </w:rPr>
+            </w:r>
+            <w:r>
+              <w:rPr>
+                <w:sz w:val="24"/>
+                <w:kern w:val="0"/>
+                <w:szCs w:val="24"/>
+                <w:rFonts w:eastAsia="" w:cs=""/>
+                <w:color w:themeColor="text1" w:val="000000"/>
+                <w:lang w:val="en-US" w:eastAsia="ja-JP" w:bidi="ar-SA"/>
+              </w:rPr>
+              <w:fldChar w:fldCharType="end"/>
+            </w:r>
+            <w:r>
+              <w:rPr>
+                <w:rFonts w:eastAsia="" w:cs=""/>
+                <w:color w:themeColor="text1" w:val="000000"/>
+                <w:kern w:val="0"/>
+                <w:sz w:val="24"/>
+                <w:szCs w:val="24"/>
+                <w:lang w:val="en-US" w:eastAsia="ja-JP" w:bidi="ar-SA"/>
+              </w:rPr>
+              <w:fldChar w:fldCharType="begin"/>
+            </w:r>
+            <w:r>
+              <w:rPr>
+                <w:sz w:val="24"/>
+                <w:kern w:val="0"/>
+                <w:szCs w:val="24"/>
+                <w:rFonts w:eastAsia="" w:cs=""/>
+                <w:color w:themeColor="text1" w:val="000000"/>
+                <w:lang w:val="en-US" w:eastAsia="ja-JP" w:bidi="ar-SA"/>
+              </w:rPr>
+              <w:instrText xml:space="preserve"> REF __RefHeading___Toc3001_263270095 \h </w:instrText>
+            </w:r>
+            <w:r>
+              <w:rPr>
+                <w:sz w:val="24"/>
+                <w:kern w:val="0"/>
+                <w:szCs w:val="24"/>
+                <w:rFonts w:eastAsia="" w:cs=""/>
+                <w:color w:themeColor="text1" w:val="000000"/>
+                <w:lang w:val="en-US" w:eastAsia="ja-JP" w:bidi="ar-SA"/>
+              </w:rPr>
+              <w:fldChar w:fldCharType="separate"/>
+            </w:r>
+            <w:r>
+              <w:rPr>
+                <w:sz w:val="24"/>
+                <w:kern w:val="0"/>
+                <w:szCs w:val="24"/>
+                <w:rFonts w:eastAsia="" w:cs=""/>
+                <w:color w:themeColor="text1" w:val="000000"/>
+                <w:lang w:val="en-US" w:eastAsia="ja-JP" w:bidi="ar-SA"/>
+              </w:rPr>
+              <w:t>Test loading times</w:t>
+            </w:r>
+            <w:r>
+              <w:rPr>
+                <w:sz w:val="24"/>
+                <w:kern w:val="0"/>
+                <w:szCs w:val="24"/>
+                <w:rFonts w:eastAsia="" w:cs=""/>
+                <w:color w:themeColor="text1" w:val="000000"/>
+                <w:lang w:val="en-US" w:eastAsia="ja-JP" w:bidi="ar-SA"/>
+              </w:rPr>
+              <w:fldChar w:fldCharType="end"/>
             </w:r>
           </w:p>
         </w:tc>
@@ -2646,6 +4046,73 @@
                 <w:szCs w:val="24"/>
                 <w:lang w:val="en-US" w:eastAsia="ja-JP" w:bidi="ar-SA"/>
               </w:rPr>
+              <w:t xml:space="preserve">Messages are received quickly so long as both clients are online. </w:t>
+            </w:r>
+            <w:r>
+              <w:rPr>
+                <w:rFonts w:eastAsia="" w:cs=""/>
+                <w:color w:themeColor="text1" w:val="000000"/>
+                <w:kern w:val="0"/>
+                <w:sz w:val="24"/>
+                <w:szCs w:val="24"/>
+                <w:lang w:val="en-US" w:eastAsia="ja-JP" w:bidi="ar-SA"/>
+              </w:rPr>
+              <w:t xml:space="preserve">See: </w:t>
+            </w:r>
+            <w:r>
+              <w:rPr>
+                <w:rFonts w:eastAsia="" w:cs=""/>
+                <w:color w:themeColor="text1" w:val="000000"/>
+                <w:kern w:val="0"/>
+                <w:sz w:val="24"/>
+                <w:szCs w:val="24"/>
+                <w:lang w:val="en-US" w:eastAsia="ja-JP" w:bidi="ar-SA"/>
+              </w:rPr>
+              <w:fldChar w:fldCharType="begin"/>
+            </w:r>
+            <w:r>
+              <w:rPr>
+                <w:sz w:val="24"/>
+                <w:kern w:val="0"/>
+                <w:szCs w:val="24"/>
+                <w:rFonts w:eastAsia="" w:cs=""/>
+                <w:color w:themeColor="text1" w:val="000000"/>
+                <w:lang w:val="en-US" w:eastAsia="ja-JP" w:bidi="ar-SA"/>
+              </w:rPr>
+              <w:instrText xml:space="preserve"> REF __RefHeading___Toc3001_263270095_Copy_1 \h </w:instrText>
+            </w:r>
+            <w:r>
+              <w:rPr>
+                <w:sz w:val="24"/>
+                <w:kern w:val="0"/>
+                <w:szCs w:val="24"/>
+                <w:rFonts w:eastAsia="" w:cs=""/>
+                <w:color w:themeColor="text1" w:val="000000"/>
+                <w:lang w:val="en-US" w:eastAsia="ja-JP" w:bidi="ar-SA"/>
+              </w:rPr>
+              <w:fldChar w:fldCharType="separate"/>
+            </w:r>
+            <w:r>
+              <w:rPr>
+                <w:sz w:val="24"/>
+                <w:kern w:val="0"/>
+                <w:szCs w:val="24"/>
+                <w:rFonts w:eastAsia="" w:cs=""/>
+                <w:color w:themeColor="text1" w:val="000000"/>
+                <w:lang w:val="en-US" w:eastAsia="ja-JP" w:bidi="ar-SA"/>
+              </w:rPr>
+              <w:t>Test message receive time</w:t>
+            </w:r>
+            <w:r>
+              <w:rPr>
+                <w:sz w:val="24"/>
+                <w:kern w:val="0"/>
+                <w:szCs w:val="24"/>
+                <w:rFonts w:eastAsia="" w:cs=""/>
+                <w:color w:themeColor="text1" w:val="000000"/>
+                <w:lang w:val="en-US" w:eastAsia="ja-JP" w:bidi="ar-SA"/>
+              </w:rPr>
+              <w:fldChar w:fldCharType="end"/>
             </w:r>
           </w:p>
         </w:tc>
@@ -2794,18 +4261,16 @@
                 <w:lang w:val="en-US" w:eastAsia="ja-JP" w:bidi="ar-SA"/>
               </w:rPr>
             </w:pPr>
-            <w:bookmarkStart w:id="4" w:name="_GoBack"/>
-            <w:bookmarkEnd w:id="4"/>
-            <w:r>
-              <w:rPr>
-                <w:rFonts w:eastAsia="" w:cs=""/>
-                <w:color w:themeColor="text1" w:val="000000"/>
-                <w:kern w:val="0"/>
-                <w:sz w:val="24"/>
-                <w:szCs w:val="24"/>
-                <w:lang w:val="en-US" w:eastAsia="ja-JP" w:bidi="ar-SA"/>
-              </w:rPr>
-              <w:t>Zero financial cost for example no</w:t>
+            <w:r>
+              <w:rPr>
+                <w:rFonts w:eastAsia="" w:cs=""/>
+                <w:color w:themeColor="text1" w:val="000000"/>
+                <w:kern w:val="0"/>
+                <w:sz w:val="24"/>
+                <w:szCs w:val="24"/>
+                <w:lang w:val="en-US" w:eastAsia="ja-JP" w:bidi="ar-SA"/>
+              </w:rPr>
+              <w:t>No cost bar that of running the client instances. Eg no server infrastructure required.</w:t>
             </w:r>
           </w:p>
         </w:tc>
@@ -2872,6 +4337,7 @@
                 <w:szCs w:val="24"/>
                 <w:lang w:val="en-US" w:eastAsia="ja-JP" w:bidi="ar-SA"/>
               </w:rPr>
+              <w:t>Due to the increased complexity of implementing a complete peer to to peer system including discovery of client and the time constraints on the project a small central server is required to inform users of which client is currently hosting the main server this not only massively reduces the complexity of the project but also hardly increases cost due to the server only interacting with each client when they boot up then never again for that session allowing the server to be run on very cheep hardware.</w:t>
             </w:r>
           </w:p>
         </w:tc>
@@ -3074,6 +4540,62 @@
                 <w:szCs w:val="24"/>
                 <w:lang w:val="en-US" w:eastAsia="ja-JP" w:bidi="ar-SA"/>
               </w:rPr>
+              <w:t>The user interface was intuitive for user however most users struggled to realise that they had to input the ip of the name server on the settings screen. See Usability Testing</w:t>
+            </w:r>
+            <w:r>
+              <w:rPr>
+                <w:rFonts w:eastAsia="" w:cs=""/>
+                <w:color w:themeColor="text1" w:val="000000"/>
+                <w:kern w:val="0"/>
+                <w:sz w:val="24"/>
+                <w:szCs w:val="24"/>
+                <w:lang w:val="en-US" w:eastAsia="ja-JP" w:bidi="ar-SA"/>
+              </w:rPr>
+              <w:fldChar w:fldCharType="begin"/>
+            </w:r>
+            <w:r>
+              <w:rPr>
+                <w:sz w:val="24"/>
+                <w:kern w:val="0"/>
+                <w:szCs w:val="24"/>
+                <w:rFonts w:eastAsia="" w:cs=""/>
+                <w:color w:themeColor="text1" w:val="000000"/>
+                <w:lang w:val="en-US" w:eastAsia="ja-JP" w:bidi="ar-SA"/>
+              </w:rPr>
+              <w:instrText xml:space="preserve"> REF __RefHeading___Toc3253_263270095 \h </w:instrText>
+            </w:r>
+            <w:r>
+              <w:rPr>
+                <w:sz w:val="24"/>
+                <w:kern w:val="0"/>
+                <w:szCs w:val="24"/>
+                <w:rFonts w:eastAsia="" w:cs=""/>
+                <w:color w:themeColor="text1" w:val="000000"/>
+                <w:lang w:val="en-US" w:eastAsia="ja-JP" w:bidi="ar-SA"/>
+              </w:rPr>
+              <w:fldChar w:fldCharType="separate"/>
+            </w:r>
+            <w:r>
+              <w:rPr>
+                <w:sz w:val="24"/>
+                <w:kern w:val="0"/>
+                <w:szCs w:val="24"/>
+                <w:rFonts w:eastAsia="" w:cs=""/>
+                <w:color w:themeColor="text1" w:val="000000"/>
+                <w:lang w:val="en-US" w:eastAsia="ja-JP" w:bidi="ar-SA"/>
+              </w:rPr>
+              <w:t xml:space="preserve"> Summary</w:t>
+            </w:r>
+            <w:r>
+              <w:rPr>
+                <w:sz w:val="24"/>
+                <w:kern w:val="0"/>
+                <w:szCs w:val="24"/>
+                <w:rFonts w:eastAsia="" w:cs=""/>
+                <w:color w:themeColor="text1" w:val="000000"/>
+                <w:lang w:val="en-US" w:eastAsia="ja-JP" w:bidi="ar-SA"/>
+              </w:rPr>
+              <w:fldChar w:fldCharType="end"/>
             </w:r>
           </w:p>
         </w:tc>
@@ -3276,6 +4798,7 @@
                 <w:szCs w:val="24"/>
                 <w:lang w:val="en-US" w:eastAsia="ja-JP" w:bidi="ar-SA"/>
               </w:rPr>
+              <w:t>No major security flaws where found.</w:t>
             </w:r>
           </w:p>
         </w:tc>
@@ -3478,6 +5001,7 @@
                 <w:szCs w:val="24"/>
                 <w:lang w:val="en-US" w:eastAsia="ja-JP" w:bidi="ar-SA"/>
               </w:rPr>
+              <w:t>One minor security flaw was found: (the unencrypted transmission of IP addresses)</w:t>
             </w:r>
           </w:p>
         </w:tc>
@@ -3680,6 +5204,7 @@
                 <w:szCs w:val="24"/>
                 <w:lang w:val="en-US" w:eastAsia="ja-JP" w:bidi="ar-SA"/>
               </w:rPr>
+              <w:t>No software failures occurred during usability testing. See Usability Testing</w:t>
             </w:r>
           </w:p>
         </w:tc>
@@ -3914,6 +5439,7 @@
                 <w:szCs w:val="24"/>
                 <w:lang w:val="en-US" w:eastAsia="ja-JP" w:bidi="ar-SA"/>
               </w:rPr>
+              <w:t>There is no indication in the current testing and analysis of the code that this would not be possible.</w:t>
             </w:r>
           </w:p>
         </w:tc>
@@ -4116,6 +5642,73 @@
                 <w:szCs w:val="24"/>
                 <w:lang w:val="en-US" w:eastAsia="ja-JP" w:bidi="ar-SA"/>
               </w:rPr>
+              <w:t xml:space="preserve">As clients commune with each other and not via a main server there is little congestion caused by high network traffic. </w:t>
+            </w:r>
+            <w:r>
+              <w:rPr>
+                <w:rFonts w:eastAsia="" w:cs=""/>
+                <w:color w:themeColor="text1" w:val="000000"/>
+                <w:kern w:val="0"/>
+                <w:sz w:val="24"/>
+                <w:szCs w:val="24"/>
+                <w:lang w:val="en-US" w:eastAsia="ja-JP" w:bidi="ar-SA"/>
+              </w:rPr>
+              <w:t xml:space="preserve">See: </w:t>
+            </w:r>
+            <w:r>
+              <w:rPr>
+                <w:rFonts w:eastAsia="" w:cs=""/>
+                <w:color w:themeColor="text1" w:val="000000"/>
+                <w:kern w:val="0"/>
+                <w:sz w:val="24"/>
+                <w:szCs w:val="24"/>
+                <w:lang w:val="en-US" w:eastAsia="ja-JP" w:bidi="ar-SA"/>
+              </w:rPr>
+              <w:fldChar w:fldCharType="begin"/>
+            </w:r>
+            <w:r>
+              <w:rPr>
+                <w:sz w:val="24"/>
+                <w:kern w:val="0"/>
+                <w:szCs w:val="24"/>
+                <w:rFonts w:eastAsia="" w:cs=""/>
+                <w:color w:themeColor="text1" w:val="000000"/>
+                <w:lang w:val="en-US" w:eastAsia="ja-JP" w:bidi="ar-SA"/>
+              </w:rPr>
+              <w:instrText xml:space="preserve"> REF __RefHeading___Toc3001_263270095_Copy_1_ \h </w:instrText>
+            </w:r>
+            <w:r>
+              <w:rPr>
+                <w:sz w:val="24"/>
+                <w:kern w:val="0"/>
+                <w:szCs w:val="24"/>
+                <w:rFonts w:eastAsia="" w:cs=""/>
+                <w:color w:themeColor="text1" w:val="000000"/>
+                <w:lang w:val="en-US" w:eastAsia="ja-JP" w:bidi="ar-SA"/>
+              </w:rPr>
+              <w:fldChar w:fldCharType="separate"/>
+            </w:r>
+            <w:r>
+              <w:rPr>
+                <w:sz w:val="24"/>
+                <w:kern w:val="0"/>
+                <w:szCs w:val="24"/>
+                <w:rFonts w:eastAsia="" w:cs=""/>
+                <w:color w:themeColor="text1" w:val="000000"/>
+                <w:lang w:val="en-US" w:eastAsia="ja-JP" w:bidi="ar-SA"/>
+              </w:rPr>
+              <w:t>Test high network traffic resilience</w:t>
+            </w:r>
+            <w:r>
+              <w:rPr>
+                <w:sz w:val="24"/>
+                <w:kern w:val="0"/>
+                <w:szCs w:val="24"/>
+                <w:rFonts w:eastAsia="" w:cs=""/>
+                <w:color w:themeColor="text1" w:val="000000"/>
+                <w:lang w:val="en-US" w:eastAsia="ja-JP" w:bidi="ar-SA"/>
+              </w:rPr>
+              <w:fldChar w:fldCharType="end"/>
             </w:r>
           </w:p>
         </w:tc>
@@ -4664,12 +6257,12 @@
         <w:pStyle w:val="Heading2"/>
         <w:rPr/>
       </w:pPr>
-      <w:bookmarkStart w:id="5" w:name="_Toc177631034"/>
+      <w:bookmarkStart w:id="10" w:name="_Toc177631034"/>
       <w:r>
         <w:rPr/>
         <w:t>Summary</w:t>
       </w:r>
-      <w:bookmarkEnd w:id="5"/>
+      <w:bookmarkEnd w:id="10"/>
     </w:p>
     <w:p>
       <w:pPr>
@@ -4706,12 +6299,12 @@
         <w:pStyle w:val="Heading1"/>
         <w:rPr/>
       </w:pPr>
-      <w:bookmarkStart w:id="6" w:name="_Toc177631035"/>
+      <w:bookmarkStart w:id="11" w:name="_Toc177631035"/>
       <w:r>
         <w:rPr/>
         <w:t>Functional requirements</w:t>
       </w:r>
-      <w:bookmarkEnd w:id="6"/>
+      <w:bookmarkEnd w:id="11"/>
     </w:p>
     <w:p>
       <w:pPr>
@@ -5142,6 +6735,128 @@
                 <w:szCs w:val="24"/>
                 <w:lang w:val="en-US" w:eastAsia="ja-JP" w:bidi="ar-SA"/>
               </w:rPr>
+              <w:t xml:space="preserve">The messaging app can send messages. See </w:t>
+            </w:r>
+            <w:r>
+              <w:rPr>
+                <w:rFonts w:eastAsia="" w:cs=""/>
+                <w:color w:themeColor="text1" w:val="000000"/>
+                <w:kern w:val="0"/>
+                <w:sz w:val="24"/>
+                <w:szCs w:val="24"/>
+                <w:lang w:val="en-US" w:eastAsia="ja-JP" w:bidi="ar-SA"/>
+              </w:rPr>
+              <w:fldChar w:fldCharType="begin"/>
+            </w:r>
+            <w:r>
+              <w:rPr>
+                <w:sz w:val="24"/>
+                <w:kern w:val="0"/>
+                <w:szCs w:val="24"/>
+                <w:rFonts w:eastAsia="" w:cs=""/>
+                <w:color w:themeColor="text1" w:val="000000"/>
+                <w:lang w:val="en-US" w:eastAsia="ja-JP" w:bidi="ar-SA"/>
+              </w:rPr>
+              <w:instrText xml:space="preserve"> REF __RefHeading___Toc3001_263270095_Copy_1 \h </w:instrText>
+            </w:r>
+            <w:r>
+              <w:rPr>
+                <w:sz w:val="24"/>
+                <w:kern w:val="0"/>
+                <w:szCs w:val="24"/>
+                <w:rFonts w:eastAsia="" w:cs=""/>
+                <w:color w:themeColor="text1" w:val="000000"/>
+                <w:lang w:val="en-US" w:eastAsia="ja-JP" w:bidi="ar-SA"/>
+              </w:rPr>
+              <w:fldChar w:fldCharType="separate"/>
+            </w:r>
+            <w:r>
+              <w:rPr>
+                <w:sz w:val="24"/>
+                <w:kern w:val="0"/>
+                <w:szCs w:val="24"/>
+                <w:rFonts w:eastAsia="" w:cs=""/>
+                <w:color w:themeColor="text1" w:val="000000"/>
+                <w:lang w:val="en-US" w:eastAsia="ja-JP" w:bidi="ar-SA"/>
+              </w:rPr>
+              <w:t>Test message receive time</w:t>
+            </w:r>
+            <w:r>
+              <w:rPr>
+                <w:sz w:val="24"/>
+                <w:kern w:val="0"/>
+                <w:szCs w:val="24"/>
+                <w:rFonts w:eastAsia="" w:cs=""/>
+                <w:color w:themeColor="text1" w:val="000000"/>
+                <w:lang w:val="en-US" w:eastAsia="ja-JP" w:bidi="ar-SA"/>
+              </w:rPr>
+              <w:fldChar w:fldCharType="end"/>
+            </w:r>
+            <w:r>
+              <w:rPr>
+                <w:rFonts w:eastAsia="" w:cs=""/>
+                <w:color w:themeColor="text1" w:val="000000"/>
+                <w:kern w:val="0"/>
+                <w:sz w:val="24"/>
+                <w:szCs w:val="24"/>
+                <w:lang w:val="en-US" w:eastAsia="ja-JP" w:bidi="ar-SA"/>
+              </w:rPr>
+              <w:t xml:space="preserve"> and </w:t>
+            </w:r>
+            <w:r>
+              <w:rPr>
+                <w:rFonts w:eastAsia="" w:cs=""/>
+                <w:color w:themeColor="text1" w:val="000000"/>
+                <w:kern w:val="0"/>
+                <w:sz w:val="24"/>
+                <w:szCs w:val="24"/>
+                <w:lang w:val="en-US" w:eastAsia="ja-JP" w:bidi="ar-SA"/>
+              </w:rPr>
+              <w:fldChar w:fldCharType="begin"/>
+            </w:r>
+            <w:r>
+              <w:rPr>
+                <w:sz w:val="24"/>
+                <w:kern w:val="0"/>
+                <w:szCs w:val="24"/>
+                <w:rFonts w:eastAsia="" w:cs=""/>
+                <w:color w:themeColor="text1" w:val="000000"/>
+                <w:lang w:val="en-US" w:eastAsia="ja-JP" w:bidi="ar-SA"/>
+              </w:rPr>
+              <w:instrText xml:space="preserve"> REF __RefHeading___Toc3001_263270095_Copy_1_ \h </w:instrText>
+            </w:r>
+            <w:r>
+              <w:rPr>
+                <w:sz w:val="24"/>
+                <w:kern w:val="0"/>
+                <w:szCs w:val="24"/>
+                <w:rFonts w:eastAsia="" w:cs=""/>
+                <w:color w:themeColor="text1" w:val="000000"/>
+                <w:lang w:val="en-US" w:eastAsia="ja-JP" w:bidi="ar-SA"/>
+              </w:rPr>
+              <w:fldChar w:fldCharType="separate"/>
+            </w:r>
+            <w:r>
+              <w:rPr>
+                <w:sz w:val="24"/>
+                <w:kern w:val="0"/>
+                <w:szCs w:val="24"/>
+                <w:rFonts w:eastAsia="" w:cs=""/>
+                <w:color w:themeColor="text1" w:val="000000"/>
+                <w:lang w:val="en-US" w:eastAsia="ja-JP" w:bidi="ar-SA"/>
+              </w:rPr>
+              <w:t>Test high network traffic resilience</w:t>
+            </w:r>
+            <w:r>
+              <w:rPr>
+                <w:sz w:val="24"/>
+                <w:kern w:val="0"/>
+                <w:szCs w:val="24"/>
+                <w:rFonts w:eastAsia="" w:cs=""/>
+                <w:color w:themeColor="text1" w:val="000000"/>
+                <w:lang w:val="en-US" w:eastAsia="ja-JP" w:bidi="ar-SA"/>
+              </w:rPr>
+              <w:fldChar w:fldCharType="end"/>
             </w:r>
           </w:p>
         </w:tc>
@@ -5401,6 +7116,128 @@
                 <w:szCs w:val="24"/>
                 <w:lang w:val="en-US" w:eastAsia="ja-JP" w:bidi="ar-SA"/>
               </w:rPr>
+              <w:t xml:space="preserve">The messaging app can receive messages. See </w:t>
+            </w:r>
+            <w:r>
+              <w:rPr>
+                <w:rFonts w:eastAsia="" w:cs=""/>
+                <w:color w:themeColor="text1" w:val="000000"/>
+                <w:kern w:val="0"/>
+                <w:sz w:val="24"/>
+                <w:szCs w:val="24"/>
+                <w:lang w:val="en-US" w:eastAsia="ja-JP" w:bidi="ar-SA"/>
+              </w:rPr>
+              <w:fldChar w:fldCharType="begin"/>
+            </w:r>
+            <w:r>
+              <w:rPr>
+                <w:sz w:val="24"/>
+                <w:kern w:val="0"/>
+                <w:szCs w:val="24"/>
+                <w:rFonts w:eastAsia="" w:cs=""/>
+                <w:color w:themeColor="text1" w:val="000000"/>
+                <w:lang w:val="en-US" w:eastAsia="ja-JP" w:bidi="ar-SA"/>
+              </w:rPr>
+              <w:instrText xml:space="preserve"> REF __RefHeading___Toc3001_263270095_Copy_1 \h </w:instrText>
+            </w:r>
+            <w:r>
+              <w:rPr>
+                <w:sz w:val="24"/>
+                <w:kern w:val="0"/>
+                <w:szCs w:val="24"/>
+                <w:rFonts w:eastAsia="" w:cs=""/>
+                <w:color w:themeColor="text1" w:val="000000"/>
+                <w:lang w:val="en-US" w:eastAsia="ja-JP" w:bidi="ar-SA"/>
+              </w:rPr>
+              <w:fldChar w:fldCharType="separate"/>
+            </w:r>
+            <w:r>
+              <w:rPr>
+                <w:sz w:val="24"/>
+                <w:kern w:val="0"/>
+                <w:szCs w:val="24"/>
+                <w:rFonts w:eastAsia="" w:cs=""/>
+                <w:color w:themeColor="text1" w:val="000000"/>
+                <w:lang w:val="en-US" w:eastAsia="ja-JP" w:bidi="ar-SA"/>
+              </w:rPr>
+              <w:t>Test message receive time</w:t>
+            </w:r>
+            <w:r>
+              <w:rPr>
+                <w:sz w:val="24"/>
+                <w:kern w:val="0"/>
+                <w:szCs w:val="24"/>
+                <w:rFonts w:eastAsia="" w:cs=""/>
+                <w:color w:themeColor="text1" w:val="000000"/>
+                <w:lang w:val="en-US" w:eastAsia="ja-JP" w:bidi="ar-SA"/>
+              </w:rPr>
+              <w:fldChar w:fldCharType="end"/>
+            </w:r>
+            <w:r>
+              <w:rPr>
+                <w:rFonts w:eastAsia="" w:cs=""/>
+                <w:color w:themeColor="text1" w:val="000000"/>
+                <w:kern w:val="0"/>
+                <w:sz w:val="24"/>
+                <w:szCs w:val="24"/>
+                <w:lang w:val="en-US" w:eastAsia="ja-JP" w:bidi="ar-SA"/>
+              </w:rPr>
+              <w:t xml:space="preserve"> and </w:t>
+            </w:r>
+            <w:r>
+              <w:rPr>
+                <w:rFonts w:eastAsia="" w:cs=""/>
+                <w:color w:themeColor="text1" w:val="000000"/>
+                <w:kern w:val="0"/>
+                <w:sz w:val="24"/>
+                <w:szCs w:val="24"/>
+                <w:lang w:val="en-US" w:eastAsia="ja-JP" w:bidi="ar-SA"/>
+              </w:rPr>
+              <w:fldChar w:fldCharType="begin"/>
+            </w:r>
+            <w:r>
+              <w:rPr>
+                <w:sz w:val="24"/>
+                <w:kern w:val="0"/>
+                <w:szCs w:val="24"/>
+                <w:rFonts w:eastAsia="" w:cs=""/>
+                <w:color w:themeColor="text1" w:val="000000"/>
+                <w:lang w:val="en-US" w:eastAsia="ja-JP" w:bidi="ar-SA"/>
+              </w:rPr>
+              <w:instrText xml:space="preserve"> REF __RefHeading___Toc3001_263270095_Copy_1_ \h </w:instrText>
+            </w:r>
+            <w:r>
+              <w:rPr>
+                <w:sz w:val="24"/>
+                <w:kern w:val="0"/>
+                <w:szCs w:val="24"/>
+                <w:rFonts w:eastAsia="" w:cs=""/>
+                <w:color w:themeColor="text1" w:val="000000"/>
+                <w:lang w:val="en-US" w:eastAsia="ja-JP" w:bidi="ar-SA"/>
+              </w:rPr>
+              <w:fldChar w:fldCharType="separate"/>
+            </w:r>
+            <w:r>
+              <w:rPr>
+                <w:sz w:val="24"/>
+                <w:kern w:val="0"/>
+                <w:szCs w:val="24"/>
+                <w:rFonts w:eastAsia="" w:cs=""/>
+                <w:color w:themeColor="text1" w:val="000000"/>
+                <w:lang w:val="en-US" w:eastAsia="ja-JP" w:bidi="ar-SA"/>
+              </w:rPr>
+              <w:t>Test high network traffic resilience</w:t>
+            </w:r>
+            <w:r>
+              <w:rPr>
+                <w:sz w:val="24"/>
+                <w:kern w:val="0"/>
+                <w:szCs w:val="24"/>
+                <w:rFonts w:eastAsia="" w:cs=""/>
+                <w:color w:themeColor="text1" w:val="000000"/>
+                <w:lang w:val="en-US" w:eastAsia="ja-JP" w:bidi="ar-SA"/>
+              </w:rPr>
+              <w:fldChar w:fldCharType="end"/>
             </w:r>
           </w:p>
         </w:tc>
@@ -5660,6 +7497,84 @@
                 <w:szCs w:val="24"/>
                 <w:lang w:val="en-US" w:eastAsia="ja-JP" w:bidi="ar-SA"/>
               </w:rPr>
+              <w:t xml:space="preserve">Whenever data is at rest or being transmitted it is </w:t>
+            </w:r>
+            <w:r>
+              <w:rPr>
+                <w:rFonts w:eastAsia="" w:cs=""/>
+                <w:color w:themeColor="text1" w:val="000000"/>
+                <w:kern w:val="0"/>
+                <w:sz w:val="24"/>
+                <w:szCs w:val="24"/>
+                <w:lang w:val="en-US" w:eastAsia="ja-JP" w:bidi="ar-SA"/>
+              </w:rPr>
+              <w:t xml:space="preserve">structurally encrypted using the asymmetrical encryption algorithm Rivest–Shamir–Adleman </w:t>
+            </w:r>
+            <w:r>
+              <w:rPr>
+                <w:rFonts w:eastAsia="" w:cs=""/>
+                <w:color w:themeColor="text1" w:val="000000"/>
+                <w:kern w:val="0"/>
+                <w:sz w:val="24"/>
+                <w:szCs w:val="24"/>
+                <w:lang w:val="en-US" w:eastAsia="ja-JP" w:bidi="ar-SA"/>
+              </w:rPr>
+              <w:t xml:space="preserve">(RSA). See </w:t>
+            </w:r>
+            <w:r>
+              <w:rPr>
+                <w:rFonts w:eastAsia="" w:cs=""/>
+                <w:color w:themeColor="text1" w:val="000000"/>
+                <w:kern w:val="0"/>
+                <w:sz w:val="24"/>
+                <w:szCs w:val="24"/>
+                <w:lang w:val="en-US" w:eastAsia="ja-JP" w:bidi="ar-SA"/>
+              </w:rPr>
+              <w:fldChar w:fldCharType="begin"/>
+            </w:r>
+            <w:r>
+              <w:rPr>
+                <w:sz w:val="24"/>
+                <w:kern w:val="0"/>
+                <w:szCs w:val="24"/>
+                <w:rFonts w:eastAsia="" w:cs=""/>
+                <w:color w:themeColor="text1" w:val="000000"/>
+                <w:lang w:val="en-US" w:eastAsia="ja-JP" w:bidi="ar-SA"/>
+              </w:rPr>
+              <w:instrText xml:space="preserve"> REF __RefHeading___Toc4032_263270095 \h </w:instrText>
+            </w:r>
+            <w:r>
+              <w:rPr>
+                <w:sz w:val="24"/>
+                <w:kern w:val="0"/>
+                <w:szCs w:val="24"/>
+                <w:rFonts w:eastAsia="" w:cs=""/>
+                <w:color w:themeColor="text1" w:val="000000"/>
+                <w:lang w:val="en-US" w:eastAsia="ja-JP" w:bidi="ar-SA"/>
+              </w:rPr>
+              <w:fldChar w:fldCharType="separate"/>
+            </w:r>
+            <w:r>
+              <w:rPr>
+                <w:sz w:val="24"/>
+                <w:kern w:val="0"/>
+                <w:szCs w:val="24"/>
+                <w:rFonts w:eastAsia="" w:cs=""/>
+                <w:color w:themeColor="text1" w:val="000000"/>
+                <w:lang w:val="en-US" w:eastAsia="ja-JP" w:bidi="ar-SA"/>
+              </w:rPr>
+              <w:t>Test data encryption</w:t>
+            </w:r>
+            <w:r>
+              <w:rPr>
+                <w:sz w:val="24"/>
+                <w:kern w:val="0"/>
+                <w:szCs w:val="24"/>
+                <w:rFonts w:eastAsia="" w:cs=""/>
+                <w:color w:themeColor="text1" w:val="000000"/>
+                <w:lang w:val="en-US" w:eastAsia="ja-JP" w:bidi="ar-SA"/>
+              </w:rPr>
+              <w:fldChar w:fldCharType="end"/>
             </w:r>
           </w:p>
         </w:tc>
@@ -5919,6 +7834,95 @@
                 <w:szCs w:val="24"/>
                 <w:lang w:val="en-US" w:eastAsia="ja-JP" w:bidi="ar-SA"/>
               </w:rPr>
+              <w:t xml:space="preserve">Whenever data is being transmitted it is </w:t>
+            </w:r>
+            <w:r>
+              <w:rPr>
+                <w:rFonts w:eastAsia="" w:cs=""/>
+                <w:color w:themeColor="text1" w:val="000000"/>
+                <w:kern w:val="0"/>
+                <w:sz w:val="24"/>
+                <w:szCs w:val="24"/>
+                <w:lang w:val="en-US" w:eastAsia="ja-JP" w:bidi="ar-SA"/>
+              </w:rPr>
+              <w:t xml:space="preserve">structurally encrypted using the asymmetrical encryption algorithm Rivest–Shamir–Adleman </w:t>
+            </w:r>
+            <w:r>
+              <w:rPr>
+                <w:rFonts w:eastAsia="" w:cs=""/>
+                <w:color w:themeColor="text1" w:val="000000"/>
+                <w:kern w:val="0"/>
+                <w:sz w:val="24"/>
+                <w:szCs w:val="24"/>
+                <w:lang w:val="en-US" w:eastAsia="ja-JP" w:bidi="ar-SA"/>
+              </w:rPr>
+              <w:t xml:space="preserve">(RSA). </w:t>
+            </w:r>
+            <w:r>
+              <w:rPr>
+                <w:rFonts w:eastAsia="" w:cs=""/>
+                <w:color w:themeColor="text1" w:val="000000"/>
+                <w:kern w:val="0"/>
+                <w:sz w:val="24"/>
+                <w:szCs w:val="24"/>
+                <w:lang w:val="en-US" w:eastAsia="ja-JP" w:bidi="ar-SA"/>
+              </w:rPr>
+              <w:t xml:space="preserve">See </w:t>
+            </w:r>
+            <w:r>
+              <w:rPr>
+                <w:rFonts w:eastAsia="" w:cs=""/>
+                <w:color w:themeColor="text1" w:val="000000"/>
+                <w:kern w:val="0"/>
+                <w:sz w:val="24"/>
+                <w:szCs w:val="24"/>
+                <w:lang w:val="en-US" w:eastAsia="ja-JP" w:bidi="ar-SA"/>
+              </w:rPr>
+              <w:fldChar w:fldCharType="begin"/>
+            </w:r>
+            <w:r>
+              <w:rPr>
+                <w:sz w:val="24"/>
+                <w:kern w:val="0"/>
+                <w:szCs w:val="24"/>
+                <w:rFonts w:eastAsia="" w:cs=""/>
+                <w:color w:themeColor="text1" w:val="000000"/>
+                <w:lang w:val="en-US" w:eastAsia="ja-JP" w:bidi="ar-SA"/>
+              </w:rPr>
+              <w:instrText xml:space="preserve"> REF __RefHeading___Toc4316_263270095 \h </w:instrText>
+            </w:r>
+            <w:r>
+              <w:rPr>
+                <w:sz w:val="24"/>
+                <w:kern w:val="0"/>
+                <w:szCs w:val="24"/>
+                <w:rFonts w:eastAsia="" w:cs=""/>
+                <w:color w:themeColor="text1" w:val="000000"/>
+                <w:lang w:val="en-US" w:eastAsia="ja-JP" w:bidi="ar-SA"/>
+              </w:rPr>
+              <w:fldChar w:fldCharType="separate"/>
+            </w:r>
+            <w:r>
+              <w:rPr>
+                <w:sz w:val="24"/>
+                <w:kern w:val="0"/>
+                <w:szCs w:val="24"/>
+                <w:rFonts w:eastAsia="" w:cs=""/>
+                <w:color w:themeColor="text1" w:val="000000"/>
+                <w:lang w:val="en-US" w:eastAsia="ja-JP" w:bidi="ar-SA"/>
+              </w:rPr>
+              <w:t>Test message encryption</w:t>
+            </w:r>
+            <w:r>
+              <w:rPr>
+                <w:sz w:val="24"/>
+                <w:kern w:val="0"/>
+                <w:szCs w:val="24"/>
+                <w:rFonts w:eastAsia="" w:cs=""/>
+                <w:color w:themeColor="text1" w:val="000000"/>
+                <w:lang w:val="en-US" w:eastAsia="ja-JP" w:bidi="ar-SA"/>
+              </w:rPr>
+              <w:fldChar w:fldCharType="end"/>
             </w:r>
           </w:p>
         </w:tc>
@@ -5929,12 +7933,12 @@
         <w:pStyle w:val="Heading2"/>
         <w:rPr/>
       </w:pPr>
-      <w:bookmarkStart w:id="7" w:name="_Toc177631036"/>
+      <w:bookmarkStart w:id="12" w:name="_Toc177631036"/>
       <w:r>
         <w:rPr/>
         <w:t>Summary</w:t>
       </w:r>
-      <w:bookmarkEnd w:id="7"/>
+      <w:bookmarkEnd w:id="12"/>
     </w:p>
     <w:p>
       <w:pPr>
@@ -5971,12 +7975,12 @@
         <w:pStyle w:val="Heading1"/>
         <w:rPr/>
       </w:pPr>
-      <w:bookmarkStart w:id="8" w:name="_Toc177631037"/>
+      <w:bookmarkStart w:id="13" w:name="_Toc177631037"/>
       <w:r>
         <w:rPr/>
         <w:t>Non-Functional requirements</w:t>
       </w:r>
-      <w:bookmarkEnd w:id="8"/>
+      <w:bookmarkEnd w:id="13"/>
     </w:p>
     <w:p>
       <w:pPr>
@@ -6412,6 +8416,62 @@
                 <w:szCs w:val="24"/>
                 <w:lang w:val="en-US" w:eastAsia="ja-JP" w:bidi="ar-SA"/>
               </w:rPr>
+              <w:t>The user interface was intuitive for user however most users struggled to realise that they had to input the ip of the name server on the settings screen. See Usability Testing</w:t>
+            </w:r>
+            <w:r>
+              <w:rPr>
+                <w:rFonts w:eastAsia="" w:cs=""/>
+                <w:color w:themeColor="text1" w:val="000000"/>
+                <w:kern w:val="0"/>
+                <w:sz w:val="24"/>
+                <w:szCs w:val="24"/>
+                <w:lang w:val="en-US" w:eastAsia="ja-JP" w:bidi="ar-SA"/>
+              </w:rPr>
+              <w:fldChar w:fldCharType="begin"/>
+            </w:r>
+            <w:r>
+              <w:rPr>
+                <w:sz w:val="24"/>
+                <w:kern w:val="0"/>
+                <w:szCs w:val="24"/>
+                <w:rFonts w:eastAsia="" w:cs=""/>
+                <w:color w:themeColor="text1" w:val="000000"/>
+                <w:lang w:val="en-US" w:eastAsia="ja-JP" w:bidi="ar-SA"/>
+              </w:rPr>
+              <w:instrText xml:space="preserve"> REF __RefHeading___Toc3253_263270095 \h </w:instrText>
+            </w:r>
+            <w:r>
+              <w:rPr>
+                <w:sz w:val="24"/>
+                <w:kern w:val="0"/>
+                <w:szCs w:val="24"/>
+                <w:rFonts w:eastAsia="" w:cs=""/>
+                <w:color w:themeColor="text1" w:val="000000"/>
+                <w:lang w:val="en-US" w:eastAsia="ja-JP" w:bidi="ar-SA"/>
+              </w:rPr>
+              <w:fldChar w:fldCharType="separate"/>
+            </w:r>
+            <w:r>
+              <w:rPr>
+                <w:sz w:val="24"/>
+                <w:kern w:val="0"/>
+                <w:szCs w:val="24"/>
+                <w:rFonts w:eastAsia="" w:cs=""/>
+                <w:color w:themeColor="text1" w:val="000000"/>
+                <w:lang w:val="en-US" w:eastAsia="ja-JP" w:bidi="ar-SA"/>
+              </w:rPr>
+              <w:t xml:space="preserve"> Summary</w:t>
+            </w:r>
+            <w:r>
+              <w:rPr>
+                <w:sz w:val="24"/>
+                <w:kern w:val="0"/>
+                <w:szCs w:val="24"/>
+                <w:rFonts w:eastAsia="" w:cs=""/>
+                <w:color w:themeColor="text1" w:val="000000"/>
+                <w:lang w:val="en-US" w:eastAsia="ja-JP" w:bidi="ar-SA"/>
+              </w:rPr>
+              <w:fldChar w:fldCharType="end"/>
             </w:r>
           </w:p>
         </w:tc>
@@ -6674,6 +8734,7 @@
                 <w:szCs w:val="24"/>
                 <w:lang w:val="en-US" w:eastAsia="ja-JP" w:bidi="ar-SA"/>
               </w:rPr>
+              <w:t>Due to the increased complexity of implementing a complete peer to to peer system including discovery of client and the time constraints on the project a small central server is required to inform users of which client is currently hosting the main server this not only massively reduces the complexity of the project but also hardly increases cost due to the server only interacting with each client when they boot up then never again for that session allowing the server to be run on very cheep hardware.</w:t>
             </w:r>
           </w:p>
         </w:tc>
@@ -6936,14 +8997,8 @@
               </w:rPr>
             </w:pPr>
             <w:r>
-              <w:rPr>
-                <w:rFonts w:eastAsia="" w:cs=""/>
-                <w:color w:themeColor="text1" w:val="000000"/>
-                <w:kern w:val="0"/>
-                <w:sz w:val="24"/>
-                <w:szCs w:val="24"/>
-                <w:lang w:val="en-US" w:eastAsia="ja-JP" w:bidi="ar-SA"/>
-              </w:rPr>
+              <w:rPr/>
+              <w:t>Due to time constraints it was not feasible to implement this feature.</w:t>
             </w:r>
           </w:p>
         </w:tc>
@@ -7202,14 +9257,8 @@
               </w:rPr>
             </w:pPr>
             <w:r>
-              <w:rPr>
-                <w:rFonts w:eastAsia="" w:cs=""/>
-                <w:color w:themeColor="text1" w:val="000000"/>
-                <w:kern w:val="0"/>
-                <w:sz w:val="24"/>
-                <w:szCs w:val="24"/>
-                <w:lang w:val="en-US" w:eastAsia="ja-JP" w:bidi="ar-SA"/>
-              </w:rPr>
+              <w:rPr/>
+              <w:t>Due to time constraints it was not feasible to implement this feature.</w:t>
             </w:r>
           </w:p>
         </w:tc>
@@ -7468,14 +9517,8 @@
               </w:rPr>
             </w:pPr>
             <w:r>
-              <w:rPr>
-                <w:rFonts w:eastAsia="" w:cs=""/>
-                <w:color w:themeColor="text1" w:val="000000"/>
-                <w:kern w:val="0"/>
-                <w:sz w:val="24"/>
-                <w:szCs w:val="24"/>
-                <w:lang w:val="en-US" w:eastAsia="ja-JP" w:bidi="ar-SA"/>
-              </w:rPr>
+              <w:rPr/>
+              <w:t>Due to time constraints it was not feasible to implement this feature.</w:t>
             </w:r>
           </w:p>
         </w:tc>
@@ -7760,14 +9803,8 @@
               </w:rPr>
             </w:pPr>
             <w:r>
-              <w:rPr>
-                <w:rFonts w:eastAsia="" w:cs=""/>
-                <w:color w:themeColor="text1" w:val="000000"/>
-                <w:kern w:val="0"/>
-                <w:sz w:val="24"/>
-                <w:szCs w:val="24"/>
-                <w:lang w:val="en-US" w:eastAsia="ja-JP" w:bidi="ar-SA"/>
-              </w:rPr>
+              <w:rPr/>
+              <w:t>Due to time constraints it was not feasible to implement this feature.</w:t>
             </w:r>
           </w:p>
         </w:tc>
@@ -8025,14 +10062,8 @@
               </w:rPr>
             </w:pPr>
             <w:r>
-              <w:rPr>
-                <w:rFonts w:eastAsia="" w:cs=""/>
-                <w:color w:themeColor="text1" w:val="000000"/>
-                <w:kern w:val="0"/>
-                <w:sz w:val="24"/>
-                <w:szCs w:val="24"/>
-                <w:lang w:val="en-US" w:eastAsia="ja-JP" w:bidi="ar-SA"/>
-              </w:rPr>
+              <w:rPr/>
+              <w:t>Due to time constraints it was not feasible to implement this feature.</w:t>
             </w:r>
           </w:p>
         </w:tc>
@@ -8043,12 +10074,12 @@
         <w:pStyle w:val="Heading2"/>
         <w:rPr/>
       </w:pPr>
-      <w:bookmarkStart w:id="9" w:name="_Toc177631038"/>
+      <w:bookmarkStart w:id="14" w:name="_Toc177631038"/>
       <w:r>
         <w:rPr/>
         <w:t>Summary</w:t>
       </w:r>
-      <w:bookmarkEnd w:id="9"/>
+      <w:bookmarkEnd w:id="14"/>
     </w:p>
     <w:p>
       <w:pPr>
@@ -8085,12 +10116,12 @@
         <w:pStyle w:val="Heading1"/>
         <w:rPr/>
       </w:pPr>
-      <w:bookmarkStart w:id="10" w:name="_Toc177631039"/>
+      <w:bookmarkStart w:id="15" w:name="_Toc177631039"/>
       <w:r>
         <w:rPr/>
         <w:t>Business requirements</w:t>
       </w:r>
-      <w:bookmarkEnd w:id="10"/>
+      <w:bookmarkEnd w:id="15"/>
     </w:p>
     <w:tbl>
       <w:tblPr>
@@ -8392,6 +10423,7 @@
                 <w:szCs w:val="24"/>
                 <w:lang w:val="en-US" w:eastAsia="ja-JP" w:bidi="ar-SA"/>
               </w:rPr>
+              <w:t>The projects major targets where achieved before the identified deadline.</w:t>
             </w:r>
           </w:p>
         </w:tc>
@@ -8532,6 +10564,7 @@
                 <w:szCs w:val="24"/>
                 <w:lang w:val="en-US" w:eastAsia="ja-JP" w:bidi="ar-SA"/>
               </w:rPr>
+              <w:t>The project budget was not exeeded.</w:t>
             </w:r>
           </w:p>
         </w:tc>
@@ -8542,12 +10575,67 @@
         <w:pStyle w:val="Heading2"/>
         <w:rPr/>
       </w:pPr>
-      <w:bookmarkStart w:id="11" w:name="_Toc177631040"/>
+      <w:bookmarkStart w:id="16" w:name="_Toc177631040"/>
       <w:r>
         <w:rPr/>
         <w:t>Summary</w:t>
       </w:r>
-      <w:bookmarkEnd w:id="11"/>
+      <w:bookmarkEnd w:id="16"/>
+      <w:r>
+        <w:br w:type="page"/>
+      </w:r>
+    </w:p>
+    <w:p>
+      <w:pPr>
+        <w:pStyle w:val="Heading1"/>
+        <w:spacing w:before="0" w:after="0"/>
+        <w:rPr/>
+      </w:pPr>
+      <w:bookmarkStart w:id="17" w:name="_Toc177631041_Copy_1"/>
+      <w:r>
+        <w:rPr/>
+        <w:t>P</w:t>
+      </w:r>
+      <w:bookmarkEnd w:id="17"/>
+      <w:r>
+        <w:rPr/>
+        <w:t>roject management</w:t>
+      </w:r>
+    </w:p>
+    <w:p>
+      <w:pPr>
+        <w:pStyle w:val="Heading2"/>
+        <w:rPr/>
+      </w:pPr>
+      <w:bookmarkStart w:id="18" w:name="_Toc177631039_Copy_1"/>
+      <w:r>
+        <w:rPr/>
+        <w:t>D</w:t>
+      </w:r>
+      <w:bookmarkEnd w:id="18"/>
+      <w:r>
+        <w:rPr/>
+        <w:t>evelopment Model</w:t>
+      </w:r>
+    </w:p>
+    <w:p>
+      <w:pPr>
+        <w:pStyle w:val="Normal"/>
+        <w:rPr/>
+      </w:pPr>
+      <w:r>
+        <w:rPr/>
+      </w:r>
+    </w:p>
+    <w:p>
+      <w:pPr>
+        <w:pStyle w:val="Heading2"/>
+        <w:rPr/>
+      </w:pPr>
+      <w:r>
+        <w:rPr/>
+        <w:t>Project plan</w:t>
+      </w:r>
     </w:p>
     <w:p>
       <w:pPr>
@@ -8842,7 +10930,7 @@
               <w:b w:val="false"/>
               <w:bCs/>
             </w:rPr>
-            <w:t>12</w:t>
+            <w:t>16</w:t>
           </w:r>
           <w:r>
             <w:rPr>
@@ -11440,6 +13528,20 @@
       <w:vertAlign w:val="superscript"/>
     </w:rPr>
   </w:style>
+  <w:style w:type="character" w:styleId="EndnoteCharacters5">
+    <w:name w:val="Endnote Characters5"/>
+    <w:qFormat/>
+    <w:rPr>
+      <w:vertAlign w:val="superscript"/>
+    </w:rPr>
+  </w:style>
+  <w:style w:type="character" w:styleId="EndnoteCharacters6">
+    <w:name w:val="Endnote Characters6"/>
+    <w:qFormat/>
+    <w:rPr>
+      <w:vertAlign w:val="superscript"/>
+    </w:rPr>
+  </w:style>
   <w:style w:type="character" w:styleId="EndnoteReference">
     <w:name w:val="Endnote Reference"/>
     <w:rPr>
@@ -11478,6 +13580,20 @@
   </w:style>
   <w:style w:type="character" w:styleId="FootnoteCharacters4">
     <w:name w:val="Footnote Characters4"/>
+    <w:qFormat/>
+    <w:rPr>
+      <w:vertAlign w:val="superscript"/>
+    </w:rPr>
+  </w:style>
+  <w:style w:type="character" w:styleId="FootnoteCharacters5">
+    <w:name w:val="Footnote Characters5"/>
+    <w:qFormat/>
+    <w:rPr>
+      <w:vertAlign w:val="superscript"/>
+    </w:rPr>
+  </w:style>
+  <w:style w:type="character" w:styleId="FootnoteCharacters6">
+    <w:name w:val="Footnote Characters6"/>
     <w:qFormat/>
     <w:rPr>
       <w:vertAlign w:val="superscript"/>
